--- a/Fossgis_projekt_Carsten.docx
+++ b/Fossgis_projekt_Carsten.docx
@@ -270,16 +270,7 @@
           <w:szCs w:val="24"/>
           <w:lang w:val="en-GB"/>
         </w:rPr>
-        <w:t>hough</w:t>
-      </w:r>
-      <w:r>
-        <w:rPr>
-          <w:rFonts w:cs="Arial"/>
-          <w:sz w:val="24"/>
-          <w:szCs w:val="24"/>
-          <w:lang w:val="en-GB"/>
-        </w:rPr>
-        <w:t xml:space="preserve"> </w:t>
+        <w:t xml:space="preserve">hough </w:t>
       </w:r>
       <w:r>
         <w:rPr>
@@ -657,7 +648,33 @@
           <w:szCs w:val="24"/>
           <w:lang w:val="en-GB"/>
         </w:rPr>
-        <w:t xml:space="preserve"> It is assumed that both the region of Mannheim and the region of Heidelberg are to small </w:t>
+        <w:t xml:space="preserve"> It is assumed that both the region of Mannheim and the region of Heidelberg are </w:t>
+      </w:r>
+      <w:commentRangeStart w:id="0"/>
+      <w:r>
+        <w:rPr>
+          <w:rFonts w:cs="Arial"/>
+          <w:sz w:val="24"/>
+          <w:szCs w:val="24"/>
+          <w:lang w:val="en-GB"/>
+        </w:rPr>
+        <w:t>to</w:t>
+      </w:r>
+      <w:commentRangeEnd w:id="0"/>
+      <w:r>
+        <w:rPr>
+          <w:rStyle w:val="Kommentarzeichen"/>
+        </w:rPr>
+        <w:commentReference w:id="0"/>
+      </w:r>
+      <w:r>
+        <w:rPr>
+          <w:rFonts w:cs="Arial"/>
+          <w:sz w:val="24"/>
+          <w:szCs w:val="24"/>
+          <w:lang w:val="en-GB"/>
+        </w:rPr>
+        <w:t xml:space="preserve"> small </w:t>
       </w:r>
       <w:r>
         <w:rPr>
@@ -947,15 +964,7 @@
           <w:szCs w:val="24"/>
           <w:lang w:val="en-US"/>
         </w:rPr>
-        <w:t xml:space="preserve"> </w:t>
-      </w:r>
-      <w:r>
-        <w:rPr>
-          <w:sz w:val="24"/>
-          <w:szCs w:val="24"/>
-          <w:lang w:val="en-US"/>
-        </w:rPr>
-        <w:t>(2013)</w:t>
+        <w:t xml:space="preserve"> (2013)</w:t>
       </w:r>
       <w:r>
         <w:rPr>
@@ -995,67 +1004,7 @@
           <w:szCs w:val="24"/>
           <w:lang w:val="en-US"/>
         </w:rPr>
-        <w:t xml:space="preserve">can be used to detect </w:t>
-      </w:r>
-      <w:r>
-        <w:rPr>
-          <w:bCs/>
-          <w:color w:val="000000"/>
-          <w:sz w:val="24"/>
-          <w:szCs w:val="24"/>
-          <w:lang w:val="en-US"/>
-        </w:rPr>
-        <w:t>areas</w:t>
-      </w:r>
-      <w:r>
-        <w:rPr>
-          <w:bCs/>
-          <w:color w:val="000000"/>
-          <w:sz w:val="24"/>
-          <w:szCs w:val="24"/>
-          <w:lang w:val="en-US"/>
-        </w:rPr>
-        <w:t xml:space="preserve"> </w:t>
-      </w:r>
-      <w:r>
-        <w:rPr>
-          <w:bCs/>
-          <w:color w:val="000000"/>
-          <w:sz w:val="24"/>
-          <w:szCs w:val="24"/>
-          <w:lang w:val="en-US"/>
-        </w:rPr>
-        <w:t xml:space="preserve">with potential </w:t>
-      </w:r>
-      <w:r>
-        <w:rPr>
-          <w:bCs/>
-          <w:color w:val="000000"/>
-          <w:sz w:val="24"/>
-          <w:szCs w:val="24"/>
-          <w:lang w:val="en-US"/>
-        </w:rPr>
-        <w:t xml:space="preserve">locations </w:t>
-      </w:r>
-      <w:r>
-        <w:rPr>
-          <w:bCs/>
-          <w:color w:val="000000"/>
-          <w:sz w:val="24"/>
-          <w:szCs w:val="24"/>
-          <w:lang w:val="en-US"/>
-        </w:rPr>
-        <w:t xml:space="preserve">of </w:t>
-      </w:r>
-      <w:r>
-        <w:rPr>
-          <w:bCs/>
-          <w:color w:val="000000"/>
-          <w:sz w:val="24"/>
-          <w:szCs w:val="24"/>
-          <w:lang w:val="en-US"/>
-        </w:rPr>
-        <w:t>wind turbines.</w:t>
+        <w:t>can be used to detect areas with potential locations of wind turbines.</w:t>
       </w:r>
     </w:p>
     <w:p>
@@ -1378,6 +1327,7 @@
           <w:lang w:val="en-US"/>
         </w:rPr>
       </w:pPr>
+      <w:commentRangeStart w:id="1"/>
       <w:r>
         <w:rPr>
           <w:bCs/>
@@ -1523,6 +1473,13 @@
           <w:lang w:val="en-US"/>
         </w:rPr>
         <w:t>).</w:t>
+      </w:r>
+      <w:commentRangeEnd w:id="1"/>
+      <w:r>
+        <w:rPr>
+          <w:rStyle w:val="Kommentarzeichen"/>
+        </w:rPr>
+        <w:commentReference w:id="1"/>
       </w:r>
     </w:p>
     <w:p>
@@ -1588,35 +1545,12 @@
           <w:lang w:val="en-US"/>
         </w:rPr>
       </w:pPr>
-      <w:r>
-        <w:rPr>
-          <w:lang w:val="en-US"/>
-        </w:rPr>
-        <w:t xml:space="preserve">Download, Merge, </w:t>
-      </w:r>
-      <w:r>
-        <w:rPr>
-          <w:lang w:val="en-US"/>
-        </w:rPr>
-        <w:t>dissolve</w:t>
-      </w:r>
-      <w:r>
-        <w:rPr>
-          <w:lang w:val="en-US"/>
-        </w:rPr>
-        <w:t>,</w:t>
-      </w:r>
-      <w:r>
-        <w:rPr>
-          <w:lang w:val="en-US"/>
-        </w:rPr>
-        <w:t xml:space="preserve"> </w:t>
-      </w:r>
-      <w:r>
-        <w:rPr>
-          <w:lang w:val="en-US"/>
-        </w:rPr>
-        <w:t xml:space="preserve">Buffer, elevation, </w:t>
+      <w:commentRangeStart w:id="2"/>
+      <w:r>
+        <w:rPr>
+          <w:lang w:val="en-US"/>
+        </w:rPr>
+        <w:t xml:space="preserve">Download, Merge, dissolve, Buffer, elevation, </w:t>
       </w:r>
       <w:proofErr w:type="spellStart"/>
       <w:r>
@@ -1625,7 +1559,14 @@
         </w:rPr>
         <w:t>etc</w:t>
       </w:r>
+      <w:commentRangeEnd w:id="2"/>
       <w:proofErr w:type="spellEnd"/>
+      <w:r>
+        <w:rPr>
+          <w:rStyle w:val="Kommentarzeichen"/>
+        </w:rPr>
+        <w:commentReference w:id="2"/>
+      </w:r>
     </w:p>
     <w:p>
       <w:pPr>
@@ -1664,10 +1605,57 @@
           <w:szCs w:val="24"/>
           <w:lang w:val="en-US"/>
         </w:rPr>
-        <w:t>To achieve the goal of more renewable energies it is necessary to find suitable places for new wind turbine parks.</w:t>
-      </w:r>
-      <w:bookmarkStart w:id="0" w:name="_GoBack"/>
-      <w:bookmarkEnd w:id="0"/>
+        <w:t xml:space="preserve">To achieve the goal of more renewable energies it is necessary to find suitable places for new wind turbine parks. </w:t>
+      </w:r>
+      <w:r>
+        <w:rPr>
+          <w:sz w:val="24"/>
+          <w:szCs w:val="24"/>
+          <w:lang w:val="en-US"/>
+        </w:rPr>
+        <w:t xml:space="preserve">The target of this project is to </w:t>
+      </w:r>
+      <w:r>
+        <w:rPr>
+          <w:sz w:val="24"/>
+          <w:szCs w:val="24"/>
+          <w:lang w:val="en-US"/>
+        </w:rPr>
+        <w:t xml:space="preserve">calculate the total area, which is lost as potential locations for wind turbine parks. Is the new distance creating a big (significant) impact? </w:t>
+      </w:r>
+      <w:commentRangeStart w:id="3"/>
+      <w:r>
+        <w:rPr>
+          <w:sz w:val="24"/>
+          <w:szCs w:val="24"/>
+          <w:lang w:val="en-US"/>
+        </w:rPr>
+        <w:t xml:space="preserve">Are there other more suitable minimum distances then the from 2012? </w:t>
+      </w:r>
+      <w:commentRangeEnd w:id="3"/>
+      <w:r>
+        <w:rPr>
+          <w:rStyle w:val="Kommentarzeichen"/>
+        </w:rPr>
+        <w:commentReference w:id="3"/>
+      </w:r>
+      <w:commentRangeStart w:id="4"/>
+      <w:r>
+        <w:rPr>
+          <w:sz w:val="24"/>
+          <w:szCs w:val="24"/>
+          <w:lang w:val="en-US"/>
+        </w:rPr>
+        <w:t>Has the newly proposed distance a</w:t>
+      </w:r>
+      <w:r>
+        <w:rPr>
+          <w:sz w:val="24"/>
+          <w:szCs w:val="24"/>
+          <w:lang w:val="en-US"/>
+        </w:rPr>
+        <w:t>n</w:t>
+      </w:r>
       <w:r>
         <w:rPr>
           <w:sz w:val="24"/>
@@ -1682,38 +1670,6 @@
           <w:szCs w:val="24"/>
           <w:lang w:val="en-US"/>
         </w:rPr>
-        <w:t xml:space="preserve">The target of this project is to </w:t>
-      </w:r>
-      <w:r>
-        <w:rPr>
-          <w:sz w:val="24"/>
-          <w:szCs w:val="24"/>
-          <w:lang w:val="en-US"/>
-        </w:rPr>
-        <w:t>calculate the total area, which is lost as potential locations for wind turbine parks. Is the new distance creating a big (significant) impact? Are there other more suitable minimum distances then the from 2012? Has the newly proposed distance a</w:t>
-      </w:r>
-      <w:r>
-        <w:rPr>
-          <w:sz w:val="24"/>
-          <w:szCs w:val="24"/>
-          <w:lang w:val="en-US"/>
-        </w:rPr>
-        <w:t>n</w:t>
-      </w:r>
-      <w:r>
-        <w:rPr>
-          <w:sz w:val="24"/>
-          <w:szCs w:val="24"/>
-          <w:lang w:val="en-US"/>
-        </w:rPr>
-        <w:t xml:space="preserve"> </w:t>
-      </w:r>
-      <w:r>
-        <w:rPr>
-          <w:sz w:val="24"/>
-          <w:szCs w:val="24"/>
-          <w:lang w:val="en-US"/>
-        </w:rPr>
         <w:t>i</w:t>
       </w:r>
       <w:r>
@@ -1723,6 +1679,13 @@
           <w:lang w:val="en-US"/>
         </w:rPr>
         <w:t xml:space="preserve">mpact. </w:t>
+      </w:r>
+      <w:commentRangeEnd w:id="4"/>
+      <w:r>
+        <w:rPr>
+          <w:rStyle w:val="Kommentarzeichen"/>
+        </w:rPr>
+        <w:commentReference w:id="4"/>
       </w:r>
     </w:p>
     <w:p>
@@ -1965,17 +1928,44 @@
         </w:rPr>
         <w:t xml:space="preserve"> Beratungsdienst. </w:t>
       </w:r>
-      <w:hyperlink r:id="rId8" w:history="1">
-        <w:r>
-          <w:rPr>
-            <w:rStyle w:val="Hyperlink"/>
-            <w:rFonts w:ascii="Arial" w:hAnsi="Arial" w:cs="Arial"/>
-            <w:sz w:val="24"/>
-            <w:szCs w:val="24"/>
-          </w:rPr>
-          <w:t>https://nbn-resolving.org/urn:nbn:de:0168-ssoar-50871-8</w:t>
-        </w:r>
-      </w:hyperlink>
+      <w:commentRangeStart w:id="5"/>
+      <w:r>
+        <w:fldChar w:fldCharType="begin"/>
+      </w:r>
+      <w:r>
+        <w:instrText xml:space="preserve"> HYPERLINK "https://nbn-resolving.org/urn:nbn:de:0168-ssoar-50871-8" </w:instrText>
+      </w:r>
+      <w:r>
+        <w:fldChar w:fldCharType="separate"/>
+      </w:r>
+      <w:r>
+        <w:rPr>
+          <w:rStyle w:val="Hyperlink"/>
+          <w:rFonts w:ascii="Arial" w:hAnsi="Arial" w:cs="Arial"/>
+          <w:sz w:val="24"/>
+          <w:szCs w:val="24"/>
+        </w:rPr>
+        <w:t>https://nbn-resolving.org/urn:nbn:de:0168-ssoar-50871-8</w:t>
+      </w:r>
+      <w:r>
+        <w:rPr>
+          <w:rStyle w:val="Hyperlink"/>
+          <w:rFonts w:ascii="Arial" w:hAnsi="Arial" w:cs="Arial"/>
+          <w:sz w:val="24"/>
+          <w:szCs w:val="24"/>
+        </w:rPr>
+        <w:fldChar w:fldCharType="end"/>
+      </w:r>
+      <w:commentRangeEnd w:id="5"/>
+      <w:r>
+        <w:rPr>
+          <w:rStyle w:val="Kommentarzeichen"/>
+          <w:rFonts w:ascii="Arial" w:eastAsia="Times New Roman" w:hAnsi="Arial"/>
+          <w:szCs w:val="20"/>
+          <w:lang w:eastAsia="de-DE"/>
+        </w:rPr>
+        <w:commentReference w:id="5"/>
+      </w:r>
     </w:p>
     <w:p>
       <w:pPr>
@@ -2085,6 +2075,7 @@
           <w:lang w:val="en-GB"/>
         </w:rPr>
       </w:pPr>
+      <w:commentRangeStart w:id="6"/>
       <w:r>
         <w:rPr>
           <w:rFonts w:cs="Arial"/>
@@ -2132,6 +2123,8 @@
         </w:rPr>
         <w:t xml:space="preserve">•Which data sets were used to represent these criteria? </w:t>
       </w:r>
+      <w:bookmarkStart w:id="7" w:name="_GoBack"/>
+      <w:bookmarkEnd w:id="7"/>
     </w:p>
     <w:p>
       <w:pPr>
@@ -2169,6 +2162,13 @@
         </w:rPr>
         <w:t>exist to implement these methods? (e.g. GRASS GIS / QGIS tutorials, GitHub)</w:t>
       </w:r>
+      <w:commentRangeEnd w:id="6"/>
+      <w:r>
+        <w:rPr>
+          <w:rStyle w:val="Kommentarzeichen"/>
+        </w:rPr>
+        <w:commentReference w:id="6"/>
+      </w:r>
     </w:p>
     <w:p>
       <w:pPr>
@@ -2179,18 +2179,172 @@
       </w:pPr>
     </w:p>
     <w:sectPr>
-      <w:headerReference w:type="even" r:id="rId9"/>
-      <w:headerReference w:type="default" r:id="rId10"/>
-      <w:footerReference w:type="even" r:id="rId11"/>
-      <w:footerReference w:type="default" r:id="rId12"/>
-      <w:headerReference w:type="first" r:id="rId13"/>
-      <w:footerReference w:type="first" r:id="rId14"/>
+      <w:headerReference w:type="even" r:id="rId11"/>
+      <w:headerReference w:type="default" r:id="rId12"/>
+      <w:footerReference w:type="even" r:id="rId13"/>
+      <w:footerReference w:type="default" r:id="rId14"/>
+      <w:headerReference w:type="first" r:id="rId15"/>
+      <w:footerReference w:type="first" r:id="rId16"/>
       <w:pgSz w:w="11907" w:h="16840" w:code="9"/>
       <w:pgMar w:top="1418" w:right="1418" w:bottom="1134" w:left="1418" w:header="720" w:footer="720" w:gutter="0"/>
       <w:cols w:space="720"/>
     </w:sectPr>
   </w:body>
 </w:document>
+</file>
+
+<file path=word/comments.xml><?xml version="1.0" encoding="utf-8"?>
+<w:comments xmlns:wpc="http://schemas.microsoft.com/office/word/2010/wordprocessingCanvas" xmlns:cx="http://schemas.microsoft.com/office/drawing/2014/chartex" xmlns:cx1="http://schemas.microsoft.com/office/drawing/2015/9/8/chartex" xmlns:cx2="http://schemas.microsoft.com/office/drawing/2015/10/21/chartex" xmlns:cx3="http://schemas.microsoft.com/office/drawing/2016/5/9/chartex" xmlns:cx4="http://schemas.microsoft.com/office/drawing/2016/5/10/chartex" xmlns:cx5="http://schemas.microsoft.com/office/drawing/2016/5/11/chartex" xmlns:cx6="http://schemas.microsoft.com/office/drawing/2016/5/12/chartex" xmlns:cx7="http://schemas.microsoft.com/office/drawing/2016/5/13/chartex" xmlns:cx8="http://schemas.microsoft.com/office/drawing/2016/5/14/chartex" xmlns:mc="http://schemas.openxmlformats.org/markup-compatibility/2006" xmlns:aink="http://schemas.microsoft.com/office/drawing/2016/ink" xmlns:am3d="http://schemas.microsoft.com/office/drawing/2017/model3d" xmlns:o="urn:schemas-microsoft-com:office:office" xmlns:r="http://schemas.openxmlformats.org/officeDocument/2006/relationships" xmlns:m="http://schemas.openxmlformats.org/officeDocument/2006/math" xmlns:v="urn:schemas-microsoft-com:vml" xmlns:wp14="http://schemas.microsoft.com/office/word/2010/wordprocessingDrawing" xmlns:wp="http://schemas.openxmlformats.org/drawingml/2006/wordprocessingDrawing" xmlns:w10="urn:schemas-microsoft-com:office:word" xmlns:w="http://schemas.openxmlformats.org/wordprocessingml/2006/main" xmlns:w14="http://schemas.microsoft.com/office/word/2010/wordml" xmlns:w15="http://schemas.microsoft.com/office/word/2012/wordml" xmlns:w16cid="http://schemas.microsoft.com/office/word/2016/wordml/cid" xmlns:w16se="http://schemas.microsoft.com/office/word/2015/wordml/symex" xmlns:wpg="http://schemas.microsoft.com/office/word/2010/wordprocessingGroup" xmlns:wpi="http://schemas.microsoft.com/office/word/2010/wordprocessingInk" xmlns:wne="http://schemas.microsoft.com/office/word/2006/wordml" xmlns:wps="http://schemas.microsoft.com/office/word/2010/wordprocessingShape" mc:Ignorable="w14 w15 w16se w16cid wp14">
+  <w:comment w:id="0" w:author="Ulrike Lorenz" w:date="2019-11-30T18:54:00Z" w:initials="UL">
+    <w:p>
+      <w:pPr>
+        <w:pStyle w:val="Kommentartext"/>
+      </w:pPr>
+      <w:r>
+        <w:rPr>
+          <w:rStyle w:val="Kommentarzeichen"/>
+        </w:rPr>
+        <w:annotationRef/>
+      </w:r>
+      <w:proofErr w:type="spellStart"/>
+      <w:r>
+        <w:t>Too</w:t>
+      </w:r>
+      <w:proofErr w:type="spellEnd"/>
+    </w:p>
+  </w:comment>
+  <w:comment w:id="1" w:author="Ulrike Lorenz" w:date="2019-11-30T18:52:00Z" w:initials="UL">
+    <w:p>
+      <w:pPr>
+        <w:pStyle w:val="Kommentartext"/>
+      </w:pPr>
+      <w:r>
+        <w:rPr>
+          <w:rStyle w:val="Kommentarzeichen"/>
+        </w:rPr>
+        <w:annotationRef/>
+      </w:r>
+      <w:r>
+        <w:t>Genauer beschreiben, welche Tags sollen benutzt werden?</w:t>
+      </w:r>
+    </w:p>
+  </w:comment>
+  <w:comment w:id="2" w:author="Ulrike Lorenz" w:date="2019-11-30T18:52:00Z" w:initials="UL">
+    <w:p>
+      <w:pPr>
+        <w:pStyle w:val="Kommentartext"/>
+      </w:pPr>
+      <w:r>
+        <w:rPr>
+          <w:rStyle w:val="Kommentarzeichen"/>
+        </w:rPr>
+        <w:annotationRef/>
+      </w:r>
+      <w:r>
+        <w:t>Welches Programm? QGIS?</w:t>
+      </w:r>
+      <w:r>
+        <w:t xml:space="preserve"> Reihenfolge Anwendung?</w:t>
+      </w:r>
+    </w:p>
+  </w:comment>
+  <w:comment w:id="3" w:author="Ulrike Lorenz" w:date="2019-11-30T18:53:00Z" w:initials="UL">
+    <w:p>
+      <w:pPr>
+        <w:pStyle w:val="Kommentartext"/>
+      </w:pPr>
+      <w:r>
+        <w:rPr>
+          <w:rStyle w:val="Kommentarzeichen"/>
+        </w:rPr>
+        <w:annotationRef/>
+      </w:r>
+      <w:r>
+        <w:t>Was genau ist damit gemeint?</w:t>
+      </w:r>
+    </w:p>
+  </w:comment>
+  <w:comment w:id="4" w:author="Ulrike Lorenz" w:date="2019-11-30T18:53:00Z" w:initials="UL">
+    <w:p>
+      <w:pPr>
+        <w:pStyle w:val="Kommentartext"/>
+      </w:pPr>
+      <w:r>
+        <w:rPr>
+          <w:rStyle w:val="Kommentarzeichen"/>
+        </w:rPr>
+        <w:annotationRef/>
+      </w:r>
+      <w:r>
+        <w:t>Doppelt, steht schon zwei Sätze zuvor</w:t>
+      </w:r>
+    </w:p>
+  </w:comment>
+  <w:comment w:id="5" w:author="Ulrike Lorenz" w:date="2019-11-30T18:55:00Z" w:initials="UL">
+    <w:p>
+      <w:pPr>
+        <w:pStyle w:val="Kommentartext"/>
+      </w:pPr>
+      <w:r>
+        <w:rPr>
+          <w:rStyle w:val="Kommentarzeichen"/>
+        </w:rPr>
+        <w:annotationRef/>
+      </w:r>
+      <w:r>
+        <w:t>Datum?</w:t>
+      </w:r>
+    </w:p>
+  </w:comment>
+  <w:comment w:id="6" w:author="Ulrike Lorenz" w:date="2019-11-30T19:03:00Z" w:initials="UL">
+    <w:p>
+      <w:pPr>
+        <w:pStyle w:val="Kommentartext"/>
+      </w:pPr>
+      <w:r>
+        <w:rPr>
+          <w:rStyle w:val="Kommentarzeichen"/>
+        </w:rPr>
+        <w:annotationRef/>
+      </w:r>
+      <w:r>
+        <w:t xml:space="preserve">Das darf gerne raus, war nur zur Orientierung was rein soll und ich glaube das </w:t>
+      </w:r>
+      <w:proofErr w:type="gramStart"/>
+      <w:r>
+        <w:t>rote</w:t>
+      </w:r>
+      <w:proofErr w:type="gramEnd"/>
+      <w:r>
+        <w:t xml:space="preserve"> von dir ist besser</w:t>
+      </w:r>
+    </w:p>
+  </w:comment>
+</w:comments>
+</file>
+
+<file path=word/commentsExtended.xml><?xml version="1.0" encoding="utf-8"?>
+<w15:commentsEx xmlns:wpc="http://schemas.microsoft.com/office/word/2010/wordprocessingCanvas" xmlns:cx="http://schemas.microsoft.com/office/drawing/2014/chartex" xmlns:cx1="http://schemas.microsoft.com/office/drawing/2015/9/8/chartex" xmlns:cx2="http://schemas.microsoft.com/office/drawing/2015/10/21/chartex" xmlns:cx3="http://schemas.microsoft.com/office/drawing/2016/5/9/chartex" xmlns:cx4="http://schemas.microsoft.com/office/drawing/2016/5/10/chartex" xmlns:cx5="http://schemas.microsoft.com/office/drawing/2016/5/11/chartex" xmlns:cx6="http://schemas.microsoft.com/office/drawing/2016/5/12/chartex" xmlns:cx7="http://schemas.microsoft.com/office/drawing/2016/5/13/chartex" xmlns:cx8="http://schemas.microsoft.com/office/drawing/2016/5/14/chartex" xmlns:mc="http://schemas.openxmlformats.org/markup-compatibility/2006" xmlns:aink="http://schemas.microsoft.com/office/drawing/2016/ink" xmlns:am3d="http://schemas.microsoft.com/office/drawing/2017/model3d" xmlns:o="urn:schemas-microsoft-com:office:office" xmlns:r="http://schemas.openxmlformats.org/officeDocument/2006/relationships" xmlns:m="http://schemas.openxmlformats.org/officeDocument/2006/math" xmlns:v="urn:schemas-microsoft-com:vml" xmlns:wp14="http://schemas.microsoft.com/office/word/2010/wordprocessingDrawing" xmlns:wp="http://schemas.openxmlformats.org/drawingml/2006/wordprocessingDrawing" xmlns:w10="urn:schemas-microsoft-com:office:word" xmlns:w="http://schemas.openxmlformats.org/wordprocessingml/2006/main" xmlns:w14="http://schemas.microsoft.com/office/word/2010/wordml" xmlns:w15="http://schemas.microsoft.com/office/word/2012/wordml" xmlns:w16cid="http://schemas.microsoft.com/office/word/2016/wordml/cid" xmlns:w16se="http://schemas.microsoft.com/office/word/2015/wordml/symex" xmlns:wpg="http://schemas.microsoft.com/office/word/2010/wordprocessingGroup" xmlns:wpi="http://schemas.microsoft.com/office/word/2010/wordprocessingInk" xmlns:wne="http://schemas.microsoft.com/office/word/2006/wordml" xmlns:wps="http://schemas.microsoft.com/office/word/2010/wordprocessingShape" mc:Ignorable="w14 w15 w16se w16cid wp14">
+  <w15:commentEx w15:paraId="28299B9E" w15:done="0"/>
+  <w15:commentEx w15:paraId="71095A43" w15:done="0"/>
+  <w15:commentEx w15:paraId="5C01E53E" w15:done="0"/>
+  <w15:commentEx w15:paraId="48E8972B" w15:done="0"/>
+  <w15:commentEx w15:paraId="25BD4D06" w15:done="0"/>
+  <w15:commentEx w15:paraId="29D00DC2" w15:done="0"/>
+  <w15:commentEx w15:paraId="24AC65E3" w15:done="0"/>
+</w15:commentsEx>
+</file>
+
+<file path=word/commentsIds.xml><?xml version="1.0" encoding="utf-8"?>
+<w16cid:commentsIds xmlns:wpc="http://schemas.microsoft.com/office/word/2010/wordprocessingCanvas" xmlns:cx="http://schemas.microsoft.com/office/drawing/2014/chartex" xmlns:cx1="http://schemas.microsoft.com/office/drawing/2015/9/8/chartex" xmlns:cx2="http://schemas.microsoft.com/office/drawing/2015/10/21/chartex" xmlns:cx3="http://schemas.microsoft.com/office/drawing/2016/5/9/chartex" xmlns:cx4="http://schemas.microsoft.com/office/drawing/2016/5/10/chartex" xmlns:cx5="http://schemas.microsoft.com/office/drawing/2016/5/11/chartex" xmlns:cx6="http://schemas.microsoft.com/office/drawing/2016/5/12/chartex" xmlns:cx7="http://schemas.microsoft.com/office/drawing/2016/5/13/chartex" xmlns:cx8="http://schemas.microsoft.com/office/drawing/2016/5/14/chartex" xmlns:mc="http://schemas.openxmlformats.org/markup-compatibility/2006" xmlns:aink="http://schemas.microsoft.com/office/drawing/2016/ink" xmlns:am3d="http://schemas.microsoft.com/office/drawing/2017/model3d" xmlns:o="urn:schemas-microsoft-com:office:office" xmlns:r="http://schemas.openxmlformats.org/officeDocument/2006/relationships" xmlns:m="http://schemas.openxmlformats.org/officeDocument/2006/math" xmlns:v="urn:schemas-microsoft-com:vml" xmlns:wp14="http://schemas.microsoft.com/office/word/2010/wordprocessingDrawing" xmlns:wp="http://schemas.openxmlformats.org/drawingml/2006/wordprocessingDrawing" xmlns:w10="urn:schemas-microsoft-com:office:word" xmlns:w="http://schemas.openxmlformats.org/wordprocessingml/2006/main" xmlns:w14="http://schemas.microsoft.com/office/word/2010/wordml" xmlns:w15="http://schemas.microsoft.com/office/word/2012/wordml" xmlns:w16cid="http://schemas.microsoft.com/office/word/2016/wordml/cid" xmlns:w16se="http://schemas.microsoft.com/office/word/2015/wordml/symex" xmlns:wpg="http://schemas.microsoft.com/office/word/2010/wordprocessingGroup" xmlns:wpi="http://schemas.microsoft.com/office/word/2010/wordprocessingInk" xmlns:wne="http://schemas.microsoft.com/office/word/2006/wordml" xmlns:wps="http://schemas.microsoft.com/office/word/2010/wordprocessingShape" mc:Ignorable="w14 w15 w16se w16cid wp14">
+  <w16cid:commentId w16cid:paraId="28299B9E" w16cid:durableId="218D3958"/>
+  <w16cid:commentId w16cid:paraId="71095A43" w16cid:durableId="218D38ED"/>
+  <w16cid:commentId w16cid:paraId="5C01E53E" w16cid:durableId="218D3903"/>
+  <w16cid:commentId w16cid:paraId="48E8972B" w16cid:durableId="218D3923"/>
+  <w16cid:commentId w16cid:paraId="25BD4D06" w16cid:durableId="218D3935"/>
+  <w16cid:commentId w16cid:paraId="29D00DC2" w16cid:durableId="218D39A6"/>
+  <w16cid:commentId w16cid:paraId="24AC65E3" w16cid:durableId="218D3B65"/>
+</w16cid:commentsIds>
 </file>
 
 <file path=word/endnotes.xml><?xml version="1.0" encoding="utf-8"?>
@@ -4487,6 +4641,14 @@
 </w:numbering>
 </file>
 
+<file path=word/people.xml><?xml version="1.0" encoding="utf-8"?>
+<w15:people xmlns:wpc="http://schemas.microsoft.com/office/word/2010/wordprocessingCanvas" xmlns:cx="http://schemas.microsoft.com/office/drawing/2014/chartex" xmlns:cx1="http://schemas.microsoft.com/office/drawing/2015/9/8/chartex" xmlns:cx2="http://schemas.microsoft.com/office/drawing/2015/10/21/chartex" xmlns:cx3="http://schemas.microsoft.com/office/drawing/2016/5/9/chartex" xmlns:cx4="http://schemas.microsoft.com/office/drawing/2016/5/10/chartex" xmlns:cx5="http://schemas.microsoft.com/office/drawing/2016/5/11/chartex" xmlns:cx6="http://schemas.microsoft.com/office/drawing/2016/5/12/chartex" xmlns:cx7="http://schemas.microsoft.com/office/drawing/2016/5/13/chartex" xmlns:cx8="http://schemas.microsoft.com/office/drawing/2016/5/14/chartex" xmlns:mc="http://schemas.openxmlformats.org/markup-compatibility/2006" xmlns:aink="http://schemas.microsoft.com/office/drawing/2016/ink" xmlns:am3d="http://schemas.microsoft.com/office/drawing/2017/model3d" xmlns:o="urn:schemas-microsoft-com:office:office" xmlns:r="http://schemas.openxmlformats.org/officeDocument/2006/relationships" xmlns:m="http://schemas.openxmlformats.org/officeDocument/2006/math" xmlns:v="urn:schemas-microsoft-com:vml" xmlns:wp14="http://schemas.microsoft.com/office/word/2010/wordprocessingDrawing" xmlns:wp="http://schemas.openxmlformats.org/drawingml/2006/wordprocessingDrawing" xmlns:w10="urn:schemas-microsoft-com:office:word" xmlns:w="http://schemas.openxmlformats.org/wordprocessingml/2006/main" xmlns:w14="http://schemas.microsoft.com/office/word/2010/wordml" xmlns:w15="http://schemas.microsoft.com/office/word/2012/wordml" xmlns:w16cid="http://schemas.microsoft.com/office/word/2016/wordml/cid" xmlns:w16se="http://schemas.microsoft.com/office/word/2015/wordml/symex" xmlns:wpg="http://schemas.microsoft.com/office/word/2010/wordprocessingGroup" xmlns:wpi="http://schemas.microsoft.com/office/word/2010/wordprocessingInk" xmlns:wne="http://schemas.microsoft.com/office/word/2006/wordml" xmlns:wps="http://schemas.microsoft.com/office/word/2010/wordprocessingShape" mc:Ignorable="w14 w15 w16se w16cid wp14">
+  <w15:person w15:author="Ulrike Lorenz">
+    <w15:presenceInfo w15:providerId="Windows Live" w15:userId="965fe6cb5b2db093"/>
+  </w15:person>
+</w15:people>
+</file>
+
 <file path=word/styles.xml><?xml version="1.0" encoding="utf-8"?>
 <w:styles xmlns:mc="http://schemas.openxmlformats.org/markup-compatibility/2006" xmlns:r="http://schemas.openxmlformats.org/officeDocument/2006/relationships" xmlns:w="http://schemas.openxmlformats.org/wordprocessingml/2006/main" xmlns:w14="http://schemas.microsoft.com/office/word/2010/wordml" xmlns:w15="http://schemas.microsoft.com/office/word/2012/wordml" xmlns:w16cid="http://schemas.microsoft.com/office/word/2016/wordml/cid" xmlns:w16se="http://schemas.microsoft.com/office/word/2015/wordml/symex" mc:Ignorable="w14 w15 w16se w16cid">
   <w:docDefaults>
@@ -4498,7 +4660,7 @@
     </w:rPrDefault>
     <w:pPrDefault/>
   </w:docDefaults>
-  <w:latentStyles w:defLockedState="0" w:defUIPriority="0" w:defSemiHidden="0" w:defUnhideWhenUsed="0" w:defQFormat="0" w:count="377">
+  <w:latentStyles w:defLockedState="0" w:defUIPriority="0" w:defSemiHidden="0" w:defUnhideWhenUsed="0" w:defQFormat="0" w:count="375">
     <w:lsdException w:name="Normal" w:qFormat="1"/>
     <w:lsdException w:name="heading 1" w:qFormat="1"/>
     <w:lsdException w:name="heading 2" w:qFormat="1"/>
@@ -4786,8 +4948,6 @@
     <w:lsdException w:name="Smart Hyperlink" w:semiHidden="1" w:uiPriority="99" w:unhideWhenUsed="1"/>
     <w:lsdException w:name="Hashtag" w:semiHidden="1" w:uiPriority="99" w:unhideWhenUsed="1"/>
     <w:lsdException w:name="Unresolved Mention" w:semiHidden="1" w:uiPriority="99" w:unhideWhenUsed="1"/>
-    <w:lsdException w:name="Smart Link" w:semiHidden="1" w:uiPriority="99" w:unhideWhenUsed="1"/>
-    <w:lsdException w:name="Smart Link Error" w:semiHidden="1" w:uiPriority="99" w:unhideWhenUsed="1"/>
   </w:latentStyles>
   <w:style w:type="paragraph" w:default="1" w:styleId="Standard">
     <w:name w:val="Normal"/>
@@ -5402,6 +5562,7 @@
   <w:style w:type="paragraph" w:styleId="Kommentartext">
     <w:name w:val="annotation text"/>
     <w:basedOn w:val="Standard"/>
+    <w:link w:val="KommentartextZchn"/>
     <w:semiHidden/>
     <w:rPr>
       <w:sz w:val="20"/>
@@ -9054,6 +9215,41 @@
       <w:color w:val="000000"/>
       <w:sz w:val="24"/>
       <w:szCs w:val="24"/>
+    </w:rPr>
+  </w:style>
+  <w:style w:type="paragraph" w:styleId="Kommentarthema">
+    <w:name w:val="annotation subject"/>
+    <w:basedOn w:val="Kommentartext"/>
+    <w:next w:val="Kommentartext"/>
+    <w:link w:val="KommentarthemaZchn"/>
+    <w:rsid w:val="006057DA"/>
+    <w:pPr>
+      <w:spacing w:line="240" w:lineRule="auto"/>
+    </w:pPr>
+    <w:rPr>
+      <w:b/>
+      <w:bCs/>
+    </w:rPr>
+  </w:style>
+  <w:style w:type="character" w:customStyle="1" w:styleId="KommentartextZchn">
+    <w:name w:val="Kommentartext Zchn"/>
+    <w:basedOn w:val="Absatz-Standardschriftart"/>
+    <w:link w:val="Kommentartext"/>
+    <w:semiHidden/>
+    <w:rsid w:val="006057DA"/>
+    <w:rPr>
+      <w:rFonts w:ascii="Arial" w:hAnsi="Arial"/>
+    </w:rPr>
+  </w:style>
+  <w:style w:type="character" w:customStyle="1" w:styleId="KommentarthemaZchn">
+    <w:name w:val="Kommentarthema Zchn"/>
+    <w:basedOn w:val="KommentartextZchn"/>
+    <w:link w:val="Kommentarthema"/>
+    <w:rsid w:val="006057DA"/>
+    <w:rPr>
+      <w:rFonts w:ascii="Arial" w:hAnsi="Arial"/>
+      <w:b/>
+      <w:bCs/>
     </w:rPr>
   </w:style>
 </w:styles>
@@ -9359,7 +9555,7 @@
 </file>
 
 <file path=customXml/itemProps1.xml><?xml version="1.0" encoding="utf-8"?>
-<ds:datastoreItem xmlns:ds="http://schemas.openxmlformats.org/officeDocument/2006/customXml" ds:itemID="{D1980FC3-4B9A-4551-913B-0CF5EFFB4CCF}">
+<ds:datastoreItem xmlns:ds="http://schemas.openxmlformats.org/officeDocument/2006/customXml" ds:itemID="{B7411AF9-6A34-47E7-8C29-5AB131D2C013}">
   <ds:schemaRefs>
     <ds:schemaRef ds:uri="http://schemas.openxmlformats.org/officeDocument/2006/bibliography"/>
   </ds:schemaRefs>

--- a/Fossgis_projekt_Carsten.docx
+++ b/Fossgis_projekt_Carsten.docx
@@ -4,7 +4,6 @@
   <w:body>
     <w:p>
       <w:pPr>
-        <w:jc w:val="left"/>
         <w:rPr>
           <w:rFonts w:cs="Arial"/>
           <w:bCs/>
@@ -42,7 +41,6 @@
     </w:p>
     <w:p>
       <w:pPr>
-        <w:jc w:val="left"/>
         <w:rPr>
           <w:rFonts w:cs="Arial"/>
           <w:b/>
@@ -110,7 +108,6 @@
     </w:p>
     <w:p>
       <w:pPr>
-        <w:jc w:val="left"/>
         <w:rPr>
           <w:rFonts w:cs="Arial"/>
           <w:color w:val="000000" w:themeColor="text1"/>
@@ -148,7 +145,6 @@
     </w:p>
     <w:p>
       <w:pPr>
-        <w:jc w:val="left"/>
         <w:rPr>
           <w:rFonts w:cs="Arial"/>
           <w:color w:val="000000" w:themeColor="text1"/>
@@ -172,787 +168,2104 @@
           <w:sz w:val="24"/>
           <w:lang w:val="en-US"/>
         </w:rPr>
-        <w:t xml:space="preserve">Background </w:t>
-      </w:r>
-      <w:r>
+        <w:t>Background</w:t>
+      </w:r>
+      <w:r>
+        <w:rPr>
+          <w:b/>
+          <w:color w:val="000000"/>
+          <w:sz w:val="24"/>
+          <w:lang w:val="en-US"/>
+        </w:rPr>
+        <w:t>:</w:t>
+      </w:r>
+      <w:r>
+        <w:rPr>
+          <w:b/>
+          <w:color w:val="000000"/>
+          <w:sz w:val="24"/>
+          <w:lang w:val="en-US"/>
+        </w:rPr>
+        <w:t xml:space="preserve"> </w:t>
+      </w:r>
+      <w:r>
+        <w:rPr>
+          <w:lang w:val="en-US"/>
+        </w:rPr>
+        <w:br/>
+      </w:r>
+      <w:r>
+        <w:rPr>
+          <w:rFonts w:cs="Arial"/>
+          <w:sz w:val="24"/>
+          <w:szCs w:val="24"/>
+          <w:lang w:val="en-GB"/>
+        </w:rPr>
+        <w:t>Germany works on the shift from fossil energies to renewable energies. This is even enshrined in German laws. The state of Baden-Württemberg in southern Germany aims to get 10% of the needed energy out of wind energies produced within the state until 2020 (</w:t>
+      </w:r>
+      <w:proofErr w:type="spellStart"/>
+      <w:r>
+        <w:rPr>
+          <w:rFonts w:cs="Arial"/>
+          <w:sz w:val="24"/>
+          <w:szCs w:val="24"/>
+          <w:lang w:val="en-GB"/>
+        </w:rPr>
+        <w:t>Windenergieerlass</w:t>
+      </w:r>
+      <w:proofErr w:type="spellEnd"/>
+      <w:r>
+        <w:rPr>
+          <w:rFonts w:cs="Arial"/>
+          <w:sz w:val="24"/>
+          <w:szCs w:val="24"/>
+          <w:lang w:val="en-GB"/>
+        </w:rPr>
+        <w:t xml:space="preserve"> Baden-Württemberg 2012). In 2019 suggested the German Government a New Law for Wind turbines. The proposal </w:t>
+      </w:r>
+      <w:r>
+        <w:rPr>
+          <w:rFonts w:cs="Arial"/>
+          <w:sz w:val="24"/>
+          <w:szCs w:val="24"/>
+          <w:lang w:val="en-GB"/>
+        </w:rPr>
+        <w:t>commands</w:t>
+      </w:r>
+      <w:r>
+        <w:rPr>
+          <w:rFonts w:cs="Arial"/>
+          <w:sz w:val="24"/>
+          <w:szCs w:val="24"/>
+          <w:lang w:val="en-GB"/>
+        </w:rPr>
+        <w:t xml:space="preserve"> a new minimum distance of wind turbines from settlements. How</w:t>
+      </w:r>
+      <w:r>
+        <w:rPr>
+          <w:rFonts w:cs="Arial"/>
+          <w:sz w:val="24"/>
+          <w:szCs w:val="24"/>
+          <w:lang w:val="en-GB"/>
+        </w:rPr>
+        <w:t xml:space="preserve"> much area will be affected by these new requirements? Will the new minimum distance have an impact in impeding the goals for 2020 for Baden-Württemberg? </w:t>
+      </w:r>
+      <w:r>
+        <w:rPr>
+          <w:rFonts w:cs="Arial"/>
+          <w:sz w:val="24"/>
+          <w:szCs w:val="24"/>
+          <w:lang w:val="en-GB"/>
+        </w:rPr>
+        <w:t xml:space="preserve">Even </w:t>
+      </w:r>
+      <w:r>
+        <w:rPr>
+          <w:rFonts w:cs="Arial"/>
+          <w:sz w:val="24"/>
+          <w:szCs w:val="24"/>
+          <w:lang w:val="en-GB"/>
+        </w:rPr>
+        <w:t>t</w:t>
+      </w:r>
+      <w:r>
+        <w:rPr>
+          <w:rFonts w:cs="Arial"/>
+          <w:sz w:val="24"/>
+          <w:szCs w:val="24"/>
+          <w:lang w:val="en-GB"/>
+        </w:rPr>
+        <w:t xml:space="preserve">hough </w:t>
+      </w:r>
+      <w:r>
+        <w:rPr>
+          <w:rFonts w:cs="Arial"/>
+          <w:sz w:val="24"/>
+          <w:szCs w:val="24"/>
+          <w:lang w:val="en-GB"/>
+        </w:rPr>
+        <w:t>the</w:t>
+      </w:r>
+      <w:r>
+        <w:rPr>
+          <w:rFonts w:cs="Arial"/>
+          <w:sz w:val="24"/>
+          <w:szCs w:val="24"/>
+          <w:lang w:val="en-GB"/>
+        </w:rPr>
+        <w:t xml:space="preserve"> proposal is not yet implemented, </w:t>
+      </w:r>
+      <w:r>
+        <w:rPr>
+          <w:rFonts w:cs="Arial"/>
+          <w:sz w:val="24"/>
+          <w:szCs w:val="24"/>
+          <w:lang w:val="en-GB"/>
+        </w:rPr>
+        <w:t>it</w:t>
+      </w:r>
+      <w:r>
+        <w:rPr>
+          <w:rFonts w:cs="Arial"/>
+          <w:sz w:val="24"/>
+          <w:szCs w:val="24"/>
+          <w:lang w:val="en-GB"/>
+        </w:rPr>
+        <w:t xml:space="preserve"> is still an important topic.</w:t>
+      </w:r>
+    </w:p>
+    <w:p>
+      <w:pPr>
+        <w:rPr>
+          <w:color w:val="FF0000"/>
+          <w:lang w:val="en-US"/>
+        </w:rPr>
+      </w:pPr>
+      <w:r>
+        <w:rPr>
+          <w:rFonts w:cs="Arial"/>
+          <w:sz w:val="24"/>
+          <w:szCs w:val="24"/>
+          <w:lang w:val="en-GB"/>
+        </w:rPr>
+        <w:t xml:space="preserve">The most important criteria to find a suitable location for a wind turbine park are the wind speed and the profitability considering the energy the park can produce and the coast of building and operation services. Criteria are divided in two groups: knock-out criteria and trade-off criteria. Knock-out criteria consider any form of settlement, traffic areas, energy </w:t>
+      </w:r>
+      <w:proofErr w:type="spellStart"/>
+      <w:r>
+        <w:rPr>
+          <w:rFonts w:cs="Arial"/>
+          <w:sz w:val="24"/>
+          <w:szCs w:val="24"/>
+          <w:lang w:val="en-GB"/>
+        </w:rPr>
+        <w:t>piplines</w:t>
+      </w:r>
+      <w:proofErr w:type="spellEnd"/>
+      <w:r>
+        <w:rPr>
+          <w:rFonts w:cs="Arial"/>
+          <w:sz w:val="24"/>
+          <w:szCs w:val="24"/>
+          <w:lang w:val="en-GB"/>
+        </w:rPr>
+        <w:t xml:space="preserve">/cables, radio stations, military stations, airports (no matter which size), </w:t>
+      </w:r>
+      <w:proofErr w:type="spellStart"/>
+      <w:r>
+        <w:rPr>
+          <w:rFonts w:cs="Arial"/>
+          <w:sz w:val="24"/>
+          <w:szCs w:val="24"/>
+          <w:lang w:val="en-GB"/>
+        </w:rPr>
+        <w:t>natur</w:t>
+      </w:r>
+      <w:proofErr w:type="spellEnd"/>
+      <w:r>
+        <w:rPr>
+          <w:rFonts w:cs="Arial"/>
+          <w:sz w:val="24"/>
+          <w:szCs w:val="24"/>
+          <w:lang w:val="en-GB"/>
+        </w:rPr>
+        <w:t xml:space="preserve"> and landscape aspects, waterbodies, some sorts of forest (protected, to use for relaxation or soil protection) and areas where natural resources are exploited. Trade-off criteria consider also nature and landscape aspects, regional important relaxation areas and cultural and soil landmarks</w:t>
+      </w:r>
+      <w:r>
+        <w:rPr>
+          <w:rFonts w:cs="Arial"/>
+          <w:color w:val="000000" w:themeColor="text1"/>
+          <w:sz w:val="24"/>
+          <w:szCs w:val="24"/>
+          <w:lang w:val="en-GB"/>
+        </w:rPr>
+        <w:t xml:space="preserve"> (Gesellschaft </w:t>
+      </w:r>
+      <w:proofErr w:type="spellStart"/>
+      <w:r>
+        <w:rPr>
+          <w:rFonts w:cs="Arial"/>
+          <w:color w:val="000000" w:themeColor="text1"/>
+          <w:sz w:val="24"/>
+          <w:szCs w:val="24"/>
+          <w:lang w:val="en-GB"/>
+        </w:rPr>
+        <w:t>für</w:t>
+      </w:r>
+      <w:proofErr w:type="spellEnd"/>
+      <w:r>
+        <w:rPr>
+          <w:rFonts w:cs="Arial"/>
+          <w:color w:val="000000" w:themeColor="text1"/>
+          <w:sz w:val="24"/>
+          <w:szCs w:val="24"/>
+          <w:lang w:val="en-GB"/>
+        </w:rPr>
+        <w:t xml:space="preserve"> </w:t>
+      </w:r>
+      <w:proofErr w:type="spellStart"/>
+      <w:r>
+        <w:rPr>
+          <w:rFonts w:cs="Arial"/>
+          <w:color w:val="000000" w:themeColor="text1"/>
+          <w:sz w:val="24"/>
+          <w:szCs w:val="24"/>
+          <w:lang w:val="en-GB"/>
+        </w:rPr>
+        <w:t>Landmanagement</w:t>
+      </w:r>
+      <w:proofErr w:type="spellEnd"/>
+      <w:r>
+        <w:rPr>
+          <w:rFonts w:cs="Arial"/>
+          <w:color w:val="000000" w:themeColor="text1"/>
+          <w:sz w:val="24"/>
+          <w:szCs w:val="24"/>
+          <w:lang w:val="en-GB"/>
+        </w:rPr>
+        <w:t xml:space="preserve"> und Umwelt </w:t>
+      </w:r>
+      <w:proofErr w:type="spellStart"/>
+      <w:r>
+        <w:rPr>
+          <w:rFonts w:cs="Arial"/>
+          <w:color w:val="000000" w:themeColor="text1"/>
+          <w:sz w:val="24"/>
+          <w:szCs w:val="24"/>
+          <w:lang w:val="en-GB"/>
+        </w:rPr>
+        <w:t>mbh</w:t>
+      </w:r>
+      <w:proofErr w:type="spellEnd"/>
+      <w:r>
+        <w:rPr>
+          <w:rFonts w:cs="Arial"/>
+          <w:color w:val="000000" w:themeColor="text1"/>
+          <w:sz w:val="24"/>
+          <w:szCs w:val="24"/>
+          <w:lang w:val="en-GB"/>
+        </w:rPr>
+        <w:t xml:space="preserve"> 2013)</w:t>
+      </w:r>
+      <w:r>
+        <w:rPr>
+          <w:rFonts w:cs="Arial"/>
+          <w:sz w:val="24"/>
+          <w:szCs w:val="24"/>
+          <w:lang w:val="en-GB"/>
+        </w:rPr>
+        <w:t>. For many of these criteria a certain distance to wind turbine parks is necessary as proposed in Bergmann</w:t>
+      </w:r>
+      <w:r>
+        <w:rPr>
+          <w:rFonts w:cs="Arial"/>
+          <w:sz w:val="24"/>
+          <w:szCs w:val="24"/>
+          <w:lang w:val="en-GB"/>
+        </w:rPr>
+        <w:t xml:space="preserve"> and </w:t>
+      </w:r>
+      <w:proofErr w:type="spellStart"/>
+      <w:r>
+        <w:rPr>
+          <w:rFonts w:cs="Arial"/>
+          <w:sz w:val="24"/>
+          <w:szCs w:val="24"/>
+          <w:lang w:val="en-GB"/>
+        </w:rPr>
+        <w:t>Höfle</w:t>
+      </w:r>
+      <w:proofErr w:type="spellEnd"/>
+      <w:r>
+        <w:rPr>
+          <w:rFonts w:cs="Arial"/>
+          <w:sz w:val="24"/>
+          <w:szCs w:val="24"/>
+          <w:lang w:val="en-GB"/>
+        </w:rPr>
+        <w:t xml:space="preserve"> </w:t>
+      </w:r>
+      <w:r>
+        <w:rPr>
+          <w:rFonts w:cs="Arial"/>
+          <w:sz w:val="24"/>
+          <w:szCs w:val="24"/>
+          <w:lang w:val="en-GB"/>
+        </w:rPr>
+        <w:t>(</w:t>
+      </w:r>
+      <w:r>
+        <w:rPr>
+          <w:rFonts w:cs="Arial"/>
+          <w:sz w:val="24"/>
+          <w:szCs w:val="24"/>
+          <w:lang w:val="en-GB"/>
+        </w:rPr>
+        <w:t>2013</w:t>
+      </w:r>
+      <w:r>
+        <w:rPr>
+          <w:rFonts w:cs="Arial"/>
+          <w:sz w:val="24"/>
+          <w:szCs w:val="24"/>
+          <w:lang w:val="en-GB"/>
+        </w:rPr>
+        <w:t>)</w:t>
+      </w:r>
+      <w:r>
+        <w:rPr>
+          <w:rFonts w:cs="Arial"/>
+          <w:sz w:val="24"/>
+          <w:szCs w:val="24"/>
+          <w:lang w:val="en-GB"/>
+        </w:rPr>
+        <w:t xml:space="preserve">. </w:t>
+      </w:r>
+    </w:p>
+    <w:p>
+      <w:pPr>
+        <w:rPr>
+          <w:b/>
+          <w:bCs/>
+          <w:sz w:val="24"/>
+          <w:szCs w:val="22"/>
+          <w:lang w:val="en-US"/>
+        </w:rPr>
+      </w:pPr>
+      <w:r>
+        <w:rPr>
+          <w:b/>
+          <w:bCs/>
+          <w:sz w:val="24"/>
+          <w:szCs w:val="22"/>
+          <w:lang w:val="en-US"/>
+        </w:rPr>
+        <w:t>Location:</w:t>
+      </w:r>
+      <w:r>
+        <w:rPr>
+          <w:b/>
+          <w:bCs/>
+          <w:sz w:val="24"/>
+          <w:szCs w:val="22"/>
+          <w:lang w:val="en-US"/>
+        </w:rPr>
+        <w:t xml:space="preserve"> </w:t>
+      </w:r>
+    </w:p>
+    <w:p>
+      <w:pPr>
+        <w:rPr>
+          <w:rFonts w:cs="Arial"/>
+          <w:sz w:val="24"/>
+          <w:szCs w:val="24"/>
+          <w:lang w:val="en-GB"/>
+        </w:rPr>
+      </w:pPr>
+      <w:r>
+        <w:rPr>
+          <w:sz w:val="24"/>
+          <w:szCs w:val="22"/>
+          <w:lang w:val="en-US"/>
+        </w:rPr>
+        <w:t>The re</w:t>
+      </w:r>
+      <w:r>
+        <w:rPr>
+          <w:sz w:val="24"/>
+          <w:szCs w:val="22"/>
+          <w:lang w:val="en-US"/>
+        </w:rPr>
+        <w:t>search</w:t>
+      </w:r>
+      <w:r>
+        <w:rPr>
+          <w:sz w:val="24"/>
+          <w:szCs w:val="22"/>
+          <w:lang w:val="en-US"/>
+        </w:rPr>
+        <w:t xml:space="preserve"> </w:t>
+      </w:r>
+      <w:r>
+        <w:rPr>
+          <w:sz w:val="24"/>
+          <w:szCs w:val="22"/>
+          <w:lang w:val="en-US"/>
+        </w:rPr>
+        <w:t>a</w:t>
+      </w:r>
+      <w:r>
+        <w:rPr>
+          <w:sz w:val="24"/>
+          <w:szCs w:val="22"/>
+          <w:lang w:val="en-US"/>
+        </w:rPr>
+        <w:t>rea</w:t>
+      </w:r>
+      <w:r>
+        <w:rPr>
+          <w:sz w:val="24"/>
+          <w:szCs w:val="22"/>
+          <w:lang w:val="en-US"/>
+        </w:rPr>
+        <w:t xml:space="preserve"> should be near the </w:t>
+      </w:r>
+      <w:r>
+        <w:rPr>
+          <w:sz w:val="24"/>
+          <w:szCs w:val="22"/>
+          <w:lang w:val="en-US"/>
+        </w:rPr>
+        <w:t>City of</w:t>
+      </w:r>
+      <w:r>
+        <w:rPr>
+          <w:sz w:val="24"/>
+          <w:szCs w:val="22"/>
+          <w:lang w:val="en-US"/>
+        </w:rPr>
+        <w:t xml:space="preserve"> Heidelberg</w:t>
+      </w:r>
+      <w:r>
+        <w:rPr>
+          <w:sz w:val="24"/>
+          <w:szCs w:val="22"/>
+          <w:lang w:val="en-US"/>
+        </w:rPr>
+        <w:t>, in the north of Baden-Württemberg</w:t>
+      </w:r>
+      <w:r>
+        <w:rPr>
+          <w:sz w:val="24"/>
+          <w:szCs w:val="22"/>
+          <w:lang w:val="en-US"/>
+        </w:rPr>
+        <w:t>.</w:t>
+      </w:r>
+      <w:r>
+        <w:rPr>
+          <w:rFonts w:cs="Arial"/>
+          <w:sz w:val="24"/>
+          <w:szCs w:val="24"/>
+          <w:lang w:val="en-GB"/>
+        </w:rPr>
+        <w:t xml:space="preserve"> It is assumed that both the region of Mannheim and the region of Heidelberg are to</w:t>
+      </w:r>
+      <w:r>
+        <w:rPr>
+          <w:rFonts w:cs="Arial"/>
+          <w:sz w:val="24"/>
+          <w:szCs w:val="24"/>
+          <w:lang w:val="en-GB"/>
+        </w:rPr>
+        <w:t>o</w:t>
+      </w:r>
+      <w:r>
+        <w:rPr>
+          <w:rFonts w:cs="Arial"/>
+          <w:sz w:val="24"/>
+          <w:szCs w:val="24"/>
+          <w:lang w:val="en-GB"/>
+        </w:rPr>
+        <w:t xml:space="preserve"> </w:t>
+      </w:r>
+      <w:proofErr w:type="gramStart"/>
+      <w:r>
+        <w:rPr>
+          <w:rFonts w:cs="Arial"/>
+          <w:sz w:val="24"/>
+          <w:szCs w:val="24"/>
+          <w:lang w:val="en-GB"/>
+        </w:rPr>
+        <w:t>small</w:t>
+      </w:r>
+      <w:proofErr w:type="gramEnd"/>
+      <w:r>
+        <w:rPr>
+          <w:rFonts w:cs="Arial"/>
+          <w:sz w:val="24"/>
+          <w:szCs w:val="24"/>
+          <w:lang w:val="en-GB"/>
+        </w:rPr>
+        <w:t xml:space="preserve"> </w:t>
+      </w:r>
+      <w:r>
+        <w:rPr>
+          <w:rFonts w:cs="Arial"/>
+          <w:sz w:val="24"/>
+          <w:szCs w:val="24"/>
+          <w:lang w:val="en-GB"/>
+        </w:rPr>
+        <w:t xml:space="preserve">and the </w:t>
+      </w:r>
+      <w:r>
+        <w:rPr>
+          <w:rFonts w:cs="Arial"/>
+          <w:sz w:val="24"/>
+          <w:szCs w:val="24"/>
+          <w:lang w:val="en-GB"/>
+        </w:rPr>
+        <w:t xml:space="preserve">population density </w:t>
+      </w:r>
+      <w:r>
+        <w:rPr>
+          <w:rFonts w:cs="Arial"/>
+          <w:sz w:val="24"/>
+          <w:szCs w:val="24"/>
+          <w:lang w:val="en-GB"/>
+        </w:rPr>
+        <w:t>is t</w:t>
+      </w:r>
+      <w:r>
+        <w:rPr>
+          <w:rFonts w:cs="Arial"/>
+          <w:sz w:val="24"/>
+          <w:szCs w:val="24"/>
+          <w:lang w:val="en-GB"/>
+        </w:rPr>
+        <w:t>o</w:t>
+      </w:r>
+      <w:r>
+        <w:rPr>
+          <w:rFonts w:cs="Arial"/>
+          <w:sz w:val="24"/>
+          <w:szCs w:val="24"/>
+          <w:lang w:val="en-GB"/>
+        </w:rPr>
+        <w:t xml:space="preserve">o high, </w:t>
+      </w:r>
+      <w:r>
+        <w:rPr>
+          <w:rFonts w:cs="Arial"/>
+          <w:sz w:val="24"/>
+          <w:szCs w:val="24"/>
+          <w:lang w:val="en-GB"/>
+        </w:rPr>
+        <w:t>to</w:t>
+      </w:r>
+      <w:r>
+        <w:rPr>
+          <w:rFonts w:cs="Arial"/>
+          <w:sz w:val="24"/>
+          <w:szCs w:val="24"/>
+          <w:lang w:val="en-GB"/>
+        </w:rPr>
+        <w:t xml:space="preserve"> be suitable f</w:t>
+      </w:r>
+      <w:r>
+        <w:rPr>
+          <w:rFonts w:cs="Arial"/>
+          <w:sz w:val="24"/>
+          <w:szCs w:val="24"/>
+          <w:lang w:val="en-GB"/>
+        </w:rPr>
+        <w:t xml:space="preserve">or a wind turbine </w:t>
+      </w:r>
+      <w:r>
+        <w:rPr>
+          <w:rFonts w:cs="Arial"/>
+          <w:sz w:val="24"/>
+          <w:szCs w:val="24"/>
+          <w:lang w:val="en-GB"/>
+        </w:rPr>
+        <w:lastRenderedPageBreak/>
+        <w:t>park</w:t>
+      </w:r>
+      <w:r>
+        <w:rPr>
+          <w:rFonts w:cs="Arial"/>
+          <w:sz w:val="24"/>
+          <w:szCs w:val="24"/>
+          <w:lang w:val="en-GB"/>
+        </w:rPr>
+        <w:t xml:space="preserve">. Because of that, the </w:t>
+      </w:r>
+      <w:r>
+        <w:rPr>
+          <w:rFonts w:cs="Arial"/>
+          <w:sz w:val="24"/>
+          <w:szCs w:val="24"/>
+          <w:lang w:val="en-GB"/>
+        </w:rPr>
+        <w:t xml:space="preserve">project work </w:t>
+      </w:r>
+      <w:r>
+        <w:rPr>
+          <w:rFonts w:cs="Arial"/>
+          <w:sz w:val="24"/>
+          <w:szCs w:val="24"/>
+          <w:lang w:val="en-GB"/>
+        </w:rPr>
+        <w:t xml:space="preserve">to </w:t>
+      </w:r>
+      <w:r>
+        <w:rPr>
+          <w:rFonts w:cs="Arial"/>
+          <w:sz w:val="24"/>
+          <w:szCs w:val="24"/>
+          <w:lang w:val="en-GB"/>
+        </w:rPr>
+        <w:t>analysis possible locations</w:t>
+      </w:r>
+      <w:r>
+        <w:rPr>
+          <w:rFonts w:cs="Arial"/>
+          <w:sz w:val="24"/>
+          <w:szCs w:val="24"/>
+          <w:lang w:val="en-GB"/>
+        </w:rPr>
+        <w:t xml:space="preserve"> for wind turbines</w:t>
+      </w:r>
+      <w:r>
+        <w:rPr>
+          <w:rFonts w:cs="Arial"/>
+          <w:sz w:val="24"/>
+          <w:szCs w:val="24"/>
+          <w:lang w:val="en-GB"/>
+        </w:rPr>
+        <w:t xml:space="preserve"> are performed within the regions of Rhein-Neckar-Kreis and Neckar-</w:t>
+      </w:r>
+      <w:proofErr w:type="spellStart"/>
+      <w:r>
+        <w:rPr>
+          <w:rFonts w:cs="Arial"/>
+          <w:sz w:val="24"/>
+          <w:szCs w:val="24"/>
+          <w:lang w:val="en-GB"/>
+        </w:rPr>
+        <w:t>Odenwald</w:t>
+      </w:r>
+      <w:proofErr w:type="spellEnd"/>
+      <w:r>
+        <w:rPr>
+          <w:rFonts w:cs="Arial"/>
+          <w:sz w:val="24"/>
+          <w:szCs w:val="24"/>
+          <w:lang w:val="en-GB"/>
+        </w:rPr>
+        <w:t>-Kreis.</w:t>
+      </w:r>
+    </w:p>
+    <w:p>
+      <w:pPr>
+        <w:rPr>
+          <w:color w:val="FF0000"/>
+          <w:szCs w:val="22"/>
+          <w:lang w:val="en-US"/>
+        </w:rPr>
+      </w:pPr>
+      <w:r>
+        <w:rPr>
+          <w:b/>
+          <w:bCs/>
+          <w:sz w:val="24"/>
+          <w:szCs w:val="22"/>
+          <w:lang w:val="en-US"/>
+        </w:rPr>
+        <w:t xml:space="preserve">Literature </w:t>
+      </w:r>
+      <w:r>
+        <w:rPr>
+          <w:b/>
+          <w:bCs/>
+          <w:sz w:val="24"/>
+          <w:szCs w:val="22"/>
+          <w:lang w:val="en-US"/>
+        </w:rPr>
+        <w:t>Research</w:t>
+      </w:r>
+      <w:r>
+        <w:rPr>
+          <w:b/>
+          <w:bCs/>
+          <w:sz w:val="24"/>
+          <w:szCs w:val="22"/>
+          <w:lang w:val="en-US"/>
+        </w:rPr>
+        <w:t>:</w:t>
+      </w:r>
+      <w:r>
+        <w:rPr>
+          <w:sz w:val="24"/>
+          <w:szCs w:val="22"/>
+          <w:lang w:val="en-US"/>
+        </w:rPr>
+        <w:t xml:space="preserve"> </w:t>
+      </w:r>
+    </w:p>
+    <w:p>
+      <w:pPr>
+        <w:rPr>
+          <w:bCs/>
+          <w:color w:val="000000"/>
+          <w:sz w:val="24"/>
+          <w:szCs w:val="24"/>
+          <w:lang w:val="en-US"/>
+        </w:rPr>
+      </w:pPr>
+      <w:r>
+        <w:rPr>
+          <w:sz w:val="24"/>
+          <w:szCs w:val="24"/>
+          <w:lang w:val="en-US"/>
+        </w:rPr>
+        <w:t>The potential of free geodata in comparison with official geodata was</w:t>
+      </w:r>
+      <w:r>
+        <w:rPr>
+          <w:sz w:val="24"/>
+          <w:szCs w:val="24"/>
+          <w:lang w:val="en-US"/>
+        </w:rPr>
+        <w:t xml:space="preserve"> investigated by</w:t>
+      </w:r>
+      <w:r>
+        <w:rPr>
+          <w:sz w:val="24"/>
+          <w:szCs w:val="24"/>
+          <w:lang w:val="en-US"/>
+        </w:rPr>
+        <w:t xml:space="preserve"> </w:t>
+      </w:r>
+      <w:r>
+        <w:rPr>
+          <w:sz w:val="24"/>
+          <w:szCs w:val="24"/>
+          <w:lang w:val="en-US"/>
+        </w:rPr>
+        <w:t xml:space="preserve">Bergmann </w:t>
+      </w:r>
+      <w:r>
+        <w:rPr>
+          <w:sz w:val="24"/>
+          <w:szCs w:val="24"/>
+          <w:lang w:val="en-US"/>
+        </w:rPr>
+        <w:t>&amp;</w:t>
+      </w:r>
+      <w:r>
+        <w:rPr>
+          <w:sz w:val="24"/>
+          <w:szCs w:val="24"/>
+          <w:lang w:val="en-US"/>
+        </w:rPr>
+        <w:t xml:space="preserve"> </w:t>
+      </w:r>
+      <w:proofErr w:type="spellStart"/>
+      <w:r>
+        <w:rPr>
+          <w:sz w:val="24"/>
+          <w:szCs w:val="24"/>
+          <w:lang w:val="en-US"/>
+        </w:rPr>
+        <w:t>Höfle</w:t>
+      </w:r>
+      <w:proofErr w:type="spellEnd"/>
+      <w:r>
+        <w:rPr>
+          <w:sz w:val="24"/>
+          <w:szCs w:val="24"/>
+          <w:lang w:val="en-US"/>
+        </w:rPr>
+        <w:t xml:space="preserve"> (2013)</w:t>
+      </w:r>
+      <w:r>
+        <w:rPr>
+          <w:bCs/>
+          <w:color w:val="000000"/>
+          <w:sz w:val="24"/>
+          <w:szCs w:val="24"/>
+          <w:lang w:val="en-US"/>
+        </w:rPr>
+        <w:t xml:space="preserve">. They conclude that the </w:t>
+      </w:r>
+      <w:r>
+        <w:rPr>
+          <w:bCs/>
+          <w:color w:val="000000"/>
+          <w:sz w:val="24"/>
+          <w:szCs w:val="24"/>
+          <w:lang w:val="en-US"/>
+        </w:rPr>
+        <w:t>free geodata</w:t>
+      </w:r>
+      <w:r>
+        <w:rPr>
+          <w:bCs/>
+          <w:color w:val="000000"/>
+          <w:sz w:val="24"/>
+          <w:szCs w:val="24"/>
+          <w:lang w:val="en-US"/>
+        </w:rPr>
+        <w:t xml:space="preserve"> are not as exact as official data, but the spatial location is nearly identical.   </w:t>
+      </w:r>
+      <w:r>
+        <w:rPr>
+          <w:bCs/>
+          <w:color w:val="000000"/>
+          <w:sz w:val="24"/>
+          <w:szCs w:val="24"/>
+          <w:lang w:val="en-US"/>
+        </w:rPr>
+        <w:t>can be used to detect areas with potential locations of wind turbines.</w:t>
+      </w:r>
+    </w:p>
+    <w:p>
+      <w:pPr>
+        <w:rPr>
+          <w:bCs/>
+          <w:color w:val="000000"/>
+          <w:sz w:val="24"/>
+          <w:szCs w:val="24"/>
+          <w:lang w:val="en-US"/>
+        </w:rPr>
+      </w:pPr>
+      <w:r>
+        <w:rPr>
+          <w:bCs/>
+          <w:color w:val="000000"/>
+          <w:sz w:val="24"/>
+          <w:szCs w:val="24"/>
+          <w:lang w:val="en-US"/>
+        </w:rPr>
+        <w:t>With the</w:t>
+      </w:r>
+      <w:r>
+        <w:rPr>
+          <w:bCs/>
+          <w:color w:val="000000"/>
+          <w:sz w:val="24"/>
+          <w:szCs w:val="24"/>
+          <w:lang w:val="en-US"/>
+        </w:rPr>
+        <w:t xml:space="preserve"> </w:t>
+      </w:r>
+      <w:r>
+        <w:rPr>
+          <w:bCs/>
+          <w:color w:val="000000"/>
+          <w:sz w:val="24"/>
+          <w:szCs w:val="24"/>
+          <w:lang w:val="en-US"/>
+        </w:rPr>
+        <w:t xml:space="preserve">1000m </w:t>
+      </w:r>
+      <w:r>
+        <w:rPr>
+          <w:bCs/>
+          <w:color w:val="000000"/>
+          <w:sz w:val="24"/>
+          <w:szCs w:val="24"/>
+          <w:lang w:val="en-US"/>
+        </w:rPr>
+        <w:t xml:space="preserve">minimum distance </w:t>
+      </w:r>
+      <w:r>
+        <w:rPr>
+          <w:bCs/>
+          <w:color w:val="000000"/>
+          <w:sz w:val="24"/>
+          <w:szCs w:val="24"/>
+          <w:lang w:val="en-US"/>
+        </w:rPr>
+        <w:t>noise surveys</w:t>
+      </w:r>
+      <w:r>
+        <w:rPr>
+          <w:bCs/>
+          <w:color w:val="000000"/>
+          <w:sz w:val="24"/>
+          <w:szCs w:val="24"/>
+          <w:lang w:val="en-US"/>
+        </w:rPr>
+        <w:t xml:space="preserve"> are </w:t>
+      </w:r>
+      <w:r>
+        <w:rPr>
+          <w:bCs/>
+          <w:color w:val="000000"/>
+          <w:sz w:val="24"/>
+          <w:szCs w:val="24"/>
+          <w:lang w:val="en-US"/>
+        </w:rPr>
+        <w:t>no longer necessary</w:t>
+      </w:r>
+      <w:r>
+        <w:rPr>
+          <w:bCs/>
+          <w:color w:val="000000"/>
+          <w:sz w:val="24"/>
+          <w:szCs w:val="24"/>
+          <w:lang w:val="en-US"/>
+        </w:rPr>
+        <w:t xml:space="preserve"> (</w:t>
+      </w:r>
+      <w:proofErr w:type="spellStart"/>
+      <w:r>
+        <w:rPr>
+          <w:bCs/>
+          <w:color w:val="000000"/>
+          <w:sz w:val="24"/>
+          <w:szCs w:val="24"/>
+          <w:lang w:val="en-US"/>
+        </w:rPr>
+        <w:t>Lechleitner</w:t>
+      </w:r>
+      <w:proofErr w:type="spellEnd"/>
+      <w:r>
+        <w:rPr>
+          <w:bCs/>
+          <w:color w:val="000000"/>
+          <w:sz w:val="24"/>
+          <w:szCs w:val="24"/>
+          <w:lang w:val="en-US"/>
+        </w:rPr>
+        <w:t xml:space="preserve"> </w:t>
+      </w:r>
+      <w:r>
+        <w:rPr>
+          <w:bCs/>
+          <w:color w:val="000000"/>
+          <w:sz w:val="24"/>
+          <w:szCs w:val="24"/>
+          <w:lang w:val="en-US"/>
+        </w:rPr>
+        <w:t>&amp; Bohm</w:t>
+      </w:r>
+      <w:r>
+        <w:rPr>
+          <w:bCs/>
+          <w:color w:val="000000"/>
+          <w:sz w:val="24"/>
+          <w:szCs w:val="24"/>
+          <w:lang w:val="en-US"/>
+        </w:rPr>
+        <w:t xml:space="preserve"> </w:t>
+      </w:r>
+      <w:r>
+        <w:rPr>
+          <w:bCs/>
+          <w:color w:val="000000"/>
+          <w:sz w:val="24"/>
+          <w:szCs w:val="24"/>
+          <w:lang w:val="en-US"/>
+        </w:rPr>
+        <w:t>2016)</w:t>
+      </w:r>
+      <w:r>
+        <w:rPr>
+          <w:bCs/>
+          <w:color w:val="000000"/>
+          <w:sz w:val="24"/>
+          <w:szCs w:val="24"/>
+          <w:lang w:val="en-US"/>
+        </w:rPr>
+        <w:t xml:space="preserve">. </w:t>
+      </w:r>
+    </w:p>
+    <w:p>
+      <w:pPr>
+        <w:rPr>
+          <w:bCs/>
+          <w:color w:val="000000"/>
+          <w:sz w:val="24"/>
+          <w:szCs w:val="24"/>
+          <w:lang w:val="en-US"/>
+        </w:rPr>
+      </w:pPr>
+      <w:r>
+        <w:rPr>
+          <w:sz w:val="24"/>
+          <w:szCs w:val="24"/>
+          <w:lang w:val="en-GB"/>
+        </w:rPr>
+        <w:t xml:space="preserve">The optical impact of wind turbines was analysed in a GIS-based </w:t>
+      </w:r>
+      <w:proofErr w:type="spellStart"/>
+      <w:r>
+        <w:rPr>
+          <w:sz w:val="24"/>
+          <w:szCs w:val="24"/>
+          <w:lang w:val="en-GB"/>
+        </w:rPr>
+        <w:t>approch</w:t>
+      </w:r>
+      <w:proofErr w:type="spellEnd"/>
+      <w:r>
+        <w:rPr>
+          <w:sz w:val="24"/>
+          <w:szCs w:val="24"/>
+          <w:lang w:val="en-GB"/>
+        </w:rPr>
+        <w:t xml:space="preserve"> (</w:t>
+      </w:r>
+      <w:proofErr w:type="spellStart"/>
+      <w:r>
+        <w:rPr>
+          <w:sz w:val="24"/>
+          <w:szCs w:val="24"/>
+          <w:lang w:val="en-GB"/>
+        </w:rPr>
+        <w:t>Taeger</w:t>
+      </w:r>
+      <w:proofErr w:type="spellEnd"/>
+      <w:r>
+        <w:rPr>
+          <w:sz w:val="24"/>
+          <w:szCs w:val="24"/>
+          <w:lang w:val="en-GB"/>
+        </w:rPr>
+        <w:t xml:space="preserve"> </w:t>
+      </w:r>
+      <w:r>
+        <w:rPr>
+          <w:sz w:val="24"/>
+          <w:szCs w:val="24"/>
+          <w:lang w:val="en-GB"/>
+        </w:rPr>
+        <w:t xml:space="preserve">&amp; </w:t>
+      </w:r>
+      <w:proofErr w:type="spellStart"/>
+      <w:r>
+        <w:rPr>
+          <w:sz w:val="24"/>
+          <w:szCs w:val="24"/>
+          <w:lang w:val="en-GB"/>
+        </w:rPr>
+        <w:t>Ulferts</w:t>
+      </w:r>
+      <w:proofErr w:type="spellEnd"/>
+      <w:r>
+        <w:rPr>
+          <w:sz w:val="24"/>
+          <w:szCs w:val="24"/>
+          <w:lang w:val="en-GB"/>
+        </w:rPr>
+        <w:t xml:space="preserve"> </w:t>
+      </w:r>
+      <w:r>
+        <w:rPr>
+          <w:sz w:val="24"/>
+          <w:szCs w:val="24"/>
+          <w:lang w:val="en-GB"/>
+        </w:rPr>
+        <w:t>2017)</w:t>
+      </w:r>
+      <w:r>
+        <w:rPr>
+          <w:sz w:val="24"/>
+          <w:szCs w:val="24"/>
+          <w:lang w:val="en-GB"/>
+        </w:rPr>
+        <w:t>.</w:t>
+      </w:r>
+    </w:p>
+    <w:p>
+      <w:pPr>
+        <w:rPr>
+          <w:color w:val="FF0000"/>
+          <w:szCs w:val="22"/>
+          <w:lang w:val="en-US"/>
+        </w:rPr>
+      </w:pPr>
+      <w:r>
+        <w:rPr>
+          <w:b/>
+          <w:color w:val="000000"/>
+          <w:sz w:val="24"/>
+          <w:lang w:val="en-US"/>
+        </w:rPr>
+        <w:t>Data Research:</w:t>
+      </w:r>
+      <w:r>
+        <w:rPr>
+          <w:lang w:val="en-GB"/>
+        </w:rPr>
+        <w:t xml:space="preserve"> </w:t>
+      </w:r>
+    </w:p>
+    <w:p>
+      <w:pPr>
+        <w:rPr>
+          <w:bCs/>
+          <w:color w:val="000000"/>
+          <w:sz w:val="24"/>
+          <w:lang w:val="en-US"/>
+        </w:rPr>
+      </w:pPr>
+      <w:r>
+        <w:rPr>
+          <w:bCs/>
+          <w:color w:val="000000"/>
+          <w:sz w:val="24"/>
+          <w:lang w:val="en-US"/>
+        </w:rPr>
+        <w:t xml:space="preserve">For the project analysis </w:t>
+      </w:r>
+      <w:r>
+        <w:rPr>
+          <w:bCs/>
+          <w:color w:val="000000"/>
+          <w:sz w:val="24"/>
+          <w:lang w:val="en-US"/>
+        </w:rPr>
+        <w:t>free geodata like OpenStreetMap</w:t>
+      </w:r>
+      <w:r>
+        <w:rPr>
+          <w:bCs/>
+          <w:color w:val="000000"/>
+          <w:sz w:val="24"/>
+          <w:lang w:val="en-US"/>
+        </w:rPr>
+        <w:t xml:space="preserve"> will be used</w:t>
+      </w:r>
+      <w:r>
+        <w:rPr>
+          <w:bCs/>
+          <w:color w:val="000000"/>
+          <w:sz w:val="24"/>
+          <w:lang w:val="en-US"/>
+        </w:rPr>
+        <w:t>, because it is free, easier</w:t>
+      </w:r>
+      <w:r>
+        <w:rPr>
+          <w:bCs/>
+          <w:color w:val="000000"/>
+          <w:sz w:val="24"/>
+          <w:lang w:val="en-US"/>
+        </w:rPr>
+        <w:t xml:space="preserve"> </w:t>
+      </w:r>
+      <w:r>
+        <w:rPr>
+          <w:bCs/>
+          <w:color w:val="000000"/>
+          <w:sz w:val="24"/>
+          <w:lang w:val="en-US"/>
+        </w:rPr>
+        <w:t>to access and has already been used in analysis of poten</w:t>
+      </w:r>
+      <w:r>
+        <w:rPr>
+          <w:bCs/>
+          <w:color w:val="000000"/>
+          <w:sz w:val="24"/>
+          <w:lang w:val="en-US"/>
+        </w:rPr>
+        <w:t xml:space="preserve">tial </w:t>
+      </w:r>
+      <w:r>
+        <w:rPr>
+          <w:bCs/>
+          <w:color w:val="000000"/>
+          <w:sz w:val="24"/>
+          <w:lang w:val="en-US"/>
+        </w:rPr>
+        <w:t>wind turbines location</w:t>
+      </w:r>
+      <w:r>
+        <w:rPr>
+          <w:bCs/>
+          <w:color w:val="000000"/>
+          <w:sz w:val="24"/>
+          <w:lang w:val="en-US"/>
+        </w:rPr>
+        <w:t xml:space="preserve"> </w:t>
+      </w:r>
+      <w:r>
+        <w:rPr>
+          <w:bCs/>
+          <w:color w:val="000000"/>
+          <w:sz w:val="24"/>
+          <w:lang w:val="en-US"/>
+        </w:rPr>
+        <w:t>(</w:t>
+      </w:r>
+      <w:r>
+        <w:rPr>
+          <w:bCs/>
+          <w:color w:val="000000"/>
+          <w:sz w:val="24"/>
+          <w:lang w:val="en-US"/>
+        </w:rPr>
+        <w:t xml:space="preserve">Bergmann </w:t>
+      </w:r>
+      <w:r>
+        <w:rPr>
+          <w:bCs/>
+          <w:color w:val="000000"/>
+          <w:sz w:val="24"/>
+          <w:lang w:val="en-US"/>
+        </w:rPr>
+        <w:t xml:space="preserve">&amp; </w:t>
+      </w:r>
+      <w:proofErr w:type="spellStart"/>
+      <w:r>
+        <w:rPr>
+          <w:bCs/>
+          <w:color w:val="000000"/>
+          <w:sz w:val="24"/>
+          <w:lang w:val="en-US"/>
+        </w:rPr>
+        <w:t>Höfle</w:t>
+      </w:r>
+      <w:proofErr w:type="spellEnd"/>
+      <w:r>
+        <w:rPr>
+          <w:bCs/>
+          <w:color w:val="000000"/>
+          <w:sz w:val="24"/>
+          <w:lang w:val="en-US"/>
+        </w:rPr>
+        <w:t xml:space="preserve"> </w:t>
+      </w:r>
+      <w:r>
+        <w:rPr>
+          <w:bCs/>
+          <w:color w:val="000000"/>
+          <w:sz w:val="24"/>
+          <w:lang w:val="en-US"/>
+        </w:rPr>
+        <w:t>2013</w:t>
+      </w:r>
+      <w:r>
+        <w:rPr>
+          <w:bCs/>
+          <w:color w:val="000000"/>
+          <w:sz w:val="24"/>
+          <w:lang w:val="en-US"/>
+        </w:rPr>
+        <w:t>).</w:t>
+      </w:r>
+      <w:r>
+        <w:rPr>
+          <w:bCs/>
+          <w:color w:val="000000"/>
+          <w:sz w:val="24"/>
+          <w:lang w:val="en-US"/>
+        </w:rPr>
+        <w:t xml:space="preserve"> Within that study several tags are used to get the useful data, which will be adapted to our study and used in this analysis too</w:t>
+      </w:r>
+      <w:r>
+        <w:rPr>
+          <w:bCs/>
+          <w:color w:val="000000"/>
+          <w:sz w:val="24"/>
+          <w:lang w:val="en-US"/>
+        </w:rPr>
+        <w:t>. The following tags should be used for the analysis:</w:t>
+      </w:r>
+      <w:r>
+        <w:rPr>
+          <w:bCs/>
+          <w:color w:val="000000"/>
+          <w:sz w:val="24"/>
+          <w:lang w:val="en-US"/>
+        </w:rPr>
+        <w:t xml:space="preserve"> </w:t>
+      </w:r>
+      <w:proofErr w:type="spellStart"/>
+      <w:r>
+        <w:rPr>
+          <w:bCs/>
+          <w:color w:val="000000"/>
+          <w:sz w:val="24"/>
+          <w:lang w:val="en-US"/>
+        </w:rPr>
+        <w:t>landuse</w:t>
+      </w:r>
+      <w:proofErr w:type="spellEnd"/>
+      <w:r>
+        <w:rPr>
+          <w:bCs/>
+          <w:color w:val="000000"/>
+          <w:sz w:val="24"/>
+          <w:lang w:val="en-US"/>
+        </w:rPr>
+        <w:t>=residential/</w:t>
+      </w:r>
+      <w:r>
+        <w:rPr>
+          <w:bCs/>
+          <w:color w:val="000000"/>
+          <w:sz w:val="24"/>
+          <w:lang w:val="en-US"/>
+        </w:rPr>
+        <w:t xml:space="preserve"> </w:t>
+      </w:r>
+      <w:r>
+        <w:rPr>
+          <w:bCs/>
+          <w:color w:val="000000"/>
+          <w:sz w:val="24"/>
+          <w:lang w:val="en-US"/>
+        </w:rPr>
+        <w:t>farmyards/</w:t>
+      </w:r>
+      <w:r>
+        <w:rPr>
+          <w:bCs/>
+          <w:color w:val="000000"/>
+          <w:sz w:val="24"/>
+          <w:lang w:val="en-US"/>
+        </w:rPr>
+        <w:t xml:space="preserve"> </w:t>
+      </w:r>
+      <w:r>
+        <w:rPr>
+          <w:bCs/>
+          <w:color w:val="000000"/>
+          <w:sz w:val="24"/>
+          <w:lang w:val="en-US"/>
+        </w:rPr>
+        <w:t>industrial/</w:t>
+      </w:r>
+      <w:r>
+        <w:rPr>
+          <w:bCs/>
+          <w:color w:val="000000"/>
+          <w:sz w:val="24"/>
+          <w:lang w:val="en-US"/>
+        </w:rPr>
+        <w:t xml:space="preserve"> </w:t>
+      </w:r>
+      <w:r>
+        <w:rPr>
+          <w:bCs/>
+          <w:color w:val="000000"/>
+          <w:sz w:val="24"/>
+          <w:lang w:val="en-US"/>
+        </w:rPr>
+        <w:t>commercial,</w:t>
+      </w:r>
+      <w:r>
+        <w:rPr>
+          <w:bCs/>
+          <w:color w:val="000000"/>
+          <w:sz w:val="24"/>
+          <w:lang w:val="en-US"/>
+        </w:rPr>
+        <w:t xml:space="preserve"> railway,</w:t>
+      </w:r>
+      <w:r>
+        <w:rPr>
+          <w:bCs/>
+          <w:color w:val="000000"/>
+          <w:sz w:val="24"/>
+          <w:lang w:val="en-US"/>
+        </w:rPr>
+        <w:t xml:space="preserve"> </w:t>
+      </w:r>
+      <w:proofErr w:type="spellStart"/>
+      <w:r>
+        <w:rPr>
+          <w:bCs/>
+          <w:color w:val="000000"/>
+          <w:sz w:val="24"/>
+          <w:lang w:val="en-US"/>
+        </w:rPr>
+        <w:t>aeroway</w:t>
+      </w:r>
+      <w:proofErr w:type="spellEnd"/>
+      <w:r>
+        <w:rPr>
+          <w:bCs/>
+          <w:color w:val="000000"/>
+          <w:sz w:val="24"/>
+          <w:lang w:val="en-US"/>
+        </w:rPr>
+        <w:t>=runway</w:t>
+      </w:r>
+      <w:r>
+        <w:rPr>
+          <w:bCs/>
+          <w:color w:val="000000"/>
+          <w:sz w:val="24"/>
+          <w:lang w:val="en-US"/>
+        </w:rPr>
+        <w:t xml:space="preserve">/ taxiway/ terminal, power=line/ </w:t>
+      </w:r>
+      <w:proofErr w:type="spellStart"/>
+      <w:r>
+        <w:rPr>
+          <w:bCs/>
+          <w:color w:val="000000"/>
+          <w:sz w:val="24"/>
+          <w:lang w:val="en-US"/>
+        </w:rPr>
+        <w:t>minor_line</w:t>
+      </w:r>
+      <w:proofErr w:type="spellEnd"/>
+      <w:r>
+        <w:rPr>
+          <w:bCs/>
+          <w:color w:val="000000"/>
+          <w:sz w:val="24"/>
+          <w:lang w:val="en-US"/>
+        </w:rPr>
+        <w:t>, boundary=</w:t>
+      </w:r>
+      <w:proofErr w:type="spellStart"/>
+      <w:r>
+        <w:rPr>
+          <w:bCs/>
+          <w:color w:val="000000"/>
+          <w:sz w:val="24"/>
+          <w:lang w:val="en-US"/>
+        </w:rPr>
+        <w:t>protected_area</w:t>
+      </w:r>
+      <w:proofErr w:type="spellEnd"/>
+      <w:r>
+        <w:rPr>
+          <w:bCs/>
+          <w:color w:val="000000"/>
+          <w:sz w:val="24"/>
+          <w:lang w:val="en-US"/>
+        </w:rPr>
+        <w:t>, leisure=</w:t>
+      </w:r>
+      <w:proofErr w:type="spellStart"/>
+      <w:r>
+        <w:rPr>
+          <w:bCs/>
+          <w:color w:val="000000"/>
+          <w:sz w:val="24"/>
+          <w:lang w:val="en-US"/>
+        </w:rPr>
+        <w:t>nature_reserve</w:t>
+      </w:r>
+      <w:proofErr w:type="spellEnd"/>
+      <w:r>
+        <w:rPr>
+          <w:bCs/>
+          <w:color w:val="000000"/>
+          <w:sz w:val="24"/>
+          <w:lang w:val="en-US"/>
+        </w:rPr>
+        <w:t xml:space="preserve">, highway=motorway/ </w:t>
+      </w:r>
+      <w:proofErr w:type="spellStart"/>
+      <w:r>
+        <w:rPr>
+          <w:bCs/>
+          <w:color w:val="000000"/>
+          <w:sz w:val="24"/>
+          <w:lang w:val="en-US"/>
+        </w:rPr>
+        <w:t>motorway_link</w:t>
+      </w:r>
+      <w:proofErr w:type="spellEnd"/>
+      <w:r>
+        <w:rPr>
+          <w:bCs/>
+          <w:color w:val="000000"/>
+          <w:sz w:val="24"/>
+          <w:lang w:val="en-US"/>
+        </w:rPr>
+        <w:t xml:space="preserve">/ trunk/ </w:t>
+      </w:r>
+      <w:proofErr w:type="spellStart"/>
+      <w:r>
+        <w:rPr>
+          <w:bCs/>
+          <w:color w:val="000000"/>
+          <w:sz w:val="24"/>
+          <w:lang w:val="en-US"/>
+        </w:rPr>
+        <w:t>trunk_link</w:t>
+      </w:r>
+      <w:proofErr w:type="spellEnd"/>
+      <w:r>
+        <w:rPr>
+          <w:bCs/>
+          <w:color w:val="000000"/>
+          <w:sz w:val="24"/>
+          <w:lang w:val="en-US"/>
+        </w:rPr>
+        <w:t xml:space="preserve">/ primary/ </w:t>
+      </w:r>
+      <w:proofErr w:type="spellStart"/>
+      <w:r>
+        <w:rPr>
+          <w:bCs/>
+          <w:color w:val="000000"/>
+          <w:sz w:val="24"/>
+          <w:lang w:val="en-US"/>
+        </w:rPr>
+        <w:t>primary_link</w:t>
+      </w:r>
+      <w:proofErr w:type="spellEnd"/>
+      <w:r>
+        <w:rPr>
+          <w:bCs/>
+          <w:color w:val="000000"/>
+          <w:sz w:val="24"/>
+          <w:lang w:val="en-US"/>
+        </w:rPr>
+        <w:t>/ secondary/ tertiary</w:t>
+      </w:r>
+      <w:r>
+        <w:rPr>
+          <w:bCs/>
+          <w:color w:val="000000"/>
+          <w:sz w:val="24"/>
+          <w:lang w:val="en-US"/>
+        </w:rPr>
+        <w:t xml:space="preserve"> (Bergmann &amp; </w:t>
+      </w:r>
+      <w:proofErr w:type="spellStart"/>
+      <w:r>
+        <w:rPr>
+          <w:bCs/>
+          <w:color w:val="000000"/>
+          <w:sz w:val="24"/>
+          <w:lang w:val="en-US"/>
+        </w:rPr>
+        <w:t>Höfle</w:t>
+      </w:r>
+      <w:proofErr w:type="spellEnd"/>
+      <w:r>
+        <w:rPr>
+          <w:bCs/>
+          <w:color w:val="000000"/>
+          <w:sz w:val="24"/>
+          <w:lang w:val="en-US"/>
+        </w:rPr>
+        <w:t xml:space="preserve"> 2013, adapted)</w:t>
+      </w:r>
+      <w:r>
+        <w:rPr>
+          <w:bCs/>
+          <w:color w:val="000000"/>
+          <w:sz w:val="24"/>
+          <w:lang w:val="en-US"/>
+        </w:rPr>
+        <w:t>.</w:t>
+      </w:r>
+    </w:p>
+    <w:p>
+      <w:pPr>
+        <w:rPr>
+          <w:bCs/>
+          <w:color w:val="000000"/>
+          <w:sz w:val="24"/>
+          <w:lang w:val="en-US"/>
+        </w:rPr>
+      </w:pPr>
+      <w:r>
+        <w:rPr>
+          <w:bCs/>
+          <w:color w:val="000000"/>
+          <w:sz w:val="24"/>
+          <w:lang w:val="en-US"/>
+        </w:rPr>
+        <w:t xml:space="preserve">For the regions either </w:t>
+      </w:r>
+      <w:proofErr w:type="spellStart"/>
+      <w:r>
+        <w:rPr>
+          <w:bCs/>
+          <w:color w:val="000000"/>
+          <w:sz w:val="24"/>
+          <w:lang w:val="en-US"/>
+        </w:rPr>
+        <w:t>osm</w:t>
+      </w:r>
+      <w:proofErr w:type="spellEnd"/>
+      <w:r>
+        <w:rPr>
+          <w:bCs/>
+          <w:color w:val="000000"/>
+          <w:sz w:val="24"/>
+          <w:lang w:val="en-US"/>
+        </w:rPr>
+        <w:t xml:space="preserve"> data (boundary</w:t>
+      </w:r>
+      <w:r>
+        <w:rPr>
+          <w:bCs/>
+          <w:color w:val="000000"/>
+          <w:sz w:val="24"/>
+          <w:lang w:val="en-US"/>
+        </w:rPr>
+        <w:t>=</w:t>
+      </w:r>
+      <w:proofErr w:type="spellStart"/>
+      <w:r>
+        <w:rPr>
+          <w:bCs/>
+          <w:color w:val="000000"/>
+          <w:sz w:val="24"/>
+          <w:lang w:val="en-US"/>
+        </w:rPr>
+        <w:t>administragive</w:t>
+      </w:r>
+      <w:proofErr w:type="spellEnd"/>
+      <w:r>
+        <w:rPr>
+          <w:bCs/>
+          <w:color w:val="000000"/>
+          <w:sz w:val="24"/>
+          <w:lang w:val="en-US"/>
+        </w:rPr>
+        <w:t xml:space="preserve"> (</w:t>
+      </w:r>
+      <w:proofErr w:type="spellStart"/>
+      <w:r>
+        <w:rPr>
+          <w:bCs/>
+          <w:color w:val="000000"/>
+          <w:sz w:val="24"/>
+          <w:lang w:val="en-US"/>
+        </w:rPr>
+        <w:t>admin_level</w:t>
+      </w:r>
+      <w:proofErr w:type="spellEnd"/>
+      <w:r>
+        <w:rPr>
+          <w:bCs/>
+          <w:color w:val="000000"/>
+          <w:sz w:val="24"/>
+          <w:lang w:val="en-US"/>
+        </w:rPr>
+        <w:t xml:space="preserve">=8)) or </w:t>
+      </w:r>
+      <w:r>
+        <w:rPr>
+          <w:bCs/>
+          <w:color w:val="000000"/>
+          <w:sz w:val="24"/>
+          <w:lang w:val="en-US"/>
+        </w:rPr>
+        <w:t xml:space="preserve">other </w:t>
+      </w:r>
+      <w:proofErr w:type="gramStart"/>
+      <w:r>
+        <w:rPr>
+          <w:bCs/>
+          <w:color w:val="000000"/>
+          <w:sz w:val="24"/>
+          <w:lang w:val="en-US"/>
+        </w:rPr>
+        <w:t xml:space="preserve">data </w:t>
+      </w:r>
+      <w:r>
+        <w:rPr>
+          <w:bCs/>
+          <w:color w:val="000000"/>
+          <w:sz w:val="24"/>
+          <w:lang w:val="en-US"/>
+        </w:rPr>
+        <w:t xml:space="preserve"> downloaded</w:t>
+      </w:r>
+      <w:proofErr w:type="gramEnd"/>
+      <w:r>
+        <w:rPr>
+          <w:bCs/>
+          <w:color w:val="000000"/>
+          <w:sz w:val="24"/>
+          <w:lang w:val="en-US"/>
+        </w:rPr>
+        <w:t xml:space="preserve"> from other sources as Global Administrative Areas (</w:t>
+      </w:r>
+      <w:r>
+        <w:rPr>
+          <w:bCs/>
+          <w:color w:val="000000"/>
+          <w:sz w:val="24"/>
+          <w:lang w:val="en-US"/>
+        </w:rPr>
+        <w:t>https://gadm.org/download_country_v3.html</w:t>
+      </w:r>
+      <w:r>
+        <w:rPr>
+          <w:bCs/>
+          <w:color w:val="000000"/>
+          <w:sz w:val="24"/>
+          <w:lang w:val="en-US"/>
+        </w:rPr>
+        <w:t>)</w:t>
+      </w:r>
+      <w:r>
+        <w:rPr>
+          <w:bCs/>
+          <w:color w:val="000000"/>
+          <w:sz w:val="24"/>
+          <w:lang w:val="en-US"/>
+        </w:rPr>
+        <w:t xml:space="preserve"> can be used</w:t>
+      </w:r>
+      <w:r>
+        <w:rPr>
+          <w:bCs/>
+          <w:color w:val="000000"/>
+          <w:sz w:val="24"/>
+          <w:lang w:val="en-US"/>
+        </w:rPr>
+        <w:t>.</w:t>
+      </w:r>
+      <w:r>
+        <w:rPr>
+          <w:bCs/>
+          <w:color w:val="000000"/>
+          <w:sz w:val="24"/>
+          <w:lang w:val="en-US"/>
+        </w:rPr>
+        <w:t xml:space="preserve"> To get the best results both </w:t>
+      </w:r>
+      <w:proofErr w:type="gramStart"/>
+      <w:r>
+        <w:rPr>
+          <w:bCs/>
+          <w:color w:val="000000"/>
+          <w:sz w:val="24"/>
+          <w:lang w:val="en-US"/>
+        </w:rPr>
+        <w:t>data</w:t>
+      </w:r>
+      <w:proofErr w:type="gramEnd"/>
+      <w:r>
+        <w:rPr>
+          <w:bCs/>
+          <w:color w:val="000000"/>
+          <w:sz w:val="24"/>
+          <w:lang w:val="en-US"/>
+        </w:rPr>
+        <w:t xml:space="preserve"> should be downloaded and compared to find which one suits best for the analysis and to get an impression of the </w:t>
+      </w:r>
+      <w:proofErr w:type="spellStart"/>
+      <w:r>
+        <w:rPr>
+          <w:bCs/>
+          <w:color w:val="000000"/>
+          <w:sz w:val="24"/>
+          <w:lang w:val="en-US"/>
+        </w:rPr>
+        <w:t>osm</w:t>
+      </w:r>
+      <w:proofErr w:type="spellEnd"/>
+      <w:r>
+        <w:rPr>
+          <w:bCs/>
+          <w:color w:val="000000"/>
+          <w:sz w:val="24"/>
+          <w:lang w:val="en-US"/>
+        </w:rPr>
+        <w:t xml:space="preserve"> data.</w:t>
+      </w:r>
+    </w:p>
+    <w:p>
+      <w:pPr>
+        <w:rPr>
+          <w:color w:val="FF0000"/>
+          <w:szCs w:val="22"/>
+          <w:lang w:val="en-US"/>
+        </w:rPr>
+      </w:pPr>
+      <w:r>
+        <w:rPr>
+          <w:bCs/>
+          <w:color w:val="000000"/>
+          <w:sz w:val="24"/>
+          <w:lang w:val="en-US"/>
+        </w:rPr>
+        <w:t xml:space="preserve">An elevation model </w:t>
+      </w:r>
+      <w:r>
+        <w:rPr>
+          <w:bCs/>
+          <w:color w:val="000000"/>
+          <w:sz w:val="24"/>
+          <w:lang w:val="en-US"/>
+        </w:rPr>
+        <w:t xml:space="preserve">is provided as open data too from several sources. The main difference is the spatial resolution. Because of the pretty small regions that are considered in this project a high spatial resolution is necessary. This can be found at </w:t>
+      </w:r>
+      <w:r>
+        <w:rPr>
+          <w:bCs/>
+          <w:color w:val="000000"/>
+          <w:sz w:val="24"/>
+          <w:lang w:val="en-US"/>
+        </w:rPr>
+        <w:t>https://www.opendem.info/download_srtm.html</w:t>
+      </w:r>
+      <w:r>
+        <w:rPr>
+          <w:bCs/>
+          <w:color w:val="000000"/>
+          <w:sz w:val="24"/>
+          <w:lang w:val="en-US"/>
+        </w:rPr>
+        <w:t xml:space="preserve">. </w:t>
+      </w:r>
+    </w:p>
+    <w:p>
+      <w:pPr>
+        <w:rPr>
+          <w:b/>
+          <w:color w:val="000000"/>
+          <w:sz w:val="24"/>
+          <w:lang w:val="en-US"/>
+        </w:rPr>
+      </w:pPr>
+    </w:p>
+    <w:p>
+      <w:pPr>
         <w:rPr>
           <w:bCs/>
           <w:color w:val="FF0000"/>
           <w:szCs w:val="18"/>
           <w:lang w:val="en-US"/>
         </w:rPr>
-        <w:t>(Describe your project topic and study area)</w:t>
-      </w:r>
-      <w:r>
-        <w:rPr>
-          <w:lang w:val="en-US"/>
-        </w:rPr>
-        <w:br/>
-      </w:r>
-      <w:r>
-        <w:rPr>
-          <w:rFonts w:cs="Arial"/>
-          <w:sz w:val="24"/>
-          <w:szCs w:val="24"/>
-          <w:lang w:val="en-GB"/>
-        </w:rPr>
-        <w:t>Germany works on the shift from fossil energies to renewable energies. This is even enshrined in German laws. The state of Baden-Württemberg in southern Germany aims to get 10% of the needed energy out of wind energies produced within the state until 2020 (</w:t>
-      </w:r>
-      <w:proofErr w:type="spellStart"/>
-      <w:r>
-        <w:rPr>
-          <w:rFonts w:cs="Arial"/>
-          <w:sz w:val="24"/>
-          <w:szCs w:val="24"/>
-          <w:lang w:val="en-GB"/>
-        </w:rPr>
-        <w:t>Windenergieerlass</w:t>
-      </w:r>
-      <w:proofErr w:type="spellEnd"/>
-      <w:r>
-        <w:rPr>
-          <w:rFonts w:cs="Arial"/>
-          <w:sz w:val="24"/>
-          <w:szCs w:val="24"/>
-          <w:lang w:val="en-GB"/>
-        </w:rPr>
-        <w:t xml:space="preserve"> Baden-Württemberg 2012). In 2019 suggested the German Government a New Law for Wind turbines. The proposal </w:t>
-      </w:r>
-      <w:r>
-        <w:rPr>
-          <w:rFonts w:cs="Arial"/>
-          <w:sz w:val="24"/>
-          <w:szCs w:val="24"/>
-          <w:lang w:val="en-GB"/>
-        </w:rPr>
-        <w:t>commands</w:t>
-      </w:r>
-      <w:r>
-        <w:rPr>
-          <w:rFonts w:cs="Arial"/>
-          <w:sz w:val="24"/>
-          <w:szCs w:val="24"/>
-          <w:lang w:val="en-GB"/>
-        </w:rPr>
-        <w:t xml:space="preserve"> a new minimum distance of wind turbines from settlements. How</w:t>
-      </w:r>
-      <w:r>
-        <w:rPr>
-          <w:rFonts w:cs="Arial"/>
-          <w:sz w:val="24"/>
-          <w:szCs w:val="24"/>
-          <w:lang w:val="en-GB"/>
-        </w:rPr>
-        <w:t xml:space="preserve"> much area will be affected by these new requirements? Will the new minimum distance have an impact in impeding the goals for 2020 for Baden-Württemberg? </w:t>
-      </w:r>
-      <w:r>
-        <w:rPr>
-          <w:rFonts w:cs="Arial"/>
-          <w:sz w:val="24"/>
-          <w:szCs w:val="24"/>
-          <w:lang w:val="en-GB"/>
-        </w:rPr>
-        <w:t xml:space="preserve">Even </w:t>
-      </w:r>
-      <w:r>
-        <w:rPr>
-          <w:rFonts w:cs="Arial"/>
-          <w:sz w:val="24"/>
-          <w:szCs w:val="24"/>
-          <w:lang w:val="en-GB"/>
-        </w:rPr>
-        <w:t>t</w:t>
-      </w:r>
-      <w:r>
-        <w:rPr>
-          <w:rFonts w:cs="Arial"/>
-          <w:sz w:val="24"/>
-          <w:szCs w:val="24"/>
-          <w:lang w:val="en-GB"/>
-        </w:rPr>
-        <w:t xml:space="preserve">hough </w:t>
-      </w:r>
-      <w:r>
-        <w:rPr>
-          <w:rFonts w:cs="Arial"/>
-          <w:sz w:val="24"/>
-          <w:szCs w:val="24"/>
-          <w:lang w:val="en-GB"/>
-        </w:rPr>
-        <w:t>the</w:t>
-      </w:r>
-      <w:r>
-        <w:rPr>
-          <w:rFonts w:cs="Arial"/>
-          <w:sz w:val="24"/>
-          <w:szCs w:val="24"/>
-          <w:lang w:val="en-GB"/>
-        </w:rPr>
-        <w:t xml:space="preserve"> proposal is not yet implemented, </w:t>
-      </w:r>
-      <w:r>
-        <w:rPr>
-          <w:rFonts w:cs="Arial"/>
-          <w:sz w:val="24"/>
-          <w:szCs w:val="24"/>
-          <w:lang w:val="en-GB"/>
-        </w:rPr>
-        <w:t>it</w:t>
-      </w:r>
-      <w:r>
-        <w:rPr>
-          <w:rFonts w:cs="Arial"/>
-          <w:sz w:val="24"/>
-          <w:szCs w:val="24"/>
-          <w:lang w:val="en-GB"/>
-        </w:rPr>
-        <w:t xml:space="preserve"> is still an important topic.</w:t>
+      </w:pPr>
+      <w:r>
+        <w:rPr>
+          <w:b/>
+          <w:color w:val="000000"/>
+          <w:sz w:val="24"/>
+          <w:lang w:val="en-US"/>
+        </w:rPr>
+        <w:lastRenderedPageBreak/>
+        <w:t>Tools:</w:t>
+      </w:r>
+      <w:r>
+        <w:rPr>
+          <w:b/>
+          <w:color w:val="000000"/>
+          <w:sz w:val="24"/>
+          <w:lang w:val="en-US"/>
+        </w:rPr>
+        <w:t xml:space="preserve"> </w:t>
       </w:r>
     </w:p>
     <w:p>
       <w:pPr>
         <w:rPr>
-          <w:rFonts w:cs="Arial"/>
-          <w:sz w:val="24"/>
-          <w:szCs w:val="24"/>
-          <w:lang w:val="en-GB"/>
-        </w:rPr>
-      </w:pPr>
-      <w:r>
-        <w:rPr>
-          <w:rFonts w:cs="Arial"/>
-          <w:sz w:val="24"/>
-          <w:szCs w:val="24"/>
-          <w:lang w:val="en-GB"/>
-        </w:rPr>
-        <w:t xml:space="preserve">The most important criteria to find a suitable location for a wind turbine park are the wind speed and the profitability considering the energy the park can produce and the coast of building and operation services. Criteria are divided in two groups: knock-out criteria and trade-off criteria. Knock-out criteria consider any form of settlement, traffic areas, energy </w:t>
+          <w:bCs/>
+          <w:szCs w:val="18"/>
+          <w:lang w:val="en-US"/>
+        </w:rPr>
+      </w:pPr>
+      <w:r>
+        <w:rPr>
+          <w:bCs/>
+          <w:szCs w:val="18"/>
+          <w:lang w:val="en-US"/>
+        </w:rPr>
+        <w:t xml:space="preserve">The analysis will mostly be done within QGIS. Depending on the datasets a preprocessing can be done with help of GDAL. </w:t>
+      </w:r>
+      <w:r>
+        <w:rPr>
+          <w:bCs/>
+          <w:szCs w:val="18"/>
+          <w:lang w:val="en-US"/>
+        </w:rPr>
+        <w:t xml:space="preserve">The data can either be downloaded by hand or can be downloaded by an automated script containing the </w:t>
       </w:r>
       <w:proofErr w:type="spellStart"/>
       <w:r>
         <w:rPr>
-          <w:rFonts w:cs="Arial"/>
-          <w:sz w:val="24"/>
-          <w:szCs w:val="24"/>
-          <w:lang w:val="en-GB"/>
-        </w:rPr>
-        <w:t>piplines</w:t>
+          <w:bCs/>
+          <w:szCs w:val="18"/>
+          <w:lang w:val="en-US"/>
+        </w:rPr>
+        <w:t>osm</w:t>
       </w:r>
       <w:proofErr w:type="spellEnd"/>
       <w:r>
         <w:rPr>
-          <w:rFonts w:cs="Arial"/>
-          <w:sz w:val="24"/>
-          <w:szCs w:val="24"/>
-          <w:lang w:val="en-GB"/>
-        </w:rPr>
-        <w:t xml:space="preserve">/cables, radio stations, military stations, airports (no matter which size), </w:t>
-      </w:r>
-      <w:proofErr w:type="spellStart"/>
-      <w:r>
-        <w:rPr>
-          <w:rFonts w:cs="Arial"/>
-          <w:sz w:val="24"/>
-          <w:szCs w:val="24"/>
-          <w:lang w:val="en-GB"/>
-        </w:rPr>
-        <w:t>natur</w:t>
-      </w:r>
-      <w:proofErr w:type="spellEnd"/>
-      <w:r>
-        <w:rPr>
-          <w:rFonts w:cs="Arial"/>
-          <w:sz w:val="24"/>
-          <w:szCs w:val="24"/>
-          <w:lang w:val="en-GB"/>
-        </w:rPr>
-        <w:t xml:space="preserve"> and landscape aspects, waterbodies, some sorts of forest (protected, to use for relaxation or soil protection) and areas where natural resources are exploited. Trade-off criteria consider also nature and landscape aspects, regional important relaxation areas and cultural and soil landmarks</w:t>
-      </w:r>
-      <w:r>
-        <w:rPr>
-          <w:rFonts w:cs="Arial"/>
-          <w:color w:val="000000" w:themeColor="text1"/>
-          <w:sz w:val="24"/>
-          <w:szCs w:val="24"/>
-          <w:lang w:val="en-GB"/>
-        </w:rPr>
-        <w:t xml:space="preserve"> (Gesellschaft </w:t>
-      </w:r>
-      <w:proofErr w:type="spellStart"/>
-      <w:r>
-        <w:rPr>
-          <w:rFonts w:cs="Arial"/>
-          <w:color w:val="000000" w:themeColor="text1"/>
-          <w:sz w:val="24"/>
-          <w:szCs w:val="24"/>
-          <w:lang w:val="en-GB"/>
-        </w:rPr>
-        <w:t>für</w:t>
-      </w:r>
-      <w:proofErr w:type="spellEnd"/>
-      <w:r>
-        <w:rPr>
-          <w:rFonts w:cs="Arial"/>
-          <w:color w:val="000000" w:themeColor="text1"/>
-          <w:sz w:val="24"/>
-          <w:szCs w:val="24"/>
-          <w:lang w:val="en-GB"/>
-        </w:rPr>
-        <w:t xml:space="preserve"> </w:t>
-      </w:r>
-      <w:proofErr w:type="spellStart"/>
-      <w:r>
-        <w:rPr>
-          <w:rFonts w:cs="Arial"/>
-          <w:color w:val="000000" w:themeColor="text1"/>
-          <w:sz w:val="24"/>
-          <w:szCs w:val="24"/>
-          <w:lang w:val="en-GB"/>
-        </w:rPr>
-        <w:t>Landmanagement</w:t>
-      </w:r>
-      <w:proofErr w:type="spellEnd"/>
-      <w:r>
-        <w:rPr>
-          <w:rFonts w:cs="Arial"/>
-          <w:color w:val="000000" w:themeColor="text1"/>
-          <w:sz w:val="24"/>
-          <w:szCs w:val="24"/>
-          <w:lang w:val="en-GB"/>
-        </w:rPr>
-        <w:t xml:space="preserve"> und Umwelt </w:t>
-      </w:r>
-      <w:proofErr w:type="spellStart"/>
-      <w:r>
-        <w:rPr>
-          <w:rFonts w:cs="Arial"/>
-          <w:color w:val="000000" w:themeColor="text1"/>
-          <w:sz w:val="24"/>
-          <w:szCs w:val="24"/>
-          <w:lang w:val="en-GB"/>
-        </w:rPr>
-        <w:t>mbh</w:t>
-      </w:r>
-      <w:proofErr w:type="spellEnd"/>
-      <w:r>
-        <w:rPr>
-          <w:rFonts w:cs="Arial"/>
-          <w:color w:val="000000" w:themeColor="text1"/>
-          <w:sz w:val="24"/>
-          <w:szCs w:val="24"/>
-          <w:lang w:val="en-GB"/>
-        </w:rPr>
-        <w:t xml:space="preserve"> 2013)</w:t>
-      </w:r>
-      <w:r>
-        <w:rPr>
-          <w:rFonts w:cs="Arial"/>
-          <w:sz w:val="24"/>
-          <w:szCs w:val="24"/>
-          <w:lang w:val="en-GB"/>
-        </w:rPr>
-        <w:t>. For many of these criteria a certain distance to wind turbine parks is necessary as proposed in Bergmann</w:t>
-      </w:r>
-      <w:r>
-        <w:rPr>
-          <w:rFonts w:cs="Arial"/>
-          <w:sz w:val="24"/>
-          <w:szCs w:val="24"/>
-          <w:lang w:val="en-GB"/>
-        </w:rPr>
-        <w:t xml:space="preserve"> and </w:t>
-      </w:r>
-      <w:proofErr w:type="spellStart"/>
-      <w:r>
-        <w:rPr>
-          <w:rFonts w:cs="Arial"/>
-          <w:sz w:val="24"/>
-          <w:szCs w:val="24"/>
-          <w:lang w:val="en-GB"/>
-        </w:rPr>
-        <w:t>Höfle</w:t>
-      </w:r>
-      <w:proofErr w:type="spellEnd"/>
-      <w:r>
-        <w:rPr>
-          <w:rFonts w:cs="Arial"/>
-          <w:sz w:val="24"/>
-          <w:szCs w:val="24"/>
-          <w:lang w:val="en-GB"/>
-        </w:rPr>
-        <w:t xml:space="preserve"> </w:t>
-      </w:r>
-      <w:r>
-        <w:rPr>
-          <w:rFonts w:cs="Arial"/>
-          <w:sz w:val="24"/>
-          <w:szCs w:val="24"/>
-          <w:lang w:val="en-GB"/>
-        </w:rPr>
-        <w:t>(</w:t>
-      </w:r>
-      <w:r>
-        <w:rPr>
-          <w:rFonts w:cs="Arial"/>
-          <w:sz w:val="24"/>
-          <w:szCs w:val="24"/>
-          <w:lang w:val="en-GB"/>
-        </w:rPr>
-        <w:t>2013</w:t>
-      </w:r>
-      <w:r>
-        <w:rPr>
-          <w:rFonts w:cs="Arial"/>
-          <w:sz w:val="24"/>
-          <w:szCs w:val="24"/>
-          <w:lang w:val="en-GB"/>
-        </w:rPr>
-        <w:t>)</w:t>
-      </w:r>
-      <w:r>
-        <w:rPr>
-          <w:rFonts w:cs="Arial"/>
-          <w:sz w:val="24"/>
-          <w:szCs w:val="24"/>
-          <w:lang w:val="en-GB"/>
-        </w:rPr>
-        <w:t xml:space="preserve">. </w:t>
+          <w:bCs/>
+          <w:szCs w:val="18"/>
+          <w:lang w:val="en-US"/>
+        </w:rPr>
+        <w:t xml:space="preserve"> tags.</w:t>
       </w:r>
     </w:p>
     <w:p>
       <w:pPr>
         <w:rPr>
-          <w:rFonts w:cs="Arial"/>
-          <w:sz w:val="24"/>
-          <w:szCs w:val="24"/>
-          <w:lang w:val="en-GB"/>
-        </w:rPr>
-      </w:pPr>
-      <w:r>
-        <w:rPr>
-          <w:color w:val="FF0000"/>
-          <w:lang w:val="en-US"/>
-        </w:rPr>
-        <w:t xml:space="preserve">[Why is the project being undertaken? Describe an opportunity or problem that the project is to address.] </w:t>
-      </w:r>
-      <w:r>
-        <w:rPr>
-          <w:color w:val="FF0000"/>
-          <w:lang w:val="en-US"/>
-        </w:rPr>
-        <w:br/>
-      </w:r>
-      <w:r>
-        <w:rPr>
-          <w:b/>
-          <w:bCs/>
-          <w:sz w:val="24"/>
-          <w:szCs w:val="22"/>
-          <w:lang w:val="en-US"/>
-        </w:rPr>
-        <w:t>Location:</w:t>
-      </w:r>
-      <w:r>
-        <w:rPr>
-          <w:b/>
-          <w:bCs/>
-          <w:sz w:val="24"/>
-          <w:szCs w:val="22"/>
+          <w:bCs/>
+          <w:szCs w:val="18"/>
+          <w:lang w:val="en-US"/>
+        </w:rPr>
+      </w:pPr>
+      <w:r>
+        <w:rPr>
+          <w:bCs/>
+          <w:szCs w:val="18"/>
+          <w:lang w:val="en-US"/>
+        </w:rPr>
+        <w:t>Every data</w:t>
+      </w:r>
+      <w:r>
+        <w:rPr>
+          <w:bCs/>
+          <w:szCs w:val="18"/>
+          <w:lang w:val="en-US"/>
+        </w:rPr>
+        <w:t>set</w:t>
+      </w:r>
+      <w:r>
+        <w:rPr>
+          <w:bCs/>
+          <w:szCs w:val="18"/>
           <w:lang w:val="en-US"/>
         </w:rPr>
         <w:t xml:space="preserve"> </w:t>
       </w:r>
-      <w:r>
-        <w:rPr>
-          <w:sz w:val="24"/>
-          <w:szCs w:val="22"/>
-          <w:lang w:val="en-US"/>
-        </w:rPr>
-        <w:t>The re</w:t>
-      </w:r>
-      <w:r>
-        <w:rPr>
-          <w:sz w:val="24"/>
-          <w:szCs w:val="22"/>
-          <w:lang w:val="en-US"/>
-        </w:rPr>
-        <w:t>search</w:t>
-      </w:r>
-      <w:r>
-        <w:rPr>
-          <w:sz w:val="24"/>
-          <w:szCs w:val="22"/>
-          <w:lang w:val="en-US"/>
-        </w:rPr>
-        <w:t xml:space="preserve"> </w:t>
-      </w:r>
-      <w:r>
-        <w:rPr>
-          <w:sz w:val="24"/>
-          <w:szCs w:val="22"/>
-          <w:lang w:val="en-US"/>
-        </w:rPr>
-        <w:t>a</w:t>
-      </w:r>
-      <w:r>
-        <w:rPr>
-          <w:sz w:val="24"/>
-          <w:szCs w:val="22"/>
-          <w:lang w:val="en-US"/>
-        </w:rPr>
-        <w:t>rea</w:t>
-      </w:r>
-      <w:r>
-        <w:rPr>
-          <w:sz w:val="24"/>
-          <w:szCs w:val="22"/>
-          <w:lang w:val="en-US"/>
-        </w:rPr>
-        <w:t xml:space="preserve"> should be near the </w:t>
-      </w:r>
-      <w:r>
-        <w:rPr>
-          <w:sz w:val="24"/>
-          <w:szCs w:val="22"/>
-          <w:lang w:val="en-US"/>
-        </w:rPr>
-        <w:t>City of</w:t>
-      </w:r>
-      <w:r>
-        <w:rPr>
-          <w:sz w:val="24"/>
-          <w:szCs w:val="22"/>
-          <w:lang w:val="en-US"/>
-        </w:rPr>
-        <w:t xml:space="preserve"> Heidelberg</w:t>
-      </w:r>
-      <w:r>
-        <w:rPr>
-          <w:sz w:val="24"/>
-          <w:szCs w:val="22"/>
-          <w:lang w:val="en-US"/>
-        </w:rPr>
-        <w:t>, in the north of Baden-Württemberg</w:t>
-      </w:r>
-      <w:r>
-        <w:rPr>
-          <w:sz w:val="24"/>
-          <w:szCs w:val="22"/>
-          <w:lang w:val="en-US"/>
-        </w:rPr>
-        <w:t>.</w:t>
-      </w:r>
-      <w:r>
-        <w:rPr>
-          <w:rFonts w:cs="Arial"/>
-          <w:sz w:val="24"/>
-          <w:szCs w:val="24"/>
-          <w:lang w:val="en-GB"/>
-        </w:rPr>
-        <w:t xml:space="preserve"> It is assumed that both the region of Mannheim and the region of Heidelberg are </w:t>
-      </w:r>
-      <w:commentRangeStart w:id="0"/>
-      <w:r>
-        <w:rPr>
-          <w:rFonts w:cs="Arial"/>
-          <w:sz w:val="24"/>
-          <w:szCs w:val="24"/>
-          <w:lang w:val="en-GB"/>
-        </w:rPr>
-        <w:t>to</w:t>
-      </w:r>
-      <w:commentRangeEnd w:id="0"/>
-      <w:r>
-        <w:rPr>
-          <w:rStyle w:val="Kommentarzeichen"/>
-        </w:rPr>
-        <w:commentReference w:id="0"/>
-      </w:r>
-      <w:r>
-        <w:rPr>
-          <w:rFonts w:cs="Arial"/>
-          <w:sz w:val="24"/>
-          <w:szCs w:val="24"/>
-          <w:lang w:val="en-GB"/>
-        </w:rPr>
-        <w:t xml:space="preserve"> small </w:t>
-      </w:r>
-      <w:r>
-        <w:rPr>
-          <w:rFonts w:cs="Arial"/>
-          <w:sz w:val="24"/>
-          <w:szCs w:val="24"/>
-          <w:lang w:val="en-GB"/>
-        </w:rPr>
-        <w:t xml:space="preserve">and the </w:t>
-      </w:r>
-      <w:r>
-        <w:rPr>
-          <w:rFonts w:cs="Arial"/>
-          <w:sz w:val="24"/>
-          <w:szCs w:val="24"/>
-          <w:lang w:val="en-GB"/>
-        </w:rPr>
-        <w:t xml:space="preserve">population density </w:t>
-      </w:r>
-      <w:r>
-        <w:rPr>
-          <w:rFonts w:cs="Arial"/>
-          <w:sz w:val="24"/>
-          <w:szCs w:val="24"/>
-          <w:lang w:val="en-GB"/>
-        </w:rPr>
-        <w:t>is t</w:t>
-      </w:r>
-      <w:r>
-        <w:rPr>
-          <w:rFonts w:cs="Arial"/>
-          <w:sz w:val="24"/>
-          <w:szCs w:val="24"/>
-          <w:lang w:val="en-GB"/>
-        </w:rPr>
-        <w:t>o</w:t>
-      </w:r>
-      <w:r>
-        <w:rPr>
-          <w:rFonts w:cs="Arial"/>
-          <w:sz w:val="24"/>
-          <w:szCs w:val="24"/>
-          <w:lang w:val="en-GB"/>
-        </w:rPr>
-        <w:t xml:space="preserve">o high, </w:t>
-      </w:r>
-      <w:r>
-        <w:rPr>
-          <w:rFonts w:cs="Arial"/>
-          <w:sz w:val="24"/>
-          <w:szCs w:val="24"/>
-          <w:lang w:val="en-GB"/>
-        </w:rPr>
-        <w:t>to</w:t>
-      </w:r>
-      <w:r>
-        <w:rPr>
-          <w:rFonts w:cs="Arial"/>
-          <w:sz w:val="24"/>
-          <w:szCs w:val="24"/>
-          <w:lang w:val="en-GB"/>
-        </w:rPr>
-        <w:t xml:space="preserve"> be suitable f</w:t>
-      </w:r>
-      <w:r>
-        <w:rPr>
-          <w:rFonts w:cs="Arial"/>
-          <w:sz w:val="24"/>
-          <w:szCs w:val="24"/>
-          <w:lang w:val="en-GB"/>
-        </w:rPr>
-        <w:t xml:space="preserve">or a </w:t>
-      </w:r>
-      <w:r>
-        <w:rPr>
-          <w:rFonts w:cs="Arial"/>
-          <w:sz w:val="24"/>
-          <w:szCs w:val="24"/>
-          <w:lang w:val="en-GB"/>
-        </w:rPr>
-        <w:lastRenderedPageBreak/>
-        <w:t>wind turbine park</w:t>
-      </w:r>
-      <w:r>
-        <w:rPr>
-          <w:rFonts w:cs="Arial"/>
-          <w:sz w:val="24"/>
-          <w:szCs w:val="24"/>
-          <w:lang w:val="en-GB"/>
-        </w:rPr>
-        <w:t xml:space="preserve">. Because of that, the </w:t>
-      </w:r>
-      <w:r>
-        <w:rPr>
-          <w:rFonts w:cs="Arial"/>
-          <w:sz w:val="24"/>
-          <w:szCs w:val="24"/>
-          <w:lang w:val="en-GB"/>
-        </w:rPr>
-        <w:t xml:space="preserve">project work </w:t>
-      </w:r>
-      <w:r>
-        <w:rPr>
-          <w:rFonts w:cs="Arial"/>
-          <w:sz w:val="24"/>
-          <w:szCs w:val="24"/>
-          <w:lang w:val="en-GB"/>
-        </w:rPr>
-        <w:t xml:space="preserve">to </w:t>
-      </w:r>
-      <w:r>
-        <w:rPr>
-          <w:rFonts w:cs="Arial"/>
-          <w:sz w:val="24"/>
-          <w:szCs w:val="24"/>
-          <w:lang w:val="en-GB"/>
-        </w:rPr>
-        <w:t>analysis possible locations</w:t>
-      </w:r>
-      <w:r>
-        <w:rPr>
-          <w:rFonts w:cs="Arial"/>
-          <w:sz w:val="24"/>
-          <w:szCs w:val="24"/>
-          <w:lang w:val="en-GB"/>
-        </w:rPr>
-        <w:t xml:space="preserve"> for wind turbines</w:t>
-      </w:r>
-      <w:r>
-        <w:rPr>
-          <w:rFonts w:cs="Arial"/>
-          <w:sz w:val="24"/>
-          <w:szCs w:val="24"/>
-          <w:lang w:val="en-GB"/>
-        </w:rPr>
-        <w:t xml:space="preserve"> are performed within the regions of Rhein-Neckar-Kreis and Neckar-</w:t>
-      </w:r>
-      <w:proofErr w:type="spellStart"/>
-      <w:r>
-        <w:rPr>
-          <w:rFonts w:cs="Arial"/>
-          <w:sz w:val="24"/>
-          <w:szCs w:val="24"/>
-          <w:lang w:val="en-GB"/>
-        </w:rPr>
-        <w:t>Odenwald</w:t>
-      </w:r>
-      <w:proofErr w:type="spellEnd"/>
-      <w:r>
-        <w:rPr>
-          <w:rFonts w:cs="Arial"/>
-          <w:sz w:val="24"/>
-          <w:szCs w:val="24"/>
-          <w:lang w:val="en-GB"/>
-        </w:rPr>
-        <w:t>-Kreis.</w:t>
+      <w:proofErr w:type="gramStart"/>
+      <w:r>
+        <w:rPr>
+          <w:bCs/>
+          <w:szCs w:val="18"/>
+          <w:lang w:val="en-US"/>
+        </w:rPr>
+        <w:t>has to</w:t>
+      </w:r>
+      <w:proofErr w:type="gramEnd"/>
+      <w:r>
+        <w:rPr>
+          <w:bCs/>
+          <w:szCs w:val="18"/>
+          <w:lang w:val="en-US"/>
+        </w:rPr>
+        <w:t xml:space="preserve"> be buffered with the distance that is </w:t>
+      </w:r>
+      <w:r>
+        <w:rPr>
+          <w:bCs/>
+          <w:szCs w:val="18"/>
+          <w:lang w:val="en-US"/>
+        </w:rPr>
+        <w:t xml:space="preserve">required according to </w:t>
+      </w:r>
+      <w:r>
+        <w:rPr>
+          <w:bCs/>
+          <w:szCs w:val="18"/>
+          <w:lang w:val="en-US"/>
+        </w:rPr>
+        <w:t>G</w:t>
+      </w:r>
+      <w:r>
+        <w:rPr>
+          <w:bCs/>
+          <w:szCs w:val="18"/>
+          <w:lang w:val="en-US"/>
+        </w:rPr>
+        <w:t xml:space="preserve">erman law. To see the difference that results from the new proposed distance to settlements that layer </w:t>
+      </w:r>
+      <w:proofErr w:type="gramStart"/>
+      <w:r>
+        <w:rPr>
+          <w:bCs/>
+          <w:szCs w:val="18"/>
+          <w:lang w:val="en-US"/>
+        </w:rPr>
+        <w:t>has to</w:t>
+      </w:r>
+      <w:proofErr w:type="gramEnd"/>
+      <w:r>
+        <w:rPr>
+          <w:bCs/>
+          <w:szCs w:val="18"/>
+          <w:lang w:val="en-US"/>
+        </w:rPr>
+        <w:t xml:space="preserve"> be buffered twice: With a buffer distance of 1000 m and a buffer distance of 700 m. All buffer layer </w:t>
+      </w:r>
+      <w:proofErr w:type="gramStart"/>
+      <w:r>
+        <w:rPr>
+          <w:bCs/>
+          <w:szCs w:val="18"/>
+          <w:lang w:val="en-US"/>
+        </w:rPr>
+        <w:t>have</w:t>
+      </w:r>
+      <w:proofErr w:type="gramEnd"/>
+      <w:r>
+        <w:rPr>
+          <w:bCs/>
+          <w:szCs w:val="18"/>
+          <w:lang w:val="en-US"/>
+        </w:rPr>
+        <w:t xml:space="preserve"> to be merged an clipped with the administrative areas of the two regions to see possible areas for wind turbine parks and if the areas change depending on the new distance to settlements. For the possible areas an elevation analysis is needed to see if the areas are flat enough to build a wind turbine park on them.</w:t>
       </w:r>
     </w:p>
     <w:p>
       <w:pPr>
-        <w:jc w:val="left"/>
-        <w:rPr>
-          <w:color w:val="FF0000"/>
-          <w:szCs w:val="22"/>
-          <w:lang w:val="en-US"/>
-        </w:rPr>
-      </w:pPr>
-      <w:r>
-        <w:rPr>
-          <w:b/>
-          <w:bCs/>
-          <w:sz w:val="24"/>
-          <w:szCs w:val="22"/>
-          <w:lang w:val="en-US"/>
-        </w:rPr>
-        <w:t xml:space="preserve">Literature </w:t>
-      </w:r>
-      <w:r>
-        <w:rPr>
-          <w:b/>
-          <w:bCs/>
-          <w:sz w:val="24"/>
-          <w:szCs w:val="22"/>
-          <w:lang w:val="en-US"/>
-        </w:rPr>
-        <w:t>Research</w:t>
-      </w:r>
-      <w:r>
-        <w:rPr>
-          <w:b/>
-          <w:bCs/>
-          <w:sz w:val="24"/>
-          <w:szCs w:val="22"/>
-          <w:lang w:val="en-US"/>
-        </w:rPr>
-        <w:t>:</w:t>
-      </w:r>
-      <w:r>
-        <w:rPr>
-          <w:sz w:val="24"/>
-          <w:szCs w:val="22"/>
-          <w:lang w:val="en-US"/>
-        </w:rPr>
-        <w:t xml:space="preserve"> </w:t>
-      </w:r>
-      <w:r>
-        <w:rPr>
-          <w:color w:val="FF0000"/>
-          <w:szCs w:val="22"/>
-          <w:lang w:val="en-US"/>
-        </w:rPr>
-        <w:t>(Perform a literature research to find suitable methods)</w:t>
+        <w:rPr>
+          <w:bCs/>
+          <w:szCs w:val="18"/>
+          <w:lang w:val="en-GB"/>
+        </w:rPr>
+      </w:pPr>
+      <w:proofErr w:type="spellStart"/>
+      <w:r>
+        <w:rPr>
+          <w:bCs/>
+          <w:szCs w:val="18"/>
+          <w:lang w:val="fr-FR"/>
+        </w:rPr>
+        <w:t>Dolinski</w:t>
+      </w:r>
+      <w:proofErr w:type="spellEnd"/>
+      <w:r>
+        <w:rPr>
+          <w:bCs/>
+          <w:szCs w:val="18"/>
+          <w:lang w:val="fr-FR"/>
+        </w:rPr>
+        <w:t xml:space="preserve"> et al. </w:t>
+      </w:r>
+      <w:r>
+        <w:rPr>
+          <w:bCs/>
+          <w:szCs w:val="18"/>
+          <w:lang w:val="en-GB"/>
+        </w:rPr>
+        <w:t>(2012) propose an analysis with c</w:t>
+      </w:r>
+      <w:r>
+        <w:rPr>
+          <w:bCs/>
+          <w:szCs w:val="18"/>
+          <w:lang w:val="en-GB"/>
+        </w:rPr>
+        <w:t>ommercial programmes, but most of the analysis can also be done with QGIS.</w:t>
       </w:r>
     </w:p>
     <w:p>
       <w:pPr>
-        <w:jc w:val="left"/>
-        <w:rPr>
-          <w:bCs/>
-          <w:color w:val="000000"/>
-          <w:sz w:val="24"/>
-          <w:szCs w:val="24"/>
-          <w:lang w:val="en-US"/>
-        </w:rPr>
-      </w:pPr>
-      <w:r>
-        <w:rPr>
-          <w:sz w:val="24"/>
-          <w:szCs w:val="24"/>
-          <w:lang w:val="en-US"/>
-        </w:rPr>
-        <w:t>The potential of free geodata in comparison with official geodata was</w:t>
-      </w:r>
-      <w:r>
-        <w:rPr>
-          <w:sz w:val="24"/>
-          <w:szCs w:val="24"/>
-          <w:lang w:val="en-US"/>
-        </w:rPr>
-        <w:t xml:space="preserve"> investigated by</w:t>
-      </w:r>
-      <w:r>
-        <w:rPr>
-          <w:sz w:val="24"/>
-          <w:szCs w:val="24"/>
-          <w:lang w:val="en-US"/>
-        </w:rPr>
-        <w:t xml:space="preserve"> </w:t>
-      </w:r>
-      <w:r>
-        <w:rPr>
-          <w:sz w:val="24"/>
-          <w:szCs w:val="24"/>
-          <w:lang w:val="en-US"/>
-        </w:rPr>
-        <w:t xml:space="preserve">Bergmann </w:t>
-      </w:r>
-      <w:r>
-        <w:rPr>
-          <w:sz w:val="24"/>
-          <w:szCs w:val="24"/>
-          <w:lang w:val="en-US"/>
-        </w:rPr>
-        <w:t>&amp;</w:t>
-      </w:r>
-      <w:r>
-        <w:rPr>
-          <w:sz w:val="24"/>
-          <w:szCs w:val="24"/>
-          <w:lang w:val="en-US"/>
-        </w:rPr>
-        <w:t xml:space="preserve"> </w:t>
+        <w:rPr>
+          <w:bCs/>
+          <w:szCs w:val="18"/>
+          <w:lang w:val="en-US"/>
+        </w:rPr>
+      </w:pPr>
+      <w:r>
+        <w:rPr>
+          <w:bCs/>
+          <w:szCs w:val="18"/>
+          <w:lang w:val="en-US"/>
+        </w:rPr>
+        <w:t xml:space="preserve">According to </w:t>
+      </w:r>
+      <w:r>
+        <w:rPr>
+          <w:bCs/>
+          <w:szCs w:val="18"/>
+          <w:lang w:val="en-US"/>
+        </w:rPr>
+        <w:t xml:space="preserve">Bergmann &amp; </w:t>
       </w:r>
       <w:proofErr w:type="spellStart"/>
       <w:r>
         <w:rPr>
-          <w:sz w:val="24"/>
-          <w:szCs w:val="24"/>
+          <w:bCs/>
+          <w:szCs w:val="18"/>
           <w:lang w:val="en-US"/>
         </w:rPr>
         <w:t>Höfle</w:t>
@@ -960,746 +2273,198 @@
       <w:proofErr w:type="spellEnd"/>
       <w:r>
         <w:rPr>
-          <w:sz w:val="24"/>
-          <w:szCs w:val="24"/>
-          <w:lang w:val="en-US"/>
-        </w:rPr>
-        <w:t xml:space="preserve"> (2013)</w:t>
-      </w:r>
-      <w:r>
-        <w:rPr>
-          <w:bCs/>
-          <w:color w:val="000000"/>
-          <w:sz w:val="24"/>
-          <w:szCs w:val="24"/>
-          <w:lang w:val="en-US"/>
-        </w:rPr>
-        <w:t xml:space="preserve">. They conclude that the </w:t>
-      </w:r>
-      <w:r>
-        <w:rPr>
-          <w:bCs/>
-          <w:color w:val="000000"/>
-          <w:sz w:val="24"/>
-          <w:szCs w:val="24"/>
-          <w:lang w:val="en-US"/>
-        </w:rPr>
-        <w:t>free geodata</w:t>
-      </w:r>
-      <w:r>
-        <w:rPr>
-          <w:bCs/>
-          <w:color w:val="000000"/>
-          <w:sz w:val="24"/>
-          <w:szCs w:val="24"/>
-          <w:lang w:val="en-US"/>
-        </w:rPr>
-        <w:t xml:space="preserve"> are not as exact as official data, but the spatial location is nearly identical.   </w:t>
-      </w:r>
-      <w:r>
-        <w:rPr>
-          <w:bCs/>
-          <w:color w:val="000000"/>
-          <w:sz w:val="24"/>
-          <w:szCs w:val="24"/>
-          <w:lang w:val="en-US"/>
-        </w:rPr>
-        <w:t>can be used to detect areas with potential locations of wind turbines.</w:t>
+          <w:bCs/>
+          <w:szCs w:val="18"/>
+          <w:lang w:val="en-US"/>
+        </w:rPr>
+        <w:t xml:space="preserve"> 2013 an analysis of shadows from the wind turbine park can be done with a GRASS-GIS script and the elevation model as background data to gain the solar angle for the whole year.</w:t>
       </w:r>
     </w:p>
     <w:p>
       <w:pPr>
-        <w:jc w:val="left"/>
-        <w:rPr>
-          <w:bCs/>
-          <w:color w:val="000000"/>
-          <w:sz w:val="24"/>
-          <w:szCs w:val="24"/>
-          <w:lang w:val="en-US"/>
-        </w:rPr>
-      </w:pPr>
-      <w:r>
-        <w:rPr>
-          <w:bCs/>
-          <w:color w:val="000000"/>
-          <w:sz w:val="24"/>
-          <w:szCs w:val="24"/>
-          <w:lang w:val="en-US"/>
-        </w:rPr>
-        <w:t>With the</w:t>
-      </w:r>
-      <w:r>
-        <w:rPr>
-          <w:bCs/>
-          <w:color w:val="000000"/>
-          <w:sz w:val="24"/>
-          <w:szCs w:val="24"/>
-          <w:lang w:val="en-US"/>
-        </w:rPr>
-        <w:t xml:space="preserve"> </w:t>
-      </w:r>
-      <w:r>
-        <w:rPr>
-          <w:bCs/>
-          <w:color w:val="000000"/>
-          <w:sz w:val="24"/>
-          <w:szCs w:val="24"/>
-          <w:lang w:val="en-US"/>
-        </w:rPr>
-        <w:t xml:space="preserve">1000m </w:t>
-      </w:r>
-      <w:r>
-        <w:rPr>
-          <w:bCs/>
-          <w:color w:val="000000"/>
-          <w:sz w:val="24"/>
-          <w:szCs w:val="24"/>
-          <w:lang w:val="en-US"/>
-        </w:rPr>
-        <w:t xml:space="preserve">minimum distance </w:t>
-      </w:r>
-      <w:r>
-        <w:rPr>
-          <w:bCs/>
-          <w:color w:val="000000"/>
-          <w:sz w:val="24"/>
-          <w:szCs w:val="24"/>
-          <w:lang w:val="en-US"/>
-        </w:rPr>
-        <w:t>noise surveys</w:t>
-      </w:r>
-      <w:r>
-        <w:rPr>
-          <w:bCs/>
-          <w:color w:val="000000"/>
-          <w:sz w:val="24"/>
-          <w:szCs w:val="24"/>
-          <w:lang w:val="en-US"/>
-        </w:rPr>
-        <w:t xml:space="preserve"> are </w:t>
-      </w:r>
-      <w:r>
-        <w:rPr>
-          <w:bCs/>
-          <w:color w:val="000000"/>
-          <w:sz w:val="24"/>
-          <w:szCs w:val="24"/>
-          <w:lang w:val="en-US"/>
-        </w:rPr>
-        <w:t>no longer necessary</w:t>
-      </w:r>
-      <w:r>
-        <w:rPr>
-          <w:bCs/>
-          <w:color w:val="000000"/>
-          <w:sz w:val="24"/>
-          <w:szCs w:val="24"/>
-          <w:lang w:val="en-US"/>
-        </w:rPr>
-        <w:t xml:space="preserve"> (</w:t>
-      </w:r>
+        <w:rPr>
+          <w:bCs/>
+          <w:szCs w:val="18"/>
+          <w:lang w:val="en-US"/>
+        </w:rPr>
+      </w:pPr>
       <w:proofErr w:type="spellStart"/>
       <w:r>
         <w:rPr>
           <w:bCs/>
-          <w:color w:val="000000"/>
-          <w:sz w:val="24"/>
-          <w:szCs w:val="24"/>
-          <w:lang w:val="en-US"/>
-        </w:rPr>
-        <w:t>Lechleitner</w:t>
+          <w:szCs w:val="18"/>
+          <w:lang w:val="en-US"/>
+        </w:rPr>
+        <w:t>Wieduwilt</w:t>
       </w:r>
       <w:proofErr w:type="spellEnd"/>
       <w:r>
         <w:rPr>
           <w:bCs/>
-          <w:color w:val="000000"/>
-          <w:sz w:val="24"/>
-          <w:szCs w:val="24"/>
-          <w:lang w:val="en-US"/>
-        </w:rPr>
-        <w:t xml:space="preserve"> </w:t>
-      </w:r>
-      <w:r>
-        <w:rPr>
-          <w:bCs/>
-          <w:color w:val="000000"/>
-          <w:sz w:val="24"/>
-          <w:szCs w:val="24"/>
-          <w:lang w:val="en-US"/>
-        </w:rPr>
-        <w:t>&amp; Bohm</w:t>
-      </w:r>
-      <w:r>
-        <w:rPr>
-          <w:bCs/>
-          <w:color w:val="000000"/>
-          <w:sz w:val="24"/>
-          <w:szCs w:val="24"/>
-          <w:lang w:val="en-US"/>
-        </w:rPr>
-        <w:t xml:space="preserve"> </w:t>
-      </w:r>
-      <w:r>
-        <w:rPr>
-          <w:bCs/>
-          <w:color w:val="000000"/>
-          <w:sz w:val="24"/>
-          <w:szCs w:val="24"/>
-          <w:lang w:val="en-US"/>
-        </w:rPr>
-        <w:t>2016)</w:t>
-      </w:r>
-      <w:r>
-        <w:rPr>
-          <w:bCs/>
-          <w:color w:val="000000"/>
-          <w:sz w:val="24"/>
-          <w:szCs w:val="24"/>
-          <w:lang w:val="en-US"/>
-        </w:rPr>
-        <w:t xml:space="preserve">. </w:t>
+          <w:szCs w:val="18"/>
+          <w:lang w:val="en-US"/>
+        </w:rPr>
+        <w:t xml:space="preserve"> (2018) goes even further an does an GIS-analysis to get an impression of the changes in landscapes by wind turbine parks.</w:t>
       </w:r>
     </w:p>
     <w:p>
       <w:pPr>
-        <w:jc w:val="left"/>
-        <w:rPr>
-          <w:bCs/>
-          <w:color w:val="000000"/>
-          <w:sz w:val="24"/>
-          <w:szCs w:val="24"/>
-          <w:lang w:val="en-US"/>
-        </w:rPr>
-      </w:pPr>
-      <w:r>
-        <w:rPr>
-          <w:sz w:val="24"/>
-          <w:szCs w:val="24"/>
-          <w:lang w:val="en-GB"/>
-        </w:rPr>
-        <w:t xml:space="preserve">The optical impact of wind turbines was analysed in a GIS-based </w:t>
-      </w:r>
-      <w:proofErr w:type="spellStart"/>
-      <w:r>
-        <w:rPr>
-          <w:sz w:val="24"/>
-          <w:szCs w:val="24"/>
-          <w:lang w:val="en-GB"/>
-        </w:rPr>
-        <w:t>approch</w:t>
-      </w:r>
-      <w:proofErr w:type="spellEnd"/>
-      <w:r>
-        <w:rPr>
-          <w:sz w:val="24"/>
-          <w:szCs w:val="24"/>
-          <w:lang w:val="en-GB"/>
-        </w:rPr>
-        <w:t xml:space="preserve"> (</w:t>
-      </w:r>
-      <w:proofErr w:type="spellStart"/>
-      <w:r>
-        <w:rPr>
-          <w:sz w:val="24"/>
-          <w:szCs w:val="24"/>
-          <w:lang w:val="en-GB"/>
-        </w:rPr>
-        <w:t>Taeger</w:t>
-      </w:r>
-      <w:proofErr w:type="spellEnd"/>
-      <w:r>
-        <w:rPr>
-          <w:sz w:val="24"/>
-          <w:szCs w:val="24"/>
-          <w:lang w:val="en-GB"/>
-        </w:rPr>
-        <w:t xml:space="preserve"> </w:t>
-      </w:r>
-      <w:r>
-        <w:rPr>
-          <w:sz w:val="24"/>
-          <w:szCs w:val="24"/>
-          <w:lang w:val="en-GB"/>
-        </w:rPr>
-        <w:t xml:space="preserve">&amp; </w:t>
-      </w:r>
-      <w:proofErr w:type="spellStart"/>
-      <w:r>
-        <w:rPr>
-          <w:sz w:val="24"/>
-          <w:szCs w:val="24"/>
-          <w:lang w:val="en-GB"/>
-        </w:rPr>
-        <w:t>Ulferts</w:t>
-      </w:r>
-      <w:proofErr w:type="spellEnd"/>
-      <w:r>
-        <w:rPr>
-          <w:sz w:val="24"/>
-          <w:szCs w:val="24"/>
-          <w:lang w:val="en-GB"/>
-        </w:rPr>
-        <w:t xml:space="preserve"> </w:t>
-      </w:r>
-      <w:r>
-        <w:rPr>
-          <w:sz w:val="24"/>
-          <w:szCs w:val="24"/>
-          <w:lang w:val="en-GB"/>
-        </w:rPr>
-        <w:t>2017)</w:t>
-      </w:r>
-      <w:r>
-        <w:rPr>
-          <w:sz w:val="24"/>
-          <w:szCs w:val="24"/>
-          <w:lang w:val="en-GB"/>
+        <w:rPr>
+          <w:bCs/>
+          <w:szCs w:val="18"/>
+          <w:lang w:val="en-US"/>
+        </w:rPr>
+      </w:pPr>
+      <w:r>
+        <w:rPr>
+          <w:bCs/>
+          <w:szCs w:val="18"/>
+          <w:lang w:val="en-US"/>
+        </w:rPr>
+        <w:t>To work together on the project a GitHub repository will be used</w:t>
+      </w:r>
+      <w:r>
+        <w:rPr>
+          <w:bCs/>
+          <w:szCs w:val="18"/>
+          <w:lang w:val="en-US"/>
         </w:rPr>
         <w:t>.</w:t>
       </w:r>
     </w:p>
     <w:p>
       <w:pPr>
-        <w:jc w:val="left"/>
-        <w:rPr>
-          <w:color w:val="FF0000"/>
-          <w:szCs w:val="22"/>
-          <w:lang w:val="en-US"/>
-        </w:rPr>
-      </w:pPr>
-      <w:r>
         <w:rPr>
           <w:b/>
-          <w:color w:val="000000"/>
-          <w:sz w:val="24"/>
-          <w:lang w:val="en-US"/>
-        </w:rPr>
-        <w:t>Data Research:</w:t>
-      </w:r>
-      <w:r>
-        <w:rPr>
-          <w:lang w:val="en-GB"/>
-        </w:rPr>
-        <w:t xml:space="preserve"> </w:t>
-      </w:r>
-      <w:r>
-        <w:rPr>
-          <w:color w:val="FF0000"/>
-          <w:szCs w:val="22"/>
-          <w:lang w:val="en-GB"/>
-        </w:rPr>
-        <w:t>(</w:t>
-      </w:r>
-      <w:r>
-        <w:rPr>
-          <w:color w:val="FF0000"/>
-          <w:szCs w:val="22"/>
-          <w:lang w:val="en-US"/>
-        </w:rPr>
-        <w:t xml:space="preserve">Perform a data </w:t>
-      </w:r>
-      <w:proofErr w:type="spellStart"/>
-      <w:r>
-        <w:rPr>
-          <w:color w:val="FF0000"/>
-          <w:szCs w:val="22"/>
-          <w:lang w:val="en-US"/>
-        </w:rPr>
-        <w:t>reseach</w:t>
-      </w:r>
-      <w:proofErr w:type="spellEnd"/>
-      <w:r>
-        <w:rPr>
-          <w:color w:val="FF0000"/>
-          <w:szCs w:val="22"/>
-          <w:lang w:val="en-US"/>
-        </w:rPr>
-        <w:t xml:space="preserve"> to find suitable datasets)</w:t>
+          <w:bCs/>
+          <w:sz w:val="24"/>
+          <w:szCs w:val="24"/>
+          <w:lang w:val="en-US"/>
+        </w:rPr>
+      </w:pPr>
+      <w:r>
+        <w:rPr>
+          <w:b/>
+          <w:bCs/>
+          <w:sz w:val="24"/>
+          <w:szCs w:val="24"/>
+          <w:lang w:val="en-US"/>
+        </w:rPr>
+        <w:t xml:space="preserve">Target/Achievements: </w:t>
       </w:r>
     </w:p>
     <w:p>
       <w:pPr>
-        <w:jc w:val="left"/>
-        <w:rPr>
-          <w:color w:val="FF0000"/>
-          <w:szCs w:val="22"/>
-          <w:lang w:val="en-US"/>
-        </w:rPr>
-      </w:pPr>
-      <w:commentRangeStart w:id="1"/>
-      <w:r>
-        <w:rPr>
-          <w:bCs/>
-          <w:color w:val="000000"/>
-          <w:sz w:val="24"/>
-          <w:lang w:val="en-US"/>
-        </w:rPr>
-        <w:t xml:space="preserve">For the project analysis </w:t>
-      </w:r>
-      <w:r>
-        <w:rPr>
-          <w:bCs/>
-          <w:color w:val="000000"/>
-          <w:sz w:val="24"/>
-          <w:lang w:val="en-US"/>
-        </w:rPr>
-        <w:t>free geodata like OpenStreetMap</w:t>
-      </w:r>
-      <w:r>
-        <w:rPr>
-          <w:bCs/>
-          <w:color w:val="000000"/>
-          <w:sz w:val="24"/>
-          <w:lang w:val="en-US"/>
-        </w:rPr>
-        <w:t xml:space="preserve"> will be used</w:t>
-      </w:r>
-      <w:r>
-        <w:rPr>
-          <w:bCs/>
-          <w:color w:val="000000"/>
-          <w:sz w:val="24"/>
-          <w:lang w:val="en-US"/>
-        </w:rPr>
-        <w:t>, because it is free, easier</w:t>
-      </w:r>
-      <w:r>
-        <w:rPr>
-          <w:bCs/>
-          <w:color w:val="000000"/>
-          <w:sz w:val="24"/>
+        <w:rPr>
+          <w:sz w:val="24"/>
+          <w:szCs w:val="24"/>
+          <w:lang w:val="en-US"/>
+        </w:rPr>
+      </w:pPr>
+      <w:r>
+        <w:rPr>
+          <w:sz w:val="24"/>
+          <w:szCs w:val="24"/>
+          <w:lang w:val="en-US"/>
+        </w:rPr>
+        <w:t xml:space="preserve">To achieve the goal of more renewable energies it is necessary to find suitable places for new wind turbine parks. </w:t>
+      </w:r>
+      <w:r>
+        <w:rPr>
+          <w:sz w:val="24"/>
+          <w:szCs w:val="24"/>
+          <w:lang w:val="en-US"/>
+        </w:rPr>
+        <w:t xml:space="preserve">The target of this project is to </w:t>
+      </w:r>
+      <w:r>
+        <w:rPr>
+          <w:sz w:val="24"/>
+          <w:szCs w:val="24"/>
+          <w:lang w:val="en-US"/>
+        </w:rPr>
+        <w:t>calculate the total area, which is lost as potential locations for wind turbine parks</w:t>
+      </w:r>
+      <w:r>
+        <w:rPr>
+          <w:sz w:val="24"/>
+          <w:szCs w:val="24"/>
+          <w:lang w:val="en-US"/>
+        </w:rPr>
+        <w:t xml:space="preserve"> by the new required distance to settlements</w:t>
+      </w:r>
+      <w:r>
+        <w:rPr>
+          <w:sz w:val="24"/>
+          <w:szCs w:val="24"/>
+          <w:lang w:val="en-US"/>
+        </w:rPr>
+        <w:t xml:space="preserve">. Is the new distance creating a big (significant) impact? </w:t>
+      </w:r>
+      <w:commentRangeStart w:id="0"/>
+      <w:r>
+        <w:rPr>
+          <w:sz w:val="24"/>
+          <w:szCs w:val="24"/>
+          <w:lang w:val="en-US"/>
+        </w:rPr>
+        <w:t xml:space="preserve">Are there other more suitable minimum distances then the from 2012? </w:t>
+      </w:r>
+      <w:commentRangeEnd w:id="0"/>
+      <w:r>
+        <w:rPr>
+          <w:rStyle w:val="Kommentarzeichen"/>
+        </w:rPr>
+        <w:commentReference w:id="0"/>
+      </w:r>
+      <w:r>
+        <w:rPr>
+          <w:sz w:val="24"/>
+          <w:szCs w:val="24"/>
           <w:lang w:val="en-US"/>
         </w:rPr>
         <w:t xml:space="preserve"> </w:t>
-      </w:r>
-      <w:r>
-        <w:rPr>
-          <w:bCs/>
-          <w:color w:val="000000"/>
-          <w:sz w:val="24"/>
-          <w:lang w:val="en-US"/>
-        </w:rPr>
-        <w:t>to access and has already been used in analysis of poten</w:t>
-      </w:r>
-      <w:r>
-        <w:rPr>
-          <w:bCs/>
-          <w:color w:val="000000"/>
-          <w:sz w:val="24"/>
-          <w:lang w:val="en-US"/>
-        </w:rPr>
-        <w:t xml:space="preserve">tial </w:t>
-      </w:r>
-      <w:r>
-        <w:rPr>
-          <w:bCs/>
-          <w:color w:val="000000"/>
-          <w:sz w:val="24"/>
-          <w:lang w:val="en-US"/>
-        </w:rPr>
-        <w:t>wind turbines location</w:t>
-      </w:r>
-      <w:r>
-        <w:rPr>
-          <w:bCs/>
-          <w:color w:val="000000"/>
-          <w:sz w:val="24"/>
-          <w:lang w:val="en-US"/>
-        </w:rPr>
-        <w:t xml:space="preserve"> </w:t>
-      </w:r>
-      <w:r>
-        <w:rPr>
-          <w:bCs/>
-          <w:color w:val="000000"/>
-          <w:sz w:val="24"/>
-          <w:lang w:val="en-US"/>
-        </w:rPr>
-        <w:t>(</w:t>
-      </w:r>
-      <w:r>
-        <w:rPr>
-          <w:bCs/>
-          <w:color w:val="000000"/>
-          <w:sz w:val="24"/>
-          <w:lang w:val="en-US"/>
-        </w:rPr>
-        <w:t xml:space="preserve">Bergmann </w:t>
-      </w:r>
-      <w:r>
-        <w:rPr>
-          <w:bCs/>
-          <w:color w:val="000000"/>
-          <w:sz w:val="24"/>
-          <w:lang w:val="en-US"/>
-        </w:rPr>
-        <w:t xml:space="preserve">&amp; </w:t>
-      </w:r>
-      <w:proofErr w:type="spellStart"/>
-      <w:r>
-        <w:rPr>
-          <w:bCs/>
-          <w:color w:val="000000"/>
-          <w:sz w:val="24"/>
-          <w:lang w:val="en-US"/>
-        </w:rPr>
-        <w:t>Höfle</w:t>
-      </w:r>
-      <w:proofErr w:type="spellEnd"/>
-      <w:r>
-        <w:rPr>
-          <w:bCs/>
-          <w:color w:val="000000"/>
-          <w:sz w:val="24"/>
-          <w:lang w:val="en-US"/>
-        </w:rPr>
-        <w:t xml:space="preserve"> </w:t>
-      </w:r>
-      <w:r>
-        <w:rPr>
-          <w:bCs/>
-          <w:color w:val="000000"/>
-          <w:sz w:val="24"/>
-          <w:lang w:val="en-US"/>
-        </w:rPr>
-        <w:t>2013</w:t>
-      </w:r>
-      <w:r>
-        <w:rPr>
-          <w:bCs/>
-          <w:color w:val="000000"/>
-          <w:sz w:val="24"/>
-          <w:lang w:val="en-US"/>
-        </w:rPr>
-        <w:t>).</w:t>
-      </w:r>
-      <w:commentRangeEnd w:id="1"/>
-      <w:r>
-        <w:rPr>
-          <w:rStyle w:val="Kommentarzeichen"/>
-        </w:rPr>
-        <w:commentReference w:id="1"/>
       </w:r>
     </w:p>
     <w:p>
       <w:pPr>
-        <w:jc w:val="left"/>
-        <w:rPr>
-          <w:bCs/>
-          <w:color w:val="FF0000"/>
-          <w:szCs w:val="18"/>
-          <w:lang w:val="en-US"/>
-        </w:rPr>
-      </w:pPr>
-      <w:r>
         <w:rPr>
           <w:b/>
-          <w:color w:val="000000"/>
-          <w:sz w:val="24"/>
-          <w:lang w:val="en-US"/>
-        </w:rPr>
-        <w:t>Tools:</w:t>
-      </w:r>
-      <w:r>
-        <w:rPr>
-          <w:b/>
-          <w:color w:val="000000"/>
-          <w:sz w:val="24"/>
-          <w:lang w:val="en-US"/>
-        </w:rPr>
-        <w:t xml:space="preserve"> </w:t>
-      </w:r>
-      <w:r>
-        <w:rPr>
-          <w:bCs/>
-          <w:color w:val="FF0000"/>
-          <w:szCs w:val="18"/>
-          <w:lang w:val="en-US"/>
-        </w:rPr>
-        <w:t>(Find suitable software tools to implement your method</w:t>
-      </w:r>
-      <w:r>
-        <w:rPr>
-          <w:bCs/>
-          <w:color w:val="FF0000"/>
-          <w:szCs w:val="18"/>
-          <w:lang w:val="en-US"/>
-        </w:rPr>
-        <w:t xml:space="preserve"> </w:t>
-      </w:r>
-      <w:r>
-        <w:rPr>
-          <w:bCs/>
-          <w:color w:val="FF0000"/>
-          <w:szCs w:val="18"/>
-          <w:lang w:val="en-US"/>
-        </w:rPr>
-        <w:t>(e.g. QGIS, GRASS tools)</w:t>
-      </w:r>
+          <w:sz w:val="24"/>
+          <w:lang w:val="en-US"/>
+        </w:rPr>
+      </w:pPr>
     </w:p>
     <w:p>
       <w:pPr>
+        <w:overflowPunct/>
+        <w:autoSpaceDE/>
+        <w:autoSpaceDN/>
+        <w:adjustRightInd/>
+        <w:spacing w:after="0" w:line="240" w:lineRule="auto"/>
         <w:jc w:val="left"/>
-        <w:rPr>
-          <w:lang w:val="en-US"/>
-        </w:rPr>
-      </w:pPr>
-      <w:commentRangeStart w:id="2"/>
-      <w:r>
-        <w:rPr>
-          <w:lang w:val="en-US"/>
-        </w:rPr>
-        <w:t xml:space="preserve">Download, Merge, dissolve, Buffer, elevation, </w:t>
-      </w:r>
-      <w:proofErr w:type="spellStart"/>
-      <w:r>
-        <w:rPr>
-          <w:lang w:val="en-US"/>
-        </w:rPr>
-        <w:t>etc</w:t>
-      </w:r>
-      <w:commentRangeEnd w:id="2"/>
-      <w:proofErr w:type="spellEnd"/>
-      <w:r>
-        <w:rPr>
-          <w:rStyle w:val="Kommentarzeichen"/>
-        </w:rPr>
-        <w:commentReference w:id="2"/>
+        <w:textAlignment w:val="auto"/>
+        <w:rPr>
+          <w:rFonts w:cs="Arial"/>
+          <w:b/>
+          <w:sz w:val="24"/>
+          <w:szCs w:val="24"/>
+          <w:lang w:val="en-GB"/>
+        </w:rPr>
+      </w:pPr>
+      <w:r>
+        <w:rPr>
+          <w:rFonts w:cs="Arial"/>
+          <w:b/>
+          <w:sz w:val="24"/>
+          <w:szCs w:val="24"/>
+          <w:lang w:val="en-GB"/>
+        </w:rPr>
+        <w:br w:type="page"/>
       </w:r>
     </w:p>
     <w:p>
       <w:pPr>
-        <w:jc w:val="left"/>
-        <w:rPr>
-          <w:b/>
-          <w:bCs/>
-          <w:sz w:val="24"/>
-          <w:szCs w:val="24"/>
-          <w:lang w:val="en-US"/>
-        </w:rPr>
-      </w:pPr>
-      <w:r>
-        <w:rPr>
-          <w:b/>
-          <w:bCs/>
-          <w:sz w:val="24"/>
-          <w:szCs w:val="24"/>
-          <w:lang w:val="en-US"/>
-        </w:rPr>
-        <w:t xml:space="preserve">Target/Achievements: </w:t>
-      </w:r>
-    </w:p>
-    <w:p>
-      <w:pPr>
-        <w:jc w:val="left"/>
-        <w:rPr>
-          <w:sz w:val="24"/>
-          <w:szCs w:val="24"/>
-          <w:lang w:val="en-US"/>
-        </w:rPr>
-      </w:pPr>
-      <w:r>
-        <w:rPr>
-          <w:sz w:val="24"/>
-          <w:szCs w:val="24"/>
-          <w:lang w:val="en-US"/>
-        </w:rPr>
-        <w:t xml:space="preserve">To achieve the goal of more renewable energies it is necessary to find suitable places for new wind turbine parks. </w:t>
-      </w:r>
-      <w:r>
-        <w:rPr>
-          <w:sz w:val="24"/>
-          <w:szCs w:val="24"/>
-          <w:lang w:val="en-US"/>
-        </w:rPr>
-        <w:t xml:space="preserve">The target of this project is to </w:t>
-      </w:r>
-      <w:r>
-        <w:rPr>
-          <w:sz w:val="24"/>
-          <w:szCs w:val="24"/>
-          <w:lang w:val="en-US"/>
-        </w:rPr>
-        <w:t xml:space="preserve">calculate the total area, which is lost as potential locations for wind turbine parks. Is the new distance creating a big (significant) impact? </w:t>
-      </w:r>
-      <w:commentRangeStart w:id="3"/>
-      <w:r>
-        <w:rPr>
-          <w:sz w:val="24"/>
-          <w:szCs w:val="24"/>
-          <w:lang w:val="en-US"/>
-        </w:rPr>
-        <w:t xml:space="preserve">Are there other more suitable minimum distances then the from 2012? </w:t>
-      </w:r>
-      <w:commentRangeEnd w:id="3"/>
-      <w:r>
-        <w:rPr>
-          <w:rStyle w:val="Kommentarzeichen"/>
-        </w:rPr>
-        <w:commentReference w:id="3"/>
-      </w:r>
-      <w:commentRangeStart w:id="4"/>
-      <w:r>
-        <w:rPr>
-          <w:sz w:val="24"/>
-          <w:szCs w:val="24"/>
-          <w:lang w:val="en-US"/>
-        </w:rPr>
-        <w:t>Has the newly proposed distance a</w:t>
-      </w:r>
-      <w:r>
-        <w:rPr>
-          <w:sz w:val="24"/>
-          <w:szCs w:val="24"/>
-          <w:lang w:val="en-US"/>
-        </w:rPr>
-        <w:t>n</w:t>
-      </w:r>
-      <w:r>
-        <w:rPr>
-          <w:sz w:val="24"/>
-          <w:szCs w:val="24"/>
-          <w:lang w:val="en-US"/>
-        </w:rPr>
-        <w:t xml:space="preserve"> </w:t>
-      </w:r>
-      <w:r>
-        <w:rPr>
-          <w:sz w:val="24"/>
-          <w:szCs w:val="24"/>
-          <w:lang w:val="en-US"/>
-        </w:rPr>
-        <w:t>i</w:t>
-      </w:r>
-      <w:r>
-        <w:rPr>
-          <w:sz w:val="24"/>
-          <w:szCs w:val="24"/>
-          <w:lang w:val="en-US"/>
-        </w:rPr>
-        <w:t xml:space="preserve">mpact. </w:t>
-      </w:r>
-      <w:commentRangeEnd w:id="4"/>
-      <w:r>
-        <w:rPr>
-          <w:rStyle w:val="Kommentarzeichen"/>
-        </w:rPr>
-        <w:commentReference w:id="4"/>
-      </w:r>
-    </w:p>
-    <w:p>
-      <w:pPr>
-        <w:jc w:val="left"/>
-        <w:rPr>
-          <w:b/>
-          <w:sz w:val="24"/>
-          <w:lang w:val="en-US"/>
-        </w:rPr>
-      </w:pPr>
-    </w:p>
-    <w:p>
-      <w:pPr>
         <w:rPr>
           <w:rFonts w:cs="Arial"/>
           <w:b/>
@@ -1716,6 +2481,7 @@
           <w:szCs w:val="24"/>
           <w:lang w:val="en-GB"/>
         </w:rPr>
+        <w:lastRenderedPageBreak/>
         <w:t>Sources:</w:t>
       </w:r>
     </w:p>
@@ -1727,6 +2493,7 @@
           <w:numId w:val="35"/>
         </w:numPr>
         <w:spacing w:line="256" w:lineRule="auto"/>
+        <w:jc w:val="both"/>
         <w:rPr>
           <w:rFonts w:ascii="Arial" w:hAnsi="Arial" w:cs="Arial"/>
           <w:color w:val="000000" w:themeColor="text1"/>
@@ -1790,6 +2557,7 @@
           <w:numId w:val="35"/>
         </w:numPr>
         <w:spacing w:line="256" w:lineRule="auto"/>
+        <w:jc w:val="both"/>
         <w:rPr>
           <w:rFonts w:ascii="Arial" w:hAnsi="Arial" w:cs="Arial"/>
           <w:color w:val="000000" w:themeColor="text1"/>
@@ -1797,6 +2565,7 @@
           <w:szCs w:val="24"/>
         </w:rPr>
       </w:pPr>
+      <w:proofErr w:type="spellStart"/>
       <w:r>
         <w:rPr>
           <w:rFonts w:ascii="Arial" w:hAnsi="Arial" w:cs="Arial"/>
@@ -1804,10 +2573,9 @@
           <w:sz w:val="24"/>
           <w:szCs w:val="24"/>
         </w:rPr>
-        <w:lastRenderedPageBreak/>
-        <w:t>Gesellschaft für Landmanagement und Umwelt mbh (2013): Standortanalyse für Windkraftanlagen zur Ausweisung von Konzentrationszonen für die Stadt Neustadt an der Aisch Westmittelfranken Bayern. Erläuterungsbericht. Weikersheim (</w:t>
-      </w:r>
-      <w:proofErr w:type="spellStart"/>
+        <w:t>Dolinski</w:t>
+      </w:r>
+      <w:proofErr w:type="spellEnd"/>
       <w:r>
         <w:rPr>
           <w:rFonts w:ascii="Arial" w:hAnsi="Arial" w:cs="Arial"/>
@@ -1815,9 +2583,8 @@
           <w:sz w:val="24"/>
           <w:szCs w:val="24"/>
         </w:rPr>
-        <w:t>Klärle</w:t>
-      </w:r>
-      <w:proofErr w:type="spellEnd"/>
+        <w:t>, J., Schönewolf, J. L. &amp; Dall, K. E. (2012): GIS-Modul: Digitale Kartengr</w:t>
+      </w:r>
       <w:r>
         <w:rPr>
           <w:rFonts w:ascii="Arial" w:hAnsi="Arial" w:cs="Arial"/>
@@ -1825,7 +2592,232 @@
           <w:sz w:val="24"/>
           <w:szCs w:val="24"/>
         </w:rPr>
-        <w:t>).</w:t>
+        <w:t xml:space="preserve">undlage zur Eignung von Windenergiestandorten. In: Bachmann, E. M., </w:t>
+      </w:r>
+      <w:proofErr w:type="spellStart"/>
+      <w:r>
+        <w:rPr>
+          <w:rFonts w:ascii="Arial" w:hAnsi="Arial" w:cs="Arial"/>
+          <w:color w:val="000000" w:themeColor="text1"/>
+          <w:sz w:val="24"/>
+          <w:szCs w:val="24"/>
+        </w:rPr>
+        <w:t>Buning</w:t>
+      </w:r>
+      <w:proofErr w:type="spellEnd"/>
+      <w:r>
+        <w:rPr>
+          <w:rFonts w:ascii="Arial" w:hAnsi="Arial" w:cs="Arial"/>
+          <w:color w:val="000000" w:themeColor="text1"/>
+          <w:sz w:val="24"/>
+          <w:szCs w:val="24"/>
+        </w:rPr>
+        <w:t xml:space="preserve">, M., </w:t>
+      </w:r>
+      <w:proofErr w:type="spellStart"/>
+      <w:r>
+        <w:rPr>
+          <w:rFonts w:ascii="Arial" w:hAnsi="Arial" w:cs="Arial"/>
+          <w:color w:val="000000" w:themeColor="text1"/>
+          <w:sz w:val="24"/>
+          <w:szCs w:val="24"/>
+        </w:rPr>
+        <w:t>Cislaghi</w:t>
+      </w:r>
+      <w:proofErr w:type="spellEnd"/>
+      <w:r>
+        <w:rPr>
+          <w:rFonts w:ascii="Arial" w:hAnsi="Arial" w:cs="Arial"/>
+          <w:color w:val="000000" w:themeColor="text1"/>
+          <w:sz w:val="24"/>
+          <w:szCs w:val="24"/>
+        </w:rPr>
+        <w:t xml:space="preserve">, L., Dall, K. E., Diehl, I., Dietrich, F., </w:t>
+      </w:r>
+      <w:proofErr w:type="spellStart"/>
+      <w:r>
+        <w:rPr>
+          <w:rFonts w:ascii="Arial" w:hAnsi="Arial" w:cs="Arial"/>
+          <w:color w:val="000000" w:themeColor="text1"/>
+          <w:sz w:val="24"/>
+          <w:szCs w:val="24"/>
+        </w:rPr>
+        <w:t>Dolinski</w:t>
+      </w:r>
+      <w:proofErr w:type="spellEnd"/>
+      <w:r>
+        <w:rPr>
+          <w:rFonts w:ascii="Arial" w:hAnsi="Arial" w:cs="Arial"/>
+          <w:color w:val="000000" w:themeColor="text1"/>
+          <w:sz w:val="24"/>
+          <w:szCs w:val="24"/>
+        </w:rPr>
+        <w:t xml:space="preserve">, J., Fischer, K., Geier, M., </w:t>
+      </w:r>
+      <w:proofErr w:type="spellStart"/>
+      <w:r>
+        <w:rPr>
+          <w:rFonts w:ascii="Arial" w:hAnsi="Arial" w:cs="Arial"/>
+          <w:color w:val="000000" w:themeColor="text1"/>
+          <w:sz w:val="24"/>
+          <w:szCs w:val="24"/>
+        </w:rPr>
+        <w:t>Gohn</w:t>
+      </w:r>
+      <w:proofErr w:type="spellEnd"/>
+      <w:r>
+        <w:rPr>
+          <w:rFonts w:ascii="Arial" w:hAnsi="Arial" w:cs="Arial"/>
+          <w:color w:val="000000" w:themeColor="text1"/>
+          <w:sz w:val="24"/>
+          <w:szCs w:val="24"/>
+        </w:rPr>
+        <w:t xml:space="preserve">, C., Grün, W., Ilgner, F., Kiehl, S., Keller, M., </w:t>
+      </w:r>
+      <w:proofErr w:type="spellStart"/>
+      <w:r>
+        <w:rPr>
+          <w:rFonts w:ascii="Arial" w:hAnsi="Arial" w:cs="Arial"/>
+          <w:color w:val="000000" w:themeColor="text1"/>
+          <w:sz w:val="24"/>
+          <w:szCs w:val="24"/>
+        </w:rPr>
+        <w:t>Leba</w:t>
+      </w:r>
+      <w:proofErr w:type="spellEnd"/>
+      <w:r>
+        <w:rPr>
+          <w:rFonts w:ascii="Arial" w:hAnsi="Arial" w:cs="Arial"/>
+          <w:color w:val="000000" w:themeColor="text1"/>
+          <w:sz w:val="24"/>
+          <w:szCs w:val="24"/>
+        </w:rPr>
+        <w:t xml:space="preserve">, M., </w:t>
+      </w:r>
+      <w:proofErr w:type="spellStart"/>
+      <w:r>
+        <w:rPr>
+          <w:rFonts w:ascii="Arial" w:hAnsi="Arial" w:cs="Arial"/>
+          <w:color w:val="000000" w:themeColor="text1"/>
+          <w:sz w:val="24"/>
+          <w:szCs w:val="24"/>
+        </w:rPr>
+        <w:t>Mathdorff</w:t>
+      </w:r>
+      <w:proofErr w:type="spellEnd"/>
+      <w:r>
+        <w:rPr>
+          <w:rFonts w:ascii="Arial" w:hAnsi="Arial" w:cs="Arial"/>
+          <w:color w:val="000000" w:themeColor="text1"/>
+          <w:sz w:val="24"/>
+          <w:szCs w:val="24"/>
+        </w:rPr>
+        <w:t xml:space="preserve">, S., Richardt, L. K., Schnorr, M., Schuster, C., Schönewolf, J. L., Seif, J. V., </w:t>
+      </w:r>
+      <w:proofErr w:type="spellStart"/>
+      <w:r>
+        <w:rPr>
+          <w:rFonts w:ascii="Arial" w:hAnsi="Arial" w:cs="Arial"/>
+          <w:color w:val="000000" w:themeColor="text1"/>
+          <w:sz w:val="24"/>
+          <w:szCs w:val="24"/>
+        </w:rPr>
+        <w:t>Weigang</w:t>
+      </w:r>
+      <w:proofErr w:type="spellEnd"/>
+      <w:r>
+        <w:rPr>
+          <w:rFonts w:ascii="Arial" w:hAnsi="Arial" w:cs="Arial"/>
+          <w:color w:val="000000" w:themeColor="text1"/>
+          <w:sz w:val="24"/>
+          <w:szCs w:val="24"/>
+        </w:rPr>
+        <w:t xml:space="preserve">, A., </w:t>
+      </w:r>
+      <w:r>
+        <w:rPr>
+          <w:rFonts w:ascii="Arial" w:hAnsi="Arial" w:cs="Arial"/>
+          <w:color w:val="000000" w:themeColor="text1"/>
+          <w:sz w:val="24"/>
+          <w:szCs w:val="24"/>
+        </w:rPr>
+        <w:t xml:space="preserve">Prof. Dr. </w:t>
+      </w:r>
+      <w:r>
+        <w:rPr>
+          <w:rFonts w:ascii="Arial" w:hAnsi="Arial" w:cs="Arial"/>
+          <w:color w:val="000000" w:themeColor="text1"/>
+          <w:sz w:val="24"/>
+          <w:szCs w:val="24"/>
+        </w:rPr>
+        <w:t xml:space="preserve">Diller, D.,  Dipl. Ing. Prof. </w:t>
+      </w:r>
+      <w:proofErr w:type="spellStart"/>
+      <w:r>
+        <w:rPr>
+          <w:rFonts w:ascii="Arial" w:hAnsi="Arial" w:cs="Arial"/>
+          <w:color w:val="000000" w:themeColor="text1"/>
+          <w:sz w:val="24"/>
+          <w:szCs w:val="24"/>
+        </w:rPr>
+        <w:t>Luterbacher</w:t>
+      </w:r>
+      <w:proofErr w:type="spellEnd"/>
+      <w:r>
+        <w:rPr>
+          <w:rFonts w:ascii="Arial" w:hAnsi="Arial" w:cs="Arial"/>
+          <w:color w:val="000000" w:themeColor="text1"/>
+          <w:sz w:val="24"/>
+          <w:szCs w:val="24"/>
+        </w:rPr>
+        <w:t xml:space="preserve">, J., </w:t>
+      </w:r>
+      <w:proofErr w:type="spellStart"/>
+      <w:r>
+        <w:rPr>
+          <w:rFonts w:ascii="Arial" w:hAnsi="Arial" w:cs="Arial"/>
+          <w:color w:val="000000" w:themeColor="text1"/>
+          <w:sz w:val="24"/>
+          <w:szCs w:val="24"/>
+        </w:rPr>
+        <w:t>Ph.D</w:t>
+      </w:r>
+      <w:proofErr w:type="spellEnd"/>
+      <w:r>
+        <w:rPr>
+          <w:rFonts w:ascii="Arial" w:hAnsi="Arial" w:cs="Arial"/>
+          <w:color w:val="000000" w:themeColor="text1"/>
+          <w:sz w:val="24"/>
+          <w:szCs w:val="24"/>
+        </w:rPr>
+        <w:t xml:space="preserve">. Dr. Erb, W.-D., Dipl. Geogr. Hoffmann, A. (2012): Projektbericht Regionalplanung und Klimawandel. </w:t>
+      </w:r>
+      <w:r>
+        <w:rPr>
+          <w:rFonts w:ascii="Arial" w:hAnsi="Arial" w:cs="Arial"/>
+          <w:color w:val="000000" w:themeColor="text1"/>
+          <w:sz w:val="24"/>
+          <w:szCs w:val="24"/>
+        </w:rPr>
+        <w:t xml:space="preserve">Gießen: </w:t>
+      </w:r>
+      <w:r>
+        <w:rPr>
+          <w:rFonts w:ascii="Arial" w:hAnsi="Arial" w:cs="Arial"/>
+          <w:color w:val="000000" w:themeColor="text1"/>
+          <w:sz w:val="24"/>
+          <w:szCs w:val="24"/>
+        </w:rPr>
+        <w:t>Institut für Geographie Gießen Klimatologie</w:t>
+      </w:r>
+      <w:r>
+        <w:rPr>
+          <w:rFonts w:ascii="Arial" w:hAnsi="Arial" w:cs="Arial"/>
+          <w:color w:val="000000" w:themeColor="text1"/>
+          <w:sz w:val="24"/>
+          <w:szCs w:val="24"/>
+        </w:rPr>
+        <w:t xml:space="preserve"> und Kommunale und Regionale Planung.</w:t>
       </w:r>
     </w:p>
     <w:p>
@@ -1836,6 +2828,7 @@
           <w:numId w:val="35"/>
         </w:numPr>
         <w:spacing w:line="256" w:lineRule="auto"/>
+        <w:jc w:val="both"/>
         <w:rPr>
           <w:rFonts w:ascii="Arial" w:hAnsi="Arial" w:cs="Arial"/>
           <w:color w:val="000000" w:themeColor="text1"/>
@@ -1850,7 +2843,27 @@
           <w:sz w:val="24"/>
           <w:szCs w:val="24"/>
         </w:rPr>
-        <w:t>WINDENERGIEERLASS BADEN-WÜRTTEMBERG (2012): Gemeinsame Verwaltungsvorschrift des Ministeriums für Umwelt, Klima und Energiewirtschaft, des Ministerium für Ländlichen Raum und Verbraucherschutz, des Ministeriums für Verkehr und Infrastruktur und das Ministerium für Finanzen und Wirtschaft.  http://gewerbeaufsicht.baden-wuerttemberg.de/servlet/is/37557/Windenergieerlass_-_Ausser_Kraft_seit_09-Mai-2019.pdf (26.11.2019).</w:t>
+        <w:t>Gesellschaft für Landmanagement und Umwelt mbh (2013): Standortanalyse für Windkraftanlagen zur Ausweisung von Konzentrationszonen für die Stadt Neustadt an der Aisch Westmittelfranken Bayern. Erläuterungsbericht. Weikersheim (</w:t>
+      </w:r>
+      <w:proofErr w:type="spellStart"/>
+      <w:r>
+        <w:rPr>
+          <w:rFonts w:ascii="Arial" w:hAnsi="Arial" w:cs="Arial"/>
+          <w:color w:val="000000" w:themeColor="text1"/>
+          <w:sz w:val="24"/>
+          <w:szCs w:val="24"/>
+        </w:rPr>
+        <w:t>Klärle</w:t>
+      </w:r>
+      <w:proofErr w:type="spellEnd"/>
+      <w:r>
+        <w:rPr>
+          <w:rFonts w:ascii="Arial" w:hAnsi="Arial" w:cs="Arial"/>
+          <w:color w:val="000000" w:themeColor="text1"/>
+          <w:sz w:val="24"/>
+          <w:szCs w:val="24"/>
+        </w:rPr>
+        <w:t>).</w:t>
       </w:r>
     </w:p>
     <w:p>
@@ -1861,6 +2874,7 @@
           <w:numId w:val="35"/>
         </w:numPr>
         <w:spacing w:line="256" w:lineRule="auto"/>
+        <w:jc w:val="both"/>
         <w:rPr>
           <w:rFonts w:ascii="Arial" w:hAnsi="Arial" w:cs="Arial"/>
           <w:color w:val="000000" w:themeColor="text1"/>
@@ -1868,7 +2882,6 @@
           <w:szCs w:val="24"/>
         </w:rPr>
       </w:pPr>
-      <w:proofErr w:type="spellStart"/>
       <w:r>
         <w:rPr>
           <w:rFonts w:ascii="Arial" w:hAnsi="Arial" w:cs="Arial"/>
@@ -1876,95 +2889,7 @@
           <w:sz w:val="24"/>
           <w:szCs w:val="24"/>
         </w:rPr>
-        <w:t>Lechleitner</w:t>
-      </w:r>
-      <w:proofErr w:type="spellEnd"/>
-      <w:r>
-        <w:rPr>
-          <w:rFonts w:ascii="Arial" w:hAnsi="Arial" w:cs="Arial"/>
-          <w:color w:val="000000" w:themeColor="text1"/>
-          <w:sz w:val="24"/>
-          <w:szCs w:val="24"/>
-        </w:rPr>
-        <w:t xml:space="preserve">, M., &amp; Bohm, R. (2016). Kann durch Landesrecht ein Mindestabstand zwischen </w:t>
-      </w:r>
-      <w:proofErr w:type="spellStart"/>
-      <w:r>
-        <w:rPr>
-          <w:rFonts w:ascii="Arial" w:hAnsi="Arial" w:cs="Arial"/>
-          <w:color w:val="000000" w:themeColor="text1"/>
-          <w:sz w:val="24"/>
-          <w:szCs w:val="24"/>
-        </w:rPr>
-        <w:t>Windkraftanlagenund</w:t>
-      </w:r>
-      <w:proofErr w:type="spellEnd"/>
-      <w:r>
-        <w:rPr>
-          <w:rFonts w:ascii="Arial" w:hAnsi="Arial" w:cs="Arial"/>
-          <w:color w:val="000000" w:themeColor="text1"/>
-          <w:sz w:val="24"/>
-          <w:szCs w:val="24"/>
-        </w:rPr>
-        <w:t xml:space="preserve"> Wohngebäuden festgesetzt werden? (Wahlperiode Brandenburg, 6/21). Potsdam: Landtag </w:t>
-      </w:r>
-      <w:proofErr w:type="spellStart"/>
-      <w:r>
-        <w:rPr>
-          <w:rFonts w:ascii="Arial" w:hAnsi="Arial" w:cs="Arial"/>
-          <w:color w:val="000000" w:themeColor="text1"/>
-          <w:sz w:val="24"/>
-          <w:szCs w:val="24"/>
-        </w:rPr>
-        <w:t>Brandenburg,Parlamentarischer</w:t>
-      </w:r>
-      <w:proofErr w:type="spellEnd"/>
-      <w:r>
-        <w:rPr>
-          <w:rFonts w:ascii="Arial" w:hAnsi="Arial" w:cs="Arial"/>
-          <w:color w:val="000000" w:themeColor="text1"/>
-          <w:sz w:val="24"/>
-          <w:szCs w:val="24"/>
-        </w:rPr>
-        <w:t xml:space="preserve"> Beratungsdienst. </w:t>
-      </w:r>
-      <w:commentRangeStart w:id="5"/>
-      <w:r>
-        <w:fldChar w:fldCharType="begin"/>
-      </w:r>
-      <w:r>
-        <w:instrText xml:space="preserve"> HYPERLINK "https://nbn-resolving.org/urn:nbn:de:0168-ssoar-50871-8" </w:instrText>
-      </w:r>
-      <w:r>
-        <w:fldChar w:fldCharType="separate"/>
-      </w:r>
-      <w:r>
-        <w:rPr>
-          <w:rStyle w:val="Hyperlink"/>
-          <w:rFonts w:ascii="Arial" w:hAnsi="Arial" w:cs="Arial"/>
-          <w:sz w:val="24"/>
-          <w:szCs w:val="24"/>
-        </w:rPr>
-        <w:t>https://nbn-resolving.org/urn:nbn:de:0168-ssoar-50871-8</w:t>
-      </w:r>
-      <w:r>
-        <w:rPr>
-          <w:rStyle w:val="Hyperlink"/>
-          <w:rFonts w:ascii="Arial" w:hAnsi="Arial" w:cs="Arial"/>
-          <w:sz w:val="24"/>
-          <w:szCs w:val="24"/>
-        </w:rPr>
-        <w:fldChar w:fldCharType="end"/>
-      </w:r>
-      <w:commentRangeEnd w:id="5"/>
-      <w:r>
-        <w:rPr>
-          <w:rStyle w:val="Kommentarzeichen"/>
-          <w:rFonts w:ascii="Arial" w:eastAsia="Times New Roman" w:hAnsi="Arial"/>
-          <w:szCs w:val="20"/>
-          <w:lang w:eastAsia="de-DE"/>
-        </w:rPr>
-        <w:commentReference w:id="5"/>
+        <w:t>WINDENERGIEERLASS BADEN-WÜRTTEMBERG (2012): Gemeinsame Verwaltungsvorschrift des Ministeriums für Umwelt, Klima und Energiewirtschaft, des Ministerium für Ländlichen Raum und Verbraucherschutz, des Ministeriums für Verkehr und Infrastruktur und das Ministerium für Finanzen und Wirtschaft.  http://gewerbeaufsicht.baden-wuerttemberg.de/servlet/is/37557/Windenergieerlass_-_Ausser_Kraft_seit_09-Mai-2019.pdf (26.11.2019).</w:t>
       </w:r>
     </w:p>
     <w:p>
@@ -1975,6 +2900,7 @@
           <w:numId w:val="35"/>
         </w:numPr>
         <w:spacing w:line="256" w:lineRule="auto"/>
+        <w:jc w:val="both"/>
         <w:rPr>
           <w:rFonts w:ascii="Arial" w:hAnsi="Arial" w:cs="Arial"/>
           <w:color w:val="000000" w:themeColor="text1"/>
@@ -1990,7 +2916,7 @@
           <w:sz w:val="24"/>
           <w:szCs w:val="24"/>
         </w:rPr>
-        <w:t>Taeger</w:t>
+        <w:t>Lechleitner</w:t>
       </w:r>
       <w:proofErr w:type="spellEnd"/>
       <w:r>
@@ -2000,8 +2926,9 @@
           <w:sz w:val="24"/>
           <w:szCs w:val="24"/>
         </w:rPr>
-        <w:t>, S., &amp; Ulferts, L. (2017). Von Windparks umzingelt</w:t>
-      </w:r>
+        <w:t xml:space="preserve">, M., &amp; Bohm, R. (2016). Kann durch Landesrecht ein Mindestabstand zwischen </w:t>
+      </w:r>
+      <w:proofErr w:type="spellStart"/>
       <w:r>
         <w:rPr>
           <w:rFonts w:ascii="Arial" w:hAnsi="Arial" w:cs="Arial"/>
@@ -2009,8 +2936,9 @@
           <w:sz w:val="24"/>
           <w:szCs w:val="24"/>
         </w:rPr>
-        <w:t xml:space="preserve"> </w:t>
-      </w:r>
+        <w:t>Windkraftanlagenund</w:t>
+      </w:r>
+      <w:proofErr w:type="spellEnd"/>
       <w:r>
         <w:rPr>
           <w:rFonts w:ascii="Arial" w:hAnsi="Arial" w:cs="Arial"/>
@@ -2018,8 +2946,9 @@
           <w:sz w:val="24"/>
           <w:szCs w:val="24"/>
         </w:rPr>
-        <w:t>-</w:t>
-      </w:r>
+        <w:t xml:space="preserve"> Wohngebäuden festgesetzt werden? (Wahlperiode Brandenburg, 6/21). Potsdam: Landtag </w:t>
+      </w:r>
+      <w:proofErr w:type="spellStart"/>
       <w:r>
         <w:rPr>
           <w:rFonts w:ascii="Arial" w:hAnsi="Arial" w:cs="Arial"/>
@@ -2027,8 +2956,9 @@
           <w:sz w:val="24"/>
           <w:szCs w:val="24"/>
         </w:rPr>
-        <w:t xml:space="preserve"> </w:t>
-      </w:r>
+        <w:t>Brandenburg,Parlamentarischer</w:t>
+      </w:r>
+      <w:proofErr w:type="spellEnd"/>
       <w:r>
         <w:rPr>
           <w:rFonts w:ascii="Arial" w:hAnsi="Arial" w:cs="Arial"/>
@@ -2036,17 +2966,64 @@
           <w:sz w:val="24"/>
           <w:szCs w:val="24"/>
         </w:rPr>
-        <w:t>oder nicht?‒</w:t>
-      </w:r>
-      <w:r>
+        <w:t xml:space="preserve"> Beratungsdienst. </w:t>
+      </w:r>
+      <w:commentRangeStart w:id="1"/>
+      <w:r>
+        <w:fldChar w:fldCharType="begin"/>
+      </w:r>
+      <w:r>
+        <w:instrText xml:space="preserve"> HYPERLINK "https://nbn-resolving.org/urn:nbn:de:0168-ssoar-50871-8" </w:instrText>
+      </w:r>
+      <w:r>
+        <w:fldChar w:fldCharType="separate"/>
+      </w:r>
+      <w:r>
+        <w:rPr>
+          <w:rStyle w:val="Hyperlink"/>
+          <w:rFonts w:ascii="Arial" w:hAnsi="Arial" w:cs="Arial"/>
+          <w:sz w:val="24"/>
+          <w:szCs w:val="24"/>
+        </w:rPr>
+        <w:t>https://nbn-resolving.org/urn:nbn:de:0168-ssoar-50871-8</w:t>
+      </w:r>
+      <w:r>
+        <w:rPr>
+          <w:rStyle w:val="Hyperlink"/>
+          <w:rFonts w:ascii="Arial" w:hAnsi="Arial" w:cs="Arial"/>
+          <w:sz w:val="24"/>
+          <w:szCs w:val="24"/>
+        </w:rPr>
+        <w:fldChar w:fldCharType="end"/>
+      </w:r>
+      <w:commentRangeEnd w:id="1"/>
+      <w:r>
+        <w:rPr>
+          <w:rStyle w:val="Kommentarzeichen"/>
+          <w:rFonts w:ascii="Arial" w:eastAsia="Times New Roman" w:hAnsi="Arial"/>
+          <w:szCs w:val="20"/>
+          <w:lang w:eastAsia="de-DE"/>
+        </w:rPr>
+        <w:commentReference w:id="1"/>
+      </w:r>
+    </w:p>
+    <w:p>
+      <w:pPr>
+        <w:pStyle w:val="Listenabsatz"/>
+        <w:numPr>
+          <w:ilvl w:val="0"/>
+          <w:numId w:val="35"/>
+        </w:numPr>
+        <w:spacing w:line="256" w:lineRule="auto"/>
+        <w:jc w:val="both"/>
         <w:rPr>
           <w:rFonts w:ascii="Arial" w:hAnsi="Arial" w:cs="Arial"/>
           <w:color w:val="000000" w:themeColor="text1"/>
           <w:sz w:val="24"/>
           <w:szCs w:val="24"/>
         </w:rPr>
-        <w:t xml:space="preserve"> </w:t>
-      </w:r>
+      </w:pPr>
+      <w:proofErr w:type="spellStart"/>
       <w:r>
         <w:rPr>
           <w:rFonts w:ascii="Arial" w:hAnsi="Arial" w:cs="Arial"/>
@@ -2054,137 +3031,144 @@
           <w:sz w:val="24"/>
           <w:szCs w:val="24"/>
         </w:rPr>
+        <w:t>Taeger</w:t>
+      </w:r>
+      <w:proofErr w:type="spellEnd"/>
+      <w:r>
+        <w:rPr>
+          <w:rFonts w:ascii="Arial" w:hAnsi="Arial" w:cs="Arial"/>
+          <w:color w:val="000000" w:themeColor="text1"/>
+          <w:sz w:val="24"/>
+          <w:szCs w:val="24"/>
+        </w:rPr>
+        <w:t>, S., &amp; Ulferts, L. (2017). Von Windparks umzingelt</w:t>
+      </w:r>
+      <w:r>
+        <w:rPr>
+          <w:rFonts w:ascii="Arial" w:hAnsi="Arial" w:cs="Arial"/>
+          <w:color w:val="000000" w:themeColor="text1"/>
+          <w:sz w:val="24"/>
+          <w:szCs w:val="24"/>
+        </w:rPr>
+        <w:t xml:space="preserve"> </w:t>
+      </w:r>
+      <w:r>
+        <w:rPr>
+          <w:rFonts w:ascii="Arial" w:hAnsi="Arial" w:cs="Arial"/>
+          <w:color w:val="000000" w:themeColor="text1"/>
+          <w:sz w:val="24"/>
+          <w:szCs w:val="24"/>
+        </w:rPr>
+        <w:t>-</w:t>
+      </w:r>
+      <w:r>
+        <w:rPr>
+          <w:rFonts w:ascii="Arial" w:hAnsi="Arial" w:cs="Arial"/>
+          <w:color w:val="000000" w:themeColor="text1"/>
+          <w:sz w:val="24"/>
+          <w:szCs w:val="24"/>
+        </w:rPr>
+        <w:t xml:space="preserve"> </w:t>
+      </w:r>
+      <w:r>
+        <w:rPr>
+          <w:rFonts w:ascii="Arial" w:hAnsi="Arial" w:cs="Arial"/>
+          <w:color w:val="000000" w:themeColor="text1"/>
+          <w:sz w:val="24"/>
+          <w:szCs w:val="24"/>
+        </w:rPr>
+        <w:t>oder nicht?‒</w:t>
+      </w:r>
+      <w:r>
+        <w:rPr>
+          <w:rFonts w:ascii="Arial" w:hAnsi="Arial" w:cs="Arial"/>
+          <w:color w:val="000000" w:themeColor="text1"/>
+          <w:sz w:val="24"/>
+          <w:szCs w:val="24"/>
+        </w:rPr>
+        <w:t xml:space="preserve"> </w:t>
+      </w:r>
+      <w:r>
+        <w:rPr>
+          <w:rFonts w:ascii="Arial" w:hAnsi="Arial" w:cs="Arial"/>
+          <w:color w:val="000000" w:themeColor="text1"/>
+          <w:sz w:val="24"/>
+          <w:szCs w:val="24"/>
+        </w:rPr>
         <w:t>ein GIS-gestützter Ansatz zur Ermittlung der optisch bedrängenden Wirkung von Windenergieanlagen im Zuge der Regionalplanung. AGIT Journal, 3, 130-141.</w:t>
       </w:r>
     </w:p>
     <w:p>
       <w:pPr>
-        <w:rPr>
-          <w:rFonts w:cs="Arial"/>
-          <w:sz w:val="31"/>
-          <w:szCs w:val="31"/>
-        </w:rPr>
-      </w:pPr>
-    </w:p>
-    <w:p>
-      <w:pPr>
-        <w:rPr>
-          <w:rFonts w:cs="Arial"/>
-          <w:sz w:val="31"/>
-          <w:szCs w:val="31"/>
-          <w:lang w:val="en-GB"/>
-        </w:rPr>
-      </w:pPr>
-      <w:commentRangeStart w:id="6"/>
-      <w:r>
-        <w:rPr>
-          <w:rFonts w:cs="Arial"/>
-          <w:sz w:val="31"/>
-          <w:szCs w:val="31"/>
-          <w:lang w:val="en-GB"/>
-        </w:rPr>
-        <w:t>•Which GIS methods were applied?</w:t>
-      </w:r>
-    </w:p>
-    <w:p>
-      <w:pPr>
-        <w:rPr>
-          <w:rFonts w:cs="Arial"/>
-          <w:sz w:val="31"/>
-          <w:szCs w:val="31"/>
-          <w:lang w:val="en-GB"/>
-        </w:rPr>
-      </w:pPr>
-      <w:r>
-        <w:rPr>
-          <w:rFonts w:cs="Arial"/>
-          <w:sz w:val="31"/>
-          <w:szCs w:val="31"/>
-          <w:lang w:val="en-GB"/>
-        </w:rPr>
-        <w:t>•Which criteria where considered?</w:t>
-      </w:r>
-    </w:p>
-    <w:p>
-      <w:pPr>
-        <w:rPr>
-          <w:rFonts w:cs="Arial"/>
-          <w:sz w:val="31"/>
-          <w:szCs w:val="31"/>
-          <w:lang w:val="en-GB"/>
-        </w:rPr>
-      </w:pPr>
-      <w:r>
-        <w:rPr>
-          <w:rFonts w:cs="Arial"/>
-          <w:sz w:val="31"/>
-          <w:szCs w:val="31"/>
-          <w:lang w:val="en-GB"/>
-        </w:rPr>
-        <w:t xml:space="preserve">•Which data sets were used to represent these criteria? </w:t>
-      </w:r>
-      <w:bookmarkStart w:id="7" w:name="_GoBack"/>
-      <w:bookmarkEnd w:id="7"/>
-    </w:p>
-    <w:p>
-      <w:pPr>
-        <w:rPr>
-          <w:rFonts w:cs="Arial"/>
-          <w:sz w:val="31"/>
-          <w:szCs w:val="31"/>
-          <w:lang w:val="en-GB"/>
-        </w:rPr>
-      </w:pPr>
-      <w:r>
-        <w:rPr>
-          <w:rFonts w:cs="Arial"/>
-          <w:sz w:val="31"/>
-          <w:szCs w:val="31"/>
-          <w:lang w:val="en-GB"/>
-        </w:rPr>
-        <w:t>•Which FOSSGIS tools</w:t>
-      </w:r>
-      <w:r>
-        <w:rPr>
-          <w:rFonts w:cs="Arial"/>
-          <w:sz w:val="31"/>
-          <w:szCs w:val="31"/>
-          <w:lang w:val="en-GB"/>
-        </w:rPr>
-        <w:t xml:space="preserve"> </w:t>
-      </w:r>
-      <w:r>
-        <w:rPr>
-          <w:rFonts w:cs="Arial"/>
-          <w:sz w:val="31"/>
-          <w:szCs w:val="31"/>
-          <w:lang w:val="en-GB"/>
-        </w:rPr>
-        <w:t>exist to implement these methods? (e.g. GRASS GIS / QGIS tutorials, GitHub)</w:t>
-      </w:r>
-      <w:commentRangeEnd w:id="6"/>
-      <w:r>
-        <w:rPr>
-          <w:rStyle w:val="Kommentarzeichen"/>
-        </w:rPr>
-        <w:commentReference w:id="6"/>
-      </w:r>
-    </w:p>
-    <w:p>
-      <w:pPr>
-        <w:pStyle w:val="Literaturverzeichnis1"/>
-        <w:rPr>
-          <w:lang w:val="en-GB"/>
-        </w:rPr>
-      </w:pPr>
+        <w:pStyle w:val="Listenabsatz"/>
+        <w:numPr>
+          <w:ilvl w:val="0"/>
+          <w:numId w:val="35"/>
+        </w:numPr>
+        <w:spacing w:line="256" w:lineRule="auto"/>
+        <w:jc w:val="both"/>
+        <w:rPr>
+          <w:rFonts w:ascii="Arial" w:hAnsi="Arial" w:cs="Arial"/>
+          <w:color w:val="000000" w:themeColor="text1"/>
+          <w:sz w:val="24"/>
+          <w:szCs w:val="24"/>
+        </w:rPr>
+      </w:pPr>
+      <w:proofErr w:type="spellStart"/>
+      <w:r>
+        <w:rPr>
+          <w:rFonts w:ascii="Arial" w:hAnsi="Arial" w:cs="Arial"/>
+          <w:color w:val="000000" w:themeColor="text1"/>
+          <w:sz w:val="24"/>
+          <w:szCs w:val="24"/>
+        </w:rPr>
+        <w:t>Wieduwilt</w:t>
+      </w:r>
+      <w:proofErr w:type="spellEnd"/>
+      <w:r>
+        <w:rPr>
+          <w:rFonts w:ascii="Arial" w:hAnsi="Arial" w:cs="Arial"/>
+          <w:color w:val="000000" w:themeColor="text1"/>
+          <w:sz w:val="24"/>
+          <w:szCs w:val="24"/>
+        </w:rPr>
+        <w:t xml:space="preserve">, P. D. (2018): Ein GIS-gestütztes Bewertungsverfahren zur Beurteilung des Beeinträchtigungspotenzials von Windenergieanlagen auf landschaftsprägende Denkmäler und historische Kulturlandschaften. </w:t>
+      </w:r>
+      <w:r>
+        <w:rPr>
+          <w:rFonts w:ascii="Arial" w:hAnsi="Arial" w:cs="Arial"/>
+          <w:color w:val="000000" w:themeColor="text1"/>
+          <w:sz w:val="24"/>
+          <w:szCs w:val="24"/>
+        </w:rPr>
+        <w:t xml:space="preserve">Freiberg: </w:t>
+      </w:r>
+      <w:proofErr w:type="spellStart"/>
+      <w:r>
+        <w:rPr>
+          <w:rFonts w:ascii="Arial" w:hAnsi="Arial" w:cs="Arial"/>
+          <w:color w:val="000000" w:themeColor="text1"/>
+          <w:sz w:val="24"/>
+          <w:szCs w:val="24"/>
+        </w:rPr>
+        <w:t>Technisce</w:t>
+      </w:r>
+      <w:proofErr w:type="spellEnd"/>
+      <w:r>
+        <w:rPr>
+          <w:rFonts w:ascii="Arial" w:hAnsi="Arial" w:cs="Arial"/>
+          <w:color w:val="000000" w:themeColor="text1"/>
+          <w:sz w:val="24"/>
+          <w:szCs w:val="24"/>
+        </w:rPr>
+        <w:t xml:space="preserve"> Universität Bergakademie Freiberg Fakultät für Wirtschaftswissenschaften.</w:t>
+      </w:r>
+      <w:bookmarkStart w:id="2" w:name="_GoBack"/>
+      <w:bookmarkEnd w:id="2"/>
     </w:p>
     <w:sectPr>
-      <w:headerReference w:type="even" r:id="rId11"/>
-      <w:headerReference w:type="default" r:id="rId12"/>
-      <w:footerReference w:type="even" r:id="rId13"/>
-      <w:footerReference w:type="default" r:id="rId14"/>
-      <w:headerReference w:type="first" r:id="rId15"/>
-      <w:footerReference w:type="first" r:id="rId16"/>
+      <w:headerReference w:type="default" r:id="rId11"/>
+      <w:footerReference w:type="default" r:id="rId12"/>
       <w:pgSz w:w="11907" w:h="16840" w:code="9"/>
       <w:pgMar w:top="1418" w:right="1418" w:bottom="1134" w:left="1418" w:header="720" w:footer="720" w:gutter="0"/>
       <w:cols w:space="720"/>
@@ -2195,7 +3179,7 @@
 
 <file path=word/comments.xml><?xml version="1.0" encoding="utf-8"?>
 <w:comments xmlns:wpc="http://schemas.microsoft.com/office/word/2010/wordprocessingCanvas" xmlns:cx="http://schemas.microsoft.com/office/drawing/2014/chartex" xmlns:cx1="http://schemas.microsoft.com/office/drawing/2015/9/8/chartex" xmlns:cx2="http://schemas.microsoft.com/office/drawing/2015/10/21/chartex" xmlns:cx3="http://schemas.microsoft.com/office/drawing/2016/5/9/chartex" xmlns:cx4="http://schemas.microsoft.com/office/drawing/2016/5/10/chartex" xmlns:cx5="http://schemas.microsoft.com/office/drawing/2016/5/11/chartex" xmlns:cx6="http://schemas.microsoft.com/office/drawing/2016/5/12/chartex" xmlns:cx7="http://schemas.microsoft.com/office/drawing/2016/5/13/chartex" xmlns:cx8="http://schemas.microsoft.com/office/drawing/2016/5/14/chartex" xmlns:mc="http://schemas.openxmlformats.org/markup-compatibility/2006" xmlns:aink="http://schemas.microsoft.com/office/drawing/2016/ink" xmlns:am3d="http://schemas.microsoft.com/office/drawing/2017/model3d" xmlns:o="urn:schemas-microsoft-com:office:office" xmlns:r="http://schemas.openxmlformats.org/officeDocument/2006/relationships" xmlns:m="http://schemas.openxmlformats.org/officeDocument/2006/math" xmlns:v="urn:schemas-microsoft-com:vml" xmlns:wp14="http://schemas.microsoft.com/office/word/2010/wordprocessingDrawing" xmlns:wp="http://schemas.openxmlformats.org/drawingml/2006/wordprocessingDrawing" xmlns:w10="urn:schemas-microsoft-com:office:word" xmlns:w="http://schemas.openxmlformats.org/wordprocessingml/2006/main" xmlns:w14="http://schemas.microsoft.com/office/word/2010/wordml" xmlns:w15="http://schemas.microsoft.com/office/word/2012/wordml" xmlns:w16cid="http://schemas.microsoft.com/office/word/2016/wordml/cid" xmlns:w16se="http://schemas.microsoft.com/office/word/2015/wordml/symex" xmlns:wpg="http://schemas.microsoft.com/office/word/2010/wordprocessingGroup" xmlns:wpi="http://schemas.microsoft.com/office/word/2010/wordprocessingInk" xmlns:wne="http://schemas.microsoft.com/office/word/2006/wordml" xmlns:wps="http://schemas.microsoft.com/office/word/2010/wordprocessingShape" mc:Ignorable="w14 w15 w16se w16cid wp14">
-  <w:comment w:id="0" w:author="Ulrike Lorenz" w:date="2019-11-30T18:54:00Z" w:initials="UL">
+  <w:comment w:id="0" w:author="Ulrike Lorenz" w:date="2019-11-30T18:53:00Z" w:initials="UL">
     <w:p>
       <w:pPr>
         <w:pStyle w:val="Kommentartext"/>
@@ -2206,14 +3190,12 @@
         </w:rPr>
         <w:annotationRef/>
       </w:r>
-      <w:proofErr w:type="spellStart"/>
-      <w:r>
-        <w:t>Too</w:t>
-      </w:r>
-      <w:proofErr w:type="spellEnd"/>
+      <w:r>
+        <w:t>Was genau ist damit gemeint?</w:t>
+      </w:r>
     </w:p>
   </w:comment>
-  <w:comment w:id="1" w:author="Ulrike Lorenz" w:date="2019-11-30T18:52:00Z" w:initials="UL">
+  <w:comment w:id="1" w:author="Ulrike Lorenz" w:date="2019-11-30T18:55:00Z" w:initials="UL">
     <w:p>
       <w:pPr>
         <w:pStyle w:val="Kommentartext"/>
@@ -2225,98 +3207,7 @@
         <w:annotationRef/>
       </w:r>
       <w:r>
-        <w:t>Genauer beschreiben, welche Tags sollen benutzt werden?</w:t>
-      </w:r>
-    </w:p>
-  </w:comment>
-  <w:comment w:id="2" w:author="Ulrike Lorenz" w:date="2019-11-30T18:52:00Z" w:initials="UL">
-    <w:p>
-      <w:pPr>
-        <w:pStyle w:val="Kommentartext"/>
-      </w:pPr>
-      <w:r>
-        <w:rPr>
-          <w:rStyle w:val="Kommentarzeichen"/>
-        </w:rPr>
-        <w:annotationRef/>
-      </w:r>
-      <w:r>
-        <w:t>Welches Programm? QGIS?</w:t>
-      </w:r>
-      <w:r>
-        <w:t xml:space="preserve"> Reihenfolge Anwendung?</w:t>
-      </w:r>
-    </w:p>
-  </w:comment>
-  <w:comment w:id="3" w:author="Ulrike Lorenz" w:date="2019-11-30T18:53:00Z" w:initials="UL">
-    <w:p>
-      <w:pPr>
-        <w:pStyle w:val="Kommentartext"/>
-      </w:pPr>
-      <w:r>
-        <w:rPr>
-          <w:rStyle w:val="Kommentarzeichen"/>
-        </w:rPr>
-        <w:annotationRef/>
-      </w:r>
-      <w:r>
-        <w:t>Was genau ist damit gemeint?</w:t>
-      </w:r>
-    </w:p>
-  </w:comment>
-  <w:comment w:id="4" w:author="Ulrike Lorenz" w:date="2019-11-30T18:53:00Z" w:initials="UL">
-    <w:p>
-      <w:pPr>
-        <w:pStyle w:val="Kommentartext"/>
-      </w:pPr>
-      <w:r>
-        <w:rPr>
-          <w:rStyle w:val="Kommentarzeichen"/>
-        </w:rPr>
-        <w:annotationRef/>
-      </w:r>
-      <w:r>
-        <w:t>Doppelt, steht schon zwei Sätze zuvor</w:t>
-      </w:r>
-    </w:p>
-  </w:comment>
-  <w:comment w:id="5" w:author="Ulrike Lorenz" w:date="2019-11-30T18:55:00Z" w:initials="UL">
-    <w:p>
-      <w:pPr>
-        <w:pStyle w:val="Kommentartext"/>
-      </w:pPr>
-      <w:r>
-        <w:rPr>
-          <w:rStyle w:val="Kommentarzeichen"/>
-        </w:rPr>
-        <w:annotationRef/>
-      </w:r>
-      <w:r>
         <w:t>Datum?</w:t>
-      </w:r>
-    </w:p>
-  </w:comment>
-  <w:comment w:id="6" w:author="Ulrike Lorenz" w:date="2019-11-30T19:03:00Z" w:initials="UL">
-    <w:p>
-      <w:pPr>
-        <w:pStyle w:val="Kommentartext"/>
-      </w:pPr>
-      <w:r>
-        <w:rPr>
-          <w:rStyle w:val="Kommentarzeichen"/>
-        </w:rPr>
-        <w:annotationRef/>
-      </w:r>
-      <w:r>
-        <w:t xml:space="preserve">Das darf gerne raus, war nur zur Orientierung was rein soll und ich glaube das </w:t>
-      </w:r>
-      <w:proofErr w:type="gramStart"/>
-      <w:r>
-        <w:t>rote</w:t>
-      </w:r>
-      <w:proofErr w:type="gramEnd"/>
-      <w:r>
-        <w:t xml:space="preserve"> von dir ist besser</w:t>
       </w:r>
     </w:p>
   </w:comment>
@@ -2325,25 +3216,15 @@
 
 <file path=word/commentsExtended.xml><?xml version="1.0" encoding="utf-8"?>
 <w15:commentsEx xmlns:wpc="http://schemas.microsoft.com/office/word/2010/wordprocessingCanvas" xmlns:cx="http://schemas.microsoft.com/office/drawing/2014/chartex" xmlns:cx1="http://schemas.microsoft.com/office/drawing/2015/9/8/chartex" xmlns:cx2="http://schemas.microsoft.com/office/drawing/2015/10/21/chartex" xmlns:cx3="http://schemas.microsoft.com/office/drawing/2016/5/9/chartex" xmlns:cx4="http://schemas.microsoft.com/office/drawing/2016/5/10/chartex" xmlns:cx5="http://schemas.microsoft.com/office/drawing/2016/5/11/chartex" xmlns:cx6="http://schemas.microsoft.com/office/drawing/2016/5/12/chartex" xmlns:cx7="http://schemas.microsoft.com/office/drawing/2016/5/13/chartex" xmlns:cx8="http://schemas.microsoft.com/office/drawing/2016/5/14/chartex" xmlns:mc="http://schemas.openxmlformats.org/markup-compatibility/2006" xmlns:aink="http://schemas.microsoft.com/office/drawing/2016/ink" xmlns:am3d="http://schemas.microsoft.com/office/drawing/2017/model3d" xmlns:o="urn:schemas-microsoft-com:office:office" xmlns:r="http://schemas.openxmlformats.org/officeDocument/2006/relationships" xmlns:m="http://schemas.openxmlformats.org/officeDocument/2006/math" xmlns:v="urn:schemas-microsoft-com:vml" xmlns:wp14="http://schemas.microsoft.com/office/word/2010/wordprocessingDrawing" xmlns:wp="http://schemas.openxmlformats.org/drawingml/2006/wordprocessingDrawing" xmlns:w10="urn:schemas-microsoft-com:office:word" xmlns:w="http://schemas.openxmlformats.org/wordprocessingml/2006/main" xmlns:w14="http://schemas.microsoft.com/office/word/2010/wordml" xmlns:w15="http://schemas.microsoft.com/office/word/2012/wordml" xmlns:w16cid="http://schemas.microsoft.com/office/word/2016/wordml/cid" xmlns:w16se="http://schemas.microsoft.com/office/word/2015/wordml/symex" xmlns:wpg="http://schemas.microsoft.com/office/word/2010/wordprocessingGroup" xmlns:wpi="http://schemas.microsoft.com/office/word/2010/wordprocessingInk" xmlns:wne="http://schemas.microsoft.com/office/word/2006/wordml" xmlns:wps="http://schemas.microsoft.com/office/word/2010/wordprocessingShape" mc:Ignorable="w14 w15 w16se w16cid wp14">
-  <w15:commentEx w15:paraId="28299B9E" w15:done="0"/>
-  <w15:commentEx w15:paraId="71095A43" w15:done="0"/>
-  <w15:commentEx w15:paraId="5C01E53E" w15:done="0"/>
   <w15:commentEx w15:paraId="48E8972B" w15:done="0"/>
-  <w15:commentEx w15:paraId="25BD4D06" w15:done="0"/>
   <w15:commentEx w15:paraId="29D00DC2" w15:done="0"/>
-  <w15:commentEx w15:paraId="24AC65E3" w15:done="0"/>
 </w15:commentsEx>
 </file>
 
 <file path=word/commentsIds.xml><?xml version="1.0" encoding="utf-8"?>
 <w16cid:commentsIds xmlns:wpc="http://schemas.microsoft.com/office/word/2010/wordprocessingCanvas" xmlns:cx="http://schemas.microsoft.com/office/drawing/2014/chartex" xmlns:cx1="http://schemas.microsoft.com/office/drawing/2015/9/8/chartex" xmlns:cx2="http://schemas.microsoft.com/office/drawing/2015/10/21/chartex" xmlns:cx3="http://schemas.microsoft.com/office/drawing/2016/5/9/chartex" xmlns:cx4="http://schemas.microsoft.com/office/drawing/2016/5/10/chartex" xmlns:cx5="http://schemas.microsoft.com/office/drawing/2016/5/11/chartex" xmlns:cx6="http://schemas.microsoft.com/office/drawing/2016/5/12/chartex" xmlns:cx7="http://schemas.microsoft.com/office/drawing/2016/5/13/chartex" xmlns:cx8="http://schemas.microsoft.com/office/drawing/2016/5/14/chartex" xmlns:mc="http://schemas.openxmlformats.org/markup-compatibility/2006" xmlns:aink="http://schemas.microsoft.com/office/drawing/2016/ink" xmlns:am3d="http://schemas.microsoft.com/office/drawing/2017/model3d" xmlns:o="urn:schemas-microsoft-com:office:office" xmlns:r="http://schemas.openxmlformats.org/officeDocument/2006/relationships" xmlns:m="http://schemas.openxmlformats.org/officeDocument/2006/math" xmlns:v="urn:schemas-microsoft-com:vml" xmlns:wp14="http://schemas.microsoft.com/office/word/2010/wordprocessingDrawing" xmlns:wp="http://schemas.openxmlformats.org/drawingml/2006/wordprocessingDrawing" xmlns:w10="urn:schemas-microsoft-com:office:word" xmlns:w="http://schemas.openxmlformats.org/wordprocessingml/2006/main" xmlns:w14="http://schemas.microsoft.com/office/word/2010/wordml" xmlns:w15="http://schemas.microsoft.com/office/word/2012/wordml" xmlns:w16cid="http://schemas.microsoft.com/office/word/2016/wordml/cid" xmlns:w16se="http://schemas.microsoft.com/office/word/2015/wordml/symex" xmlns:wpg="http://schemas.microsoft.com/office/word/2010/wordprocessingGroup" xmlns:wpi="http://schemas.microsoft.com/office/word/2010/wordprocessingInk" xmlns:wne="http://schemas.microsoft.com/office/word/2006/wordml" xmlns:wps="http://schemas.microsoft.com/office/word/2010/wordprocessingShape" mc:Ignorable="w14 w15 w16se w16cid wp14">
-  <w16cid:commentId w16cid:paraId="28299B9E" w16cid:durableId="218D3958"/>
-  <w16cid:commentId w16cid:paraId="71095A43" w16cid:durableId="218D38ED"/>
-  <w16cid:commentId w16cid:paraId="5C01E53E" w16cid:durableId="218D3903"/>
   <w16cid:commentId w16cid:paraId="48E8972B" w16cid:durableId="218D3923"/>
-  <w16cid:commentId w16cid:paraId="25BD4D06" w16cid:durableId="218D3935"/>
   <w16cid:commentId w16cid:paraId="29D00DC2" w16cid:durableId="218D39A6"/>
-  <w16cid:commentId w16cid:paraId="24AC65E3" w16cid:durableId="218D3B65"/>
 </w16cid:commentsIds>
 </file>
 
@@ -2371,16 +3252,6 @@
   <w:p>
     <w:pPr>
       <w:pStyle w:val="Fuzeile"/>
-    </w:pPr>
-  </w:p>
-</w:ftr>
-</file>
-
-<file path=word/footer2.xml><?xml version="1.0" encoding="utf-8"?>
-<w:ftr xmlns:wpc="http://schemas.microsoft.com/office/word/2010/wordprocessingCanvas" xmlns:cx="http://schemas.microsoft.com/office/drawing/2014/chartex" xmlns:cx1="http://schemas.microsoft.com/office/drawing/2015/9/8/chartex" xmlns:cx2="http://schemas.microsoft.com/office/drawing/2015/10/21/chartex" xmlns:cx3="http://schemas.microsoft.com/office/drawing/2016/5/9/chartex" xmlns:cx4="http://schemas.microsoft.com/office/drawing/2016/5/10/chartex" xmlns:cx5="http://schemas.microsoft.com/office/drawing/2016/5/11/chartex" xmlns:cx6="http://schemas.microsoft.com/office/drawing/2016/5/12/chartex" xmlns:cx7="http://schemas.microsoft.com/office/drawing/2016/5/13/chartex" xmlns:cx8="http://schemas.microsoft.com/office/drawing/2016/5/14/chartex" xmlns:mc="http://schemas.openxmlformats.org/markup-compatibility/2006" xmlns:aink="http://schemas.microsoft.com/office/drawing/2016/ink" xmlns:am3d="http://schemas.microsoft.com/office/drawing/2017/model3d" xmlns:o="urn:schemas-microsoft-com:office:office" xmlns:r="http://schemas.openxmlformats.org/officeDocument/2006/relationships" xmlns:m="http://schemas.openxmlformats.org/officeDocument/2006/math" xmlns:v="urn:schemas-microsoft-com:vml" xmlns:wp14="http://schemas.microsoft.com/office/word/2010/wordprocessingDrawing" xmlns:wp="http://schemas.openxmlformats.org/drawingml/2006/wordprocessingDrawing" xmlns:w10="urn:schemas-microsoft-com:office:word" xmlns:w="http://schemas.openxmlformats.org/wordprocessingml/2006/main" xmlns:w14="http://schemas.microsoft.com/office/word/2010/wordml" xmlns:w15="http://schemas.microsoft.com/office/word/2012/wordml" xmlns:w16cid="http://schemas.microsoft.com/office/word/2016/wordml/cid" xmlns:w16se="http://schemas.microsoft.com/office/word/2015/wordml/symex" xmlns:wpg="http://schemas.microsoft.com/office/word/2010/wordprocessingGroup" xmlns:wpi="http://schemas.microsoft.com/office/word/2010/wordprocessingInk" xmlns:wne="http://schemas.microsoft.com/office/word/2006/wordml" xmlns:wps="http://schemas.microsoft.com/office/word/2010/wordprocessingShape" mc:Ignorable="w14 w15 w16se w16cid wp14">
-  <w:p>
-    <w:pPr>
-      <w:pStyle w:val="Fuzeile"/>
       <w:pBdr>
         <w:top w:val="single" w:sz="4" w:space="1" w:color="auto"/>
       </w:pBdr>
@@ -2441,16 +3312,6 @@
       </w:rPr>
       <w:fldChar w:fldCharType="end"/>
     </w:r>
-  </w:p>
-</w:ftr>
-</file>
-
-<file path=word/footer3.xml><?xml version="1.0" encoding="utf-8"?>
-<w:ftr xmlns:wpc="http://schemas.microsoft.com/office/word/2010/wordprocessingCanvas" xmlns:cx="http://schemas.microsoft.com/office/drawing/2014/chartex" xmlns:cx1="http://schemas.microsoft.com/office/drawing/2015/9/8/chartex" xmlns:cx2="http://schemas.microsoft.com/office/drawing/2015/10/21/chartex" xmlns:cx3="http://schemas.microsoft.com/office/drawing/2016/5/9/chartex" xmlns:cx4="http://schemas.microsoft.com/office/drawing/2016/5/10/chartex" xmlns:cx5="http://schemas.microsoft.com/office/drawing/2016/5/11/chartex" xmlns:cx6="http://schemas.microsoft.com/office/drawing/2016/5/12/chartex" xmlns:cx7="http://schemas.microsoft.com/office/drawing/2016/5/13/chartex" xmlns:cx8="http://schemas.microsoft.com/office/drawing/2016/5/14/chartex" xmlns:mc="http://schemas.openxmlformats.org/markup-compatibility/2006" xmlns:aink="http://schemas.microsoft.com/office/drawing/2016/ink" xmlns:am3d="http://schemas.microsoft.com/office/drawing/2017/model3d" xmlns:o="urn:schemas-microsoft-com:office:office" xmlns:r="http://schemas.openxmlformats.org/officeDocument/2006/relationships" xmlns:m="http://schemas.openxmlformats.org/officeDocument/2006/math" xmlns:v="urn:schemas-microsoft-com:vml" xmlns:wp14="http://schemas.microsoft.com/office/word/2010/wordprocessingDrawing" xmlns:wp="http://schemas.openxmlformats.org/drawingml/2006/wordprocessingDrawing" xmlns:w10="urn:schemas-microsoft-com:office:word" xmlns:w="http://schemas.openxmlformats.org/wordprocessingml/2006/main" xmlns:w14="http://schemas.microsoft.com/office/word/2010/wordml" xmlns:w15="http://schemas.microsoft.com/office/word/2012/wordml" xmlns:w16cid="http://schemas.microsoft.com/office/word/2016/wordml/cid" xmlns:w16se="http://schemas.microsoft.com/office/word/2015/wordml/symex" xmlns:wpg="http://schemas.microsoft.com/office/word/2010/wordprocessingGroup" xmlns:wpi="http://schemas.microsoft.com/office/word/2010/wordprocessingInk" xmlns:wne="http://schemas.microsoft.com/office/word/2006/wordml" xmlns:wps="http://schemas.microsoft.com/office/word/2010/wordprocessingShape" mc:Ignorable="w14 w15 w16se w16cid wp14">
-  <w:p>
-    <w:pPr>
-      <w:pStyle w:val="Fuzeile"/>
-    </w:pPr>
   </w:p>
 </w:ftr>
 </file>
@@ -2478,16 +3339,6 @@
 <w:hdr xmlns:wpc="http://schemas.microsoft.com/office/word/2010/wordprocessingCanvas" xmlns:cx="http://schemas.microsoft.com/office/drawing/2014/chartex" xmlns:cx1="http://schemas.microsoft.com/office/drawing/2015/9/8/chartex" xmlns:cx2="http://schemas.microsoft.com/office/drawing/2015/10/21/chartex" xmlns:cx3="http://schemas.microsoft.com/office/drawing/2016/5/9/chartex" xmlns:cx4="http://schemas.microsoft.com/office/drawing/2016/5/10/chartex" xmlns:cx5="http://schemas.microsoft.com/office/drawing/2016/5/11/chartex" xmlns:cx6="http://schemas.microsoft.com/office/drawing/2016/5/12/chartex" xmlns:cx7="http://schemas.microsoft.com/office/drawing/2016/5/13/chartex" xmlns:cx8="http://schemas.microsoft.com/office/drawing/2016/5/14/chartex" xmlns:mc="http://schemas.openxmlformats.org/markup-compatibility/2006" xmlns:aink="http://schemas.microsoft.com/office/drawing/2016/ink" xmlns:am3d="http://schemas.microsoft.com/office/drawing/2017/model3d" xmlns:o="urn:schemas-microsoft-com:office:office" xmlns:r="http://schemas.openxmlformats.org/officeDocument/2006/relationships" xmlns:m="http://schemas.openxmlformats.org/officeDocument/2006/math" xmlns:v="urn:schemas-microsoft-com:vml" xmlns:wp14="http://schemas.microsoft.com/office/word/2010/wordprocessingDrawing" xmlns:wp="http://schemas.openxmlformats.org/drawingml/2006/wordprocessingDrawing" xmlns:w10="urn:schemas-microsoft-com:office:word" xmlns:w="http://schemas.openxmlformats.org/wordprocessingml/2006/main" xmlns:w14="http://schemas.microsoft.com/office/word/2010/wordml" xmlns:w15="http://schemas.microsoft.com/office/word/2012/wordml" xmlns:w16cid="http://schemas.microsoft.com/office/word/2016/wordml/cid" xmlns:w16se="http://schemas.microsoft.com/office/word/2015/wordml/symex" xmlns:wpg="http://schemas.microsoft.com/office/word/2010/wordprocessingGroup" xmlns:wpi="http://schemas.microsoft.com/office/word/2010/wordprocessingInk" xmlns:wne="http://schemas.microsoft.com/office/word/2006/wordml" xmlns:wps="http://schemas.microsoft.com/office/word/2010/wordprocessingShape" mc:Ignorable="w14 w15 w16se w16cid wp14">
   <w:p>
     <w:pPr>
-      <w:pStyle w:val="Kopfzeile"/>
-    </w:pPr>
-  </w:p>
-</w:hdr>
-</file>
-
-<file path=word/header2.xml><?xml version="1.0" encoding="utf-8"?>
-<w:hdr xmlns:wpc="http://schemas.microsoft.com/office/word/2010/wordprocessingCanvas" xmlns:cx="http://schemas.microsoft.com/office/drawing/2014/chartex" xmlns:cx1="http://schemas.microsoft.com/office/drawing/2015/9/8/chartex" xmlns:cx2="http://schemas.microsoft.com/office/drawing/2015/10/21/chartex" xmlns:cx3="http://schemas.microsoft.com/office/drawing/2016/5/9/chartex" xmlns:cx4="http://schemas.microsoft.com/office/drawing/2016/5/10/chartex" xmlns:cx5="http://schemas.microsoft.com/office/drawing/2016/5/11/chartex" xmlns:cx6="http://schemas.microsoft.com/office/drawing/2016/5/12/chartex" xmlns:cx7="http://schemas.microsoft.com/office/drawing/2016/5/13/chartex" xmlns:cx8="http://schemas.microsoft.com/office/drawing/2016/5/14/chartex" xmlns:mc="http://schemas.openxmlformats.org/markup-compatibility/2006" xmlns:aink="http://schemas.microsoft.com/office/drawing/2016/ink" xmlns:am3d="http://schemas.microsoft.com/office/drawing/2017/model3d" xmlns:o="urn:schemas-microsoft-com:office:office" xmlns:r="http://schemas.openxmlformats.org/officeDocument/2006/relationships" xmlns:m="http://schemas.openxmlformats.org/officeDocument/2006/math" xmlns:v="urn:schemas-microsoft-com:vml" xmlns:wp14="http://schemas.microsoft.com/office/word/2010/wordprocessingDrawing" xmlns:wp="http://schemas.openxmlformats.org/drawingml/2006/wordprocessingDrawing" xmlns:w10="urn:schemas-microsoft-com:office:word" xmlns:w="http://schemas.openxmlformats.org/wordprocessingml/2006/main" xmlns:w14="http://schemas.microsoft.com/office/word/2010/wordml" xmlns:w15="http://schemas.microsoft.com/office/word/2012/wordml" xmlns:w16cid="http://schemas.microsoft.com/office/word/2016/wordml/cid" xmlns:w16se="http://schemas.microsoft.com/office/word/2015/wordml/symex" xmlns:wpg="http://schemas.microsoft.com/office/word/2010/wordprocessingGroup" xmlns:wpi="http://schemas.microsoft.com/office/word/2010/wordprocessingInk" xmlns:wne="http://schemas.microsoft.com/office/word/2006/wordml" xmlns:wps="http://schemas.microsoft.com/office/word/2010/wordprocessingShape" mc:Ignorable="w14 w15 w16se w16cid wp14">
-  <w:p>
-    <w:pPr>
       <w:pStyle w:val="Adresse"/>
       <w:widowControl/>
       <w:pBdr>
@@ -2622,16 +3473,6 @@
       <w:t>Institut</w:t>
     </w:r>
     <w:proofErr w:type="spellEnd"/>
-  </w:p>
-</w:hdr>
-</file>
-
-<file path=word/header3.xml><?xml version="1.0" encoding="utf-8"?>
-<w:hdr xmlns:wpc="http://schemas.microsoft.com/office/word/2010/wordprocessingCanvas" xmlns:cx="http://schemas.microsoft.com/office/drawing/2014/chartex" xmlns:cx1="http://schemas.microsoft.com/office/drawing/2015/9/8/chartex" xmlns:cx2="http://schemas.microsoft.com/office/drawing/2015/10/21/chartex" xmlns:cx3="http://schemas.microsoft.com/office/drawing/2016/5/9/chartex" xmlns:cx4="http://schemas.microsoft.com/office/drawing/2016/5/10/chartex" xmlns:cx5="http://schemas.microsoft.com/office/drawing/2016/5/11/chartex" xmlns:cx6="http://schemas.microsoft.com/office/drawing/2016/5/12/chartex" xmlns:cx7="http://schemas.microsoft.com/office/drawing/2016/5/13/chartex" xmlns:cx8="http://schemas.microsoft.com/office/drawing/2016/5/14/chartex" xmlns:mc="http://schemas.openxmlformats.org/markup-compatibility/2006" xmlns:aink="http://schemas.microsoft.com/office/drawing/2016/ink" xmlns:am3d="http://schemas.microsoft.com/office/drawing/2017/model3d" xmlns:o="urn:schemas-microsoft-com:office:office" xmlns:r="http://schemas.openxmlformats.org/officeDocument/2006/relationships" xmlns:m="http://schemas.openxmlformats.org/officeDocument/2006/math" xmlns:v="urn:schemas-microsoft-com:vml" xmlns:wp14="http://schemas.microsoft.com/office/word/2010/wordprocessingDrawing" xmlns:wp="http://schemas.openxmlformats.org/drawingml/2006/wordprocessingDrawing" xmlns:w10="urn:schemas-microsoft-com:office:word" xmlns:w="http://schemas.openxmlformats.org/wordprocessingml/2006/main" xmlns:w14="http://schemas.microsoft.com/office/word/2010/wordml" xmlns:w15="http://schemas.microsoft.com/office/word/2012/wordml" xmlns:w16cid="http://schemas.microsoft.com/office/word/2016/wordml/cid" xmlns:w16se="http://schemas.microsoft.com/office/word/2015/wordml/symex" xmlns:wpg="http://schemas.microsoft.com/office/word/2010/wordprocessingGroup" xmlns:wpi="http://schemas.microsoft.com/office/word/2010/wordprocessingInk" xmlns:wne="http://schemas.microsoft.com/office/word/2006/wordml" xmlns:wps="http://schemas.microsoft.com/office/word/2010/wordprocessingShape" mc:Ignorable="w14 w15 w16se w16cid wp14">
-  <w:p>
-    <w:pPr>
-      <w:pStyle w:val="Kopfzeile"/>
-    </w:pPr>
   </w:p>
 </w:hdr>
 </file>
@@ -9555,7 +10396,7 @@
 </file>
 
 <file path=customXml/itemProps1.xml><?xml version="1.0" encoding="utf-8"?>
-<ds:datastoreItem xmlns:ds="http://schemas.openxmlformats.org/officeDocument/2006/customXml" ds:itemID="{B7411AF9-6A34-47E7-8C29-5AB131D2C013}">
+<ds:datastoreItem xmlns:ds="http://schemas.openxmlformats.org/officeDocument/2006/customXml" ds:itemID="{D79AA86A-3F1B-4B98-9649-721A9312A110}">
   <ds:schemaRefs>
     <ds:schemaRef ds:uri="http://schemas.openxmlformats.org/officeDocument/2006/bibliography"/>
   </ds:schemaRefs>

--- a/Fossgis_projekt_Carsten.docx
+++ b/Fossgis_projekt_Carsten.docx
@@ -2207,26 +2207,18 @@
         <w:rPr>
           <w:bCs/>
           <w:szCs w:val="18"/>
-          <w:lang w:val="fr-FR"/>
+          <w:lang w:val="en-GB"/>
         </w:rPr>
         <w:t>Dolinski</w:t>
       </w:r>
       <w:proofErr w:type="spellEnd"/>
-      <w:r>
-        <w:rPr>
-          <w:bCs/>
-          <w:szCs w:val="18"/>
-          <w:lang w:val="fr-FR"/>
-        </w:rPr>
-        <w:t xml:space="preserve"> et al. </w:t>
-      </w:r>
       <w:r>
         <w:rPr>
           <w:bCs/>
           <w:szCs w:val="18"/>
           <w:lang w:val="en-GB"/>
         </w:rPr>
-        <w:t>(2012) propose an analysis with c</w:t>
+        <w:t xml:space="preserve"> et al. </w:t>
       </w:r>
       <w:r>
         <w:rPr>
@@ -2234,6 +2226,14 @@
           <w:szCs w:val="18"/>
           <w:lang w:val="en-GB"/>
         </w:rPr>
+        <w:t>(2012) propose an analysis with c</w:t>
+      </w:r>
+      <w:r>
+        <w:rPr>
+          <w:bCs/>
+          <w:szCs w:val="18"/>
+          <w:lang w:val="en-GB"/>
+        </w:rPr>
         <w:t>ommercial programmes, but most of the analysis can also be done with QGIS.</w:t>
       </w:r>
     </w:p>
@@ -2245,6 +2245,7 @@
           <w:lang w:val="en-US"/>
         </w:rPr>
       </w:pPr>
+      <w:commentRangeStart w:id="0"/>
       <w:r>
         <w:rPr>
           <w:bCs/>
@@ -2278,6 +2279,47 @@
           <w:lang w:val="en-US"/>
         </w:rPr>
         <w:t xml:space="preserve"> 2013 an analysis of shadows from the wind turbine park can be done with a GRASS-GIS script and the elevation model as background data to gain the solar angle for the whole year.</w:t>
+      </w:r>
+      <w:r>
+        <w:rPr>
+          <w:bCs/>
+          <w:szCs w:val="18"/>
+          <w:lang w:val="en-US"/>
+        </w:rPr>
+        <w:t xml:space="preserve"> </w:t>
+      </w:r>
+      <w:proofErr w:type="spellStart"/>
+      <w:r>
+        <w:rPr>
+          <w:bCs/>
+          <w:szCs w:val="18"/>
+          <w:lang w:val="en-US"/>
+        </w:rPr>
+        <w:t>Wieduwilt</w:t>
+      </w:r>
+      <w:proofErr w:type="spellEnd"/>
+      <w:r>
+        <w:rPr>
+          <w:bCs/>
+          <w:szCs w:val="18"/>
+          <w:lang w:val="en-US"/>
+        </w:rPr>
+        <w:t xml:space="preserve"> (2018) goes even further an does an GIS-analysis to get an impression of the changes in landscapes by wind turbine parks.</w:t>
+      </w:r>
+      <w:r>
+        <w:rPr>
+          <w:bCs/>
+          <w:szCs w:val="18"/>
+          <w:lang w:val="en-US"/>
+        </w:rPr>
+        <w:t xml:space="preserve"> These two aspects are necessary to find a suitable location for a new wind turbine park. With the new distance of 1000 m to settlements the shadows play a minor roll so that these two analyses can be done but are not necessary to gain an impression of the new distance.</w:t>
+      </w:r>
+      <w:commentRangeEnd w:id="0"/>
+      <w:r>
+        <w:rPr>
+          <w:rStyle w:val="Kommentarzeichen"/>
+        </w:rPr>
+        <w:commentReference w:id="0"/>
       </w:r>
     </w:p>
     <w:p>
@@ -2288,74 +2330,47 @@
           <w:lang w:val="en-US"/>
         </w:rPr>
       </w:pPr>
-      <w:proofErr w:type="spellStart"/>
       <w:r>
         <w:rPr>
           <w:bCs/>
           <w:szCs w:val="18"/>
           <w:lang w:val="en-US"/>
         </w:rPr>
-        <w:t>Wieduwilt</w:t>
-      </w:r>
-      <w:proofErr w:type="spellEnd"/>
+        <w:t>To work together on the project a GitHub repository will be used</w:t>
+      </w:r>
       <w:r>
         <w:rPr>
           <w:bCs/>
           <w:szCs w:val="18"/>
           <w:lang w:val="en-US"/>
         </w:rPr>
-        <w:t xml:space="preserve"> (2018) goes even further an does an GIS-analysis to get an impression of the changes in landscapes by wind turbine parks.</w:t>
+        <w:t>.</w:t>
       </w:r>
     </w:p>
     <w:p>
       <w:pPr>
         <w:rPr>
-          <w:bCs/>
-          <w:szCs w:val="18"/>
-          <w:lang w:val="en-US"/>
-        </w:rPr>
-      </w:pPr>
-      <w:r>
-        <w:rPr>
-          <w:bCs/>
-          <w:szCs w:val="18"/>
-          <w:lang w:val="en-US"/>
-        </w:rPr>
-        <w:t>To work together on the project a GitHub repository will be used</w:t>
-      </w:r>
-      <w:r>
-        <w:rPr>
-          <w:bCs/>
-          <w:szCs w:val="18"/>
-          <w:lang w:val="en-US"/>
-        </w:rPr>
-        <w:t>.</w:t>
+          <w:b/>
+          <w:bCs/>
+          <w:sz w:val="24"/>
+          <w:szCs w:val="24"/>
+          <w:lang w:val="en-US"/>
+        </w:rPr>
+      </w:pPr>
+      <w:r>
+        <w:rPr>
+          <w:b/>
+          <w:bCs/>
+          <w:sz w:val="24"/>
+          <w:szCs w:val="24"/>
+          <w:lang w:val="en-US"/>
+        </w:rPr>
+        <w:t xml:space="preserve">Target/Achievements: </w:t>
       </w:r>
     </w:p>
     <w:p>
       <w:pPr>
         <w:rPr>
-          <w:b/>
-          <w:bCs/>
-          <w:sz w:val="24"/>
-          <w:szCs w:val="24"/>
-          <w:lang w:val="en-US"/>
-        </w:rPr>
-      </w:pPr>
-      <w:r>
-        <w:rPr>
-          <w:b/>
-          <w:bCs/>
-          <w:sz w:val="24"/>
-          <w:szCs w:val="24"/>
-          <w:lang w:val="en-US"/>
-        </w:rPr>
-        <w:t xml:space="preserve">Target/Achievements: </w:t>
-      </w:r>
-    </w:p>
-    <w:p>
-      <w:pPr>
-        <w:rPr>
           <w:sz w:val="24"/>
           <w:szCs w:val="24"/>
           <w:lang w:val="en-US"/>
@@ -2401,7 +2416,7 @@
         </w:rPr>
         <w:t xml:space="preserve">. Is the new distance creating a big (significant) impact? </w:t>
       </w:r>
-      <w:commentRangeStart w:id="0"/>
+      <w:commentRangeStart w:id="2"/>
       <w:r>
         <w:rPr>
           <w:sz w:val="24"/>
@@ -2410,12 +2425,12 @@
         </w:rPr>
         <w:t xml:space="preserve">Are there other more suitable minimum distances then the from 2012? </w:t>
       </w:r>
-      <w:commentRangeEnd w:id="0"/>
+      <w:commentRangeEnd w:id="2"/>
       <w:r>
         <w:rPr>
           <w:rStyle w:val="Kommentarzeichen"/>
         </w:rPr>
-        <w:commentReference w:id="0"/>
+        <w:commentReference w:id="2"/>
       </w:r>
       <w:r>
         <w:rPr>
@@ -2732,25 +2747,7 @@
           <w:sz w:val="24"/>
           <w:szCs w:val="24"/>
         </w:rPr>
-        <w:t xml:space="preserve">, A., </w:t>
-      </w:r>
-      <w:r>
-        <w:rPr>
-          <w:rFonts w:ascii="Arial" w:hAnsi="Arial" w:cs="Arial"/>
-          <w:color w:val="000000" w:themeColor="text1"/>
-          <w:sz w:val="24"/>
-          <w:szCs w:val="24"/>
-        </w:rPr>
-        <w:t xml:space="preserve">Prof. Dr. </w:t>
-      </w:r>
-      <w:r>
-        <w:rPr>
-          <w:rFonts w:ascii="Arial" w:hAnsi="Arial" w:cs="Arial"/>
-          <w:color w:val="000000" w:themeColor="text1"/>
-          <w:sz w:val="24"/>
-          <w:szCs w:val="24"/>
-        </w:rPr>
-        <w:t xml:space="preserve">Diller, D.,  Dipl. Ing. Prof. </w:t>
+        <w:t xml:space="preserve">, A., Prof. Dr. Diller, D.,  Dipl. Ing. Prof. </w:t>
       </w:r>
       <w:proofErr w:type="spellStart"/>
       <w:r>
@@ -2968,7 +2965,7 @@
         </w:rPr>
         <w:t xml:space="preserve"> Beratungsdienst. </w:t>
       </w:r>
-      <w:commentRangeStart w:id="1"/>
+      <w:commentRangeStart w:id="3"/>
       <w:r>
         <w:fldChar w:fldCharType="begin"/>
       </w:r>
@@ -2996,7 +2993,7 @@
         </w:rPr>
         <w:fldChar w:fldCharType="end"/>
       </w:r>
-      <w:commentRangeEnd w:id="1"/>
+      <w:commentRangeEnd w:id="3"/>
       <w:r>
         <w:rPr>
           <w:rStyle w:val="Kommentarzeichen"/>
@@ -3004,7 +3001,7 @@
           <w:szCs w:val="20"/>
           <w:lang w:eastAsia="de-DE"/>
         </w:rPr>
-        <w:commentReference w:id="1"/>
+        <w:commentReference w:id="3"/>
       </w:r>
     </w:p>
     <w:p>
@@ -3163,8 +3160,6 @@
         </w:rPr>
         <w:t xml:space="preserve"> Universität Bergakademie Freiberg Fakultät für Wirtschaftswissenschaften.</w:t>
       </w:r>
-      <w:bookmarkStart w:id="2" w:name="_GoBack"/>
-      <w:bookmarkEnd w:id="2"/>
     </w:p>
     <w:sectPr>
       <w:headerReference w:type="default" r:id="rId11"/>
@@ -3179,7 +3174,7 @@
 
 <file path=word/comments.xml><?xml version="1.0" encoding="utf-8"?>
 <w:comments xmlns:wpc="http://schemas.microsoft.com/office/word/2010/wordprocessingCanvas" xmlns:cx="http://schemas.microsoft.com/office/drawing/2014/chartex" xmlns:cx1="http://schemas.microsoft.com/office/drawing/2015/9/8/chartex" xmlns:cx2="http://schemas.microsoft.com/office/drawing/2015/10/21/chartex" xmlns:cx3="http://schemas.microsoft.com/office/drawing/2016/5/9/chartex" xmlns:cx4="http://schemas.microsoft.com/office/drawing/2016/5/10/chartex" xmlns:cx5="http://schemas.microsoft.com/office/drawing/2016/5/11/chartex" xmlns:cx6="http://schemas.microsoft.com/office/drawing/2016/5/12/chartex" xmlns:cx7="http://schemas.microsoft.com/office/drawing/2016/5/13/chartex" xmlns:cx8="http://schemas.microsoft.com/office/drawing/2016/5/14/chartex" xmlns:mc="http://schemas.openxmlformats.org/markup-compatibility/2006" xmlns:aink="http://schemas.microsoft.com/office/drawing/2016/ink" xmlns:am3d="http://schemas.microsoft.com/office/drawing/2017/model3d" xmlns:o="urn:schemas-microsoft-com:office:office" xmlns:r="http://schemas.openxmlformats.org/officeDocument/2006/relationships" xmlns:m="http://schemas.openxmlformats.org/officeDocument/2006/math" xmlns:v="urn:schemas-microsoft-com:vml" xmlns:wp14="http://schemas.microsoft.com/office/word/2010/wordprocessingDrawing" xmlns:wp="http://schemas.openxmlformats.org/drawingml/2006/wordprocessingDrawing" xmlns:w10="urn:schemas-microsoft-com:office:word" xmlns:w="http://schemas.openxmlformats.org/wordprocessingml/2006/main" xmlns:w14="http://schemas.microsoft.com/office/word/2010/wordml" xmlns:w15="http://schemas.microsoft.com/office/word/2012/wordml" xmlns:w16cid="http://schemas.microsoft.com/office/word/2016/wordml/cid" xmlns:w16se="http://schemas.microsoft.com/office/word/2015/wordml/symex" xmlns:wpg="http://schemas.microsoft.com/office/word/2010/wordprocessingGroup" xmlns:wpi="http://schemas.microsoft.com/office/word/2010/wordprocessingInk" xmlns:wne="http://schemas.microsoft.com/office/word/2006/wordml" xmlns:wps="http://schemas.microsoft.com/office/word/2010/wordprocessingShape" mc:Ignorable="w14 w15 w16se w16cid wp14">
-  <w:comment w:id="0" w:author="Ulrike Lorenz" w:date="2019-11-30T18:53:00Z" w:initials="UL">
+  <w:comment w:id="0" w:author="Ulrike Lorenz" w:date="2019-12-02T12:11:00Z" w:initials="UL">
     <w:p>
       <w:pPr>
         <w:pStyle w:val="Kommentartext"/>
@@ -3191,11 +3186,29 @@
         <w:annotationRef/>
       </w:r>
       <w:r>
-        <w:t>Was genau ist damit gemeint?</w:t>
-      </w:r>
+        <w:t>Macht das Sinn, das drin zu lassen oder soll das lieber raus, weil es für die Fragestellung nicht so wichtig ist?</w:t>
+      </w:r>
+      <w:bookmarkStart w:id="1" w:name="_GoBack"/>
+      <w:bookmarkEnd w:id="1"/>
     </w:p>
   </w:comment>
-  <w:comment w:id="1" w:author="Ulrike Lorenz" w:date="2019-11-30T18:55:00Z" w:initials="UL">
+  <w:comment w:id="2" w:author="Ulrike Lorenz" w:date="2019-11-30T18:53:00Z" w:initials="UL">
+    <w:p>
+      <w:pPr>
+        <w:pStyle w:val="Kommentartext"/>
+      </w:pPr>
+      <w:r>
+        <w:rPr>
+          <w:rStyle w:val="Kommentarzeichen"/>
+        </w:rPr>
+        <w:annotationRef/>
+      </w:r>
+      <w:r>
+        <w:t>Was genau ist damit gemeint?</w:t>
+      </w:r>
+    </w:p>
+  </w:comment>
+  <w:comment w:id="3" w:author="Ulrike Lorenz" w:date="2019-11-30T18:55:00Z" w:initials="UL">
     <w:p>
       <w:pPr>
         <w:pStyle w:val="Kommentartext"/>
@@ -3216,6 +3229,7 @@
 
 <file path=word/commentsExtended.xml><?xml version="1.0" encoding="utf-8"?>
 <w15:commentsEx xmlns:wpc="http://schemas.microsoft.com/office/word/2010/wordprocessingCanvas" xmlns:cx="http://schemas.microsoft.com/office/drawing/2014/chartex" xmlns:cx1="http://schemas.microsoft.com/office/drawing/2015/9/8/chartex" xmlns:cx2="http://schemas.microsoft.com/office/drawing/2015/10/21/chartex" xmlns:cx3="http://schemas.microsoft.com/office/drawing/2016/5/9/chartex" xmlns:cx4="http://schemas.microsoft.com/office/drawing/2016/5/10/chartex" xmlns:cx5="http://schemas.microsoft.com/office/drawing/2016/5/11/chartex" xmlns:cx6="http://schemas.microsoft.com/office/drawing/2016/5/12/chartex" xmlns:cx7="http://schemas.microsoft.com/office/drawing/2016/5/13/chartex" xmlns:cx8="http://schemas.microsoft.com/office/drawing/2016/5/14/chartex" xmlns:mc="http://schemas.openxmlformats.org/markup-compatibility/2006" xmlns:aink="http://schemas.microsoft.com/office/drawing/2016/ink" xmlns:am3d="http://schemas.microsoft.com/office/drawing/2017/model3d" xmlns:o="urn:schemas-microsoft-com:office:office" xmlns:r="http://schemas.openxmlformats.org/officeDocument/2006/relationships" xmlns:m="http://schemas.openxmlformats.org/officeDocument/2006/math" xmlns:v="urn:schemas-microsoft-com:vml" xmlns:wp14="http://schemas.microsoft.com/office/word/2010/wordprocessingDrawing" xmlns:wp="http://schemas.openxmlformats.org/drawingml/2006/wordprocessingDrawing" xmlns:w10="urn:schemas-microsoft-com:office:word" xmlns:w="http://schemas.openxmlformats.org/wordprocessingml/2006/main" xmlns:w14="http://schemas.microsoft.com/office/word/2010/wordml" xmlns:w15="http://schemas.microsoft.com/office/word/2012/wordml" xmlns:w16cid="http://schemas.microsoft.com/office/word/2016/wordml/cid" xmlns:w16se="http://schemas.microsoft.com/office/word/2015/wordml/symex" xmlns:wpg="http://schemas.microsoft.com/office/word/2010/wordprocessingGroup" xmlns:wpi="http://schemas.microsoft.com/office/word/2010/wordprocessingInk" xmlns:wne="http://schemas.microsoft.com/office/word/2006/wordml" xmlns:wps="http://schemas.microsoft.com/office/word/2010/wordprocessingShape" mc:Ignorable="w14 w15 w16se w16cid wp14">
+  <w15:commentEx w15:paraId="3EBF4DB0" w15:done="0"/>
   <w15:commentEx w15:paraId="48E8972B" w15:done="0"/>
   <w15:commentEx w15:paraId="29D00DC2" w15:done="0"/>
 </w15:commentsEx>
@@ -3223,6 +3237,7 @@
 
 <file path=word/commentsIds.xml><?xml version="1.0" encoding="utf-8"?>
 <w16cid:commentsIds xmlns:wpc="http://schemas.microsoft.com/office/word/2010/wordprocessingCanvas" xmlns:cx="http://schemas.microsoft.com/office/drawing/2014/chartex" xmlns:cx1="http://schemas.microsoft.com/office/drawing/2015/9/8/chartex" xmlns:cx2="http://schemas.microsoft.com/office/drawing/2015/10/21/chartex" xmlns:cx3="http://schemas.microsoft.com/office/drawing/2016/5/9/chartex" xmlns:cx4="http://schemas.microsoft.com/office/drawing/2016/5/10/chartex" xmlns:cx5="http://schemas.microsoft.com/office/drawing/2016/5/11/chartex" xmlns:cx6="http://schemas.microsoft.com/office/drawing/2016/5/12/chartex" xmlns:cx7="http://schemas.microsoft.com/office/drawing/2016/5/13/chartex" xmlns:cx8="http://schemas.microsoft.com/office/drawing/2016/5/14/chartex" xmlns:mc="http://schemas.openxmlformats.org/markup-compatibility/2006" xmlns:aink="http://schemas.microsoft.com/office/drawing/2016/ink" xmlns:am3d="http://schemas.microsoft.com/office/drawing/2017/model3d" xmlns:o="urn:schemas-microsoft-com:office:office" xmlns:r="http://schemas.openxmlformats.org/officeDocument/2006/relationships" xmlns:m="http://schemas.openxmlformats.org/officeDocument/2006/math" xmlns:v="urn:schemas-microsoft-com:vml" xmlns:wp14="http://schemas.microsoft.com/office/word/2010/wordprocessingDrawing" xmlns:wp="http://schemas.openxmlformats.org/drawingml/2006/wordprocessingDrawing" xmlns:w10="urn:schemas-microsoft-com:office:word" xmlns:w="http://schemas.openxmlformats.org/wordprocessingml/2006/main" xmlns:w14="http://schemas.microsoft.com/office/word/2010/wordml" xmlns:w15="http://schemas.microsoft.com/office/word/2012/wordml" xmlns:w16cid="http://schemas.microsoft.com/office/word/2016/wordml/cid" xmlns:w16se="http://schemas.microsoft.com/office/word/2015/wordml/symex" xmlns:wpg="http://schemas.microsoft.com/office/word/2010/wordprocessingGroup" xmlns:wpi="http://schemas.microsoft.com/office/word/2010/wordprocessingInk" xmlns:wne="http://schemas.microsoft.com/office/word/2006/wordml" xmlns:wps="http://schemas.microsoft.com/office/word/2010/wordprocessingShape" mc:Ignorable="w14 w15 w16se w16cid wp14">
+  <w16cid:commentId w16cid:paraId="3EBF4DB0" w16cid:durableId="218F7DE3"/>
   <w16cid:commentId w16cid:paraId="48E8972B" w16cid:durableId="218D3923"/>
   <w16cid:commentId w16cid:paraId="29D00DC2" w16cid:durableId="218D39A6"/>
 </w16cid:commentsIds>
@@ -10396,7 +10411,7 @@
 </file>
 
 <file path=customXml/itemProps1.xml><?xml version="1.0" encoding="utf-8"?>
-<ds:datastoreItem xmlns:ds="http://schemas.openxmlformats.org/officeDocument/2006/customXml" ds:itemID="{D79AA86A-3F1B-4B98-9649-721A9312A110}">
+<ds:datastoreItem xmlns:ds="http://schemas.openxmlformats.org/officeDocument/2006/customXml" ds:itemID="{868599A4-A8D2-46D3-90F3-FE6A1C55006C}">
   <ds:schemaRefs>
     <ds:schemaRef ds:uri="http://schemas.openxmlformats.org/officeDocument/2006/bibliography"/>
   </ds:schemaRefs>

--- a/Fossgis_projekt_Carsten.docx
+++ b/Fossgis_projekt_Carsten.docx
@@ -4,12 +4,13 @@
   <w:body>
     <w:p>
       <w:pPr>
+        <w:jc w:val="center"/>
         <w:rPr>
           <w:rFonts w:cs="Arial"/>
           <w:bCs/>
           <w:color w:val="000000" w:themeColor="text1"/>
-          <w:sz w:val="32"/>
-          <w:szCs w:val="32"/>
+          <w:sz w:val="28"/>
+          <w:szCs w:val="28"/>
           <w:u w:val="single"/>
           <w:lang w:val="en-GB"/>
         </w:rPr>
@@ -19,567 +20,230 @@
           <w:rFonts w:cs="Arial"/>
           <w:bCs/>
           <w:color w:val="000000" w:themeColor="text1"/>
-          <w:sz w:val="32"/>
-          <w:szCs w:val="32"/>
+          <w:sz w:val="28"/>
+          <w:szCs w:val="28"/>
           <w:u w:val="single"/>
           <w:lang w:val="en-GB"/>
         </w:rPr>
         <w:t>Project Proposal:</w:t>
       </w:r>
-      <w:r>
-        <w:rPr>
-          <w:rFonts w:cs="Arial"/>
-          <w:bCs/>
-          <w:color w:val="000000" w:themeColor="text1"/>
-          <w:sz w:val="32"/>
-          <w:szCs w:val="32"/>
-          <w:u w:val="single"/>
-          <w:lang w:val="en-GB"/>
-        </w:rPr>
-        <w:t xml:space="preserve"> </w:t>
-      </w:r>
     </w:p>
     <w:p>
       <w:pPr>
+        <w:jc w:val="center"/>
         <w:rPr>
           <w:rFonts w:cs="Arial"/>
           <w:b/>
-          <w:color w:val="000000" w:themeColor="text1"/>
-          <w:sz w:val="32"/>
-          <w:szCs w:val="32"/>
-          <w:lang w:val="en-GB"/>
-        </w:rPr>
-      </w:pPr>
-      <w:r>
-        <w:rPr>
-          <w:rFonts w:cs="Arial"/>
-          <w:b/>
-          <w:color w:val="000000" w:themeColor="text1"/>
-          <w:sz w:val="32"/>
-          <w:szCs w:val="32"/>
-          <w:lang w:val="en-GB"/>
-        </w:rPr>
-        <w:t>Impact of a new minimum distance between wind turbines and settlements –</w:t>
-      </w:r>
-      <w:r>
-        <w:rPr>
-          <w:rFonts w:cs="Arial"/>
-          <w:bCs/>
-          <w:color w:val="000000" w:themeColor="text1"/>
-          <w:sz w:val="32"/>
-          <w:szCs w:val="32"/>
-          <w:lang w:val="en-GB"/>
-        </w:rPr>
-        <w:t xml:space="preserve"> GIS Analysis with free </w:t>
-      </w:r>
-      <w:r>
-        <w:rPr>
-          <w:rFonts w:cs="Arial"/>
-          <w:bCs/>
-          <w:color w:val="000000" w:themeColor="text1"/>
-          <w:sz w:val="32"/>
-          <w:szCs w:val="32"/>
-          <w:lang w:val="en-GB"/>
-        </w:rPr>
-        <w:t>g</w:t>
-      </w:r>
-      <w:r>
-        <w:rPr>
-          <w:rFonts w:cs="Arial"/>
-          <w:bCs/>
-          <w:color w:val="000000" w:themeColor="text1"/>
-          <w:sz w:val="32"/>
-          <w:szCs w:val="32"/>
-          <w:lang w:val="en-GB"/>
-        </w:rPr>
-        <w:t>eodata.</w:t>
-      </w:r>
-      <w:r>
-        <w:rPr>
-          <w:rFonts w:cs="Arial"/>
-          <w:b/>
-          <w:color w:val="000000" w:themeColor="text1"/>
-          <w:sz w:val="32"/>
-          <w:szCs w:val="32"/>
-          <w:lang w:val="en-GB"/>
-        </w:rPr>
-        <w:t xml:space="preserve"> </w:t>
-      </w:r>
-    </w:p>
-    <w:p>
-      <w:pPr>
-        <w:rPr>
-          <w:rFonts w:cs="Arial"/>
-          <w:color w:val="000000" w:themeColor="text1"/>
-          <w:szCs w:val="22"/>
-          <w:lang w:val="en-GB"/>
-        </w:rPr>
-      </w:pPr>
-      <w:r>
-        <w:rPr>
-          <w:rFonts w:cs="Arial"/>
-          <w:color w:val="000000" w:themeColor="text1"/>
-          <w:szCs w:val="22"/>
-          <w:lang w:val="en-GB"/>
-        </w:rPr>
-        <w:t>By</w:t>
-      </w:r>
-      <w:r>
-        <w:rPr>
-          <w:rFonts w:cs="Arial"/>
-          <w:color w:val="000000" w:themeColor="text1"/>
-          <w:szCs w:val="22"/>
-          <w:lang w:val="en-GB"/>
-        </w:rPr>
-        <w:t xml:space="preserve"> Carsten Gawlas (3604077) and Ulrike Lorenz (3600484)</w:t>
-      </w:r>
-      <w:r>
-        <w:rPr>
-          <w:rFonts w:cs="Arial"/>
-          <w:color w:val="000000" w:themeColor="text1"/>
-          <w:szCs w:val="22"/>
-          <w:lang w:val="en-GB"/>
-        </w:rPr>
-        <w:t xml:space="preserve">; Group 5 </w:t>
-      </w:r>
-    </w:p>
-    <w:p>
-      <w:pPr>
-        <w:rPr>
-          <w:rFonts w:cs="Arial"/>
-          <w:color w:val="000000" w:themeColor="text1"/>
-          <w:szCs w:val="22"/>
-          <w:lang w:val="en-GB"/>
-        </w:rPr>
-      </w:pPr>
-      <w:r>
-        <w:rPr>
-          <w:b/>
-          <w:color w:val="000000"/>
-          <w:sz w:val="24"/>
-          <w:lang w:val="en-US"/>
-        </w:rPr>
-        <w:br/>
-      </w:r>
-      <w:r>
-        <w:rPr>
-          <w:b/>
-          <w:color w:val="000000"/>
-          <w:sz w:val="24"/>
-          <w:lang w:val="en-US"/>
-        </w:rPr>
-        <w:t>Background</w:t>
-      </w:r>
-      <w:r>
-        <w:rPr>
-          <w:b/>
-          <w:color w:val="000000"/>
-          <w:sz w:val="24"/>
-          <w:lang w:val="en-US"/>
-        </w:rPr>
-        <w:t>:</w:t>
-      </w:r>
-      <w:r>
-        <w:rPr>
-          <w:b/>
-          <w:color w:val="000000"/>
-          <w:sz w:val="24"/>
-          <w:lang w:val="en-US"/>
-        </w:rPr>
-        <w:t xml:space="preserve"> </w:t>
-      </w:r>
-      <w:r>
-        <w:rPr>
-          <w:lang w:val="en-US"/>
-        </w:rPr>
-        <w:br/>
-      </w:r>
-      <w:r>
-        <w:rPr>
-          <w:rFonts w:cs="Arial"/>
-          <w:sz w:val="24"/>
-          <w:szCs w:val="24"/>
-          <w:lang w:val="en-GB"/>
-        </w:rPr>
-        <w:t>Germany works on the shift from fossil energies to renewable energies. This is even enshrined in German laws. The state of Baden-Württemberg in southern Germany aims to get 10% of the needed energy out of wind energies produced within the state until 2020 (</w:t>
-      </w:r>
-      <w:proofErr w:type="spellStart"/>
-      <w:r>
-        <w:rPr>
-          <w:rFonts w:cs="Arial"/>
-          <w:sz w:val="24"/>
-          <w:szCs w:val="24"/>
-          <w:lang w:val="en-GB"/>
-        </w:rPr>
-        <w:t>Windenergieerlass</w:t>
-      </w:r>
-      <w:proofErr w:type="spellEnd"/>
-      <w:r>
-        <w:rPr>
-          <w:rFonts w:cs="Arial"/>
-          <w:sz w:val="24"/>
-          <w:szCs w:val="24"/>
-          <w:lang w:val="en-GB"/>
-        </w:rPr>
-        <w:t xml:space="preserve"> Baden-Württemberg 2012). In 2019 suggested the German Government a New Law for Wind turbines. The proposal </w:t>
-      </w:r>
-      <w:r>
-        <w:rPr>
-          <w:rFonts w:cs="Arial"/>
-          <w:sz w:val="24"/>
-          <w:szCs w:val="24"/>
-          <w:lang w:val="en-GB"/>
-        </w:rPr>
-        <w:t>commands</w:t>
-      </w:r>
-      <w:r>
-        <w:rPr>
-          <w:rFonts w:cs="Arial"/>
-          <w:sz w:val="24"/>
-          <w:szCs w:val="24"/>
-          <w:lang w:val="en-GB"/>
-        </w:rPr>
-        <w:t xml:space="preserve"> a new minimum distance of wind turbines from settlements. How</w:t>
-      </w:r>
-      <w:r>
-        <w:rPr>
-          <w:rFonts w:cs="Arial"/>
-          <w:sz w:val="24"/>
-          <w:szCs w:val="24"/>
-          <w:lang w:val="en-GB"/>
-        </w:rPr>
-        <w:t xml:space="preserve"> much area will be affected by these new requirements? Will the new minimum distance have an impact in impeding the goals for 2020 for Baden-Württemberg? </w:t>
-      </w:r>
-      <w:r>
-        <w:rPr>
-          <w:rFonts w:cs="Arial"/>
-          <w:sz w:val="24"/>
-          <w:szCs w:val="24"/>
-          <w:lang w:val="en-GB"/>
-        </w:rPr>
-        <w:t xml:space="preserve">Even </w:t>
-      </w:r>
-      <w:r>
-        <w:rPr>
-          <w:rFonts w:cs="Arial"/>
-          <w:sz w:val="24"/>
-          <w:szCs w:val="24"/>
-          <w:lang w:val="en-GB"/>
-        </w:rPr>
-        <w:t>t</w:t>
-      </w:r>
-      <w:r>
-        <w:rPr>
-          <w:rFonts w:cs="Arial"/>
-          <w:sz w:val="24"/>
-          <w:szCs w:val="24"/>
-          <w:lang w:val="en-GB"/>
-        </w:rPr>
-        <w:t xml:space="preserve">hough </w:t>
-      </w:r>
-      <w:r>
-        <w:rPr>
-          <w:rFonts w:cs="Arial"/>
-          <w:sz w:val="24"/>
-          <w:szCs w:val="24"/>
-          <w:lang w:val="en-GB"/>
-        </w:rPr>
-        <w:t>the</w:t>
-      </w:r>
-      <w:r>
-        <w:rPr>
-          <w:rFonts w:cs="Arial"/>
-          <w:sz w:val="24"/>
-          <w:szCs w:val="24"/>
-          <w:lang w:val="en-GB"/>
-        </w:rPr>
-        <w:t xml:space="preserve"> proposal is not yet implemented, </w:t>
-      </w:r>
-      <w:r>
-        <w:rPr>
-          <w:rFonts w:cs="Arial"/>
-          <w:sz w:val="24"/>
-          <w:szCs w:val="24"/>
-          <w:lang w:val="en-GB"/>
-        </w:rPr>
-        <w:t>it</w:t>
-      </w:r>
-      <w:r>
-        <w:rPr>
-          <w:rFonts w:cs="Arial"/>
-          <w:sz w:val="24"/>
-          <w:szCs w:val="24"/>
-          <w:lang w:val="en-GB"/>
-        </w:rPr>
-        <w:t xml:space="preserve"> is still an important topic.</w:t>
-      </w:r>
-    </w:p>
-    <w:p>
-      <w:pPr>
-        <w:rPr>
-          <w:color w:val="FF0000"/>
-          <w:lang w:val="en-US"/>
-        </w:rPr>
-      </w:pPr>
-      <w:r>
-        <w:rPr>
-          <w:rFonts w:cs="Arial"/>
-          <w:sz w:val="24"/>
-          <w:szCs w:val="24"/>
-          <w:lang w:val="en-GB"/>
-        </w:rPr>
-        <w:t xml:space="preserve">The most important criteria to find a suitable location for a wind turbine park are the wind speed and the profitability considering the energy the park can produce and the coast of building and operation services. Criteria are divided in two groups: knock-out criteria and trade-off criteria. Knock-out criteria consider any form of settlement, traffic areas, energy </w:t>
-      </w:r>
-      <w:proofErr w:type="spellStart"/>
-      <w:r>
-        <w:rPr>
-          <w:rFonts w:cs="Arial"/>
-          <w:sz w:val="24"/>
-          <w:szCs w:val="24"/>
-          <w:lang w:val="en-GB"/>
-        </w:rPr>
-        <w:t>piplines</w:t>
-      </w:r>
-      <w:proofErr w:type="spellEnd"/>
-      <w:r>
-        <w:rPr>
-          <w:rFonts w:cs="Arial"/>
-          <w:sz w:val="24"/>
-          <w:szCs w:val="24"/>
-          <w:lang w:val="en-GB"/>
-        </w:rPr>
-        <w:t xml:space="preserve">/cables, radio stations, military stations, airports (no matter which size), </w:t>
-      </w:r>
-      <w:proofErr w:type="spellStart"/>
-      <w:r>
-        <w:rPr>
-          <w:rFonts w:cs="Arial"/>
-          <w:sz w:val="24"/>
-          <w:szCs w:val="24"/>
-          <w:lang w:val="en-GB"/>
-        </w:rPr>
-        <w:t>natur</w:t>
-      </w:r>
-      <w:proofErr w:type="spellEnd"/>
-      <w:r>
-        <w:rPr>
-          <w:rFonts w:cs="Arial"/>
-          <w:sz w:val="24"/>
-          <w:szCs w:val="24"/>
-          <w:lang w:val="en-GB"/>
-        </w:rPr>
-        <w:t xml:space="preserve"> and landscape aspects, waterbodies, some sorts of forest (protected, to use for relaxation or soil protection) and areas where natural resources are exploited. Trade-off criteria consider also nature and landscape aspects, regional important relaxation areas and cultural and soil landmarks</w:t>
-      </w:r>
-      <w:r>
-        <w:rPr>
-          <w:rFonts w:cs="Arial"/>
           <w:color w:val="000000" w:themeColor="text1"/>
           <w:sz w:val="24"/>
           <w:szCs w:val="24"/>
           <w:lang w:val="en-GB"/>
         </w:rPr>
-        <w:t xml:space="preserve"> (Gesellschaft </w:t>
-      </w:r>
-      <w:proofErr w:type="spellStart"/>
-      <w:r>
-        <w:rPr>
-          <w:rFonts w:cs="Arial"/>
+      </w:pPr>
+      <w:r>
+        <w:rPr>
+          <w:rFonts w:cs="Arial"/>
+          <w:b/>
           <w:color w:val="000000" w:themeColor="text1"/>
           <w:sz w:val="24"/>
           <w:szCs w:val="24"/>
           <w:lang w:val="en-GB"/>
         </w:rPr>
-        <w:t>für</w:t>
-      </w:r>
-      <w:proofErr w:type="spellEnd"/>
-      <w:r>
-        <w:rPr>
-          <w:rFonts w:cs="Arial"/>
+        <w:t xml:space="preserve">Impact of a new minimum distance between wind turbines and settlements </w:t>
+      </w:r>
+      <w:r>
+        <w:rPr>
+          <w:rFonts w:cs="Arial"/>
+          <w:b/>
           <w:color w:val="000000" w:themeColor="text1"/>
           <w:sz w:val="24"/>
           <w:szCs w:val="24"/>
           <w:lang w:val="en-GB"/>
         </w:rPr>
-        <w:t xml:space="preserve"> </w:t>
-      </w:r>
-      <w:proofErr w:type="spellStart"/>
-      <w:r>
-        <w:rPr>
-          <w:rFonts w:cs="Arial"/>
+        <w:t>-</w:t>
+      </w:r>
+      <w:r>
+        <w:rPr>
+          <w:rFonts w:cs="Arial"/>
+          <w:bCs/>
           <w:color w:val="000000" w:themeColor="text1"/>
           <w:sz w:val="24"/>
           <w:szCs w:val="24"/>
           <w:lang w:val="en-GB"/>
         </w:rPr>
-        <w:t>Landmanagement</w:t>
-      </w:r>
-      <w:proofErr w:type="spellEnd"/>
-      <w:r>
-        <w:rPr>
-          <w:rFonts w:cs="Arial"/>
+        <w:t xml:space="preserve"> GIS Analysis with free </w:t>
+      </w:r>
+      <w:r>
+        <w:rPr>
+          <w:rFonts w:cs="Arial"/>
+          <w:bCs/>
           <w:color w:val="000000" w:themeColor="text1"/>
           <w:sz w:val="24"/>
           <w:szCs w:val="24"/>
           <w:lang w:val="en-GB"/>
         </w:rPr>
-        <w:t xml:space="preserve"> und Umwelt </w:t>
-      </w:r>
-      <w:proofErr w:type="spellStart"/>
-      <w:r>
-        <w:rPr>
-          <w:rFonts w:cs="Arial"/>
+        <w:t>g</w:t>
+      </w:r>
+      <w:r>
+        <w:rPr>
+          <w:rFonts w:cs="Arial"/>
+          <w:bCs/>
           <w:color w:val="000000" w:themeColor="text1"/>
           <w:sz w:val="24"/>
           <w:szCs w:val="24"/>
           <w:lang w:val="en-GB"/>
         </w:rPr>
-        <w:t>mbh</w:t>
-      </w:r>
-      <w:proofErr w:type="spellEnd"/>
-      <w:r>
-        <w:rPr>
-          <w:rFonts w:cs="Arial"/>
-          <w:color w:val="000000" w:themeColor="text1"/>
-          <w:sz w:val="24"/>
-          <w:szCs w:val="24"/>
-          <w:lang w:val="en-GB"/>
-        </w:rPr>
-        <w:t xml:space="preserve"> 2013)</w:t>
-      </w:r>
-      <w:r>
-        <w:rPr>
-          <w:rFonts w:cs="Arial"/>
-          <w:sz w:val="24"/>
-          <w:szCs w:val="24"/>
-          <w:lang w:val="en-GB"/>
-        </w:rPr>
-        <w:t>. For many of these criteria a certain distance to wind turbine parks is necessary as proposed in Bergmann</w:t>
-      </w:r>
-      <w:r>
-        <w:rPr>
-          <w:rFonts w:cs="Arial"/>
-          <w:sz w:val="24"/>
-          <w:szCs w:val="24"/>
-          <w:lang w:val="en-GB"/>
-        </w:rPr>
-        <w:t xml:space="preserve"> and </w:t>
-      </w:r>
-      <w:proofErr w:type="spellStart"/>
-      <w:r>
-        <w:rPr>
-          <w:rFonts w:cs="Arial"/>
-          <w:sz w:val="24"/>
-          <w:szCs w:val="24"/>
-          <w:lang w:val="en-GB"/>
-        </w:rPr>
-        <w:t>Höfle</w:t>
-      </w:r>
-      <w:proofErr w:type="spellEnd"/>
-      <w:r>
-        <w:rPr>
-          <w:rFonts w:cs="Arial"/>
-          <w:sz w:val="24"/>
-          <w:szCs w:val="24"/>
-          <w:lang w:val="en-GB"/>
-        </w:rPr>
-        <w:t xml:space="preserve"> </w:t>
-      </w:r>
-      <w:r>
-        <w:rPr>
-          <w:rFonts w:cs="Arial"/>
-          <w:sz w:val="24"/>
-          <w:szCs w:val="24"/>
-          <w:lang w:val="en-GB"/>
-        </w:rPr>
-        <w:t>(</w:t>
-      </w:r>
-      <w:r>
-        <w:rPr>
-          <w:rFonts w:cs="Arial"/>
-          <w:sz w:val="24"/>
-          <w:szCs w:val="24"/>
-          <w:lang w:val="en-GB"/>
-        </w:rPr>
-        <w:t>2013</w:t>
-      </w:r>
-      <w:r>
-        <w:rPr>
-          <w:rFonts w:cs="Arial"/>
-          <w:sz w:val="24"/>
-          <w:szCs w:val="24"/>
-          <w:lang w:val="en-GB"/>
-        </w:rPr>
-        <w:t>)</w:t>
-      </w:r>
-      <w:r>
-        <w:rPr>
-          <w:rFonts w:cs="Arial"/>
-          <w:sz w:val="24"/>
-          <w:szCs w:val="24"/>
-          <w:lang w:val="en-GB"/>
-        </w:rPr>
-        <w:t xml:space="preserve">. </w:t>
+        <w:t>eodata</w:t>
       </w:r>
     </w:p>
     <w:p>
       <w:pPr>
-        <w:rPr>
-          <w:b/>
-          <w:bCs/>
-          <w:sz w:val="24"/>
-          <w:szCs w:val="22"/>
-          <w:lang w:val="en-US"/>
-        </w:rPr>
-      </w:pPr>
-      <w:r>
-        <w:rPr>
-          <w:b/>
-          <w:bCs/>
-          <w:sz w:val="24"/>
-          <w:szCs w:val="22"/>
-          <w:lang w:val="en-US"/>
-        </w:rPr>
-        <w:t>Location:</w:t>
-      </w:r>
-      <w:r>
-        <w:rPr>
-          <w:b/>
-          <w:bCs/>
-          <w:sz w:val="24"/>
-          <w:szCs w:val="22"/>
-          <w:lang w:val="en-US"/>
-        </w:rPr>
-        <w:t xml:space="preserve"> </w:t>
+        <w:jc w:val="center"/>
+        <w:rPr>
+          <w:rFonts w:cs="Arial"/>
+          <w:i/>
+          <w:iCs/>
+          <w:color w:val="000000" w:themeColor="text1"/>
+          <w:szCs w:val="22"/>
+          <w:lang w:val="en-GB"/>
+        </w:rPr>
+      </w:pPr>
+      <w:r>
+        <w:rPr>
+          <w:rFonts w:cs="Arial"/>
+          <w:i/>
+          <w:iCs/>
+          <w:color w:val="000000" w:themeColor="text1"/>
+          <w:szCs w:val="22"/>
+          <w:lang w:val="en-GB"/>
+        </w:rPr>
+        <w:t>b</w:t>
+      </w:r>
+      <w:r>
+        <w:rPr>
+          <w:rFonts w:cs="Arial"/>
+          <w:i/>
+          <w:iCs/>
+          <w:color w:val="000000" w:themeColor="text1"/>
+          <w:szCs w:val="22"/>
+          <w:lang w:val="en-GB"/>
+        </w:rPr>
+        <w:t xml:space="preserve">y </w:t>
+      </w:r>
+      <w:r>
+        <w:rPr>
+          <w:rFonts w:cs="Arial"/>
+          <w:i/>
+          <w:iCs/>
+          <w:color w:val="000000" w:themeColor="text1"/>
+          <w:szCs w:val="22"/>
+          <w:lang w:val="en-GB"/>
+        </w:rPr>
+        <w:t>Group 5</w:t>
+      </w:r>
+      <w:r>
+        <w:rPr>
+          <w:rFonts w:cs="Arial"/>
+          <w:i/>
+          <w:iCs/>
+          <w:color w:val="000000" w:themeColor="text1"/>
+          <w:szCs w:val="22"/>
+          <w:lang w:val="en-GB"/>
+        </w:rPr>
+        <w:t xml:space="preserve">: </w:t>
+      </w:r>
+      <w:r>
+        <w:rPr>
+          <w:rFonts w:cs="Arial"/>
+          <w:i/>
+          <w:iCs/>
+          <w:color w:val="000000" w:themeColor="text1"/>
+          <w:szCs w:val="22"/>
+          <w:lang w:val="en-GB"/>
+        </w:rPr>
+        <w:t>Gawlas</w:t>
+      </w:r>
+      <w:r>
+        <w:rPr>
+          <w:rFonts w:cs="Arial"/>
+          <w:i/>
+          <w:iCs/>
+          <w:color w:val="000000" w:themeColor="text1"/>
+          <w:szCs w:val="22"/>
+          <w:lang w:val="en-GB"/>
+        </w:rPr>
+        <w:t xml:space="preserve">, C. </w:t>
+      </w:r>
+      <w:r>
+        <w:rPr>
+          <w:rFonts w:cs="Arial"/>
+          <w:i/>
+          <w:iCs/>
+          <w:color w:val="000000" w:themeColor="text1"/>
+          <w:szCs w:val="22"/>
+          <w:lang w:val="en-GB"/>
+        </w:rPr>
+        <w:t>(3604077) and Lorenz</w:t>
+      </w:r>
+      <w:r>
+        <w:rPr>
+          <w:rFonts w:cs="Arial"/>
+          <w:i/>
+          <w:iCs/>
+          <w:color w:val="000000" w:themeColor="text1"/>
+          <w:szCs w:val="22"/>
+          <w:lang w:val="en-GB"/>
+        </w:rPr>
+        <w:t>, U.</w:t>
+      </w:r>
+      <w:r>
+        <w:rPr>
+          <w:rFonts w:cs="Arial"/>
+          <w:i/>
+          <w:iCs/>
+          <w:color w:val="000000" w:themeColor="text1"/>
+          <w:szCs w:val="22"/>
+          <w:lang w:val="en-GB"/>
+        </w:rPr>
+        <w:t xml:space="preserve"> (3600484)</w:t>
       </w:r>
     </w:p>
     <w:p>
       <w:pPr>
-        <w:rPr>
-          <w:rFonts w:cs="Arial"/>
-          <w:sz w:val="24"/>
-          <w:szCs w:val="24"/>
+        <w:spacing w:line="276" w:lineRule="auto"/>
+        <w:rPr>
+          <w:rFonts w:cs="Arial"/>
+          <w:color w:val="000000" w:themeColor="text1"/>
+          <w:szCs w:val="22"/>
           <w:lang w:val="en-GB"/>
         </w:rPr>
       </w:pPr>
       <w:r>
         <w:rPr>
-          <w:sz w:val="24"/>
-          <w:szCs w:val="22"/>
-          <w:lang w:val="en-US"/>
-        </w:rPr>
-        <w:t>The re</w:t>
-      </w:r>
-      <w:r>
-        <w:rPr>
-          <w:sz w:val="24"/>
-          <w:szCs w:val="22"/>
-          <w:lang w:val="en-US"/>
-        </w:rPr>
-        <w:t>search</w:t>
-      </w:r>
-      <w:r>
-        <w:rPr>
-          <w:sz w:val="24"/>
+          <w:rFonts w:cs="Arial"/>
+          <w:b/>
+          <w:color w:val="000000"/>
+          <w:szCs w:val="22"/>
+          <w:lang w:val="en-US"/>
+        </w:rPr>
+        <w:br/>
+        <w:t>Background</w:t>
+      </w:r>
+      <w:r>
+        <w:rPr>
+          <w:rFonts w:cs="Arial"/>
+          <w:b/>
+          <w:color w:val="000000"/>
+          <w:szCs w:val="22"/>
+          <w:lang w:val="en-US"/>
+        </w:rPr>
+        <w:t>:</w:t>
+      </w:r>
+      <w:r>
+        <w:rPr>
+          <w:rFonts w:cs="Arial"/>
+          <w:b/>
+          <w:color w:val="000000"/>
           <w:szCs w:val="22"/>
           <w:lang w:val="en-US"/>
         </w:rPr>
@@ -587,1868 +251,2100 @@
       </w:r>
       <w:r>
         <w:rPr>
-          <w:sz w:val="24"/>
-          <w:szCs w:val="22"/>
-          <w:lang w:val="en-US"/>
-        </w:rPr>
-        <w:t>a</w:t>
-      </w:r>
-      <w:r>
-        <w:rPr>
-          <w:sz w:val="24"/>
-          <w:szCs w:val="22"/>
-          <w:lang w:val="en-US"/>
-        </w:rPr>
-        <w:t>rea</w:t>
-      </w:r>
-      <w:r>
-        <w:rPr>
-          <w:sz w:val="24"/>
-          <w:szCs w:val="22"/>
-          <w:lang w:val="en-US"/>
-        </w:rPr>
-        <w:t xml:space="preserve"> should be near the </w:t>
-      </w:r>
-      <w:r>
-        <w:rPr>
-          <w:sz w:val="24"/>
-          <w:szCs w:val="22"/>
-          <w:lang w:val="en-US"/>
-        </w:rPr>
-        <w:t>City of</w:t>
-      </w:r>
-      <w:r>
-        <w:rPr>
-          <w:sz w:val="24"/>
-          <w:szCs w:val="22"/>
-          <w:lang w:val="en-US"/>
-        </w:rPr>
-        <w:t xml:space="preserve"> Heidelberg</w:t>
-      </w:r>
-      <w:r>
-        <w:rPr>
-          <w:sz w:val="24"/>
-          <w:szCs w:val="22"/>
-          <w:lang w:val="en-US"/>
-        </w:rPr>
-        <w:t>, in the north of Baden-Württemberg</w:t>
-      </w:r>
-      <w:r>
-        <w:rPr>
-          <w:sz w:val="24"/>
-          <w:szCs w:val="22"/>
-          <w:lang w:val="en-US"/>
-        </w:rPr>
-        <w:t>.</w:t>
-      </w:r>
-      <w:r>
-        <w:rPr>
-          <w:rFonts w:cs="Arial"/>
-          <w:sz w:val="24"/>
-          <w:szCs w:val="24"/>
+          <w:rFonts w:cs="Arial"/>
+          <w:szCs w:val="22"/>
+          <w:lang w:val="en-US"/>
+        </w:rPr>
+        <w:br/>
+      </w:r>
+      <w:r>
+        <w:rPr>
+          <w:rFonts w:cs="Arial"/>
+          <w:szCs w:val="22"/>
           <w:lang w:val="en-GB"/>
         </w:rPr>
-        <w:t xml:space="preserve"> It is assumed that both the region of Mannheim and the region of Heidelberg are to</w:t>
-      </w:r>
-      <w:r>
-        <w:rPr>
-          <w:rFonts w:cs="Arial"/>
-          <w:sz w:val="24"/>
-          <w:szCs w:val="24"/>
+        <w:t>Germany works on the shift from fossil energies to renewable energies. This is even enshrined in German laws. The state of Baden-Württemberg in southern Germany aims to get 10% of the needed energy out of wind energies produced within the state until 2020 (Windenergieerlass Baden-Württemberg 2012). In 2019 the German Government</w:t>
+      </w:r>
+      <w:r>
+        <w:rPr>
+          <w:rFonts w:cs="Arial"/>
+          <w:szCs w:val="22"/>
           <w:lang w:val="en-GB"/>
         </w:rPr>
-        <w:t>o</w:t>
-      </w:r>
-      <w:r>
-        <w:rPr>
-          <w:rFonts w:cs="Arial"/>
-          <w:sz w:val="24"/>
-          <w:szCs w:val="24"/>
+        <w:t xml:space="preserve"> suggested</w:t>
+      </w:r>
+      <w:r>
+        <w:rPr>
+          <w:rFonts w:cs="Arial"/>
+          <w:szCs w:val="22"/>
           <w:lang w:val="en-GB"/>
         </w:rPr>
+        <w:t xml:space="preserve"> a </w:t>
+      </w:r>
+      <w:r>
+        <w:rPr>
+          <w:rFonts w:cs="Arial"/>
+          <w:szCs w:val="22"/>
+          <w:lang w:val="en-GB"/>
+        </w:rPr>
+        <w:t>n</w:t>
+      </w:r>
+      <w:r>
+        <w:rPr>
+          <w:rFonts w:cs="Arial"/>
+          <w:szCs w:val="22"/>
+          <w:lang w:val="en-GB"/>
+        </w:rPr>
+        <w:t xml:space="preserve">ew Law for Wind turbines. The proposal </w:t>
+      </w:r>
+      <w:r>
+        <w:rPr>
+          <w:rFonts w:cs="Arial"/>
+          <w:szCs w:val="22"/>
+          <w:lang w:val="en-GB"/>
+        </w:rPr>
+        <w:t>commands</w:t>
+      </w:r>
+      <w:r>
+        <w:rPr>
+          <w:rFonts w:cs="Arial"/>
+          <w:szCs w:val="22"/>
+          <w:lang w:val="en-GB"/>
+        </w:rPr>
+        <w:t xml:space="preserve"> a new minimum distance of wind turbines from settlements. How</w:t>
+      </w:r>
+      <w:r>
+        <w:rPr>
+          <w:rFonts w:cs="Arial"/>
+          <w:szCs w:val="22"/>
+          <w:lang w:val="en-GB"/>
+        </w:rPr>
+        <w:t xml:space="preserve"> much area will be affected by these new requirements? Will the new minimum distance have an impact in impeding the goals for 2020 for Baden-Württemberg? </w:t>
+      </w:r>
+      <w:r>
+        <w:rPr>
+          <w:rFonts w:cs="Arial"/>
+          <w:szCs w:val="22"/>
+          <w:lang w:val="en-GB"/>
+        </w:rPr>
+        <w:t xml:space="preserve">Even </w:t>
+      </w:r>
+      <w:r>
+        <w:rPr>
+          <w:rFonts w:cs="Arial"/>
+          <w:szCs w:val="22"/>
+          <w:lang w:val="en-GB"/>
+        </w:rPr>
+        <w:t xml:space="preserve">though </w:t>
+      </w:r>
+      <w:r>
+        <w:rPr>
+          <w:rFonts w:cs="Arial"/>
+          <w:szCs w:val="22"/>
+          <w:lang w:val="en-GB"/>
+        </w:rPr>
+        <w:t>the</w:t>
+      </w:r>
+      <w:r>
+        <w:rPr>
+          <w:rFonts w:cs="Arial"/>
+          <w:szCs w:val="22"/>
+          <w:lang w:val="en-GB"/>
+        </w:rPr>
+        <w:t xml:space="preserve"> proposal is not yet implemented, </w:t>
+      </w:r>
+      <w:r>
+        <w:rPr>
+          <w:rFonts w:cs="Arial"/>
+          <w:szCs w:val="22"/>
+          <w:lang w:val="en-GB"/>
+        </w:rPr>
+        <w:t>it</w:t>
+      </w:r>
+      <w:r>
+        <w:rPr>
+          <w:rFonts w:cs="Arial"/>
+          <w:szCs w:val="22"/>
+          <w:lang w:val="en-GB"/>
+        </w:rPr>
+        <w:t xml:space="preserve"> is still an important topic.</w:t>
+      </w:r>
+      <w:r>
+        <w:rPr>
+          <w:rFonts w:cs="Arial"/>
+          <w:szCs w:val="22"/>
+          <w:lang w:val="en-GB"/>
+        </w:rPr>
         <w:t xml:space="preserve"> </w:t>
-      </w:r>
-      <w:proofErr w:type="gramStart"/>
-      <w:r>
-        <w:rPr>
-          <w:rFonts w:cs="Arial"/>
-          <w:sz w:val="24"/>
-          <w:szCs w:val="24"/>
-          <w:lang w:val="en-GB"/>
-        </w:rPr>
-        <w:t>small</w:t>
-      </w:r>
-      <w:proofErr w:type="gramEnd"/>
-      <w:r>
-        <w:rPr>
-          <w:rFonts w:cs="Arial"/>
-          <w:sz w:val="24"/>
-          <w:szCs w:val="24"/>
-          <w:lang w:val="en-GB"/>
-        </w:rPr>
-        <w:t xml:space="preserve"> </w:t>
-      </w:r>
-      <w:r>
-        <w:rPr>
-          <w:rFonts w:cs="Arial"/>
-          <w:sz w:val="24"/>
-          <w:szCs w:val="24"/>
-          <w:lang w:val="en-GB"/>
-        </w:rPr>
-        <w:t xml:space="preserve">and the </w:t>
-      </w:r>
-      <w:r>
-        <w:rPr>
-          <w:rFonts w:cs="Arial"/>
-          <w:sz w:val="24"/>
-          <w:szCs w:val="24"/>
-          <w:lang w:val="en-GB"/>
-        </w:rPr>
-        <w:t xml:space="preserve">population density </w:t>
-      </w:r>
-      <w:r>
-        <w:rPr>
-          <w:rFonts w:cs="Arial"/>
-          <w:sz w:val="24"/>
-          <w:szCs w:val="24"/>
-          <w:lang w:val="en-GB"/>
-        </w:rPr>
-        <w:t>is t</w:t>
-      </w:r>
-      <w:r>
-        <w:rPr>
-          <w:rFonts w:cs="Arial"/>
-          <w:sz w:val="24"/>
-          <w:szCs w:val="24"/>
-          <w:lang w:val="en-GB"/>
-        </w:rPr>
-        <w:t>o</w:t>
-      </w:r>
-      <w:r>
-        <w:rPr>
-          <w:rFonts w:cs="Arial"/>
-          <w:sz w:val="24"/>
-          <w:szCs w:val="24"/>
-          <w:lang w:val="en-GB"/>
-        </w:rPr>
-        <w:t xml:space="preserve">o high, </w:t>
-      </w:r>
-      <w:r>
-        <w:rPr>
-          <w:rFonts w:cs="Arial"/>
-          <w:sz w:val="24"/>
-          <w:szCs w:val="24"/>
-          <w:lang w:val="en-GB"/>
-        </w:rPr>
-        <w:t>to</w:t>
-      </w:r>
-      <w:r>
-        <w:rPr>
-          <w:rFonts w:cs="Arial"/>
-          <w:sz w:val="24"/>
-          <w:szCs w:val="24"/>
-          <w:lang w:val="en-GB"/>
-        </w:rPr>
-        <w:t xml:space="preserve"> be suitable f</w:t>
-      </w:r>
-      <w:r>
-        <w:rPr>
-          <w:rFonts w:cs="Arial"/>
-          <w:sz w:val="24"/>
-          <w:szCs w:val="24"/>
-          <w:lang w:val="en-GB"/>
-        </w:rPr>
-        <w:t xml:space="preserve">or a wind turbine </w:t>
-      </w:r>
-      <w:r>
-        <w:rPr>
-          <w:rFonts w:cs="Arial"/>
-          <w:sz w:val="24"/>
-          <w:szCs w:val="24"/>
-          <w:lang w:val="en-GB"/>
-        </w:rPr>
-        <w:lastRenderedPageBreak/>
-        <w:t>park</w:t>
-      </w:r>
-      <w:r>
-        <w:rPr>
-          <w:rFonts w:cs="Arial"/>
-          <w:sz w:val="24"/>
-          <w:szCs w:val="24"/>
-          <w:lang w:val="en-GB"/>
-        </w:rPr>
-        <w:t xml:space="preserve">. Because of that, the </w:t>
-      </w:r>
-      <w:r>
-        <w:rPr>
-          <w:rFonts w:cs="Arial"/>
-          <w:sz w:val="24"/>
-          <w:szCs w:val="24"/>
-          <w:lang w:val="en-GB"/>
-        </w:rPr>
-        <w:t xml:space="preserve">project work </w:t>
-      </w:r>
-      <w:r>
-        <w:rPr>
-          <w:rFonts w:cs="Arial"/>
-          <w:sz w:val="24"/>
-          <w:szCs w:val="24"/>
-          <w:lang w:val="en-GB"/>
-        </w:rPr>
-        <w:t xml:space="preserve">to </w:t>
-      </w:r>
-      <w:r>
-        <w:rPr>
-          <w:rFonts w:cs="Arial"/>
-          <w:sz w:val="24"/>
-          <w:szCs w:val="24"/>
-          <w:lang w:val="en-GB"/>
-        </w:rPr>
-        <w:t>analysis possible locations</w:t>
-      </w:r>
-      <w:r>
-        <w:rPr>
-          <w:rFonts w:cs="Arial"/>
-          <w:sz w:val="24"/>
-          <w:szCs w:val="24"/>
-          <w:lang w:val="en-GB"/>
-        </w:rPr>
-        <w:t xml:space="preserve"> for wind turbines</w:t>
-      </w:r>
-      <w:r>
-        <w:rPr>
-          <w:rFonts w:cs="Arial"/>
-          <w:sz w:val="24"/>
-          <w:szCs w:val="24"/>
-          <w:lang w:val="en-GB"/>
-        </w:rPr>
-        <w:t xml:space="preserve"> are performed within the regions of Rhein-Neckar-Kreis and Neckar-</w:t>
-      </w:r>
-      <w:proofErr w:type="spellStart"/>
-      <w:r>
-        <w:rPr>
-          <w:rFonts w:cs="Arial"/>
-          <w:sz w:val="24"/>
-          <w:szCs w:val="24"/>
-          <w:lang w:val="en-GB"/>
-        </w:rPr>
-        <w:t>Odenwald</w:t>
-      </w:r>
-      <w:proofErr w:type="spellEnd"/>
-      <w:r>
-        <w:rPr>
-          <w:rFonts w:cs="Arial"/>
-          <w:sz w:val="24"/>
-          <w:szCs w:val="24"/>
-          <w:lang w:val="en-GB"/>
-        </w:rPr>
-        <w:t>-Kreis.</w:t>
       </w:r>
     </w:p>
     <w:p>
       <w:pPr>
-        <w:rPr>
-          <w:color w:val="FF0000"/>
-          <w:szCs w:val="22"/>
-          <w:lang w:val="en-US"/>
-        </w:rPr>
-      </w:pPr>
-      <w:r>
-        <w:rPr>
-          <w:b/>
-          <w:bCs/>
-          <w:sz w:val="24"/>
-          <w:szCs w:val="22"/>
-          <w:lang w:val="en-US"/>
-        </w:rPr>
-        <w:t xml:space="preserve">Literature </w:t>
-      </w:r>
-      <w:r>
-        <w:rPr>
-          <w:b/>
-          <w:bCs/>
-          <w:sz w:val="24"/>
-          <w:szCs w:val="22"/>
-          <w:lang w:val="en-US"/>
-        </w:rPr>
-        <w:t>Research</w:t>
-      </w:r>
-      <w:r>
-        <w:rPr>
-          <w:b/>
-          <w:bCs/>
-          <w:sz w:val="24"/>
-          <w:szCs w:val="22"/>
-          <w:lang w:val="en-US"/>
-        </w:rPr>
-        <w:t>:</w:t>
-      </w:r>
-      <w:r>
-        <w:rPr>
-          <w:sz w:val="24"/>
-          <w:szCs w:val="22"/>
-          <w:lang w:val="en-US"/>
-        </w:rPr>
-        <w:t xml:space="preserve"> </w:t>
+        <w:spacing w:line="276" w:lineRule="auto"/>
+        <w:rPr>
+          <w:rFonts w:cs="Arial"/>
+          <w:szCs w:val="22"/>
+          <w:lang w:val="en-GB"/>
+        </w:rPr>
+      </w:pPr>
+      <w:r>
+        <w:rPr>
+          <w:rFonts w:cs="Arial"/>
+          <w:szCs w:val="22"/>
+          <w:lang w:val="en-GB"/>
+        </w:rPr>
+        <w:t xml:space="preserve">The most important criteria to find a suitable location for a wind turbine park are the wind speed and the profitability considering the energy the park can produce and the coast of building and operation services. Criteria are divided in two groups: knock-out criteria and trade-off criteria. Knock-out criteria consider any form of settlement, traffic areas, energy </w:t>
+      </w:r>
+      <w:r>
+        <w:rPr>
+          <w:rFonts w:cs="Arial"/>
+          <w:szCs w:val="22"/>
+          <w:lang w:val="en-GB"/>
+        </w:rPr>
+        <w:t>pipelines</w:t>
+      </w:r>
+      <w:r>
+        <w:rPr>
+          <w:rFonts w:cs="Arial"/>
+          <w:szCs w:val="22"/>
+          <w:lang w:val="en-GB"/>
+        </w:rPr>
+        <w:t xml:space="preserve">/cables, radio stations, military stations, airports (no matter which size), </w:t>
+      </w:r>
+      <w:r>
+        <w:rPr>
+          <w:rFonts w:cs="Arial"/>
+          <w:szCs w:val="22"/>
+          <w:lang w:val="en-GB"/>
+        </w:rPr>
+        <w:t>nature</w:t>
+      </w:r>
+      <w:r>
+        <w:rPr>
+          <w:rFonts w:cs="Arial"/>
+          <w:szCs w:val="22"/>
+          <w:lang w:val="en-GB"/>
+        </w:rPr>
+        <w:t xml:space="preserve"> and landscape aspects, waterbodies, some sorts of forest (protected, to use for relaxation or soil protection) and areas where natural resources are exploited. Trade-off criteria consider also nature and landscape aspects, regional important relaxation areas and cultural and soil landmarks</w:t>
+      </w:r>
+      <w:r>
+        <w:rPr>
+          <w:rFonts w:cs="Arial"/>
+          <w:color w:val="000000" w:themeColor="text1"/>
+          <w:szCs w:val="22"/>
+          <w:lang w:val="en-GB"/>
+        </w:rPr>
+        <w:t xml:space="preserve"> (Gesellschaft für Landmanagement und Umwelt mbh 2013)</w:t>
+      </w:r>
+      <w:r>
+        <w:rPr>
+          <w:rFonts w:cs="Arial"/>
+          <w:szCs w:val="22"/>
+          <w:lang w:val="en-GB"/>
+        </w:rPr>
+        <w:t>. For many of these criteria a certain distance to wind turbine parks is necessary as proposed in Bergmann</w:t>
+      </w:r>
+      <w:r>
+        <w:rPr>
+          <w:rFonts w:cs="Arial"/>
+          <w:szCs w:val="22"/>
+          <w:lang w:val="en-GB"/>
+        </w:rPr>
+        <w:t xml:space="preserve"> and </w:t>
+      </w:r>
+      <w:r>
+        <w:rPr>
+          <w:rFonts w:cs="Arial"/>
+          <w:szCs w:val="22"/>
+          <w:lang w:val="en-GB"/>
+        </w:rPr>
+        <w:t xml:space="preserve">Höfle </w:t>
+      </w:r>
+      <w:r>
+        <w:rPr>
+          <w:rFonts w:cs="Arial"/>
+          <w:szCs w:val="22"/>
+          <w:lang w:val="en-GB"/>
+        </w:rPr>
+        <w:t>(</w:t>
+      </w:r>
+      <w:r>
+        <w:rPr>
+          <w:rFonts w:cs="Arial"/>
+          <w:szCs w:val="22"/>
+          <w:lang w:val="en-GB"/>
+        </w:rPr>
+        <w:t>2013</w:t>
+      </w:r>
+      <w:r>
+        <w:rPr>
+          <w:rFonts w:cs="Arial"/>
+          <w:szCs w:val="22"/>
+          <w:lang w:val="en-GB"/>
+        </w:rPr>
+        <w:t>)</w:t>
+      </w:r>
+      <w:r>
+        <w:rPr>
+          <w:rFonts w:cs="Arial"/>
+          <w:szCs w:val="22"/>
+          <w:lang w:val="en-GB"/>
+        </w:rPr>
+        <w:t xml:space="preserve">. </w:t>
       </w:r>
     </w:p>
     <w:p>
       <w:pPr>
-        <w:rPr>
-          <w:bCs/>
-          <w:color w:val="000000"/>
-          <w:sz w:val="24"/>
-          <w:szCs w:val="24"/>
-          <w:lang w:val="en-US"/>
-        </w:rPr>
-      </w:pPr>
-      <w:r>
-        <w:rPr>
-          <w:sz w:val="24"/>
-          <w:szCs w:val="24"/>
-          <w:lang w:val="en-US"/>
-        </w:rPr>
-        <w:t>The potential of free geodata in comparison with official geodata was</w:t>
-      </w:r>
-      <w:r>
-        <w:rPr>
-          <w:sz w:val="24"/>
-          <w:szCs w:val="24"/>
-          <w:lang w:val="en-US"/>
-        </w:rPr>
-        <w:t xml:space="preserve"> investigated by</w:t>
-      </w:r>
-      <w:r>
-        <w:rPr>
-          <w:sz w:val="24"/>
-          <w:szCs w:val="24"/>
-          <w:lang w:val="en-US"/>
-        </w:rPr>
-        <w:t xml:space="preserve"> </w:t>
-      </w:r>
-      <w:r>
-        <w:rPr>
-          <w:sz w:val="24"/>
-          <w:szCs w:val="24"/>
-          <w:lang w:val="en-US"/>
-        </w:rPr>
-        <w:t xml:space="preserve">Bergmann </w:t>
-      </w:r>
-      <w:r>
-        <w:rPr>
-          <w:sz w:val="24"/>
-          <w:szCs w:val="24"/>
-          <w:lang w:val="en-US"/>
-        </w:rPr>
-        <w:t>&amp;</w:t>
-      </w:r>
-      <w:r>
-        <w:rPr>
-          <w:sz w:val="24"/>
-          <w:szCs w:val="24"/>
-          <w:lang w:val="en-US"/>
-        </w:rPr>
-        <w:t xml:space="preserve"> </w:t>
-      </w:r>
-      <w:proofErr w:type="spellStart"/>
-      <w:r>
-        <w:rPr>
-          <w:sz w:val="24"/>
-          <w:szCs w:val="24"/>
-          <w:lang w:val="en-US"/>
-        </w:rPr>
-        <w:t>Höfle</w:t>
-      </w:r>
-      <w:proofErr w:type="spellEnd"/>
-      <w:r>
-        <w:rPr>
-          <w:sz w:val="24"/>
-          <w:szCs w:val="24"/>
-          <w:lang w:val="en-US"/>
-        </w:rPr>
-        <w:t xml:space="preserve"> (2013)</w:t>
-      </w:r>
-      <w:r>
-        <w:rPr>
-          <w:bCs/>
-          <w:color w:val="000000"/>
-          <w:sz w:val="24"/>
-          <w:szCs w:val="24"/>
-          <w:lang w:val="en-US"/>
-        </w:rPr>
-        <w:t xml:space="preserve">. They conclude that the </w:t>
-      </w:r>
-      <w:r>
-        <w:rPr>
-          <w:bCs/>
-          <w:color w:val="000000"/>
-          <w:sz w:val="24"/>
-          <w:szCs w:val="24"/>
-          <w:lang w:val="en-US"/>
-        </w:rPr>
-        <w:t>free geodata</w:t>
-      </w:r>
-      <w:r>
-        <w:rPr>
-          <w:bCs/>
-          <w:color w:val="000000"/>
-          <w:sz w:val="24"/>
-          <w:szCs w:val="24"/>
-          <w:lang w:val="en-US"/>
-        </w:rPr>
-        <w:t xml:space="preserve"> are not as exact as official data, but the spatial location is nearly identical.   </w:t>
-      </w:r>
-      <w:r>
-        <w:rPr>
-          <w:bCs/>
-          <w:color w:val="000000"/>
-          <w:sz w:val="24"/>
-          <w:szCs w:val="24"/>
-          <w:lang w:val="en-US"/>
-        </w:rPr>
-        <w:t>can be used to detect areas with potential locations of wind turbines.</w:t>
-      </w:r>
+        <w:spacing w:line="276" w:lineRule="auto"/>
+        <w:rPr>
+          <w:rFonts w:cs="Arial"/>
+          <w:szCs w:val="22"/>
+          <w:lang w:val="en-GB"/>
+        </w:rPr>
+      </w:pPr>
     </w:p>
     <w:p>
       <w:pPr>
-        <w:rPr>
-          <w:bCs/>
-          <w:color w:val="000000"/>
-          <w:sz w:val="24"/>
-          <w:szCs w:val="24"/>
-          <w:lang w:val="en-US"/>
-        </w:rPr>
-      </w:pPr>
-      <w:r>
-        <w:rPr>
-          <w:bCs/>
-          <w:color w:val="000000"/>
-          <w:sz w:val="24"/>
-          <w:szCs w:val="24"/>
-          <w:lang w:val="en-US"/>
-        </w:rPr>
-        <w:t>With the</w:t>
-      </w:r>
-      <w:r>
-        <w:rPr>
-          <w:bCs/>
-          <w:color w:val="000000"/>
-          <w:sz w:val="24"/>
-          <w:szCs w:val="24"/>
+        <w:spacing w:line="276" w:lineRule="auto"/>
+        <w:rPr>
+          <w:rFonts w:cs="Arial"/>
+          <w:b/>
+          <w:bCs/>
+          <w:szCs w:val="22"/>
+          <w:lang w:val="en-US"/>
+        </w:rPr>
+      </w:pPr>
+      <w:r>
+        <w:rPr>
+          <w:rFonts w:cs="Arial"/>
+          <w:b/>
+          <w:bCs/>
+          <w:szCs w:val="22"/>
+          <w:lang w:val="en-US"/>
+        </w:rPr>
+        <w:t>Location:</w:t>
+      </w:r>
+      <w:r>
+        <w:rPr>
+          <w:rFonts w:cs="Arial"/>
+          <w:b/>
+          <w:bCs/>
+          <w:szCs w:val="22"/>
           <w:lang w:val="en-US"/>
         </w:rPr>
         <w:t xml:space="preserve"> </w:t>
-      </w:r>
-      <w:r>
-        <w:rPr>
-          <w:bCs/>
-          <w:color w:val="000000"/>
-          <w:sz w:val="24"/>
-          <w:szCs w:val="24"/>
-          <w:lang w:val="en-US"/>
-        </w:rPr>
-        <w:t xml:space="preserve">1000m </w:t>
-      </w:r>
-      <w:r>
-        <w:rPr>
-          <w:bCs/>
-          <w:color w:val="000000"/>
-          <w:sz w:val="24"/>
-          <w:szCs w:val="24"/>
-          <w:lang w:val="en-US"/>
-        </w:rPr>
-        <w:t xml:space="preserve">minimum distance </w:t>
-      </w:r>
-      <w:r>
-        <w:rPr>
-          <w:bCs/>
-          <w:color w:val="000000"/>
-          <w:sz w:val="24"/>
-          <w:szCs w:val="24"/>
-          <w:lang w:val="en-US"/>
-        </w:rPr>
-        <w:t>noise surveys</w:t>
-      </w:r>
-      <w:r>
-        <w:rPr>
-          <w:bCs/>
-          <w:color w:val="000000"/>
-          <w:sz w:val="24"/>
-          <w:szCs w:val="24"/>
-          <w:lang w:val="en-US"/>
-        </w:rPr>
-        <w:t xml:space="preserve"> are </w:t>
-      </w:r>
-      <w:r>
-        <w:rPr>
-          <w:bCs/>
-          <w:color w:val="000000"/>
-          <w:sz w:val="24"/>
-          <w:szCs w:val="24"/>
-          <w:lang w:val="en-US"/>
-        </w:rPr>
-        <w:t>no longer necessary</w:t>
-      </w:r>
-      <w:r>
-        <w:rPr>
-          <w:bCs/>
-          <w:color w:val="000000"/>
-          <w:sz w:val="24"/>
-          <w:szCs w:val="24"/>
-          <w:lang w:val="en-US"/>
-        </w:rPr>
-        <w:t xml:space="preserve"> (</w:t>
-      </w:r>
-      <w:proofErr w:type="spellStart"/>
-      <w:r>
-        <w:rPr>
-          <w:bCs/>
-          <w:color w:val="000000"/>
-          <w:sz w:val="24"/>
-          <w:szCs w:val="24"/>
-          <w:lang w:val="en-US"/>
-        </w:rPr>
-        <w:t>Lechleitner</w:t>
-      </w:r>
-      <w:proofErr w:type="spellEnd"/>
-      <w:r>
-        <w:rPr>
-          <w:bCs/>
-          <w:color w:val="000000"/>
-          <w:sz w:val="24"/>
-          <w:szCs w:val="24"/>
-          <w:lang w:val="en-US"/>
-        </w:rPr>
-        <w:t xml:space="preserve"> </w:t>
-      </w:r>
-      <w:r>
-        <w:rPr>
-          <w:bCs/>
-          <w:color w:val="000000"/>
-          <w:sz w:val="24"/>
-          <w:szCs w:val="24"/>
-          <w:lang w:val="en-US"/>
-        </w:rPr>
-        <w:t>&amp; Bohm</w:t>
-      </w:r>
-      <w:r>
-        <w:rPr>
-          <w:bCs/>
-          <w:color w:val="000000"/>
-          <w:sz w:val="24"/>
-          <w:szCs w:val="24"/>
-          <w:lang w:val="en-US"/>
-        </w:rPr>
-        <w:t xml:space="preserve"> </w:t>
-      </w:r>
-      <w:r>
-        <w:rPr>
-          <w:bCs/>
-          <w:color w:val="000000"/>
-          <w:sz w:val="24"/>
-          <w:szCs w:val="24"/>
-          <w:lang w:val="en-US"/>
-        </w:rPr>
-        <w:t>2016)</w:t>
-      </w:r>
-      <w:r>
-        <w:rPr>
-          <w:bCs/>
-          <w:color w:val="000000"/>
-          <w:sz w:val="24"/>
-          <w:szCs w:val="24"/>
-          <w:lang w:val="en-US"/>
-        </w:rPr>
-        <w:t xml:space="preserve">. </w:t>
       </w:r>
     </w:p>
     <w:p>
       <w:pPr>
-        <w:rPr>
-          <w:bCs/>
-          <w:color w:val="000000"/>
-          <w:sz w:val="24"/>
-          <w:szCs w:val="24"/>
-          <w:lang w:val="en-US"/>
-        </w:rPr>
-      </w:pPr>
-      <w:r>
-        <w:rPr>
-          <w:sz w:val="24"/>
-          <w:szCs w:val="24"/>
+        <w:spacing w:line="276" w:lineRule="auto"/>
+        <w:rPr>
+          <w:rFonts w:cs="Arial"/>
+          <w:szCs w:val="22"/>
           <w:lang w:val="en-GB"/>
         </w:rPr>
-        <w:t xml:space="preserve">The optical impact of wind turbines was analysed in a GIS-based </w:t>
-      </w:r>
-      <w:proofErr w:type="spellStart"/>
-      <w:r>
-        <w:rPr>
-          <w:sz w:val="24"/>
-          <w:szCs w:val="24"/>
+      </w:pPr>
+      <w:r>
+        <w:rPr>
+          <w:rFonts w:cs="Arial"/>
+          <w:szCs w:val="22"/>
+          <w:lang w:val="en-US"/>
+        </w:rPr>
+        <w:t xml:space="preserve">The research area should be near the </w:t>
+      </w:r>
+      <w:r>
+        <w:rPr>
+          <w:rFonts w:cs="Arial"/>
+          <w:szCs w:val="22"/>
+          <w:lang w:val="en-US"/>
+        </w:rPr>
+        <w:t>City of</w:t>
+      </w:r>
+      <w:r>
+        <w:rPr>
+          <w:rFonts w:cs="Arial"/>
+          <w:szCs w:val="22"/>
+          <w:lang w:val="en-US"/>
+        </w:rPr>
+        <w:t xml:space="preserve"> Heidelberg</w:t>
+      </w:r>
+      <w:r>
+        <w:rPr>
+          <w:rFonts w:cs="Arial"/>
+          <w:szCs w:val="22"/>
+          <w:lang w:val="en-US"/>
+        </w:rPr>
+        <w:t>, in the north of Baden-Württemberg</w:t>
+      </w:r>
+      <w:r>
+        <w:rPr>
+          <w:rFonts w:cs="Arial"/>
+          <w:szCs w:val="22"/>
+          <w:lang w:val="en-US"/>
+        </w:rPr>
+        <w:t>.</w:t>
+      </w:r>
+      <w:r>
+        <w:rPr>
+          <w:rFonts w:cs="Arial"/>
+          <w:szCs w:val="22"/>
           <w:lang w:val="en-GB"/>
         </w:rPr>
-        <w:t>approch</w:t>
-      </w:r>
-      <w:proofErr w:type="spellEnd"/>
-      <w:r>
-        <w:rPr>
-          <w:sz w:val="24"/>
-          <w:szCs w:val="24"/>
+        <w:t xml:space="preserve"> It is assumed that both the region of Mannheim and the region of Heidelberg are to</w:t>
+      </w:r>
+      <w:r>
+        <w:rPr>
+          <w:rFonts w:cs="Arial"/>
+          <w:szCs w:val="22"/>
           <w:lang w:val="en-GB"/>
         </w:rPr>
-        <w:t xml:space="preserve"> (</w:t>
-      </w:r>
-      <w:proofErr w:type="spellStart"/>
-      <w:r>
-        <w:rPr>
-          <w:sz w:val="24"/>
-          <w:szCs w:val="24"/>
+        <w:t>o</w:t>
+      </w:r>
+      <w:r>
+        <w:rPr>
+          <w:rFonts w:cs="Arial"/>
+          <w:szCs w:val="22"/>
           <w:lang w:val="en-GB"/>
         </w:rPr>
-        <w:t>Taeger</w:t>
-      </w:r>
-      <w:proofErr w:type="spellEnd"/>
-      <w:r>
-        <w:rPr>
-          <w:sz w:val="24"/>
-          <w:szCs w:val="24"/>
+        <w:t xml:space="preserve"> small </w:t>
+      </w:r>
+      <w:r>
+        <w:rPr>
+          <w:rFonts w:cs="Arial"/>
+          <w:szCs w:val="22"/>
           <w:lang w:val="en-GB"/>
         </w:rPr>
+        <w:t>and the population density is t</w:t>
+      </w:r>
+      <w:r>
+        <w:rPr>
+          <w:rFonts w:cs="Arial"/>
+          <w:szCs w:val="22"/>
+          <w:lang w:val="en-GB"/>
+        </w:rPr>
+        <w:t>o</w:t>
+      </w:r>
+      <w:r>
+        <w:rPr>
+          <w:rFonts w:cs="Arial"/>
+          <w:szCs w:val="22"/>
+          <w:lang w:val="en-GB"/>
+        </w:rPr>
+        <w:t xml:space="preserve">o high, </w:t>
+      </w:r>
+      <w:r>
+        <w:rPr>
+          <w:rFonts w:cs="Arial"/>
+          <w:szCs w:val="22"/>
+          <w:lang w:val="en-GB"/>
+        </w:rPr>
+        <w:t>to</w:t>
+      </w:r>
+      <w:r>
+        <w:rPr>
+          <w:rFonts w:cs="Arial"/>
+          <w:szCs w:val="22"/>
+          <w:lang w:val="en-GB"/>
+        </w:rPr>
+        <w:t xml:space="preserve"> be suitable f</w:t>
+      </w:r>
+      <w:r>
+        <w:rPr>
+          <w:rFonts w:cs="Arial"/>
+          <w:szCs w:val="22"/>
+          <w:lang w:val="en-GB"/>
+        </w:rPr>
+        <w:t>or a wind turbine park</w:t>
+      </w:r>
+      <w:r>
+        <w:rPr>
+          <w:rFonts w:cs="Arial"/>
+          <w:szCs w:val="22"/>
+          <w:lang w:val="en-GB"/>
+        </w:rPr>
+        <w:t xml:space="preserve">. Because of that, the </w:t>
+      </w:r>
+      <w:r>
+        <w:rPr>
+          <w:rFonts w:cs="Arial"/>
+          <w:szCs w:val="22"/>
+          <w:lang w:val="en-GB"/>
+        </w:rPr>
+        <w:t xml:space="preserve">project work </w:t>
+      </w:r>
+      <w:r>
+        <w:rPr>
+          <w:rFonts w:cs="Arial"/>
+          <w:szCs w:val="22"/>
+          <w:lang w:val="en-GB"/>
+        </w:rPr>
+        <w:t xml:space="preserve">to </w:t>
+      </w:r>
+      <w:r>
+        <w:rPr>
+          <w:rFonts w:cs="Arial"/>
+          <w:szCs w:val="22"/>
+          <w:lang w:val="en-GB"/>
+        </w:rPr>
+        <w:t>analysis possible locations</w:t>
+      </w:r>
+      <w:r>
+        <w:rPr>
+          <w:rFonts w:cs="Arial"/>
+          <w:szCs w:val="22"/>
+          <w:lang w:val="en-GB"/>
+        </w:rPr>
+        <w:t xml:space="preserve"> for wind turbines</w:t>
+      </w:r>
+      <w:r>
+        <w:rPr>
+          <w:rFonts w:cs="Arial"/>
+          <w:szCs w:val="22"/>
+          <w:lang w:val="en-GB"/>
+        </w:rPr>
         <w:t xml:space="preserve"> </w:t>
       </w:r>
       <w:r>
         <w:rPr>
-          <w:sz w:val="24"/>
-          <w:szCs w:val="24"/>
+          <w:rFonts w:cs="Arial"/>
+          <w:szCs w:val="22"/>
           <w:lang w:val="en-GB"/>
         </w:rPr>
-        <w:t xml:space="preserve">&amp; </w:t>
-      </w:r>
-      <w:proofErr w:type="spellStart"/>
-      <w:r>
-        <w:rPr>
-          <w:sz w:val="24"/>
-          <w:szCs w:val="24"/>
+        <w:t>is</w:t>
+      </w:r>
+      <w:r>
+        <w:rPr>
+          <w:rFonts w:cs="Arial"/>
+          <w:szCs w:val="22"/>
           <w:lang w:val="en-GB"/>
         </w:rPr>
-        <w:t>Ulferts</w:t>
-      </w:r>
-      <w:proofErr w:type="spellEnd"/>
-      <w:r>
-        <w:rPr>
-          <w:sz w:val="24"/>
-          <w:szCs w:val="24"/>
-          <w:lang w:val="en-GB"/>
-        </w:rPr>
-        <w:t xml:space="preserve"> </w:t>
-      </w:r>
-      <w:r>
-        <w:rPr>
-          <w:sz w:val="24"/>
-          <w:szCs w:val="24"/>
-          <w:lang w:val="en-GB"/>
-        </w:rPr>
-        <w:t>2017)</w:t>
-      </w:r>
-      <w:r>
-        <w:rPr>
-          <w:sz w:val="24"/>
-          <w:szCs w:val="24"/>
-          <w:lang w:val="en-GB"/>
-        </w:rPr>
-        <w:t>.</w:t>
+        <w:t xml:space="preserve"> performed within the regions of Rhein-Neckar-Kreis and Neckar-Odenwald-Kreis.</w:t>
       </w:r>
     </w:p>
     <w:p>
       <w:pPr>
-        <w:rPr>
-          <w:color w:val="FF0000"/>
-          <w:szCs w:val="22"/>
-          <w:lang w:val="en-US"/>
-        </w:rPr>
-      </w:pPr>
-      <w:r>
-        <w:rPr>
-          <w:b/>
-          <w:color w:val="000000"/>
-          <w:sz w:val="24"/>
-          <w:lang w:val="en-US"/>
-        </w:rPr>
-        <w:t>Data Research:</w:t>
-      </w:r>
-      <w:r>
-        <w:rPr>
+        <w:spacing w:line="276" w:lineRule="auto"/>
+        <w:rPr>
+          <w:rFonts w:cs="Arial"/>
+          <w:szCs w:val="22"/>
           <w:lang w:val="en-GB"/>
         </w:rPr>
-        <w:t xml:space="preserve"> </w:t>
-      </w:r>
+      </w:pPr>
     </w:p>
     <w:p>
       <w:pPr>
-        <w:rPr>
-          <w:bCs/>
-          <w:color w:val="000000"/>
-          <w:sz w:val="24"/>
-          <w:lang w:val="en-US"/>
-        </w:rPr>
-      </w:pPr>
-      <w:r>
-        <w:rPr>
-          <w:bCs/>
-          <w:color w:val="000000"/>
-          <w:sz w:val="24"/>
-          <w:lang w:val="en-US"/>
-        </w:rPr>
-        <w:t xml:space="preserve">For the project analysis </w:t>
-      </w:r>
-      <w:r>
-        <w:rPr>
-          <w:bCs/>
-          <w:color w:val="000000"/>
-          <w:sz w:val="24"/>
-          <w:lang w:val="en-US"/>
-        </w:rPr>
-        <w:t>free geodata like OpenStreetMap</w:t>
-      </w:r>
-      <w:r>
-        <w:rPr>
-          <w:bCs/>
-          <w:color w:val="000000"/>
-          <w:sz w:val="24"/>
-          <w:lang w:val="en-US"/>
-        </w:rPr>
-        <w:t xml:space="preserve"> will be used</w:t>
-      </w:r>
-      <w:r>
-        <w:rPr>
-          <w:bCs/>
-          <w:color w:val="000000"/>
-          <w:sz w:val="24"/>
-          <w:lang w:val="en-US"/>
-        </w:rPr>
-        <w:t>, because it is free, easier</w:t>
-      </w:r>
-      <w:r>
-        <w:rPr>
-          <w:bCs/>
-          <w:color w:val="000000"/>
-          <w:sz w:val="24"/>
-          <w:lang w:val="en-US"/>
-        </w:rPr>
-        <w:t xml:space="preserve"> </w:t>
-      </w:r>
-      <w:r>
-        <w:rPr>
-          <w:bCs/>
-          <w:color w:val="000000"/>
-          <w:sz w:val="24"/>
-          <w:lang w:val="en-US"/>
-        </w:rPr>
-        <w:t>to access and has already been used in analysis of poten</w:t>
-      </w:r>
-      <w:r>
-        <w:rPr>
-          <w:bCs/>
-          <w:color w:val="000000"/>
-          <w:sz w:val="24"/>
-          <w:lang w:val="en-US"/>
-        </w:rPr>
-        <w:t xml:space="preserve">tial </w:t>
-      </w:r>
-      <w:r>
-        <w:rPr>
-          <w:bCs/>
-          <w:color w:val="000000"/>
-          <w:sz w:val="24"/>
-          <w:lang w:val="en-US"/>
-        </w:rPr>
-        <w:t>wind turbines location</w:t>
-      </w:r>
-      <w:r>
-        <w:rPr>
-          <w:bCs/>
-          <w:color w:val="000000"/>
-          <w:sz w:val="24"/>
-          <w:lang w:val="en-US"/>
-        </w:rPr>
-        <w:t xml:space="preserve"> </w:t>
-      </w:r>
-      <w:r>
-        <w:rPr>
-          <w:bCs/>
-          <w:color w:val="000000"/>
-          <w:sz w:val="24"/>
-          <w:lang w:val="en-US"/>
-        </w:rPr>
-        <w:t>(</w:t>
-      </w:r>
-      <w:r>
-        <w:rPr>
-          <w:bCs/>
-          <w:color w:val="000000"/>
-          <w:sz w:val="24"/>
-          <w:lang w:val="en-US"/>
-        </w:rPr>
-        <w:t xml:space="preserve">Bergmann </w:t>
-      </w:r>
-      <w:r>
-        <w:rPr>
-          <w:bCs/>
-          <w:color w:val="000000"/>
-          <w:sz w:val="24"/>
-          <w:lang w:val="en-US"/>
-        </w:rPr>
-        <w:t xml:space="preserve">&amp; </w:t>
-      </w:r>
-      <w:proofErr w:type="spellStart"/>
-      <w:r>
-        <w:rPr>
-          <w:bCs/>
-          <w:color w:val="000000"/>
-          <w:sz w:val="24"/>
-          <w:lang w:val="en-US"/>
-        </w:rPr>
-        <w:t>Höfle</w:t>
-      </w:r>
-      <w:proofErr w:type="spellEnd"/>
-      <w:r>
-        <w:rPr>
-          <w:bCs/>
-          <w:color w:val="000000"/>
-          <w:sz w:val="24"/>
-          <w:lang w:val="en-US"/>
-        </w:rPr>
-        <w:t xml:space="preserve"> </w:t>
-      </w:r>
-      <w:r>
-        <w:rPr>
-          <w:bCs/>
-          <w:color w:val="000000"/>
-          <w:sz w:val="24"/>
-          <w:lang w:val="en-US"/>
-        </w:rPr>
-        <w:t>2013</w:t>
-      </w:r>
-      <w:r>
-        <w:rPr>
-          <w:bCs/>
-          <w:color w:val="000000"/>
-          <w:sz w:val="24"/>
-          <w:lang w:val="en-US"/>
-        </w:rPr>
-        <w:t>).</w:t>
-      </w:r>
-      <w:r>
-        <w:rPr>
-          <w:bCs/>
-          <w:color w:val="000000"/>
-          <w:sz w:val="24"/>
-          <w:lang w:val="en-US"/>
-        </w:rPr>
-        <w:t xml:space="preserve"> Within that study several tags are used to get the useful data, which will be adapted to our study and used in this analysis too</w:t>
-      </w:r>
-      <w:r>
-        <w:rPr>
-          <w:bCs/>
-          <w:color w:val="000000"/>
-          <w:sz w:val="24"/>
-          <w:lang w:val="en-US"/>
-        </w:rPr>
-        <w:t>. The following tags should be used for the analysis:</w:t>
-      </w:r>
-      <w:r>
-        <w:rPr>
-          <w:bCs/>
-          <w:color w:val="000000"/>
-          <w:sz w:val="24"/>
-          <w:lang w:val="en-US"/>
-        </w:rPr>
-        <w:t xml:space="preserve"> </w:t>
-      </w:r>
-      <w:proofErr w:type="spellStart"/>
-      <w:r>
-        <w:rPr>
-          <w:bCs/>
-          <w:color w:val="000000"/>
-          <w:sz w:val="24"/>
-          <w:lang w:val="en-US"/>
-        </w:rPr>
-        <w:t>landuse</w:t>
-      </w:r>
-      <w:proofErr w:type="spellEnd"/>
-      <w:r>
-        <w:rPr>
-          <w:bCs/>
-          <w:color w:val="000000"/>
-          <w:sz w:val="24"/>
-          <w:lang w:val="en-US"/>
-        </w:rPr>
-        <w:t>=residential/</w:t>
-      </w:r>
-      <w:r>
-        <w:rPr>
-          <w:bCs/>
-          <w:color w:val="000000"/>
-          <w:sz w:val="24"/>
-          <w:lang w:val="en-US"/>
-        </w:rPr>
-        <w:t xml:space="preserve"> </w:t>
-      </w:r>
-      <w:r>
-        <w:rPr>
-          <w:bCs/>
-          <w:color w:val="000000"/>
-          <w:sz w:val="24"/>
-          <w:lang w:val="en-US"/>
-        </w:rPr>
-        <w:t>farmyards/</w:t>
-      </w:r>
-      <w:r>
-        <w:rPr>
-          <w:bCs/>
-          <w:color w:val="000000"/>
-          <w:sz w:val="24"/>
-          <w:lang w:val="en-US"/>
-        </w:rPr>
-        <w:t xml:space="preserve"> </w:t>
-      </w:r>
-      <w:r>
-        <w:rPr>
-          <w:bCs/>
-          <w:color w:val="000000"/>
-          <w:sz w:val="24"/>
-          <w:lang w:val="en-US"/>
-        </w:rPr>
-        <w:t>industrial/</w:t>
-      </w:r>
-      <w:r>
-        <w:rPr>
-          <w:bCs/>
-          <w:color w:val="000000"/>
-          <w:sz w:val="24"/>
-          <w:lang w:val="en-US"/>
-        </w:rPr>
-        <w:t xml:space="preserve"> </w:t>
-      </w:r>
-      <w:r>
-        <w:rPr>
-          <w:bCs/>
-          <w:color w:val="000000"/>
-          <w:sz w:val="24"/>
-          <w:lang w:val="en-US"/>
-        </w:rPr>
-        <w:t>commercial,</w:t>
-      </w:r>
-      <w:r>
-        <w:rPr>
-          <w:bCs/>
-          <w:color w:val="000000"/>
-          <w:sz w:val="24"/>
-          <w:lang w:val="en-US"/>
-        </w:rPr>
-        <w:t xml:space="preserve"> railway,</w:t>
-      </w:r>
-      <w:r>
-        <w:rPr>
-          <w:bCs/>
-          <w:color w:val="000000"/>
-          <w:sz w:val="24"/>
-          <w:lang w:val="en-US"/>
-        </w:rPr>
-        <w:t xml:space="preserve"> </w:t>
-      </w:r>
-      <w:proofErr w:type="spellStart"/>
-      <w:r>
-        <w:rPr>
-          <w:bCs/>
-          <w:color w:val="000000"/>
-          <w:sz w:val="24"/>
-          <w:lang w:val="en-US"/>
-        </w:rPr>
-        <w:t>aeroway</w:t>
-      </w:r>
-      <w:proofErr w:type="spellEnd"/>
-      <w:r>
-        <w:rPr>
-          <w:bCs/>
-          <w:color w:val="000000"/>
-          <w:sz w:val="24"/>
-          <w:lang w:val="en-US"/>
-        </w:rPr>
-        <w:t>=runway</w:t>
-      </w:r>
-      <w:r>
-        <w:rPr>
-          <w:bCs/>
-          <w:color w:val="000000"/>
-          <w:sz w:val="24"/>
-          <w:lang w:val="en-US"/>
-        </w:rPr>
-        <w:t xml:space="preserve">/ taxiway/ terminal, power=line/ </w:t>
-      </w:r>
-      <w:proofErr w:type="spellStart"/>
-      <w:r>
-        <w:rPr>
-          <w:bCs/>
-          <w:color w:val="000000"/>
-          <w:sz w:val="24"/>
-          <w:lang w:val="en-US"/>
-        </w:rPr>
-        <w:t>minor_line</w:t>
-      </w:r>
-      <w:proofErr w:type="spellEnd"/>
-      <w:r>
-        <w:rPr>
-          <w:bCs/>
-          <w:color w:val="000000"/>
-          <w:sz w:val="24"/>
-          <w:lang w:val="en-US"/>
-        </w:rPr>
-        <w:t>, boundary=</w:t>
-      </w:r>
-      <w:proofErr w:type="spellStart"/>
-      <w:r>
-        <w:rPr>
-          <w:bCs/>
-          <w:color w:val="000000"/>
-          <w:sz w:val="24"/>
-          <w:lang w:val="en-US"/>
-        </w:rPr>
-        <w:t>protected_area</w:t>
-      </w:r>
-      <w:proofErr w:type="spellEnd"/>
-      <w:r>
-        <w:rPr>
-          <w:bCs/>
-          <w:color w:val="000000"/>
-          <w:sz w:val="24"/>
-          <w:lang w:val="en-US"/>
-        </w:rPr>
-        <w:t>, leisure=</w:t>
-      </w:r>
-      <w:proofErr w:type="spellStart"/>
-      <w:r>
-        <w:rPr>
-          <w:bCs/>
-          <w:color w:val="000000"/>
-          <w:sz w:val="24"/>
-          <w:lang w:val="en-US"/>
-        </w:rPr>
-        <w:t>nature_reserve</w:t>
-      </w:r>
-      <w:proofErr w:type="spellEnd"/>
-      <w:r>
-        <w:rPr>
-          <w:bCs/>
-          <w:color w:val="000000"/>
-          <w:sz w:val="24"/>
-          <w:lang w:val="en-US"/>
-        </w:rPr>
-        <w:t xml:space="preserve">, highway=motorway/ </w:t>
-      </w:r>
-      <w:proofErr w:type="spellStart"/>
-      <w:r>
-        <w:rPr>
-          <w:bCs/>
-          <w:color w:val="000000"/>
-          <w:sz w:val="24"/>
-          <w:lang w:val="en-US"/>
-        </w:rPr>
-        <w:t>motorway_link</w:t>
-      </w:r>
-      <w:proofErr w:type="spellEnd"/>
-      <w:r>
-        <w:rPr>
-          <w:bCs/>
-          <w:color w:val="000000"/>
-          <w:sz w:val="24"/>
-          <w:lang w:val="en-US"/>
-        </w:rPr>
-        <w:t xml:space="preserve">/ trunk/ </w:t>
-      </w:r>
-      <w:proofErr w:type="spellStart"/>
-      <w:r>
-        <w:rPr>
-          <w:bCs/>
-          <w:color w:val="000000"/>
-          <w:sz w:val="24"/>
-          <w:lang w:val="en-US"/>
-        </w:rPr>
-        <w:t>trunk_link</w:t>
-      </w:r>
-      <w:proofErr w:type="spellEnd"/>
-      <w:r>
-        <w:rPr>
-          <w:bCs/>
-          <w:color w:val="000000"/>
-          <w:sz w:val="24"/>
-          <w:lang w:val="en-US"/>
-        </w:rPr>
-        <w:t xml:space="preserve">/ primary/ </w:t>
-      </w:r>
-      <w:proofErr w:type="spellStart"/>
-      <w:r>
-        <w:rPr>
-          <w:bCs/>
-          <w:color w:val="000000"/>
-          <w:sz w:val="24"/>
-          <w:lang w:val="en-US"/>
-        </w:rPr>
-        <w:t>primary_link</w:t>
-      </w:r>
-      <w:proofErr w:type="spellEnd"/>
-      <w:r>
-        <w:rPr>
-          <w:bCs/>
-          <w:color w:val="000000"/>
-          <w:sz w:val="24"/>
-          <w:lang w:val="en-US"/>
-        </w:rPr>
-        <w:t>/ secondary/ tertiary</w:t>
-      </w:r>
-      <w:r>
-        <w:rPr>
-          <w:bCs/>
-          <w:color w:val="000000"/>
-          <w:sz w:val="24"/>
-          <w:lang w:val="en-US"/>
-        </w:rPr>
-        <w:t xml:space="preserve"> (Bergmann &amp; </w:t>
-      </w:r>
-      <w:proofErr w:type="spellStart"/>
-      <w:r>
-        <w:rPr>
-          <w:bCs/>
-          <w:color w:val="000000"/>
-          <w:sz w:val="24"/>
-          <w:lang w:val="en-US"/>
-        </w:rPr>
-        <w:t>Höfle</w:t>
-      </w:r>
-      <w:proofErr w:type="spellEnd"/>
-      <w:r>
-        <w:rPr>
-          <w:bCs/>
-          <w:color w:val="000000"/>
-          <w:sz w:val="24"/>
-          <w:lang w:val="en-US"/>
-        </w:rPr>
-        <w:t xml:space="preserve"> 2013, adapted)</w:t>
-      </w:r>
-      <w:r>
-        <w:rPr>
-          <w:bCs/>
-          <w:color w:val="000000"/>
-          <w:sz w:val="24"/>
-          <w:lang w:val="en-US"/>
-        </w:rPr>
-        <w:t>.</w:t>
+        <w:spacing w:line="276" w:lineRule="auto"/>
+        <w:rPr>
+          <w:rFonts w:cs="Arial"/>
+          <w:b/>
+          <w:bCs/>
+          <w:szCs w:val="22"/>
+          <w:lang w:val="en-US"/>
+        </w:rPr>
+      </w:pPr>
+      <w:r>
+        <w:rPr>
+          <w:rFonts w:cs="Arial"/>
+          <w:b/>
+          <w:bCs/>
+          <w:szCs w:val="22"/>
+          <w:lang w:val="en-US"/>
+        </w:rPr>
+        <w:t xml:space="preserve">Literature </w:t>
+      </w:r>
+      <w:r>
+        <w:rPr>
+          <w:rFonts w:cs="Arial"/>
+          <w:b/>
+          <w:bCs/>
+          <w:szCs w:val="22"/>
+          <w:lang w:val="en-US"/>
+        </w:rPr>
+        <w:t>Research</w:t>
+      </w:r>
+      <w:r>
+        <w:rPr>
+          <w:rFonts w:cs="Arial"/>
+          <w:b/>
+          <w:bCs/>
+          <w:szCs w:val="22"/>
+          <w:lang w:val="en-US"/>
+        </w:rPr>
+        <w:t>:</w:t>
       </w:r>
     </w:p>
     <w:p>
       <w:pPr>
-        <w:rPr>
-          <w:bCs/>
-          <w:color w:val="000000"/>
-          <w:sz w:val="24"/>
-          <w:lang w:val="en-US"/>
-        </w:rPr>
-      </w:pPr>
-      <w:r>
-        <w:rPr>
-          <w:bCs/>
-          <w:color w:val="000000"/>
-          <w:sz w:val="24"/>
-          <w:lang w:val="en-US"/>
-        </w:rPr>
-        <w:t xml:space="preserve">For the regions either </w:t>
-      </w:r>
-      <w:proofErr w:type="spellStart"/>
-      <w:r>
-        <w:rPr>
-          <w:bCs/>
-          <w:color w:val="000000"/>
-          <w:sz w:val="24"/>
-          <w:lang w:val="en-US"/>
-        </w:rPr>
-        <w:t>osm</w:t>
-      </w:r>
-      <w:proofErr w:type="spellEnd"/>
-      <w:r>
-        <w:rPr>
-          <w:bCs/>
-          <w:color w:val="000000"/>
-          <w:sz w:val="24"/>
-          <w:lang w:val="en-US"/>
-        </w:rPr>
-        <w:t xml:space="preserve"> data (boundary</w:t>
-      </w:r>
-      <w:r>
-        <w:rPr>
-          <w:bCs/>
-          <w:color w:val="000000"/>
-          <w:sz w:val="24"/>
-          <w:lang w:val="en-US"/>
-        </w:rPr>
-        <w:t>=</w:t>
-      </w:r>
-      <w:proofErr w:type="spellStart"/>
-      <w:r>
-        <w:rPr>
-          <w:bCs/>
-          <w:color w:val="000000"/>
-          <w:sz w:val="24"/>
-          <w:lang w:val="en-US"/>
-        </w:rPr>
-        <w:t>administragive</w:t>
-      </w:r>
-      <w:proofErr w:type="spellEnd"/>
-      <w:r>
-        <w:rPr>
-          <w:bCs/>
-          <w:color w:val="000000"/>
-          <w:sz w:val="24"/>
-          <w:lang w:val="en-US"/>
-        </w:rPr>
-        <w:t xml:space="preserve"> (</w:t>
-      </w:r>
-      <w:proofErr w:type="spellStart"/>
-      <w:r>
-        <w:rPr>
-          <w:bCs/>
-          <w:color w:val="000000"/>
-          <w:sz w:val="24"/>
-          <w:lang w:val="en-US"/>
-        </w:rPr>
-        <w:t>admin_level</w:t>
-      </w:r>
-      <w:proofErr w:type="spellEnd"/>
-      <w:r>
-        <w:rPr>
-          <w:bCs/>
-          <w:color w:val="000000"/>
-          <w:sz w:val="24"/>
-          <w:lang w:val="en-US"/>
-        </w:rPr>
-        <w:t xml:space="preserve">=8)) or </w:t>
-      </w:r>
-      <w:r>
-        <w:rPr>
-          <w:bCs/>
-          <w:color w:val="000000"/>
-          <w:sz w:val="24"/>
-          <w:lang w:val="en-US"/>
-        </w:rPr>
-        <w:t xml:space="preserve">other </w:t>
-      </w:r>
-      <w:proofErr w:type="gramStart"/>
-      <w:r>
-        <w:rPr>
-          <w:bCs/>
-          <w:color w:val="000000"/>
-          <w:sz w:val="24"/>
-          <w:lang w:val="en-US"/>
-        </w:rPr>
-        <w:t xml:space="preserve">data </w:t>
-      </w:r>
-      <w:r>
-        <w:rPr>
-          <w:bCs/>
-          <w:color w:val="000000"/>
-          <w:sz w:val="24"/>
-          <w:lang w:val="en-US"/>
-        </w:rPr>
-        <w:t xml:space="preserve"> downloaded</w:t>
-      </w:r>
-      <w:proofErr w:type="gramEnd"/>
-      <w:r>
-        <w:rPr>
-          <w:bCs/>
-          <w:color w:val="000000"/>
-          <w:sz w:val="24"/>
-          <w:lang w:val="en-US"/>
-        </w:rPr>
-        <w:t xml:space="preserve"> from other sources as Global Administrative Areas (</w:t>
-      </w:r>
-      <w:r>
-        <w:rPr>
-          <w:bCs/>
-          <w:color w:val="000000"/>
-          <w:sz w:val="24"/>
-          <w:lang w:val="en-US"/>
-        </w:rPr>
-        <w:t>https://gadm.org/download_country_v3.html</w:t>
-      </w:r>
-      <w:r>
-        <w:rPr>
-          <w:bCs/>
-          <w:color w:val="000000"/>
-          <w:sz w:val="24"/>
-          <w:lang w:val="en-US"/>
-        </w:rPr>
-        <w:t>)</w:t>
-      </w:r>
-      <w:r>
-        <w:rPr>
-          <w:bCs/>
-          <w:color w:val="000000"/>
-          <w:sz w:val="24"/>
-          <w:lang w:val="en-US"/>
-        </w:rPr>
-        <w:t xml:space="preserve"> can be used</w:t>
-      </w:r>
-      <w:r>
-        <w:rPr>
-          <w:bCs/>
-          <w:color w:val="000000"/>
-          <w:sz w:val="24"/>
-          <w:lang w:val="en-US"/>
-        </w:rPr>
-        <w:t>.</w:t>
-      </w:r>
-      <w:r>
-        <w:rPr>
-          <w:bCs/>
-          <w:color w:val="000000"/>
-          <w:sz w:val="24"/>
-          <w:lang w:val="en-US"/>
-        </w:rPr>
-        <w:t xml:space="preserve"> To get the best results both </w:t>
-      </w:r>
-      <w:proofErr w:type="gramStart"/>
-      <w:r>
-        <w:rPr>
-          <w:bCs/>
-          <w:color w:val="000000"/>
-          <w:sz w:val="24"/>
-          <w:lang w:val="en-US"/>
-        </w:rPr>
-        <w:t>data</w:t>
-      </w:r>
-      <w:proofErr w:type="gramEnd"/>
-      <w:r>
-        <w:rPr>
-          <w:bCs/>
-          <w:color w:val="000000"/>
-          <w:sz w:val="24"/>
-          <w:lang w:val="en-US"/>
-        </w:rPr>
-        <w:t xml:space="preserve"> should be downloaded and compared to find which one suits best for the analysis and to get an impression of the </w:t>
-      </w:r>
-      <w:proofErr w:type="spellStart"/>
-      <w:r>
-        <w:rPr>
-          <w:bCs/>
-          <w:color w:val="000000"/>
-          <w:sz w:val="24"/>
-          <w:lang w:val="en-US"/>
-        </w:rPr>
-        <w:t>osm</w:t>
-      </w:r>
-      <w:proofErr w:type="spellEnd"/>
-      <w:r>
-        <w:rPr>
-          <w:bCs/>
-          <w:color w:val="000000"/>
-          <w:sz w:val="24"/>
-          <w:lang w:val="en-US"/>
-        </w:rPr>
-        <w:t xml:space="preserve"> data.</w:t>
+        <w:spacing w:line="276" w:lineRule="auto"/>
+        <w:rPr>
+          <w:rFonts w:cs="Arial"/>
+          <w:bCs/>
+          <w:color w:val="000000"/>
+          <w:szCs w:val="22"/>
+          <w:lang w:val="en-US"/>
+        </w:rPr>
+      </w:pPr>
+      <w:r>
+        <w:rPr>
+          <w:rFonts w:cs="Arial"/>
+          <w:szCs w:val="22"/>
+          <w:lang w:val="en-US"/>
+        </w:rPr>
+        <w:t xml:space="preserve">The potential of free geodata in comparison with official geodata was investigated by </w:t>
+      </w:r>
+      <w:r>
+        <w:rPr>
+          <w:rFonts w:cs="Arial"/>
+          <w:szCs w:val="22"/>
+          <w:lang w:val="en-US"/>
+        </w:rPr>
+        <w:t xml:space="preserve">Bergmann </w:t>
+      </w:r>
+      <w:r>
+        <w:rPr>
+          <w:rFonts w:cs="Arial"/>
+          <w:szCs w:val="22"/>
+          <w:lang w:val="en-US"/>
+        </w:rPr>
+        <w:t>&amp;</w:t>
+      </w:r>
+      <w:r>
+        <w:rPr>
+          <w:rFonts w:cs="Arial"/>
+          <w:szCs w:val="22"/>
+          <w:lang w:val="en-US"/>
+        </w:rPr>
+        <w:t xml:space="preserve"> Höfle (2013)</w:t>
+      </w:r>
+      <w:r>
+        <w:rPr>
+          <w:rFonts w:cs="Arial"/>
+          <w:bCs/>
+          <w:color w:val="000000"/>
+          <w:szCs w:val="22"/>
+          <w:lang w:val="en-US"/>
+        </w:rPr>
+        <w:t xml:space="preserve">. They conclude that the </w:t>
+      </w:r>
+      <w:r>
+        <w:rPr>
+          <w:rFonts w:cs="Arial"/>
+          <w:bCs/>
+          <w:color w:val="000000"/>
+          <w:szCs w:val="22"/>
+          <w:lang w:val="en-US"/>
+        </w:rPr>
+        <w:t>free geodata</w:t>
+      </w:r>
+      <w:r>
+        <w:rPr>
+          <w:rFonts w:cs="Arial"/>
+          <w:bCs/>
+          <w:color w:val="000000"/>
+          <w:szCs w:val="22"/>
+          <w:lang w:val="en-US"/>
+        </w:rPr>
+        <w:t xml:space="preserve"> are not as exact as official data, but the spatial location is nearly identical.  </w:t>
+      </w:r>
+      <w:r>
+        <w:rPr>
+          <w:rFonts w:cs="Arial"/>
+          <w:bCs/>
+          <w:color w:val="000000"/>
+          <w:szCs w:val="22"/>
+          <w:lang w:val="en-US"/>
+        </w:rPr>
+        <w:t>In</w:t>
+      </w:r>
+      <w:r>
+        <w:rPr>
+          <w:rFonts w:cs="Arial"/>
+          <w:bCs/>
+          <w:color w:val="000000"/>
+          <w:szCs w:val="22"/>
+          <w:lang w:val="en-US"/>
+        </w:rPr>
+        <w:t xml:space="preserve"> their </w:t>
+      </w:r>
+      <w:r>
+        <w:rPr>
+          <w:rFonts w:cs="Arial"/>
+          <w:bCs/>
+          <w:color w:val="000000"/>
+          <w:szCs w:val="22"/>
+          <w:lang w:val="en-US"/>
+        </w:rPr>
+        <w:t>conclusion free geodata</w:t>
+      </w:r>
+      <w:r>
+        <w:rPr>
+          <w:rFonts w:cs="Arial"/>
+          <w:bCs/>
+          <w:color w:val="000000"/>
+          <w:szCs w:val="22"/>
+          <w:lang w:val="en-US"/>
+        </w:rPr>
+        <w:t xml:space="preserve"> </w:t>
+      </w:r>
+      <w:r>
+        <w:rPr>
+          <w:rFonts w:cs="Arial"/>
+          <w:bCs/>
+          <w:color w:val="000000"/>
+          <w:szCs w:val="22"/>
+          <w:lang w:val="en-US"/>
+        </w:rPr>
+        <w:t>can be used</w:t>
+      </w:r>
+      <w:r>
+        <w:rPr>
+          <w:rFonts w:cs="Arial"/>
+          <w:bCs/>
+          <w:color w:val="000000"/>
+          <w:szCs w:val="22"/>
+          <w:lang w:val="en-US"/>
+        </w:rPr>
+        <w:t>,</w:t>
+      </w:r>
+      <w:r>
+        <w:rPr>
+          <w:rFonts w:cs="Arial"/>
+          <w:bCs/>
+          <w:color w:val="000000"/>
+          <w:szCs w:val="22"/>
+          <w:lang w:val="en-US"/>
+        </w:rPr>
+        <w:t xml:space="preserve"> to detect areas with potential locations </w:t>
+      </w:r>
+      <w:r>
+        <w:rPr>
+          <w:rFonts w:cs="Arial"/>
+          <w:bCs/>
+          <w:color w:val="000000"/>
+          <w:szCs w:val="22"/>
+          <w:lang w:val="en-US"/>
+        </w:rPr>
+        <w:t xml:space="preserve">for </w:t>
+      </w:r>
+      <w:r>
+        <w:rPr>
+          <w:rFonts w:cs="Arial"/>
+          <w:bCs/>
+          <w:color w:val="000000"/>
+          <w:szCs w:val="22"/>
+          <w:lang w:val="en-US"/>
+        </w:rPr>
+        <w:t>wind turbines.</w:t>
+      </w:r>
+      <w:r>
+        <w:rPr>
+          <w:rFonts w:cs="Arial"/>
+          <w:bCs/>
+          <w:color w:val="000000"/>
+          <w:szCs w:val="22"/>
+          <w:lang w:val="en-US"/>
+        </w:rPr>
+        <w:t xml:space="preserve"> </w:t>
       </w:r>
     </w:p>
     <w:p>
       <w:pPr>
-        <w:rPr>
-          <w:color w:val="FF0000"/>
-          <w:szCs w:val="22"/>
-          <w:lang w:val="en-US"/>
-        </w:rPr>
-      </w:pPr>
-      <w:r>
-        <w:rPr>
-          <w:bCs/>
-          <w:color w:val="000000"/>
-          <w:sz w:val="24"/>
-          <w:lang w:val="en-US"/>
-        </w:rPr>
-        <w:t xml:space="preserve">An elevation model </w:t>
-      </w:r>
-      <w:r>
-        <w:rPr>
-          <w:bCs/>
-          <w:color w:val="000000"/>
-          <w:sz w:val="24"/>
-          <w:lang w:val="en-US"/>
-        </w:rPr>
-        <w:t xml:space="preserve">is provided as open data too from several sources. The main difference is the spatial resolution. Because of the pretty small regions that are considered in this project a high spatial resolution is necessary. This can be found at </w:t>
-      </w:r>
-      <w:r>
-        <w:rPr>
-          <w:bCs/>
-          <w:color w:val="000000"/>
-          <w:sz w:val="24"/>
-          <w:lang w:val="en-US"/>
-        </w:rPr>
-        <w:t>https://www.opendem.info/download_srtm.html</w:t>
-      </w:r>
-      <w:r>
-        <w:rPr>
-          <w:bCs/>
-          <w:color w:val="000000"/>
-          <w:sz w:val="24"/>
-          <w:lang w:val="en-US"/>
-        </w:rPr>
-        <w:t xml:space="preserve">. </w:t>
+        <w:spacing w:line="276" w:lineRule="auto"/>
+        <w:rPr>
+          <w:rFonts w:cs="Arial"/>
+          <w:szCs w:val="22"/>
+          <w:lang w:val="en-GB"/>
+        </w:rPr>
+      </w:pPr>
+      <w:r>
+        <w:rPr>
+          <w:rFonts w:cs="Arial"/>
+          <w:bCs/>
+          <w:color w:val="000000"/>
+          <w:szCs w:val="22"/>
+          <w:lang w:val="en-US"/>
+        </w:rPr>
+        <w:t xml:space="preserve">To determine potential location, </w:t>
+      </w:r>
+      <w:r>
+        <w:rPr>
+          <w:rFonts w:cs="Arial"/>
+          <w:bCs/>
+          <w:color w:val="000000"/>
+          <w:szCs w:val="22"/>
+          <w:lang w:val="en-US"/>
+        </w:rPr>
+        <w:t>diffe</w:t>
+      </w:r>
+      <w:r>
+        <w:rPr>
+          <w:rFonts w:cs="Arial"/>
+          <w:bCs/>
+          <w:color w:val="000000"/>
+          <w:szCs w:val="22"/>
+          <w:lang w:val="en-US"/>
+        </w:rPr>
+        <w:t>re</w:t>
+      </w:r>
+      <w:r>
+        <w:rPr>
+          <w:rFonts w:cs="Arial"/>
+          <w:bCs/>
+          <w:color w:val="000000"/>
+          <w:szCs w:val="22"/>
+          <w:lang w:val="en-US"/>
+        </w:rPr>
+        <w:t>nt</w:t>
+      </w:r>
+      <w:r>
+        <w:rPr>
+          <w:rFonts w:cs="Arial"/>
+          <w:bCs/>
+          <w:color w:val="000000"/>
+          <w:szCs w:val="22"/>
+          <w:lang w:val="en-US"/>
+        </w:rPr>
+        <w:t xml:space="preserve"> parameters must be considered</w:t>
+      </w:r>
+      <w:r>
+        <w:rPr>
+          <w:rFonts w:cs="Arial"/>
+          <w:bCs/>
+          <w:color w:val="000000"/>
+          <w:szCs w:val="22"/>
+          <w:lang w:val="en-US"/>
+        </w:rPr>
+        <w:t xml:space="preserve">. This is the </w:t>
+      </w:r>
+      <w:r>
+        <w:rPr>
+          <w:rFonts w:cs="Arial"/>
+          <w:szCs w:val="22"/>
+          <w:lang w:val="en-GB"/>
+        </w:rPr>
+        <w:t>optical impact of wind turbines</w:t>
+      </w:r>
+      <w:r>
+        <w:rPr>
+          <w:rFonts w:cs="Arial"/>
+          <w:szCs w:val="22"/>
+          <w:lang w:val="en-GB"/>
+        </w:rPr>
+        <w:t>, which</w:t>
+      </w:r>
+      <w:r>
+        <w:rPr>
+          <w:rFonts w:cs="Arial"/>
+          <w:szCs w:val="22"/>
+          <w:lang w:val="en-GB"/>
+        </w:rPr>
+        <w:t xml:space="preserve"> was analysed in a GIS-based </w:t>
+      </w:r>
+      <w:r>
+        <w:rPr>
+          <w:rFonts w:cs="Arial"/>
+          <w:szCs w:val="22"/>
+          <w:lang w:val="en-GB"/>
+        </w:rPr>
+        <w:t>approach</w:t>
+      </w:r>
+      <w:r>
+        <w:rPr>
+          <w:rFonts w:cs="Arial"/>
+          <w:szCs w:val="22"/>
+          <w:lang w:val="en-GB"/>
+        </w:rPr>
+        <w:t xml:space="preserve"> </w:t>
+      </w:r>
+      <w:r>
+        <w:rPr>
+          <w:rFonts w:cs="Arial"/>
+          <w:szCs w:val="22"/>
+          <w:lang w:val="en-GB"/>
+        </w:rPr>
+        <w:t xml:space="preserve">by </w:t>
+      </w:r>
+      <w:r>
+        <w:rPr>
+          <w:rFonts w:cs="Arial"/>
+          <w:szCs w:val="22"/>
+          <w:lang w:val="en-GB"/>
+        </w:rPr>
+        <w:t xml:space="preserve">Taeger &amp; Ulferts </w:t>
+      </w:r>
+      <w:r>
+        <w:rPr>
+          <w:rFonts w:cs="Arial"/>
+          <w:szCs w:val="22"/>
+          <w:lang w:val="en-GB"/>
+        </w:rPr>
+        <w:t>(</w:t>
+      </w:r>
+      <w:r>
+        <w:rPr>
+          <w:rFonts w:cs="Arial"/>
+          <w:szCs w:val="22"/>
+          <w:lang w:val="en-GB"/>
+        </w:rPr>
+        <w:t>2017).</w:t>
+      </w:r>
+      <w:r>
+        <w:rPr>
+          <w:rFonts w:cs="Arial"/>
+          <w:szCs w:val="22"/>
+          <w:lang w:val="en-GB"/>
+        </w:rPr>
+        <w:t xml:space="preserve"> </w:t>
+      </w:r>
+      <w:r>
+        <w:rPr>
+          <w:rFonts w:cs="Arial"/>
+          <w:szCs w:val="22"/>
+          <w:lang w:val="en-GB"/>
+        </w:rPr>
+        <w:t xml:space="preserve">A different parameter is noise, but with </w:t>
+      </w:r>
+      <w:proofErr w:type="gramStart"/>
+      <w:r>
+        <w:rPr>
+          <w:rFonts w:cs="Arial"/>
+          <w:bCs/>
+          <w:color w:val="000000"/>
+          <w:szCs w:val="22"/>
+          <w:lang w:val="en-US"/>
+        </w:rPr>
+        <w:t xml:space="preserve">a </w:t>
+      </w:r>
+      <w:r>
+        <w:rPr>
+          <w:rFonts w:cs="Arial"/>
+          <w:bCs/>
+          <w:color w:val="000000"/>
+          <w:szCs w:val="22"/>
+          <w:lang w:val="en-US"/>
+        </w:rPr>
+        <w:t>distance of</w:t>
+      </w:r>
+      <w:r>
+        <w:rPr>
+          <w:rFonts w:cs="Arial"/>
+          <w:bCs/>
+          <w:color w:val="000000"/>
+          <w:szCs w:val="22"/>
+          <w:lang w:val="en-US"/>
+        </w:rPr>
+        <w:t xml:space="preserve"> </w:t>
+      </w:r>
+      <w:r>
+        <w:rPr>
+          <w:rFonts w:cs="Arial"/>
+          <w:bCs/>
+          <w:color w:val="000000"/>
+          <w:szCs w:val="22"/>
+          <w:lang w:val="en-US"/>
+        </w:rPr>
+        <w:t>1000m</w:t>
+      </w:r>
+      <w:proofErr w:type="gramEnd"/>
+      <w:r>
+        <w:rPr>
+          <w:rFonts w:cs="Arial"/>
+          <w:bCs/>
+          <w:color w:val="000000"/>
+          <w:szCs w:val="22"/>
+          <w:lang w:val="en-US"/>
+        </w:rPr>
+        <w:t xml:space="preserve"> </w:t>
+      </w:r>
+      <w:r>
+        <w:rPr>
+          <w:rFonts w:cs="Arial"/>
+          <w:bCs/>
+          <w:color w:val="000000"/>
+          <w:szCs w:val="22"/>
+          <w:lang w:val="en-US"/>
+        </w:rPr>
+        <w:t xml:space="preserve">noise surveys are no longer necessary (Lechleitner &amp; Bohm 2016). </w:t>
       </w:r>
     </w:p>
     <w:p>
       <w:pPr>
-        <w:rPr>
-          <w:b/>
-          <w:color w:val="000000"/>
-          <w:sz w:val="24"/>
+        <w:spacing w:line="276" w:lineRule="auto"/>
+        <w:rPr>
+          <w:rFonts w:cs="Arial"/>
+          <w:bCs/>
+          <w:color w:val="000000"/>
+          <w:szCs w:val="22"/>
           <w:lang w:val="en-US"/>
         </w:rPr>
       </w:pPr>
     </w:p>
     <w:p>
       <w:pPr>
-        <w:rPr>
-          <w:bCs/>
-          <w:color w:val="FF0000"/>
-          <w:szCs w:val="18"/>
-          <w:lang w:val="en-US"/>
-        </w:rPr>
-      </w:pPr>
-      <w:r>
-        <w:rPr>
+        <w:spacing w:line="276" w:lineRule="auto"/>
+        <w:rPr>
+          <w:rFonts w:cs="Arial"/>
+          <w:szCs w:val="22"/>
+          <w:lang w:val="en-GB"/>
+        </w:rPr>
+      </w:pPr>
+      <w:r>
+        <w:rPr>
+          <w:rFonts w:cs="Arial"/>
           <w:b/>
           <w:color w:val="000000"/>
-          <w:sz w:val="24"/>
-          <w:lang w:val="en-US"/>
-        </w:rPr>
-        <w:lastRenderedPageBreak/>
-        <w:t>Tools:</w:t>
-      </w:r>
-      <w:r>
-        <w:rPr>
-          <w:b/>
-          <w:color w:val="000000"/>
-          <w:sz w:val="24"/>
-          <w:lang w:val="en-US"/>
+          <w:szCs w:val="22"/>
+          <w:lang w:val="en-US"/>
+        </w:rPr>
+        <w:t>Data Research:</w:t>
+      </w:r>
+      <w:r>
+        <w:rPr>
+          <w:rFonts w:cs="Arial"/>
+          <w:szCs w:val="22"/>
+          <w:lang w:val="en-GB"/>
         </w:rPr>
         <w:t xml:space="preserve"> </w:t>
       </w:r>
     </w:p>
     <w:p>
       <w:pPr>
-        <w:rPr>
-          <w:bCs/>
-          <w:szCs w:val="18"/>
-          <w:lang w:val="en-US"/>
-        </w:rPr>
-      </w:pPr>
-      <w:r>
-        <w:rPr>
-          <w:bCs/>
-          <w:szCs w:val="18"/>
-          <w:lang w:val="en-US"/>
-        </w:rPr>
-        <w:t xml:space="preserve">The analysis will mostly be done within QGIS. Depending on the datasets a preprocessing can be done with help of GDAL. </w:t>
-      </w:r>
-      <w:r>
-        <w:rPr>
-          <w:bCs/>
-          <w:szCs w:val="18"/>
-          <w:lang w:val="en-US"/>
-        </w:rPr>
-        <w:t xml:space="preserve">The data can either be downloaded by hand or can be downloaded by an automated script containing the </w:t>
-      </w:r>
-      <w:proofErr w:type="spellStart"/>
-      <w:r>
-        <w:rPr>
-          <w:bCs/>
-          <w:szCs w:val="18"/>
-          <w:lang w:val="en-US"/>
-        </w:rPr>
-        <w:t>osm</w:t>
-      </w:r>
-      <w:proofErr w:type="spellEnd"/>
-      <w:r>
-        <w:rPr>
-          <w:bCs/>
-          <w:szCs w:val="18"/>
-          <w:lang w:val="en-US"/>
-        </w:rPr>
-        <w:t xml:space="preserve"> tags.</w:t>
+        <w:spacing w:line="276" w:lineRule="auto"/>
+        <w:rPr>
+          <w:rFonts w:cs="Arial"/>
+          <w:bCs/>
+          <w:color w:val="000000"/>
+          <w:szCs w:val="22"/>
+          <w:lang w:val="en-US"/>
+        </w:rPr>
+      </w:pPr>
+      <w:r>
+        <w:rPr>
+          <w:rFonts w:cs="Arial"/>
+          <w:bCs/>
+          <w:color w:val="000000"/>
+          <w:szCs w:val="22"/>
+          <w:lang w:val="en-US"/>
+        </w:rPr>
+        <w:t>In this</w:t>
+      </w:r>
+      <w:r>
+        <w:rPr>
+          <w:rFonts w:cs="Arial"/>
+          <w:bCs/>
+          <w:color w:val="000000"/>
+          <w:szCs w:val="22"/>
+          <w:lang w:val="en-US"/>
+        </w:rPr>
+        <w:t xml:space="preserve"> project </w:t>
+      </w:r>
+      <w:r>
+        <w:rPr>
+          <w:rFonts w:cs="Arial"/>
+          <w:bCs/>
+          <w:color w:val="000000"/>
+          <w:szCs w:val="22"/>
+          <w:lang w:val="en-US"/>
+        </w:rPr>
+        <w:t>free geodata</w:t>
+      </w:r>
+      <w:r>
+        <w:rPr>
+          <w:rFonts w:cs="Arial"/>
+          <w:bCs/>
+          <w:color w:val="000000"/>
+          <w:szCs w:val="22"/>
+          <w:lang w:val="en-US"/>
+        </w:rPr>
+        <w:t>, like OpenStreetMap</w:t>
+      </w:r>
+      <w:r>
+        <w:rPr>
+          <w:rFonts w:cs="Arial"/>
+          <w:bCs/>
+          <w:color w:val="000000"/>
+          <w:szCs w:val="22"/>
+          <w:lang w:val="en-US"/>
+        </w:rPr>
+        <w:t xml:space="preserve"> </w:t>
+      </w:r>
+      <w:r>
+        <w:rPr>
+          <w:rFonts w:cs="Arial"/>
+          <w:bCs/>
+          <w:color w:val="000000"/>
+          <w:szCs w:val="22"/>
+          <w:lang w:val="en-US"/>
+        </w:rPr>
+        <w:t xml:space="preserve">will </w:t>
+      </w:r>
+      <w:r>
+        <w:rPr>
+          <w:rFonts w:cs="Arial"/>
+          <w:bCs/>
+          <w:color w:val="000000"/>
+          <w:szCs w:val="22"/>
+          <w:lang w:val="en-US"/>
+        </w:rPr>
+        <w:t>be used.</w:t>
+      </w:r>
+      <w:r>
+        <w:rPr>
+          <w:rFonts w:cs="Arial"/>
+          <w:bCs/>
+          <w:color w:val="000000"/>
+          <w:szCs w:val="22"/>
+          <w:lang w:val="en-US"/>
+        </w:rPr>
+        <w:t xml:space="preserve"> </w:t>
+      </w:r>
+      <w:r>
+        <w:rPr>
+          <w:rFonts w:cs="Arial"/>
+          <w:bCs/>
+          <w:color w:val="000000"/>
+          <w:szCs w:val="22"/>
+          <w:lang w:val="en-US"/>
+        </w:rPr>
+        <w:t xml:space="preserve">The reasons for using free Geodata is, that </w:t>
+      </w:r>
+      <w:r>
+        <w:rPr>
+          <w:rFonts w:cs="Arial"/>
+          <w:bCs/>
+          <w:color w:val="000000"/>
+          <w:szCs w:val="22"/>
+          <w:lang w:val="en-US"/>
+        </w:rPr>
+        <w:t>it is free, easier to access and has already been used in analysis of poten</w:t>
+      </w:r>
+      <w:r>
+        <w:rPr>
+          <w:rFonts w:cs="Arial"/>
+          <w:bCs/>
+          <w:color w:val="000000"/>
+          <w:szCs w:val="22"/>
+          <w:lang w:val="en-US"/>
+        </w:rPr>
+        <w:t xml:space="preserve">tial </w:t>
+      </w:r>
+      <w:r>
+        <w:rPr>
+          <w:rFonts w:cs="Arial"/>
+          <w:bCs/>
+          <w:color w:val="000000"/>
+          <w:szCs w:val="22"/>
+          <w:lang w:val="en-US"/>
+        </w:rPr>
+        <w:t>wind turbines location</w:t>
+      </w:r>
+      <w:r>
+        <w:rPr>
+          <w:rFonts w:cs="Arial"/>
+          <w:bCs/>
+          <w:color w:val="000000"/>
+          <w:szCs w:val="22"/>
+          <w:lang w:val="en-US"/>
+        </w:rPr>
+        <w:t xml:space="preserve"> </w:t>
+      </w:r>
+      <w:r>
+        <w:rPr>
+          <w:rFonts w:cs="Arial"/>
+          <w:bCs/>
+          <w:color w:val="000000"/>
+          <w:szCs w:val="22"/>
+          <w:lang w:val="en-US"/>
+        </w:rPr>
+        <w:t>(</w:t>
+      </w:r>
+      <w:r>
+        <w:rPr>
+          <w:rFonts w:cs="Arial"/>
+          <w:bCs/>
+          <w:color w:val="000000"/>
+          <w:szCs w:val="22"/>
+          <w:lang w:val="en-US"/>
+        </w:rPr>
+        <w:t xml:space="preserve">Bergmann </w:t>
+      </w:r>
+      <w:r>
+        <w:rPr>
+          <w:rFonts w:cs="Arial"/>
+          <w:bCs/>
+          <w:color w:val="000000"/>
+          <w:szCs w:val="22"/>
+          <w:lang w:val="en-US"/>
+        </w:rPr>
+        <w:t xml:space="preserve">&amp; </w:t>
+      </w:r>
+      <w:r>
+        <w:rPr>
+          <w:rFonts w:cs="Arial"/>
+          <w:bCs/>
+          <w:color w:val="000000"/>
+          <w:szCs w:val="22"/>
+          <w:lang w:val="en-US"/>
+        </w:rPr>
+        <w:t>Höfle</w:t>
+      </w:r>
+      <w:r>
+        <w:rPr>
+          <w:rFonts w:cs="Arial"/>
+          <w:bCs/>
+          <w:color w:val="000000"/>
+          <w:szCs w:val="22"/>
+          <w:lang w:val="en-US"/>
+        </w:rPr>
+        <w:t xml:space="preserve"> </w:t>
+      </w:r>
+      <w:r>
+        <w:rPr>
+          <w:rFonts w:cs="Arial"/>
+          <w:bCs/>
+          <w:color w:val="000000"/>
+          <w:szCs w:val="22"/>
+          <w:lang w:val="en-US"/>
+        </w:rPr>
+        <w:t>2013</w:t>
+      </w:r>
+      <w:r>
+        <w:rPr>
+          <w:rFonts w:cs="Arial"/>
+          <w:bCs/>
+          <w:color w:val="000000"/>
+          <w:szCs w:val="22"/>
+          <w:lang w:val="en-US"/>
+        </w:rPr>
+        <w:t>).</w:t>
+      </w:r>
+      <w:r>
+        <w:rPr>
+          <w:rFonts w:cs="Arial"/>
+          <w:bCs/>
+          <w:color w:val="000000"/>
+          <w:szCs w:val="22"/>
+          <w:lang w:val="en-US"/>
+        </w:rPr>
+        <w:t xml:space="preserve"> Within that study several tags are used to get the useful data, which will be adapted to our study and used in this analysis too</w:t>
+      </w:r>
+      <w:r>
+        <w:rPr>
+          <w:rFonts w:cs="Arial"/>
+          <w:bCs/>
+          <w:color w:val="000000"/>
+          <w:szCs w:val="22"/>
+          <w:lang w:val="en-US"/>
+        </w:rPr>
+        <w:t>. The following tags should be used for the analysis:</w:t>
+      </w:r>
+      <w:r>
+        <w:rPr>
+          <w:rFonts w:cs="Arial"/>
+          <w:bCs/>
+          <w:color w:val="000000"/>
+          <w:szCs w:val="22"/>
+          <w:lang w:val="en-US"/>
+        </w:rPr>
+        <w:t xml:space="preserve"> landuse=residential/</w:t>
+      </w:r>
+      <w:r>
+        <w:rPr>
+          <w:rFonts w:cs="Arial"/>
+          <w:bCs/>
+          <w:color w:val="000000"/>
+          <w:szCs w:val="22"/>
+          <w:lang w:val="en-US"/>
+        </w:rPr>
+        <w:t xml:space="preserve"> </w:t>
+      </w:r>
+      <w:r>
+        <w:rPr>
+          <w:rFonts w:cs="Arial"/>
+          <w:bCs/>
+          <w:color w:val="000000"/>
+          <w:szCs w:val="22"/>
+          <w:lang w:val="en-US"/>
+        </w:rPr>
+        <w:t>farmyards/</w:t>
+      </w:r>
+      <w:r>
+        <w:rPr>
+          <w:rFonts w:cs="Arial"/>
+          <w:bCs/>
+          <w:color w:val="000000"/>
+          <w:szCs w:val="22"/>
+          <w:lang w:val="en-US"/>
+        </w:rPr>
+        <w:t xml:space="preserve"> </w:t>
+      </w:r>
+      <w:r>
+        <w:rPr>
+          <w:rFonts w:cs="Arial"/>
+          <w:bCs/>
+          <w:color w:val="000000"/>
+          <w:szCs w:val="22"/>
+          <w:lang w:val="en-US"/>
+        </w:rPr>
+        <w:t>industrial/</w:t>
+      </w:r>
+      <w:r>
+        <w:rPr>
+          <w:rFonts w:cs="Arial"/>
+          <w:bCs/>
+          <w:color w:val="000000"/>
+          <w:szCs w:val="22"/>
+          <w:lang w:val="en-US"/>
+        </w:rPr>
+        <w:t xml:space="preserve"> </w:t>
+      </w:r>
+      <w:r>
+        <w:rPr>
+          <w:rFonts w:cs="Arial"/>
+          <w:bCs/>
+          <w:color w:val="000000"/>
+          <w:szCs w:val="22"/>
+          <w:lang w:val="en-US"/>
+        </w:rPr>
+        <w:t>commercial,</w:t>
+      </w:r>
+      <w:r>
+        <w:rPr>
+          <w:rFonts w:cs="Arial"/>
+          <w:bCs/>
+          <w:color w:val="000000"/>
+          <w:szCs w:val="22"/>
+          <w:lang w:val="en-US"/>
+        </w:rPr>
+        <w:t xml:space="preserve"> railway,</w:t>
+      </w:r>
+      <w:r>
+        <w:rPr>
+          <w:rFonts w:cs="Arial"/>
+          <w:bCs/>
+          <w:color w:val="000000"/>
+          <w:szCs w:val="22"/>
+          <w:lang w:val="en-US"/>
+        </w:rPr>
+        <w:t xml:space="preserve"> aeroway=runway</w:t>
+      </w:r>
+      <w:r>
+        <w:rPr>
+          <w:rFonts w:cs="Arial"/>
+          <w:bCs/>
+          <w:color w:val="000000"/>
+          <w:szCs w:val="22"/>
+          <w:lang w:val="en-US"/>
+        </w:rPr>
+        <w:t>/ taxiway/ terminal, power=line/ minor_line, boundary=protected_area, leisure=nature_reserve, highway=motorway/ motorway_link/ trunk/ trunk_link/ primary/ primary_link/ secondary/ tertiary</w:t>
+      </w:r>
+      <w:r>
+        <w:rPr>
+          <w:rFonts w:cs="Arial"/>
+          <w:bCs/>
+          <w:color w:val="000000"/>
+          <w:szCs w:val="22"/>
+          <w:lang w:val="en-US"/>
+        </w:rPr>
+        <w:t xml:space="preserve"> (Bergmann &amp; Höfle 2013, adapted)</w:t>
+      </w:r>
+      <w:r>
+        <w:rPr>
+          <w:rFonts w:cs="Arial"/>
+          <w:bCs/>
+          <w:color w:val="000000"/>
+          <w:szCs w:val="22"/>
+          <w:lang w:val="en-US"/>
+        </w:rPr>
+        <w:t>.</w:t>
       </w:r>
     </w:p>
     <w:p>
       <w:pPr>
-        <w:rPr>
-          <w:bCs/>
-          <w:szCs w:val="18"/>
-          <w:lang w:val="en-US"/>
-        </w:rPr>
-      </w:pPr>
-      <w:r>
-        <w:rPr>
-          <w:bCs/>
-          <w:szCs w:val="18"/>
-          <w:lang w:val="en-US"/>
-        </w:rPr>
-        <w:t>Every data</w:t>
-      </w:r>
-      <w:r>
-        <w:rPr>
-          <w:bCs/>
-          <w:szCs w:val="18"/>
-          <w:lang w:val="en-US"/>
-        </w:rPr>
-        <w:t>set</w:t>
-      </w:r>
-      <w:r>
-        <w:rPr>
-          <w:bCs/>
-          <w:szCs w:val="18"/>
+        <w:spacing w:line="276" w:lineRule="auto"/>
+        <w:rPr>
+          <w:rFonts w:cs="Arial"/>
+          <w:bCs/>
+          <w:color w:val="000000"/>
+          <w:szCs w:val="22"/>
+          <w:lang w:val="en-US"/>
+        </w:rPr>
+      </w:pPr>
+      <w:r>
+        <w:rPr>
+          <w:rFonts w:cs="Arial"/>
+          <w:bCs/>
+          <w:color w:val="000000"/>
+          <w:szCs w:val="22"/>
+          <w:lang w:val="en-US"/>
+        </w:rPr>
+        <w:t xml:space="preserve">For the regions either </w:t>
+      </w:r>
+      <w:r>
+        <w:rPr>
+          <w:rFonts w:cs="Arial"/>
+          <w:bCs/>
+          <w:color w:val="000000"/>
+          <w:szCs w:val="22"/>
+          <w:lang w:val="en-US"/>
+        </w:rPr>
+        <w:t>OSM</w:t>
+      </w:r>
+      <w:r>
+        <w:rPr>
+          <w:rFonts w:cs="Arial"/>
+          <w:bCs/>
+          <w:color w:val="000000"/>
+          <w:szCs w:val="22"/>
+          <w:lang w:val="en-US"/>
+        </w:rPr>
+        <w:t xml:space="preserve"> data (boundary</w:t>
+      </w:r>
+      <w:r>
+        <w:rPr>
+          <w:rFonts w:cs="Arial"/>
+          <w:bCs/>
+          <w:color w:val="000000"/>
+          <w:szCs w:val="22"/>
+          <w:lang w:val="en-US"/>
+        </w:rPr>
+        <w:t>=</w:t>
+      </w:r>
+      <w:r>
+        <w:rPr>
+          <w:rFonts w:cs="Arial"/>
+          <w:bCs/>
+          <w:color w:val="000000"/>
+          <w:szCs w:val="22"/>
+          <w:lang w:val="en-US"/>
+        </w:rPr>
+        <w:t>administrative</w:t>
+      </w:r>
+      <w:r>
+        <w:rPr>
+          <w:rFonts w:cs="Arial"/>
+          <w:bCs/>
+          <w:color w:val="000000"/>
+          <w:szCs w:val="22"/>
+          <w:lang w:val="en-US"/>
+        </w:rPr>
+        <w:t xml:space="preserve"> (admin_level=8)) or </w:t>
+      </w:r>
+      <w:r>
+        <w:rPr>
+          <w:rFonts w:cs="Arial"/>
+          <w:bCs/>
+          <w:color w:val="000000"/>
+          <w:szCs w:val="22"/>
+          <w:lang w:val="en-US"/>
+        </w:rPr>
+        <w:t xml:space="preserve">other </w:t>
+      </w:r>
+      <w:r>
+        <w:rPr>
+          <w:rFonts w:cs="Arial"/>
+          <w:bCs/>
+          <w:color w:val="000000"/>
+          <w:szCs w:val="22"/>
+          <w:lang w:val="en-US"/>
+        </w:rPr>
+        <w:t>data</w:t>
+      </w:r>
+      <w:r>
+        <w:rPr>
+          <w:rFonts w:cs="Arial"/>
+          <w:bCs/>
+          <w:color w:val="000000"/>
+          <w:szCs w:val="22"/>
+          <w:lang w:val="en-US"/>
+        </w:rPr>
+        <w:t xml:space="preserve"> sources (</w:t>
+      </w:r>
+      <w:r>
+        <w:rPr>
+          <w:rFonts w:cs="Arial"/>
+          <w:bCs/>
+          <w:color w:val="000000"/>
+          <w:szCs w:val="22"/>
+          <w:lang w:val="en-US"/>
+        </w:rPr>
+        <w:t xml:space="preserve">e.g. </w:t>
+      </w:r>
+      <w:r>
+        <w:rPr>
+          <w:rFonts w:cs="Arial"/>
+          <w:bCs/>
+          <w:color w:val="000000"/>
+          <w:szCs w:val="22"/>
+          <w:lang w:val="en-US"/>
+        </w:rPr>
+        <w:t>https://gadm.org/download_country_v3.html</w:t>
+      </w:r>
+      <w:r>
+        <w:rPr>
+          <w:rFonts w:cs="Arial"/>
+          <w:bCs/>
+          <w:color w:val="000000"/>
+          <w:szCs w:val="22"/>
+          <w:lang w:val="en-US"/>
+        </w:rPr>
+        <w:t>)</w:t>
+      </w:r>
+      <w:r>
+        <w:rPr>
+          <w:rFonts w:cs="Arial"/>
+          <w:bCs/>
+          <w:color w:val="000000"/>
+          <w:szCs w:val="22"/>
+          <w:lang w:val="en-US"/>
+        </w:rPr>
+        <w:t xml:space="preserve"> can be used</w:t>
+      </w:r>
+      <w:r>
+        <w:rPr>
+          <w:rFonts w:cs="Arial"/>
+          <w:bCs/>
+          <w:color w:val="000000"/>
+          <w:szCs w:val="22"/>
+          <w:lang w:val="en-US"/>
+        </w:rPr>
+        <w:t>.</w:t>
+      </w:r>
+      <w:r>
+        <w:rPr>
+          <w:rFonts w:cs="Arial"/>
+          <w:bCs/>
+          <w:color w:val="000000"/>
+          <w:szCs w:val="22"/>
           <w:lang w:val="en-US"/>
         </w:rPr>
         <w:t xml:space="preserve"> </w:t>
-      </w:r>
-      <w:proofErr w:type="gramStart"/>
-      <w:r>
-        <w:rPr>
-          <w:bCs/>
-          <w:szCs w:val="18"/>
-          <w:lang w:val="en-US"/>
-        </w:rPr>
-        <w:t>has to</w:t>
-      </w:r>
-      <w:proofErr w:type="gramEnd"/>
-      <w:r>
-        <w:rPr>
-          <w:bCs/>
-          <w:szCs w:val="18"/>
-          <w:lang w:val="en-US"/>
-        </w:rPr>
-        <w:t xml:space="preserve"> be buffered with the distance that is </w:t>
-      </w:r>
-      <w:r>
-        <w:rPr>
-          <w:bCs/>
-          <w:szCs w:val="18"/>
-          <w:lang w:val="en-US"/>
-        </w:rPr>
-        <w:t xml:space="preserve">required according to </w:t>
-      </w:r>
-      <w:r>
-        <w:rPr>
-          <w:bCs/>
-          <w:szCs w:val="18"/>
-          <w:lang w:val="en-US"/>
-        </w:rPr>
-        <w:t>G</w:t>
-      </w:r>
-      <w:r>
-        <w:rPr>
-          <w:bCs/>
-          <w:szCs w:val="18"/>
-          <w:lang w:val="en-US"/>
-        </w:rPr>
-        <w:t xml:space="preserve">erman law. To see the difference that results from the new proposed distance to settlements that layer </w:t>
-      </w:r>
-      <w:proofErr w:type="gramStart"/>
-      <w:r>
-        <w:rPr>
-          <w:bCs/>
-          <w:szCs w:val="18"/>
-          <w:lang w:val="en-US"/>
-        </w:rPr>
-        <w:t>has to</w:t>
-      </w:r>
-      <w:proofErr w:type="gramEnd"/>
-      <w:r>
-        <w:rPr>
-          <w:bCs/>
-          <w:szCs w:val="18"/>
-          <w:lang w:val="en-US"/>
-        </w:rPr>
-        <w:t xml:space="preserve"> be buffered twice: With a buffer distance of 1000 m and a buffer distance of 700 m. All buffer layer </w:t>
-      </w:r>
-      <w:proofErr w:type="gramStart"/>
-      <w:r>
-        <w:rPr>
-          <w:bCs/>
-          <w:szCs w:val="18"/>
-          <w:lang w:val="en-US"/>
-        </w:rPr>
-        <w:t>have</w:t>
-      </w:r>
-      <w:proofErr w:type="gramEnd"/>
-      <w:r>
-        <w:rPr>
-          <w:bCs/>
-          <w:szCs w:val="18"/>
-          <w:lang w:val="en-US"/>
-        </w:rPr>
-        <w:t xml:space="preserve"> to be merged an clipped with the administrative areas of the two regions to see possible areas for wind turbine parks and if the areas change depending on the new distance to settlements. For the possible areas an elevation analysis is needed to see if the areas are flat enough to build a wind turbine park on them.</w:t>
       </w:r>
     </w:p>
     <w:p>
       <w:pPr>
-        <w:rPr>
-          <w:bCs/>
-          <w:szCs w:val="18"/>
-          <w:lang w:val="en-GB"/>
-        </w:rPr>
-      </w:pPr>
-      <w:proofErr w:type="spellStart"/>
-      <w:r>
-        <w:rPr>
-          <w:bCs/>
-          <w:szCs w:val="18"/>
-          <w:lang w:val="en-GB"/>
-        </w:rPr>
-        <w:t>Dolinski</w:t>
-      </w:r>
-      <w:proofErr w:type="spellEnd"/>
-      <w:r>
-        <w:rPr>
-          <w:bCs/>
-          <w:szCs w:val="18"/>
-          <w:lang w:val="en-GB"/>
-        </w:rPr>
-        <w:t xml:space="preserve"> et al. </w:t>
-      </w:r>
-      <w:r>
-        <w:rPr>
-          <w:bCs/>
-          <w:szCs w:val="18"/>
-          <w:lang w:val="en-GB"/>
-        </w:rPr>
-        <w:t>(2012) propose an analysis with c</w:t>
-      </w:r>
-      <w:r>
-        <w:rPr>
-          <w:bCs/>
-          <w:szCs w:val="18"/>
-          <w:lang w:val="en-GB"/>
-        </w:rPr>
-        <w:t>ommercial programmes, but most of the analysis can also be done with QGIS.</w:t>
+        <w:spacing w:line="276" w:lineRule="auto"/>
+        <w:rPr>
+          <w:rFonts w:cs="Arial"/>
+          <w:bCs/>
+          <w:color w:val="000000"/>
+          <w:szCs w:val="22"/>
+          <w:lang w:val="en-US"/>
+        </w:rPr>
+      </w:pPr>
+      <w:r>
+        <w:rPr>
+          <w:rFonts w:cs="Arial"/>
+          <w:bCs/>
+          <w:color w:val="000000"/>
+          <w:szCs w:val="22"/>
+          <w:lang w:val="en-US"/>
+        </w:rPr>
+        <w:t xml:space="preserve">To get the best results both data should be downloaded and compared to find which one suits best for the analysis and to get an impression of the </w:t>
+      </w:r>
+      <w:r>
+        <w:rPr>
+          <w:rFonts w:cs="Arial"/>
+          <w:bCs/>
+          <w:color w:val="000000"/>
+          <w:szCs w:val="22"/>
+          <w:lang w:val="en-US"/>
+        </w:rPr>
+        <w:t>OSM</w:t>
+      </w:r>
+      <w:r>
+        <w:rPr>
+          <w:rFonts w:cs="Arial"/>
+          <w:bCs/>
+          <w:color w:val="000000"/>
+          <w:szCs w:val="22"/>
+          <w:lang w:val="en-US"/>
+        </w:rPr>
+        <w:t xml:space="preserve"> data.</w:t>
       </w:r>
     </w:p>
     <w:p>
       <w:pPr>
-        <w:rPr>
-          <w:bCs/>
-          <w:szCs w:val="18"/>
-          <w:lang w:val="en-US"/>
-        </w:rPr>
-      </w:pPr>
-      <w:commentRangeStart w:id="0"/>
-      <w:r>
-        <w:rPr>
-          <w:bCs/>
-          <w:szCs w:val="18"/>
-          <w:lang w:val="en-US"/>
-        </w:rPr>
-        <w:t xml:space="preserve">According to </w:t>
-      </w:r>
-      <w:r>
-        <w:rPr>
-          <w:bCs/>
-          <w:szCs w:val="18"/>
-          <w:lang w:val="en-US"/>
-        </w:rPr>
-        <w:t xml:space="preserve">Bergmann &amp; </w:t>
-      </w:r>
-      <w:proofErr w:type="spellStart"/>
-      <w:r>
-        <w:rPr>
-          <w:bCs/>
-          <w:szCs w:val="18"/>
-          <w:lang w:val="en-US"/>
-        </w:rPr>
-        <w:t>Höfle</w:t>
-      </w:r>
-      <w:proofErr w:type="spellEnd"/>
-      <w:r>
-        <w:rPr>
-          <w:bCs/>
-          <w:szCs w:val="18"/>
-          <w:lang w:val="en-US"/>
-        </w:rPr>
-        <w:t xml:space="preserve"> 2013 an analysis of shadows from the wind turbine park can be done with a GRASS-GIS script and the elevation model as background data to gain the solar angle for the whole year.</w:t>
-      </w:r>
-      <w:r>
-        <w:rPr>
-          <w:bCs/>
-          <w:szCs w:val="18"/>
-          <w:lang w:val="en-US"/>
-        </w:rPr>
-        <w:t xml:space="preserve"> </w:t>
-      </w:r>
-      <w:proofErr w:type="spellStart"/>
-      <w:r>
-        <w:rPr>
-          <w:bCs/>
-          <w:szCs w:val="18"/>
-          <w:lang w:val="en-US"/>
-        </w:rPr>
-        <w:t>Wieduwilt</w:t>
-      </w:r>
-      <w:proofErr w:type="spellEnd"/>
-      <w:r>
-        <w:rPr>
-          <w:bCs/>
-          <w:szCs w:val="18"/>
-          <w:lang w:val="en-US"/>
-        </w:rPr>
-        <w:t xml:space="preserve"> (2018) goes even further an does an GIS-analysis to get an impression of the changes in landscapes by wind turbine parks.</w:t>
-      </w:r>
-      <w:r>
-        <w:rPr>
-          <w:bCs/>
-          <w:szCs w:val="18"/>
-          <w:lang w:val="en-US"/>
-        </w:rPr>
-        <w:t xml:space="preserve"> These two aspects are necessary to find a suitable location for a new wind turbine park. With the new distance of 1000 m to settlements the shadows play a minor roll so that these two analyses can be done but are not necessary to gain an impression of the new distance.</w:t>
-      </w:r>
-      <w:commentRangeEnd w:id="0"/>
-      <w:r>
-        <w:rPr>
-          <w:rStyle w:val="Kommentarzeichen"/>
-        </w:rPr>
-        <w:commentReference w:id="0"/>
+        <w:spacing w:line="276" w:lineRule="auto"/>
+        <w:rPr>
+          <w:rFonts w:cs="Arial"/>
+          <w:bCs/>
+          <w:color w:val="000000"/>
+          <w:szCs w:val="22"/>
+          <w:lang w:val="en-US"/>
+        </w:rPr>
+      </w:pPr>
+      <w:r>
+        <w:rPr>
+          <w:rFonts w:cs="Arial"/>
+          <w:bCs/>
+          <w:color w:val="000000"/>
+          <w:szCs w:val="22"/>
+          <w:lang w:val="en-US"/>
+        </w:rPr>
+        <w:t>For the analysis is an e</w:t>
+      </w:r>
+      <w:r>
+        <w:rPr>
+          <w:rFonts w:cs="Arial"/>
+          <w:bCs/>
+          <w:color w:val="000000"/>
+          <w:szCs w:val="22"/>
+          <w:lang w:val="en-US"/>
+        </w:rPr>
+        <w:t>levation model</w:t>
+      </w:r>
+      <w:r>
+        <w:rPr>
+          <w:rFonts w:cs="Arial"/>
+          <w:bCs/>
+          <w:color w:val="000000"/>
+          <w:szCs w:val="22"/>
+          <w:lang w:val="en-US"/>
+        </w:rPr>
+        <w:t>s</w:t>
+      </w:r>
+      <w:r>
+        <w:rPr>
+          <w:rFonts w:cs="Arial"/>
+          <w:bCs/>
+          <w:color w:val="000000"/>
+          <w:szCs w:val="22"/>
+          <w:lang w:val="en-US"/>
+        </w:rPr>
+        <w:t xml:space="preserve"> necessary, free data is</w:t>
+      </w:r>
+      <w:r>
+        <w:rPr>
+          <w:rFonts w:cs="Arial"/>
+          <w:bCs/>
+          <w:color w:val="000000"/>
+          <w:szCs w:val="22"/>
+          <w:lang w:val="en-US"/>
+        </w:rPr>
+        <w:t xml:space="preserve"> provided </w:t>
+      </w:r>
+      <w:r>
+        <w:rPr>
+          <w:rFonts w:cs="Arial"/>
+          <w:bCs/>
+          <w:color w:val="000000"/>
+          <w:szCs w:val="22"/>
+          <w:lang w:val="en-US"/>
+        </w:rPr>
+        <w:t>by</w:t>
+      </w:r>
+      <w:r>
+        <w:rPr>
+          <w:rFonts w:cs="Arial"/>
+          <w:bCs/>
+          <w:color w:val="000000"/>
+          <w:szCs w:val="22"/>
+          <w:lang w:val="en-US"/>
+        </w:rPr>
+        <w:t xml:space="preserve"> several sources. The main difference is the spatial resolution. Because of the pretty small regions that are considered in this project</w:t>
+      </w:r>
+      <w:r>
+        <w:rPr>
+          <w:rFonts w:cs="Arial"/>
+          <w:bCs/>
+          <w:color w:val="000000"/>
+          <w:szCs w:val="22"/>
+          <w:lang w:val="en-US"/>
+        </w:rPr>
+        <w:t>,</w:t>
+      </w:r>
+      <w:r>
+        <w:rPr>
+          <w:rFonts w:cs="Arial"/>
+          <w:bCs/>
+          <w:color w:val="000000"/>
+          <w:szCs w:val="22"/>
+          <w:lang w:val="en-US"/>
+        </w:rPr>
+        <w:t xml:space="preserve"> a high spatial resolution is necessary. This can be found at </w:t>
+      </w:r>
+      <w:hyperlink r:id="rId8" w:history="1">
+        <w:r>
+          <w:rPr>
+            <w:rStyle w:val="Hyperlink"/>
+            <w:rFonts w:cs="Arial"/>
+            <w:bCs/>
+            <w:szCs w:val="22"/>
+            <w:lang w:val="en-US"/>
+          </w:rPr>
+          <w:t>https://www.opendem.info/download_srtm.html</w:t>
+        </w:r>
+      </w:hyperlink>
+      <w:r>
+        <w:rPr>
+          <w:rFonts w:cs="Arial"/>
+          <w:bCs/>
+          <w:color w:val="000000"/>
+          <w:szCs w:val="22"/>
+          <w:lang w:val="en-US"/>
+        </w:rPr>
+        <w:t xml:space="preserve">. </w:t>
       </w:r>
     </w:p>
     <w:p>
       <w:pPr>
-        <w:rPr>
-          <w:bCs/>
-          <w:szCs w:val="18"/>
-          <w:lang w:val="en-US"/>
-        </w:rPr>
-      </w:pPr>
-      <w:r>
-        <w:rPr>
-          <w:bCs/>
-          <w:szCs w:val="18"/>
-          <w:lang w:val="en-US"/>
-        </w:rPr>
-        <w:t>To work together on the project a GitHub repository will be used</w:t>
-      </w:r>
-      <w:r>
-        <w:rPr>
-          <w:bCs/>
-          <w:szCs w:val="18"/>
-          <w:lang w:val="en-US"/>
-        </w:rPr>
-        <w:t>.</w:t>
-      </w:r>
+        <w:spacing w:line="276" w:lineRule="auto"/>
+        <w:rPr>
+          <w:rFonts w:cs="Arial"/>
+          <w:b/>
+          <w:color w:val="000000"/>
+          <w:szCs w:val="22"/>
+          <w:lang w:val="en-US"/>
+        </w:rPr>
+      </w:pPr>
     </w:p>
     <w:p>
       <w:pPr>
-        <w:rPr>
+        <w:spacing w:line="276" w:lineRule="auto"/>
+        <w:rPr>
+          <w:rFonts w:cs="Arial"/>
           <w:b/>
-          <w:bCs/>
-          <w:sz w:val="24"/>
-          <w:szCs w:val="24"/>
-          <w:lang w:val="en-US"/>
-        </w:rPr>
-      </w:pPr>
-      <w:r>
-        <w:rPr>
+          <w:color w:val="000000"/>
+          <w:szCs w:val="22"/>
+          <w:lang w:val="en-US"/>
+        </w:rPr>
+      </w:pPr>
+      <w:r>
+        <w:rPr>
+          <w:rFonts w:cs="Arial"/>
           <w:b/>
-          <w:bCs/>
-          <w:sz w:val="24"/>
-          <w:szCs w:val="24"/>
-          <w:lang w:val="en-US"/>
-        </w:rPr>
-        <w:t xml:space="preserve">Target/Achievements: </w:t>
+          <w:color w:val="000000"/>
+          <w:szCs w:val="22"/>
+          <w:lang w:val="en-US"/>
+        </w:rPr>
+        <w:t>Tools:</w:t>
+      </w:r>
+      <w:r>
+        <w:rPr>
+          <w:rFonts w:cs="Arial"/>
+          <w:b/>
+          <w:color w:val="000000"/>
+          <w:szCs w:val="22"/>
+          <w:lang w:val="en-US"/>
+        </w:rPr>
+        <w:t xml:space="preserve"> </w:t>
       </w:r>
     </w:p>
     <w:p>
       <w:pPr>
-        <w:rPr>
-          <w:sz w:val="24"/>
-          <w:szCs w:val="24"/>
-          <w:lang w:val="en-US"/>
-        </w:rPr>
-      </w:pPr>
-      <w:r>
-        <w:rPr>
-          <w:sz w:val="24"/>
-          <w:szCs w:val="24"/>
-          <w:lang w:val="en-US"/>
-        </w:rPr>
-        <w:t xml:space="preserve">To achieve the goal of more renewable energies it is necessary to find suitable places for new wind turbine parks. </w:t>
-      </w:r>
-      <w:r>
-        <w:rPr>
-          <w:sz w:val="24"/>
-          <w:szCs w:val="24"/>
-          <w:lang w:val="en-US"/>
-        </w:rPr>
-        <w:t xml:space="preserve">The target of this project is to </w:t>
-      </w:r>
-      <w:r>
-        <w:rPr>
-          <w:sz w:val="24"/>
-          <w:szCs w:val="24"/>
-          <w:lang w:val="en-US"/>
-        </w:rPr>
-        <w:t>calculate the total area, which is lost as potential locations for wind turbine parks</w:t>
-      </w:r>
-      <w:r>
-        <w:rPr>
-          <w:sz w:val="24"/>
-          <w:szCs w:val="24"/>
-          <w:lang w:val="en-US"/>
-        </w:rPr>
-        <w:t xml:space="preserve"> by the new required distance to settlements</w:t>
-      </w:r>
-      <w:r>
-        <w:rPr>
-          <w:sz w:val="24"/>
-          <w:szCs w:val="24"/>
-          <w:lang w:val="en-US"/>
-        </w:rPr>
-        <w:t xml:space="preserve">. Is the new distance creating a big (significant) impact? </w:t>
-      </w:r>
-      <w:commentRangeStart w:id="2"/>
-      <w:r>
-        <w:rPr>
-          <w:sz w:val="24"/>
-          <w:szCs w:val="24"/>
-          <w:lang w:val="en-US"/>
-        </w:rPr>
-        <w:t xml:space="preserve">Are there other more suitable minimum distances then the from 2012? </w:t>
-      </w:r>
-      <w:commentRangeEnd w:id="2"/>
-      <w:r>
-        <w:rPr>
-          <w:rStyle w:val="Kommentarzeichen"/>
-        </w:rPr>
-        <w:commentReference w:id="2"/>
-      </w:r>
-      <w:r>
-        <w:rPr>
-          <w:sz w:val="24"/>
-          <w:szCs w:val="24"/>
-          <w:lang w:val="en-US"/>
-        </w:rPr>
-        <w:t xml:space="preserve"> </w:t>
+        <w:spacing w:line="276" w:lineRule="auto"/>
+        <w:rPr>
+          <w:rFonts w:cs="Arial"/>
+          <w:bCs/>
+          <w:szCs w:val="22"/>
+          <w:lang w:val="en-US"/>
+        </w:rPr>
+      </w:pPr>
+      <w:r>
+        <w:rPr>
+          <w:rFonts w:cs="Arial"/>
+          <w:bCs/>
+          <w:szCs w:val="22"/>
+          <w:lang w:val="en-US"/>
+        </w:rPr>
+        <w:t xml:space="preserve">The analysis will mostly be done within QGIS. Depending on the datasets a preprocessing can be done with help of GDAL. </w:t>
+      </w:r>
+      <w:r>
+        <w:rPr>
+          <w:rFonts w:cs="Arial"/>
+          <w:bCs/>
+          <w:szCs w:val="22"/>
+          <w:lang w:val="en-US"/>
+        </w:rPr>
+        <w:t>The data can either be downloaded by hand or can be downloaded by an automated script containing the</w:t>
+      </w:r>
+      <w:r>
+        <w:rPr>
+          <w:rFonts w:cs="Arial"/>
+          <w:bCs/>
+          <w:szCs w:val="22"/>
+          <w:lang w:val="en-US"/>
+        </w:rPr>
+        <w:t xml:space="preserve"> OSM</w:t>
+      </w:r>
+      <w:r>
+        <w:rPr>
+          <w:rFonts w:cs="Arial"/>
+          <w:bCs/>
+          <w:szCs w:val="22"/>
+          <w:lang w:val="en-US"/>
+        </w:rPr>
+        <w:t xml:space="preserve"> tags.</w:t>
       </w:r>
     </w:p>
     <w:p>
       <w:pPr>
-        <w:rPr>
+        <w:spacing w:line="276" w:lineRule="auto"/>
+        <w:rPr>
+          <w:rFonts w:cs="Arial"/>
+          <w:bCs/>
+          <w:szCs w:val="22"/>
+          <w:lang w:val="en-GB"/>
+        </w:rPr>
+      </w:pPr>
+      <w:r>
+        <w:rPr>
+          <w:rFonts w:cs="Arial"/>
+          <w:bCs/>
+          <w:szCs w:val="22"/>
+          <w:lang w:val="en-US"/>
+        </w:rPr>
+        <w:t>Every data</w:t>
+      </w:r>
+      <w:r>
+        <w:rPr>
+          <w:rFonts w:cs="Arial"/>
+          <w:bCs/>
+          <w:szCs w:val="22"/>
+          <w:lang w:val="en-US"/>
+        </w:rPr>
+        <w:t>set</w:t>
+      </w:r>
+      <w:r>
+        <w:rPr>
+          <w:rFonts w:cs="Arial"/>
+          <w:bCs/>
+          <w:szCs w:val="22"/>
+          <w:lang w:val="en-US"/>
+        </w:rPr>
+        <w:t xml:space="preserve"> </w:t>
+      </w:r>
+      <w:r>
+        <w:rPr>
+          <w:rFonts w:cs="Arial"/>
+          <w:bCs/>
+          <w:szCs w:val="22"/>
+          <w:lang w:val="en-US"/>
+        </w:rPr>
+        <w:t>must</w:t>
+      </w:r>
+      <w:r>
+        <w:rPr>
+          <w:rFonts w:cs="Arial"/>
+          <w:bCs/>
+          <w:szCs w:val="22"/>
+          <w:lang w:val="en-US"/>
+        </w:rPr>
+        <w:t xml:space="preserve"> be buffered with the distance that is </w:t>
+      </w:r>
+      <w:r>
+        <w:rPr>
+          <w:rFonts w:cs="Arial"/>
+          <w:bCs/>
+          <w:szCs w:val="22"/>
+          <w:lang w:val="en-US"/>
+        </w:rPr>
+        <w:t>required according to German law. To see the difference that results from the new proposed distance to settlements</w:t>
+      </w:r>
+      <w:r>
+        <w:rPr>
+          <w:rFonts w:cs="Arial"/>
+          <w:bCs/>
+          <w:szCs w:val="22"/>
+          <w:lang w:val="en-US"/>
+        </w:rPr>
+        <w:t>,</w:t>
+      </w:r>
+      <w:r>
+        <w:rPr>
+          <w:rFonts w:cs="Arial"/>
+          <w:bCs/>
+          <w:szCs w:val="22"/>
+          <w:lang w:val="en-US"/>
+        </w:rPr>
+        <w:t xml:space="preserve"> that layer </w:t>
+      </w:r>
+      <w:r>
+        <w:rPr>
+          <w:rFonts w:cs="Arial"/>
+          <w:bCs/>
+          <w:szCs w:val="22"/>
+          <w:lang w:val="en-US"/>
+        </w:rPr>
+        <w:t>must</w:t>
+      </w:r>
+      <w:r>
+        <w:rPr>
+          <w:rFonts w:cs="Arial"/>
+          <w:bCs/>
+          <w:szCs w:val="22"/>
+          <w:lang w:val="en-US"/>
+        </w:rPr>
+        <w:t xml:space="preserve"> be buffered twice: With a buffer distance of 1000 m and a buffer distance of 700 m. All buffer layer</w:t>
+      </w:r>
+      <w:r>
+        <w:rPr>
+          <w:rFonts w:cs="Arial"/>
+          <w:bCs/>
+          <w:szCs w:val="22"/>
+          <w:lang w:val="en-US"/>
+        </w:rPr>
+        <w:t>s</w:t>
+      </w:r>
+      <w:r>
+        <w:rPr>
+          <w:rFonts w:cs="Arial"/>
+          <w:bCs/>
+          <w:szCs w:val="22"/>
+          <w:lang w:val="en-US"/>
+        </w:rPr>
+        <w:t xml:space="preserve"> </w:t>
+      </w:r>
+      <w:r>
+        <w:rPr>
+          <w:rFonts w:cs="Arial"/>
+          <w:bCs/>
+          <w:szCs w:val="22"/>
+          <w:lang w:val="en-US"/>
+        </w:rPr>
+        <w:t>must</w:t>
+      </w:r>
+      <w:r>
+        <w:rPr>
+          <w:rFonts w:cs="Arial"/>
+          <w:bCs/>
+          <w:szCs w:val="22"/>
+          <w:lang w:val="en-US"/>
+        </w:rPr>
+        <w:t xml:space="preserve"> be merged an</w:t>
+      </w:r>
+      <w:r>
+        <w:rPr>
+          <w:rFonts w:cs="Arial"/>
+          <w:bCs/>
+          <w:szCs w:val="22"/>
+          <w:lang w:val="en-US"/>
+        </w:rPr>
+        <w:t>d</w:t>
+      </w:r>
+      <w:r>
+        <w:rPr>
+          <w:rFonts w:cs="Arial"/>
+          <w:bCs/>
+          <w:szCs w:val="22"/>
+          <w:lang w:val="en-US"/>
+        </w:rPr>
+        <w:t xml:space="preserve"> clipped with the administrative areas of the two regions to see possible areas for wind turbine parks and if the areas change depending on the new distance to settlements. For the possible areas an elevation analysis is needed to see if the areas are flat enough to build a wind turbine park on them.</w:t>
+      </w:r>
+      <w:r>
+        <w:rPr>
+          <w:rFonts w:cs="Arial"/>
+          <w:bCs/>
+          <w:szCs w:val="22"/>
+          <w:lang w:val="en-US"/>
+        </w:rPr>
+        <w:t xml:space="preserve"> </w:t>
+      </w:r>
+      <w:r>
+        <w:rPr>
+          <w:rFonts w:cs="Arial"/>
+          <w:bCs/>
+          <w:szCs w:val="22"/>
+          <w:lang w:val="en-GB"/>
+        </w:rPr>
+        <w:t>Dolinski et al. (2012) propose an analysis with commercial programmes, but most of the analysis can also be done with QGIS.</w:t>
+      </w:r>
+      <w:r>
+        <w:rPr>
+          <w:rFonts w:cs="Arial"/>
+          <w:bCs/>
+          <w:szCs w:val="22"/>
+          <w:lang w:val="en-GB"/>
+        </w:rPr>
+        <w:t xml:space="preserve"> </w:t>
+      </w:r>
+      <w:r>
+        <w:rPr>
+          <w:rFonts w:cs="Arial"/>
+          <w:bCs/>
+          <w:szCs w:val="22"/>
+          <w:lang w:val="en-GB"/>
+        </w:rPr>
+        <w:t xml:space="preserve">But </w:t>
+      </w:r>
+      <w:proofErr w:type="gramStart"/>
+      <w:r>
+        <w:rPr>
+          <w:rFonts w:cs="Arial"/>
+          <w:bCs/>
+          <w:szCs w:val="22"/>
+          <w:lang w:val="en-GB"/>
+        </w:rPr>
+        <w:t>also</w:t>
+      </w:r>
+      <w:proofErr w:type="gramEnd"/>
+      <w:r>
+        <w:rPr>
+          <w:rFonts w:cs="Arial"/>
+          <w:bCs/>
+          <w:szCs w:val="22"/>
+          <w:lang w:val="en-GB"/>
+        </w:rPr>
+        <w:t xml:space="preserve"> a script for GRASS GIS can be used to analyse the parameters for the potential wind turbine location (Bergmann &amp; Höfle 2013). </w:t>
+      </w:r>
+      <w:r>
+        <w:rPr>
+          <w:rFonts w:cs="Arial"/>
+          <w:bCs/>
+          <w:szCs w:val="22"/>
+          <w:lang w:val="en-GB"/>
+        </w:rPr>
+        <w:t>Using free software and data allows the repetition of</w:t>
+      </w:r>
+      <w:r>
+        <w:rPr>
+          <w:rFonts w:cs="Arial"/>
+          <w:bCs/>
+          <w:szCs w:val="22"/>
+          <w:lang w:val="en-GB"/>
+        </w:rPr>
+        <w:t xml:space="preserve"> this</w:t>
+      </w:r>
+      <w:r>
+        <w:rPr>
+          <w:rFonts w:cs="Arial"/>
+          <w:bCs/>
+          <w:szCs w:val="22"/>
+          <w:lang w:val="en-GB"/>
+        </w:rPr>
+        <w:t xml:space="preserve"> analysis </w:t>
+      </w:r>
+      <w:r>
+        <w:rPr>
+          <w:rFonts w:cs="Arial"/>
+          <w:bCs/>
+          <w:szCs w:val="22"/>
+          <w:lang w:val="en-GB"/>
+        </w:rPr>
+        <w:t>in different areas.</w:t>
+      </w:r>
+      <w:r>
+        <w:rPr>
+          <w:rFonts w:cs="Arial"/>
+          <w:bCs/>
+          <w:szCs w:val="22"/>
+          <w:lang w:val="en-GB"/>
+        </w:rPr>
+        <w:t xml:space="preserve"> </w:t>
+      </w:r>
+    </w:p>
+    <w:p>
+      <w:pPr>
+        <w:spacing w:line="276" w:lineRule="auto"/>
+        <w:rPr>
+          <w:rFonts w:cs="Arial"/>
+          <w:bCs/>
+          <w:szCs w:val="22"/>
+          <w:lang w:val="en-US"/>
+        </w:rPr>
+      </w:pPr>
+      <w:r>
+        <w:rPr>
+          <w:rFonts w:cs="Arial"/>
+          <w:bCs/>
+          <w:szCs w:val="22"/>
+          <w:lang w:val="en-US"/>
+        </w:rPr>
+        <w:t>To work together on the project a GitHub repository will be used</w:t>
+      </w:r>
+      <w:r>
+        <w:rPr>
+          <w:rFonts w:cs="Arial"/>
+          <w:bCs/>
+          <w:szCs w:val="22"/>
+          <w:lang w:val="en-US"/>
+        </w:rPr>
+        <w:t>.</w:t>
+      </w:r>
+    </w:p>
+    <w:p>
+      <w:pPr>
+        <w:spacing w:line="276" w:lineRule="auto"/>
+        <w:rPr>
+          <w:rFonts w:cs="Arial"/>
+          <w:bCs/>
+          <w:szCs w:val="22"/>
+          <w:lang w:val="en-US"/>
+        </w:rPr>
+      </w:pPr>
+    </w:p>
+    <w:p>
+      <w:pPr>
+        <w:spacing w:line="276" w:lineRule="auto"/>
+        <w:rPr>
+          <w:rFonts w:cs="Arial"/>
           <w:b/>
-          <w:sz w:val="24"/>
-          <w:lang w:val="en-US"/>
-        </w:rPr>
-      </w:pPr>
+          <w:bCs/>
+          <w:szCs w:val="22"/>
+          <w:lang w:val="en-US"/>
+        </w:rPr>
+      </w:pPr>
+      <w:r>
+        <w:rPr>
+          <w:rFonts w:cs="Arial"/>
+          <w:b/>
+          <w:bCs/>
+          <w:szCs w:val="22"/>
+          <w:lang w:val="en-US"/>
+        </w:rPr>
+        <w:t xml:space="preserve">Target/Achievements: </w:t>
+      </w:r>
+    </w:p>
+    <w:p>
+      <w:pPr>
+        <w:spacing w:line="276" w:lineRule="auto"/>
+        <w:rPr>
+          <w:rFonts w:cs="Arial"/>
+          <w:szCs w:val="22"/>
+          <w:lang w:val="en-US"/>
+        </w:rPr>
+      </w:pPr>
+      <w:r>
+        <w:rPr>
+          <w:rFonts w:cs="Arial"/>
+          <w:szCs w:val="22"/>
+          <w:lang w:val="en-US"/>
+        </w:rPr>
+        <w:t xml:space="preserve">To achieve the goal of more renewable energies it is necessary to find suitable places for new wind turbine parks. </w:t>
+      </w:r>
+      <w:r>
+        <w:rPr>
+          <w:rFonts w:cs="Arial"/>
+          <w:szCs w:val="22"/>
+          <w:lang w:val="en-US"/>
+        </w:rPr>
+        <w:t xml:space="preserve">The target of this project is to </w:t>
+      </w:r>
+      <w:r>
+        <w:rPr>
+          <w:rFonts w:cs="Arial"/>
+          <w:szCs w:val="22"/>
+          <w:lang w:val="en-US"/>
+        </w:rPr>
+        <w:t>calculate the total area, which is lost as potential locations for wind turbine parks</w:t>
+      </w:r>
+      <w:r>
+        <w:rPr>
+          <w:rFonts w:cs="Arial"/>
+          <w:szCs w:val="22"/>
+          <w:lang w:val="en-US"/>
+        </w:rPr>
+        <w:t xml:space="preserve"> by the new required distance to settlements</w:t>
+      </w:r>
+      <w:r>
+        <w:rPr>
+          <w:rFonts w:cs="Arial"/>
+          <w:szCs w:val="22"/>
+          <w:lang w:val="en-US"/>
+        </w:rPr>
+        <w:t xml:space="preserve">. Is the new distance creating a big (significant) impact? </w:t>
+      </w:r>
     </w:p>
     <w:p>
       <w:pPr>
@@ -2467,7 +2363,16 @@
           <w:lang w:val="en-GB"/>
         </w:rPr>
       </w:pPr>
-      <w:r>
+    </w:p>
+    <w:p>
+      <w:pPr>
+        <w:overflowPunct/>
+        <w:autoSpaceDE/>
+        <w:autoSpaceDN/>
+        <w:adjustRightInd/>
+        <w:spacing w:after="0" w:line="240" w:lineRule="auto"/>
+        <w:jc w:val="left"/>
+        <w:textAlignment w:val="auto"/>
         <w:rPr>
           <w:rFonts w:cs="Arial"/>
           <w:b/>
@@ -2475,8 +2380,7 @@
           <w:szCs w:val="24"/>
           <w:lang w:val="en-GB"/>
         </w:rPr>
-        <w:br w:type="page"/>
-      </w:r>
+      </w:pPr>
     </w:p>
     <w:p>
       <w:pPr>
@@ -2496,674 +2400,124 @@
           <w:szCs w:val="24"/>
           <w:lang w:val="en-GB"/>
         </w:rPr>
-        <w:lastRenderedPageBreak/>
         <w:t>Sources:</w:t>
       </w:r>
     </w:p>
     <w:p>
       <w:pPr>
-        <w:pStyle w:val="Listenabsatz"/>
-        <w:numPr>
-          <w:ilvl w:val="0"/>
-          <w:numId w:val="35"/>
-        </w:numPr>
-        <w:spacing w:line="256" w:lineRule="auto"/>
-        <w:jc w:val="both"/>
-        <w:rPr>
-          <w:rFonts w:ascii="Arial" w:hAnsi="Arial" w:cs="Arial"/>
-          <w:color w:val="000000" w:themeColor="text1"/>
-          <w:sz w:val="24"/>
-          <w:szCs w:val="24"/>
-        </w:rPr>
-      </w:pPr>
-      <w:r>
-        <w:rPr>
-          <w:rFonts w:ascii="Arial" w:hAnsi="Arial" w:cs="Arial"/>
-          <w:color w:val="000000" w:themeColor="text1"/>
-          <w:sz w:val="24"/>
-          <w:szCs w:val="24"/>
-        </w:rPr>
+        <w:pStyle w:val="Literaturverzeichnis1"/>
+      </w:pPr>
+      <w:r>
         <w:t xml:space="preserve">Bergmann, M. </w:t>
       </w:r>
       <w:r>
-        <w:rPr>
-          <w:rFonts w:ascii="Arial" w:hAnsi="Arial" w:cs="Arial"/>
-          <w:color w:val="000000" w:themeColor="text1"/>
-          <w:sz w:val="24"/>
-          <w:szCs w:val="24"/>
-        </w:rPr>
         <w:t xml:space="preserve">&amp; </w:t>
       </w:r>
       <w:r>
-        <w:rPr>
-          <w:rFonts w:ascii="Arial" w:hAnsi="Arial" w:cs="Arial"/>
-          <w:color w:val="000000" w:themeColor="text1"/>
-          <w:sz w:val="24"/>
-          <w:szCs w:val="24"/>
-        </w:rPr>
-        <w:t xml:space="preserve">Höfle, B. (2013): GIS-gestützte Standortplanung von Windenergieanlagen mit freien und amtlichen Geodaten. In: Strobl, J., Blaschke, T., </w:t>
-      </w:r>
-      <w:proofErr w:type="spellStart"/>
-      <w:r>
-        <w:rPr>
-          <w:rFonts w:ascii="Arial" w:hAnsi="Arial" w:cs="Arial"/>
-          <w:color w:val="000000" w:themeColor="text1"/>
-          <w:sz w:val="24"/>
-          <w:szCs w:val="24"/>
-        </w:rPr>
-        <w:t>Griesebner</w:t>
-      </w:r>
-      <w:proofErr w:type="spellEnd"/>
-      <w:r>
-        <w:rPr>
-          <w:rFonts w:ascii="Arial" w:hAnsi="Arial" w:cs="Arial"/>
-          <w:color w:val="000000" w:themeColor="text1"/>
-          <w:sz w:val="24"/>
-          <w:szCs w:val="24"/>
-        </w:rPr>
-        <w:t>, G. &amp; Zagel, B. (Hrsg.) (2013): Angewandte Geoinformatik 2013. Berlin/Offenbach (Herbert Wichmann Verlag / VDE Verlag GMBH).</w:t>
+        <w:t>Höfle, B. (2013): GIS</w:t>
+      </w:r>
+      <w:bookmarkStart w:id="0" w:name="_GoBack"/>
+      <w:bookmarkEnd w:id="0"/>
+      <w:r>
+        <w:t>-gestützte Standortplanung von Windenergieanlagen mit freien und amtlichen Geodaten. In: Strobl, J., Blaschke, T., Griesebner, G. &amp; Zagel, B. (Hrsg.) (2013): Angewandte Geoinformatik 2013. Berlin/Offenbach (Herbert Wichmann Verlag / VDE Verlag GMBH).</w:t>
       </w:r>
     </w:p>
     <w:p>
       <w:pPr>
-        <w:pStyle w:val="Listenabsatz"/>
-        <w:numPr>
-          <w:ilvl w:val="0"/>
-          <w:numId w:val="35"/>
-        </w:numPr>
-        <w:spacing w:line="256" w:lineRule="auto"/>
-        <w:jc w:val="both"/>
-        <w:rPr>
-          <w:rFonts w:ascii="Arial" w:hAnsi="Arial" w:cs="Arial"/>
-          <w:color w:val="000000" w:themeColor="text1"/>
-          <w:sz w:val="24"/>
-          <w:szCs w:val="24"/>
-        </w:rPr>
-      </w:pPr>
-      <w:proofErr w:type="spellStart"/>
-      <w:r>
-        <w:rPr>
-          <w:rFonts w:ascii="Arial" w:hAnsi="Arial" w:cs="Arial"/>
-          <w:color w:val="000000" w:themeColor="text1"/>
-          <w:sz w:val="24"/>
-          <w:szCs w:val="24"/>
-        </w:rPr>
-        <w:t>Dolinski</w:t>
-      </w:r>
-      <w:proofErr w:type="spellEnd"/>
-      <w:r>
-        <w:rPr>
-          <w:rFonts w:ascii="Arial" w:hAnsi="Arial" w:cs="Arial"/>
-          <w:color w:val="000000" w:themeColor="text1"/>
-          <w:sz w:val="24"/>
-          <w:szCs w:val="24"/>
-        </w:rPr>
-        <w:t>, J., Schönewolf, J. L. &amp; Dall, K. E. (2012): GIS-Modul: Digitale Kartengr</w:t>
-      </w:r>
-      <w:r>
-        <w:rPr>
-          <w:rFonts w:ascii="Arial" w:hAnsi="Arial" w:cs="Arial"/>
-          <w:color w:val="000000" w:themeColor="text1"/>
-          <w:sz w:val="24"/>
-          <w:szCs w:val="24"/>
-        </w:rPr>
-        <w:t xml:space="preserve">undlage zur Eignung von Windenergiestandorten. In: Bachmann, E. M., </w:t>
-      </w:r>
-      <w:proofErr w:type="spellStart"/>
-      <w:r>
-        <w:rPr>
-          <w:rFonts w:ascii="Arial" w:hAnsi="Arial" w:cs="Arial"/>
-          <w:color w:val="000000" w:themeColor="text1"/>
-          <w:sz w:val="24"/>
-          <w:szCs w:val="24"/>
-        </w:rPr>
-        <w:t>Buning</w:t>
-      </w:r>
-      <w:proofErr w:type="spellEnd"/>
-      <w:r>
-        <w:rPr>
-          <w:rFonts w:ascii="Arial" w:hAnsi="Arial" w:cs="Arial"/>
-          <w:color w:val="000000" w:themeColor="text1"/>
-          <w:sz w:val="24"/>
-          <w:szCs w:val="24"/>
-        </w:rPr>
-        <w:t xml:space="preserve">, M., </w:t>
-      </w:r>
-      <w:proofErr w:type="spellStart"/>
-      <w:r>
-        <w:rPr>
-          <w:rFonts w:ascii="Arial" w:hAnsi="Arial" w:cs="Arial"/>
-          <w:color w:val="000000" w:themeColor="text1"/>
-          <w:sz w:val="24"/>
-          <w:szCs w:val="24"/>
-        </w:rPr>
-        <w:t>Cislaghi</w:t>
-      </w:r>
-      <w:proofErr w:type="spellEnd"/>
-      <w:r>
-        <w:rPr>
-          <w:rFonts w:ascii="Arial" w:hAnsi="Arial" w:cs="Arial"/>
-          <w:color w:val="000000" w:themeColor="text1"/>
-          <w:sz w:val="24"/>
-          <w:szCs w:val="24"/>
-        </w:rPr>
-        <w:t xml:space="preserve">, L., Dall, K. E., Diehl, I., Dietrich, F., </w:t>
-      </w:r>
-      <w:proofErr w:type="spellStart"/>
-      <w:r>
-        <w:rPr>
-          <w:rFonts w:ascii="Arial" w:hAnsi="Arial" w:cs="Arial"/>
-          <w:color w:val="000000" w:themeColor="text1"/>
-          <w:sz w:val="24"/>
-          <w:szCs w:val="24"/>
-        </w:rPr>
-        <w:t>Dolinski</w:t>
-      </w:r>
-      <w:proofErr w:type="spellEnd"/>
-      <w:r>
-        <w:rPr>
-          <w:rFonts w:ascii="Arial" w:hAnsi="Arial" w:cs="Arial"/>
-          <w:color w:val="000000" w:themeColor="text1"/>
-          <w:sz w:val="24"/>
-          <w:szCs w:val="24"/>
-        </w:rPr>
-        <w:t xml:space="preserve">, J., Fischer, K., Geier, M., </w:t>
-      </w:r>
-      <w:proofErr w:type="spellStart"/>
-      <w:r>
-        <w:rPr>
-          <w:rFonts w:ascii="Arial" w:hAnsi="Arial" w:cs="Arial"/>
-          <w:color w:val="000000" w:themeColor="text1"/>
-          <w:sz w:val="24"/>
-          <w:szCs w:val="24"/>
-        </w:rPr>
-        <w:t>Gohn</w:t>
-      </w:r>
-      <w:proofErr w:type="spellEnd"/>
-      <w:r>
-        <w:rPr>
-          <w:rFonts w:ascii="Arial" w:hAnsi="Arial" w:cs="Arial"/>
-          <w:color w:val="000000" w:themeColor="text1"/>
-          <w:sz w:val="24"/>
-          <w:szCs w:val="24"/>
-        </w:rPr>
-        <w:t xml:space="preserve">, C., Grün, W., Ilgner, F., Kiehl, S., Keller, M., </w:t>
-      </w:r>
-      <w:proofErr w:type="spellStart"/>
-      <w:r>
-        <w:rPr>
-          <w:rFonts w:ascii="Arial" w:hAnsi="Arial" w:cs="Arial"/>
-          <w:color w:val="000000" w:themeColor="text1"/>
-          <w:sz w:val="24"/>
-          <w:szCs w:val="24"/>
-        </w:rPr>
-        <w:t>Leba</w:t>
-      </w:r>
-      <w:proofErr w:type="spellEnd"/>
-      <w:r>
-        <w:rPr>
-          <w:rFonts w:ascii="Arial" w:hAnsi="Arial" w:cs="Arial"/>
-          <w:color w:val="000000" w:themeColor="text1"/>
-          <w:sz w:val="24"/>
-          <w:szCs w:val="24"/>
-        </w:rPr>
-        <w:t xml:space="preserve">, M., </w:t>
-      </w:r>
-      <w:proofErr w:type="spellStart"/>
-      <w:r>
-        <w:rPr>
-          <w:rFonts w:ascii="Arial" w:hAnsi="Arial" w:cs="Arial"/>
-          <w:color w:val="000000" w:themeColor="text1"/>
-          <w:sz w:val="24"/>
-          <w:szCs w:val="24"/>
-        </w:rPr>
-        <w:t>Mathdorff</w:t>
-      </w:r>
-      <w:proofErr w:type="spellEnd"/>
-      <w:r>
-        <w:rPr>
-          <w:rFonts w:ascii="Arial" w:hAnsi="Arial" w:cs="Arial"/>
-          <w:color w:val="000000" w:themeColor="text1"/>
-          <w:sz w:val="24"/>
-          <w:szCs w:val="24"/>
-        </w:rPr>
-        <w:t xml:space="preserve">, S., Richardt, L. K., Schnorr, M., Schuster, C., Schönewolf, J. L., Seif, J. V., </w:t>
-      </w:r>
-      <w:proofErr w:type="spellStart"/>
-      <w:r>
-        <w:rPr>
-          <w:rFonts w:ascii="Arial" w:hAnsi="Arial" w:cs="Arial"/>
-          <w:color w:val="000000" w:themeColor="text1"/>
-          <w:sz w:val="24"/>
-          <w:szCs w:val="24"/>
-        </w:rPr>
-        <w:t>Weigang</w:t>
-      </w:r>
-      <w:proofErr w:type="spellEnd"/>
-      <w:r>
-        <w:rPr>
-          <w:rFonts w:ascii="Arial" w:hAnsi="Arial" w:cs="Arial"/>
-          <w:color w:val="000000" w:themeColor="text1"/>
-          <w:sz w:val="24"/>
-          <w:szCs w:val="24"/>
-        </w:rPr>
-        <w:t xml:space="preserve">, A., Prof. Dr. Diller, D.,  Dipl. Ing. Prof. </w:t>
-      </w:r>
-      <w:proofErr w:type="spellStart"/>
-      <w:r>
-        <w:rPr>
-          <w:rFonts w:ascii="Arial" w:hAnsi="Arial" w:cs="Arial"/>
-          <w:color w:val="000000" w:themeColor="text1"/>
-          <w:sz w:val="24"/>
-          <w:szCs w:val="24"/>
-        </w:rPr>
-        <w:t>Luterbacher</w:t>
-      </w:r>
-      <w:proofErr w:type="spellEnd"/>
-      <w:r>
-        <w:rPr>
-          <w:rFonts w:ascii="Arial" w:hAnsi="Arial" w:cs="Arial"/>
-          <w:color w:val="000000" w:themeColor="text1"/>
-          <w:sz w:val="24"/>
-          <w:szCs w:val="24"/>
-        </w:rPr>
-        <w:t xml:space="preserve">, J., </w:t>
-      </w:r>
-      <w:proofErr w:type="spellStart"/>
-      <w:r>
-        <w:rPr>
-          <w:rFonts w:ascii="Arial" w:hAnsi="Arial" w:cs="Arial"/>
-          <w:color w:val="000000" w:themeColor="text1"/>
-          <w:sz w:val="24"/>
-          <w:szCs w:val="24"/>
-        </w:rPr>
-        <w:t>Ph.D</w:t>
-      </w:r>
-      <w:proofErr w:type="spellEnd"/>
-      <w:r>
-        <w:rPr>
-          <w:rFonts w:ascii="Arial" w:hAnsi="Arial" w:cs="Arial"/>
-          <w:color w:val="000000" w:themeColor="text1"/>
-          <w:sz w:val="24"/>
-          <w:szCs w:val="24"/>
-        </w:rPr>
-        <w:t xml:space="preserve">. Dr. Erb, W.-D., Dipl. Geogr. Hoffmann, A. (2012): Projektbericht Regionalplanung und Klimawandel. </w:t>
-      </w:r>
-      <w:r>
-        <w:rPr>
-          <w:rFonts w:ascii="Arial" w:hAnsi="Arial" w:cs="Arial"/>
-          <w:color w:val="000000" w:themeColor="text1"/>
-          <w:sz w:val="24"/>
-          <w:szCs w:val="24"/>
-        </w:rPr>
+        <w:pStyle w:val="Literaturverzeichnis1"/>
+      </w:pPr>
+      <w:r>
+        <w:t xml:space="preserve">Dolinski, J., Schönewolf, J. L. &amp; Dall, K. E. (2012): GIS-Modul: Digitale Kartengrundlage zur Eignung von Windenergiestandorten. In: Bachmann, E. M., Buning, M., Cislaghi, L., Dall, K. E., Diehl, I., Dietrich, F., Dolinski, J., Fischer, K., Geier, M., Gohn, C., Grün, W., Ilgner, F., Kiehl, S., Keller, M., Leba, M., Mathdorff, S., Richardt, L. K., Schnorr, M., Schuster, C., Schönewolf, J. L., Seif, J. V., Weigang, A., Prof. Dr. Diller, D.,  Dipl. Ing. Prof. Luterbacher, J., Ph.D. Dr. Erb, W.-D., Dipl. Geogr. Hoffmann, A. (2012): Projektbericht Regionalplanung und Klimawandel. </w:t>
+      </w:r>
+      <w:r>
         <w:t xml:space="preserve">Gießen: </w:t>
       </w:r>
       <w:r>
-        <w:rPr>
-          <w:rFonts w:ascii="Arial" w:hAnsi="Arial" w:cs="Arial"/>
-          <w:color w:val="000000" w:themeColor="text1"/>
-          <w:sz w:val="24"/>
-          <w:szCs w:val="24"/>
-        </w:rPr>
-        <w:t>Institut für Geographie Gießen Klimatologie</w:t>
-      </w:r>
-      <w:r>
-        <w:rPr>
-          <w:rFonts w:ascii="Arial" w:hAnsi="Arial" w:cs="Arial"/>
-          <w:color w:val="000000" w:themeColor="text1"/>
-          <w:sz w:val="24"/>
-          <w:szCs w:val="24"/>
-        </w:rPr>
+        <w:t xml:space="preserve">Institut für </w:t>
+      </w:r>
+      <w:proofErr w:type="gramStart"/>
+      <w:r>
+        <w:t>Geographie</w:t>
+      </w:r>
+      <w:proofErr w:type="gramEnd"/>
+      <w:r>
+        <w:t xml:space="preserve"> Gießen Klimatologie</w:t>
+      </w:r>
+      <w:r>
         <w:t xml:space="preserve"> und Kommunale und Regionale Planung.</w:t>
       </w:r>
     </w:p>
     <w:p>
       <w:pPr>
-        <w:pStyle w:val="Listenabsatz"/>
-        <w:numPr>
-          <w:ilvl w:val="0"/>
-          <w:numId w:val="35"/>
-        </w:numPr>
-        <w:spacing w:line="256" w:lineRule="auto"/>
-        <w:jc w:val="both"/>
-        <w:rPr>
-          <w:rFonts w:ascii="Arial" w:hAnsi="Arial" w:cs="Arial"/>
-          <w:color w:val="000000" w:themeColor="text1"/>
-          <w:sz w:val="24"/>
-          <w:szCs w:val="24"/>
-        </w:rPr>
-      </w:pPr>
-      <w:r>
-        <w:rPr>
-          <w:rFonts w:ascii="Arial" w:hAnsi="Arial" w:cs="Arial"/>
-          <w:color w:val="000000" w:themeColor="text1"/>
-          <w:sz w:val="24"/>
-          <w:szCs w:val="24"/>
-        </w:rPr>
-        <w:t>Gesellschaft für Landmanagement und Umwelt mbh (2013): Standortanalyse für Windkraftanlagen zur Ausweisung von Konzentrationszonen für die Stadt Neustadt an der Aisch Westmittelfranken Bayern. Erläuterungsbericht. Weikersheim (</w:t>
-      </w:r>
-      <w:proofErr w:type="spellStart"/>
-      <w:r>
-        <w:rPr>
-          <w:rFonts w:ascii="Arial" w:hAnsi="Arial" w:cs="Arial"/>
-          <w:color w:val="000000" w:themeColor="text1"/>
-          <w:sz w:val="24"/>
-          <w:szCs w:val="24"/>
-        </w:rPr>
-        <w:t>Klärle</w:t>
-      </w:r>
-      <w:proofErr w:type="spellEnd"/>
-      <w:r>
-        <w:rPr>
-          <w:rFonts w:ascii="Arial" w:hAnsi="Arial" w:cs="Arial"/>
-          <w:color w:val="000000" w:themeColor="text1"/>
-          <w:sz w:val="24"/>
-          <w:szCs w:val="24"/>
-        </w:rPr>
-        <w:t>).</w:t>
+        <w:pStyle w:val="Literaturverzeichnis1"/>
+      </w:pPr>
+      <w:r>
+        <w:t>Gesellschaft für Landmanagement und Umwelt mbh (2013): Standortanalyse für Windkraftanlagen zur Ausweisung von Konzentrationszonen für die Stadt Neustadt an der Aisch Westmittelfranken Bayern. Erläuterungsbericht. Weikersheim (Klärle).</w:t>
       </w:r>
     </w:p>
     <w:p>
       <w:pPr>
-        <w:pStyle w:val="Listenabsatz"/>
-        <w:numPr>
-          <w:ilvl w:val="0"/>
-          <w:numId w:val="35"/>
-        </w:numPr>
-        <w:spacing w:line="256" w:lineRule="auto"/>
-        <w:jc w:val="both"/>
-        <w:rPr>
-          <w:rFonts w:ascii="Arial" w:hAnsi="Arial" w:cs="Arial"/>
-          <w:color w:val="000000" w:themeColor="text1"/>
-          <w:sz w:val="24"/>
-          <w:szCs w:val="24"/>
-        </w:rPr>
-      </w:pPr>
-      <w:r>
-        <w:rPr>
-          <w:rFonts w:ascii="Arial" w:hAnsi="Arial" w:cs="Arial"/>
-          <w:color w:val="000000" w:themeColor="text1"/>
-          <w:sz w:val="24"/>
-          <w:szCs w:val="24"/>
-        </w:rPr>
+        <w:pStyle w:val="Literaturverzeichnis1"/>
+      </w:pPr>
+      <w:r>
         <w:t>WINDENERGIEERLASS BADEN-WÜRTTEMBERG (2012): Gemeinsame Verwaltungsvorschrift des Ministeriums für Umwelt, Klima und Energiewirtschaft, des Ministerium für Ländlichen Raum und Verbraucherschutz, des Ministeriums für Verkehr und Infrastruktur und das Ministerium für Finanzen und Wirtschaft.  http://gewerbeaufsicht.baden-wuerttemberg.de/servlet/is/37557/Windenergieerlass_-_Ausser_Kraft_seit_09-Mai-2019.pdf (26.11.2019).</w:t>
       </w:r>
     </w:p>
     <w:p>
       <w:pPr>
-        <w:pStyle w:val="Listenabsatz"/>
-        <w:numPr>
-          <w:ilvl w:val="0"/>
-          <w:numId w:val="35"/>
-        </w:numPr>
-        <w:spacing w:line="256" w:lineRule="auto"/>
-        <w:jc w:val="both"/>
-        <w:rPr>
-          <w:rFonts w:ascii="Arial" w:hAnsi="Arial" w:cs="Arial"/>
-          <w:color w:val="000000" w:themeColor="text1"/>
-          <w:sz w:val="24"/>
-          <w:szCs w:val="24"/>
-        </w:rPr>
-      </w:pPr>
-      <w:proofErr w:type="spellStart"/>
-      <w:r>
-        <w:rPr>
-          <w:rFonts w:ascii="Arial" w:hAnsi="Arial" w:cs="Arial"/>
-          <w:color w:val="000000" w:themeColor="text1"/>
-          <w:sz w:val="24"/>
-          <w:szCs w:val="24"/>
-        </w:rPr>
-        <w:t>Lechleitner</w:t>
-      </w:r>
-      <w:proofErr w:type="spellEnd"/>
-      <w:r>
-        <w:rPr>
-          <w:rFonts w:ascii="Arial" w:hAnsi="Arial" w:cs="Arial"/>
-          <w:color w:val="000000" w:themeColor="text1"/>
-          <w:sz w:val="24"/>
-          <w:szCs w:val="24"/>
-        </w:rPr>
-        <w:t xml:space="preserve">, M., &amp; Bohm, R. (2016). Kann durch Landesrecht ein Mindestabstand zwischen </w:t>
-      </w:r>
-      <w:proofErr w:type="spellStart"/>
-      <w:r>
-        <w:rPr>
-          <w:rFonts w:ascii="Arial" w:hAnsi="Arial" w:cs="Arial"/>
-          <w:color w:val="000000" w:themeColor="text1"/>
-          <w:sz w:val="24"/>
-          <w:szCs w:val="24"/>
-        </w:rPr>
-        <w:t>Windkraftanlagenund</w:t>
-      </w:r>
-      <w:proofErr w:type="spellEnd"/>
-      <w:r>
-        <w:rPr>
-          <w:rFonts w:ascii="Arial" w:hAnsi="Arial" w:cs="Arial"/>
-          <w:color w:val="000000" w:themeColor="text1"/>
-          <w:sz w:val="24"/>
-          <w:szCs w:val="24"/>
-        </w:rPr>
-        <w:t xml:space="preserve"> Wohngebäuden festgesetzt werden? (Wahlperiode Brandenburg, 6/21). Potsdam: Landtag </w:t>
-      </w:r>
-      <w:proofErr w:type="spellStart"/>
-      <w:r>
-        <w:rPr>
-          <w:rFonts w:ascii="Arial" w:hAnsi="Arial" w:cs="Arial"/>
-          <w:color w:val="000000" w:themeColor="text1"/>
-          <w:sz w:val="24"/>
-          <w:szCs w:val="24"/>
-        </w:rPr>
-        <w:t>Brandenburg,Parlamentarischer</w:t>
-      </w:r>
-      <w:proofErr w:type="spellEnd"/>
-      <w:r>
-        <w:rPr>
-          <w:rFonts w:ascii="Arial" w:hAnsi="Arial" w:cs="Arial"/>
-          <w:color w:val="000000" w:themeColor="text1"/>
-          <w:sz w:val="24"/>
-          <w:szCs w:val="24"/>
-        </w:rPr>
-        <w:t xml:space="preserve"> Beratungsdienst. </w:t>
-      </w:r>
-      <w:commentRangeStart w:id="3"/>
-      <w:r>
-        <w:fldChar w:fldCharType="begin"/>
-      </w:r>
-      <w:r>
-        <w:instrText xml:space="preserve"> HYPERLINK "https://nbn-resolving.org/urn:nbn:de:0168-ssoar-50871-8" </w:instrText>
-      </w:r>
-      <w:r>
-        <w:fldChar w:fldCharType="separate"/>
-      </w:r>
-      <w:r>
-        <w:rPr>
-          <w:rStyle w:val="Hyperlink"/>
-          <w:rFonts w:ascii="Arial" w:hAnsi="Arial" w:cs="Arial"/>
-          <w:sz w:val="24"/>
-          <w:szCs w:val="24"/>
-        </w:rPr>
-        <w:t>https://nbn-resolving.org/urn:nbn:de:0168-ssoar-50871-8</w:t>
-      </w:r>
-      <w:r>
-        <w:rPr>
-          <w:rStyle w:val="Hyperlink"/>
-          <w:rFonts w:ascii="Arial" w:hAnsi="Arial" w:cs="Arial"/>
-          <w:sz w:val="24"/>
-          <w:szCs w:val="24"/>
-        </w:rPr>
-        <w:fldChar w:fldCharType="end"/>
-      </w:r>
-      <w:commentRangeEnd w:id="3"/>
-      <w:r>
-        <w:rPr>
-          <w:rStyle w:val="Kommentarzeichen"/>
-          <w:rFonts w:ascii="Arial" w:eastAsia="Times New Roman" w:hAnsi="Arial"/>
-          <w:szCs w:val="20"/>
-          <w:lang w:eastAsia="de-DE"/>
-        </w:rPr>
-        <w:commentReference w:id="3"/>
+        <w:pStyle w:val="Literaturverzeichnis1"/>
+      </w:pPr>
+      <w:r>
+        <w:t>Lechleitner, M., &amp; Bohm, R. (2016). Kann durch Landesrecht ein Mindestabstand zwischen Windkraftanlagen</w:t>
+      </w:r>
+      <w:r>
+        <w:t xml:space="preserve"> </w:t>
+      </w:r>
+      <w:r>
+        <w:t>und Wohngebäuden festgesetzt werden? (Wahlperiode Brandenburg, 6/21). Potsdam: Landtag Brandenburg,</w:t>
+      </w:r>
+      <w:r>
+        <w:t xml:space="preserve"> </w:t>
+      </w:r>
+      <w:r>
+        <w:t>Parlamentarischer Beratungsdienst.</w:t>
+      </w:r>
+      <w:r>
+        <w:t xml:space="preserve"> </w:t>
       </w:r>
     </w:p>
     <w:p>
       <w:pPr>
-        <w:pStyle w:val="Listenabsatz"/>
-        <w:numPr>
-          <w:ilvl w:val="0"/>
-          <w:numId w:val="35"/>
-        </w:numPr>
-        <w:spacing w:line="256" w:lineRule="auto"/>
-        <w:jc w:val="both"/>
-        <w:rPr>
-          <w:rFonts w:ascii="Arial" w:hAnsi="Arial" w:cs="Arial"/>
-          <w:color w:val="000000" w:themeColor="text1"/>
-          <w:sz w:val="24"/>
-          <w:szCs w:val="24"/>
-        </w:rPr>
-      </w:pPr>
-      <w:proofErr w:type="spellStart"/>
-      <w:r>
-        <w:rPr>
-          <w:rFonts w:ascii="Arial" w:hAnsi="Arial" w:cs="Arial"/>
-          <w:color w:val="000000" w:themeColor="text1"/>
-          <w:sz w:val="24"/>
-          <w:szCs w:val="24"/>
-        </w:rPr>
-        <w:t>Taeger</w:t>
-      </w:r>
-      <w:proofErr w:type="spellEnd"/>
-      <w:r>
-        <w:rPr>
-          <w:rFonts w:ascii="Arial" w:hAnsi="Arial" w:cs="Arial"/>
-          <w:color w:val="000000" w:themeColor="text1"/>
-          <w:sz w:val="24"/>
-          <w:szCs w:val="24"/>
-        </w:rPr>
-        <w:t>, S., &amp; Ulferts, L. (2017). Von Windparks umzingelt</w:t>
-      </w:r>
-      <w:r>
-        <w:rPr>
-          <w:rFonts w:ascii="Arial" w:hAnsi="Arial" w:cs="Arial"/>
-          <w:color w:val="000000" w:themeColor="text1"/>
-          <w:sz w:val="24"/>
-          <w:szCs w:val="24"/>
-        </w:rPr>
-        <w:t xml:space="preserve"> </w:t>
-      </w:r>
-      <w:r>
-        <w:rPr>
-          <w:rFonts w:ascii="Arial" w:hAnsi="Arial" w:cs="Arial"/>
-          <w:color w:val="000000" w:themeColor="text1"/>
-          <w:sz w:val="24"/>
-          <w:szCs w:val="24"/>
-        </w:rPr>
-        <w:t>-</w:t>
-      </w:r>
-      <w:r>
-        <w:rPr>
-          <w:rFonts w:ascii="Arial" w:hAnsi="Arial" w:cs="Arial"/>
-          <w:color w:val="000000" w:themeColor="text1"/>
-          <w:sz w:val="24"/>
-          <w:szCs w:val="24"/>
-        </w:rPr>
-        <w:t xml:space="preserve"> </w:t>
-      </w:r>
-      <w:r>
-        <w:rPr>
-          <w:rFonts w:ascii="Arial" w:hAnsi="Arial" w:cs="Arial"/>
-          <w:color w:val="000000" w:themeColor="text1"/>
-          <w:sz w:val="24"/>
-          <w:szCs w:val="24"/>
-        </w:rPr>
-        <w:t>oder nicht?‒</w:t>
-      </w:r>
-      <w:r>
-        <w:rPr>
-          <w:rFonts w:ascii="Arial" w:hAnsi="Arial" w:cs="Arial"/>
-          <w:color w:val="000000" w:themeColor="text1"/>
-          <w:sz w:val="24"/>
-          <w:szCs w:val="24"/>
-        </w:rPr>
-        <w:t xml:space="preserve"> </w:t>
-      </w:r>
-      <w:r>
-        <w:rPr>
-          <w:rFonts w:ascii="Arial" w:hAnsi="Arial" w:cs="Arial"/>
-          <w:color w:val="000000" w:themeColor="text1"/>
-          <w:sz w:val="24"/>
-          <w:szCs w:val="24"/>
-        </w:rPr>
-        <w:t>ein GIS-gestützter Ansatz zur Ermittlung der optisch bedrängenden Wirkung von Windenergieanlagen im Zuge der Regionalplanung. AGIT Journal, 3, 130-141.</w:t>
+        <w:pStyle w:val="Literaturverzeichnis1"/>
+      </w:pPr>
+      <w:r>
+        <w:t>Taeger, S., &amp; Ulferts, L. (2017). Von Windparks umzingelt - oder nicht?‒ ein GIS-gestützter Ansatz zur Ermittlung der optisch bedrängenden Wirkung von Windenergieanlagen im Zuge der Regionalplanung. AGIT Journal, 3, 130-141.</w:t>
       </w:r>
     </w:p>
     <w:p>
       <w:pPr>
-        <w:pStyle w:val="Listenabsatz"/>
-        <w:numPr>
-          <w:ilvl w:val="0"/>
-          <w:numId w:val="35"/>
-        </w:numPr>
-        <w:spacing w:line="256" w:lineRule="auto"/>
-        <w:jc w:val="both"/>
-        <w:rPr>
-          <w:rFonts w:ascii="Arial" w:hAnsi="Arial" w:cs="Arial"/>
-          <w:color w:val="000000" w:themeColor="text1"/>
-          <w:sz w:val="24"/>
-          <w:szCs w:val="24"/>
-        </w:rPr>
-      </w:pPr>
-      <w:proofErr w:type="spellStart"/>
-      <w:r>
-        <w:rPr>
-          <w:rFonts w:ascii="Arial" w:hAnsi="Arial" w:cs="Arial"/>
-          <w:color w:val="000000" w:themeColor="text1"/>
-          <w:sz w:val="24"/>
-          <w:szCs w:val="24"/>
-        </w:rPr>
-        <w:t>Wieduwilt</w:t>
-      </w:r>
-      <w:proofErr w:type="spellEnd"/>
-      <w:r>
-        <w:rPr>
-          <w:rFonts w:ascii="Arial" w:hAnsi="Arial" w:cs="Arial"/>
-          <w:color w:val="000000" w:themeColor="text1"/>
-          <w:sz w:val="24"/>
-          <w:szCs w:val="24"/>
-        </w:rPr>
-        <w:t xml:space="preserve">, P. D. (2018): Ein GIS-gestütztes Bewertungsverfahren zur Beurteilung des Beeinträchtigungspotenzials von Windenergieanlagen auf landschaftsprägende Denkmäler und historische Kulturlandschaften. </w:t>
-      </w:r>
-      <w:r>
-        <w:rPr>
-          <w:rFonts w:ascii="Arial" w:hAnsi="Arial" w:cs="Arial"/>
-          <w:color w:val="000000" w:themeColor="text1"/>
-          <w:sz w:val="24"/>
-          <w:szCs w:val="24"/>
-        </w:rPr>
+        <w:pStyle w:val="Literaturverzeichnis1"/>
+      </w:pPr>
+      <w:r>
+        <w:t xml:space="preserve">Wieduwilt, P. D. (2018): Ein GIS-gestütztes Bewertungsverfahren zur Beurteilung des Beeinträchtigungspotenzials von Windenergieanlagen auf landschaftsprägende Denkmäler und historische Kulturlandschaften. </w:t>
+      </w:r>
+      <w:r>
         <w:t xml:space="preserve">Freiberg: </w:t>
       </w:r>
-      <w:proofErr w:type="spellStart"/>
-      <w:r>
-        <w:rPr>
-          <w:rFonts w:ascii="Arial" w:hAnsi="Arial" w:cs="Arial"/>
-          <w:color w:val="000000" w:themeColor="text1"/>
-          <w:sz w:val="24"/>
-          <w:szCs w:val="24"/>
-        </w:rPr>
-        <w:t>Technisce</w:t>
-      </w:r>
-      <w:proofErr w:type="spellEnd"/>
-      <w:r>
-        <w:rPr>
-          <w:rFonts w:ascii="Arial" w:hAnsi="Arial" w:cs="Arial"/>
-          <w:color w:val="000000" w:themeColor="text1"/>
-          <w:sz w:val="24"/>
-          <w:szCs w:val="24"/>
-        </w:rPr>
+      <w:r>
+        <w:t>Technische</w:t>
+      </w:r>
+      <w:r>
         <w:t xml:space="preserve"> Universität Bergakademie Freiberg Fakultät für Wirtschaftswissenschaften.</w:t>
       </w:r>
     </w:p>
     <w:sectPr>
-      <w:headerReference w:type="default" r:id="rId11"/>
+      <w:headerReference w:type="even" r:id="rId9"/>
+      <w:headerReference w:type="default" r:id="rId10"/>
+      <w:footerReference w:type="even" r:id="rId11"/>
       <w:footerReference w:type="default" r:id="rId12"/>
+      <w:headerReference w:type="first" r:id="rId13"/>
+      <w:footerReference w:type="first" r:id="rId14"/>
       <w:pgSz w:w="11907" w:h="16840" w:code="9"/>
       <w:pgMar w:top="1418" w:right="1418" w:bottom="1134" w:left="1418" w:header="720" w:footer="720" w:gutter="0"/>
       <w:cols w:space="720"/>
@@ -3172,77 +2526,6 @@
 </w:document>
 </file>
 
-<file path=word/comments.xml><?xml version="1.0" encoding="utf-8"?>
-<w:comments xmlns:wpc="http://schemas.microsoft.com/office/word/2010/wordprocessingCanvas" xmlns:cx="http://schemas.microsoft.com/office/drawing/2014/chartex" xmlns:cx1="http://schemas.microsoft.com/office/drawing/2015/9/8/chartex" xmlns:cx2="http://schemas.microsoft.com/office/drawing/2015/10/21/chartex" xmlns:cx3="http://schemas.microsoft.com/office/drawing/2016/5/9/chartex" xmlns:cx4="http://schemas.microsoft.com/office/drawing/2016/5/10/chartex" xmlns:cx5="http://schemas.microsoft.com/office/drawing/2016/5/11/chartex" xmlns:cx6="http://schemas.microsoft.com/office/drawing/2016/5/12/chartex" xmlns:cx7="http://schemas.microsoft.com/office/drawing/2016/5/13/chartex" xmlns:cx8="http://schemas.microsoft.com/office/drawing/2016/5/14/chartex" xmlns:mc="http://schemas.openxmlformats.org/markup-compatibility/2006" xmlns:aink="http://schemas.microsoft.com/office/drawing/2016/ink" xmlns:am3d="http://schemas.microsoft.com/office/drawing/2017/model3d" xmlns:o="urn:schemas-microsoft-com:office:office" xmlns:r="http://schemas.openxmlformats.org/officeDocument/2006/relationships" xmlns:m="http://schemas.openxmlformats.org/officeDocument/2006/math" xmlns:v="urn:schemas-microsoft-com:vml" xmlns:wp14="http://schemas.microsoft.com/office/word/2010/wordprocessingDrawing" xmlns:wp="http://schemas.openxmlformats.org/drawingml/2006/wordprocessingDrawing" xmlns:w10="urn:schemas-microsoft-com:office:word" xmlns:w="http://schemas.openxmlformats.org/wordprocessingml/2006/main" xmlns:w14="http://schemas.microsoft.com/office/word/2010/wordml" xmlns:w15="http://schemas.microsoft.com/office/word/2012/wordml" xmlns:w16cid="http://schemas.microsoft.com/office/word/2016/wordml/cid" xmlns:w16se="http://schemas.microsoft.com/office/word/2015/wordml/symex" xmlns:wpg="http://schemas.microsoft.com/office/word/2010/wordprocessingGroup" xmlns:wpi="http://schemas.microsoft.com/office/word/2010/wordprocessingInk" xmlns:wne="http://schemas.microsoft.com/office/word/2006/wordml" xmlns:wps="http://schemas.microsoft.com/office/word/2010/wordprocessingShape" mc:Ignorable="w14 w15 w16se w16cid wp14">
-  <w:comment w:id="0" w:author="Ulrike Lorenz" w:date="2019-12-02T12:11:00Z" w:initials="UL">
-    <w:p>
-      <w:pPr>
-        <w:pStyle w:val="Kommentartext"/>
-      </w:pPr>
-      <w:r>
-        <w:rPr>
-          <w:rStyle w:val="Kommentarzeichen"/>
-        </w:rPr>
-        <w:annotationRef/>
-      </w:r>
-      <w:r>
-        <w:t>Macht das Sinn, das drin zu lassen oder soll das lieber raus, weil es für die Fragestellung nicht so wichtig ist?</w:t>
-      </w:r>
-      <w:bookmarkStart w:id="1" w:name="_GoBack"/>
-      <w:bookmarkEnd w:id="1"/>
-    </w:p>
-  </w:comment>
-  <w:comment w:id="2" w:author="Ulrike Lorenz" w:date="2019-11-30T18:53:00Z" w:initials="UL">
-    <w:p>
-      <w:pPr>
-        <w:pStyle w:val="Kommentartext"/>
-      </w:pPr>
-      <w:r>
-        <w:rPr>
-          <w:rStyle w:val="Kommentarzeichen"/>
-        </w:rPr>
-        <w:annotationRef/>
-      </w:r>
-      <w:r>
-        <w:t>Was genau ist damit gemeint?</w:t>
-      </w:r>
-    </w:p>
-  </w:comment>
-  <w:comment w:id="3" w:author="Ulrike Lorenz" w:date="2019-11-30T18:55:00Z" w:initials="UL">
-    <w:p>
-      <w:pPr>
-        <w:pStyle w:val="Kommentartext"/>
-      </w:pPr>
-      <w:r>
-        <w:rPr>
-          <w:rStyle w:val="Kommentarzeichen"/>
-        </w:rPr>
-        <w:annotationRef/>
-      </w:r>
-      <w:r>
-        <w:t>Datum?</w:t>
-      </w:r>
-    </w:p>
-  </w:comment>
-</w:comments>
-</file>
-
-<file path=word/commentsExtended.xml><?xml version="1.0" encoding="utf-8"?>
-<w15:commentsEx xmlns:wpc="http://schemas.microsoft.com/office/word/2010/wordprocessingCanvas" xmlns:cx="http://schemas.microsoft.com/office/drawing/2014/chartex" xmlns:cx1="http://schemas.microsoft.com/office/drawing/2015/9/8/chartex" xmlns:cx2="http://schemas.microsoft.com/office/drawing/2015/10/21/chartex" xmlns:cx3="http://schemas.microsoft.com/office/drawing/2016/5/9/chartex" xmlns:cx4="http://schemas.microsoft.com/office/drawing/2016/5/10/chartex" xmlns:cx5="http://schemas.microsoft.com/office/drawing/2016/5/11/chartex" xmlns:cx6="http://schemas.microsoft.com/office/drawing/2016/5/12/chartex" xmlns:cx7="http://schemas.microsoft.com/office/drawing/2016/5/13/chartex" xmlns:cx8="http://schemas.microsoft.com/office/drawing/2016/5/14/chartex" xmlns:mc="http://schemas.openxmlformats.org/markup-compatibility/2006" xmlns:aink="http://schemas.microsoft.com/office/drawing/2016/ink" xmlns:am3d="http://schemas.microsoft.com/office/drawing/2017/model3d" xmlns:o="urn:schemas-microsoft-com:office:office" xmlns:r="http://schemas.openxmlformats.org/officeDocument/2006/relationships" xmlns:m="http://schemas.openxmlformats.org/officeDocument/2006/math" xmlns:v="urn:schemas-microsoft-com:vml" xmlns:wp14="http://schemas.microsoft.com/office/word/2010/wordprocessingDrawing" xmlns:wp="http://schemas.openxmlformats.org/drawingml/2006/wordprocessingDrawing" xmlns:w10="urn:schemas-microsoft-com:office:word" xmlns:w="http://schemas.openxmlformats.org/wordprocessingml/2006/main" xmlns:w14="http://schemas.microsoft.com/office/word/2010/wordml" xmlns:w15="http://schemas.microsoft.com/office/word/2012/wordml" xmlns:w16cid="http://schemas.microsoft.com/office/word/2016/wordml/cid" xmlns:w16se="http://schemas.microsoft.com/office/word/2015/wordml/symex" xmlns:wpg="http://schemas.microsoft.com/office/word/2010/wordprocessingGroup" xmlns:wpi="http://schemas.microsoft.com/office/word/2010/wordprocessingInk" xmlns:wne="http://schemas.microsoft.com/office/word/2006/wordml" xmlns:wps="http://schemas.microsoft.com/office/word/2010/wordprocessingShape" mc:Ignorable="w14 w15 w16se w16cid wp14">
-  <w15:commentEx w15:paraId="3EBF4DB0" w15:done="0"/>
-  <w15:commentEx w15:paraId="48E8972B" w15:done="0"/>
-  <w15:commentEx w15:paraId="29D00DC2" w15:done="0"/>
-</w15:commentsEx>
-</file>
-
-<file path=word/commentsIds.xml><?xml version="1.0" encoding="utf-8"?>
-<w16cid:commentsIds xmlns:wpc="http://schemas.microsoft.com/office/word/2010/wordprocessingCanvas" xmlns:cx="http://schemas.microsoft.com/office/drawing/2014/chartex" xmlns:cx1="http://schemas.microsoft.com/office/drawing/2015/9/8/chartex" xmlns:cx2="http://schemas.microsoft.com/office/drawing/2015/10/21/chartex" xmlns:cx3="http://schemas.microsoft.com/office/drawing/2016/5/9/chartex" xmlns:cx4="http://schemas.microsoft.com/office/drawing/2016/5/10/chartex" xmlns:cx5="http://schemas.microsoft.com/office/drawing/2016/5/11/chartex" xmlns:cx6="http://schemas.microsoft.com/office/drawing/2016/5/12/chartex" xmlns:cx7="http://schemas.microsoft.com/office/drawing/2016/5/13/chartex" xmlns:cx8="http://schemas.microsoft.com/office/drawing/2016/5/14/chartex" xmlns:mc="http://schemas.openxmlformats.org/markup-compatibility/2006" xmlns:aink="http://schemas.microsoft.com/office/drawing/2016/ink" xmlns:am3d="http://schemas.microsoft.com/office/drawing/2017/model3d" xmlns:o="urn:schemas-microsoft-com:office:office" xmlns:r="http://schemas.openxmlformats.org/officeDocument/2006/relationships" xmlns:m="http://schemas.openxmlformats.org/officeDocument/2006/math" xmlns:v="urn:schemas-microsoft-com:vml" xmlns:wp14="http://schemas.microsoft.com/office/word/2010/wordprocessingDrawing" xmlns:wp="http://schemas.openxmlformats.org/drawingml/2006/wordprocessingDrawing" xmlns:w10="urn:schemas-microsoft-com:office:word" xmlns:w="http://schemas.openxmlformats.org/wordprocessingml/2006/main" xmlns:w14="http://schemas.microsoft.com/office/word/2010/wordml" xmlns:w15="http://schemas.microsoft.com/office/word/2012/wordml" xmlns:w16cid="http://schemas.microsoft.com/office/word/2016/wordml/cid" xmlns:w16se="http://schemas.microsoft.com/office/word/2015/wordml/symex" xmlns:wpg="http://schemas.microsoft.com/office/word/2010/wordprocessingGroup" xmlns:wpi="http://schemas.microsoft.com/office/word/2010/wordprocessingInk" xmlns:wne="http://schemas.microsoft.com/office/word/2006/wordml" xmlns:wps="http://schemas.microsoft.com/office/word/2010/wordprocessingShape" mc:Ignorable="w14 w15 w16se w16cid wp14">
-  <w16cid:commentId w16cid:paraId="3EBF4DB0" w16cid:durableId="218F7DE3"/>
-  <w16cid:commentId w16cid:paraId="48E8972B" w16cid:durableId="218D3923"/>
-  <w16cid:commentId w16cid:paraId="29D00DC2" w16cid:durableId="218D39A6"/>
-</w16cid:commentsIds>
-</file>
-
 <file path=word/endnotes.xml><?xml version="1.0" encoding="utf-8"?>
 <w:endnotes xmlns:wpc="http://schemas.microsoft.com/office/word/2010/wordprocessingCanvas" xmlns:cx="http://schemas.microsoft.com/office/drawing/2014/chartex" xmlns:cx1="http://schemas.microsoft.com/office/drawing/2015/9/8/chartex" xmlns:cx2="http://schemas.microsoft.com/office/drawing/2015/10/21/chartex" xmlns:cx3="http://schemas.microsoft.com/office/drawing/2016/5/9/chartex" xmlns:cx4="http://schemas.microsoft.com/office/drawing/2016/5/10/chartex" xmlns:cx5="http://schemas.microsoft.com/office/drawing/2016/5/11/chartex" xmlns:cx6="http://schemas.microsoft.com/office/drawing/2016/5/12/chartex" xmlns:cx7="http://schemas.microsoft.com/office/drawing/2016/5/13/chartex" xmlns:cx8="http://schemas.microsoft.com/office/drawing/2016/5/14/chartex" xmlns:mc="http://schemas.openxmlformats.org/markup-compatibility/2006" xmlns:aink="http://schemas.microsoft.com/office/drawing/2016/ink" xmlns:am3d="http://schemas.microsoft.com/office/drawing/2017/model3d" xmlns:o="urn:schemas-microsoft-com:office:office" xmlns:r="http://schemas.openxmlformats.org/officeDocument/2006/relationships" xmlns:m="http://schemas.openxmlformats.org/officeDocument/2006/math" xmlns:v="urn:schemas-microsoft-com:vml" xmlns:wp14="http://schemas.microsoft.com/office/word/2010/wordprocessingDrawing" xmlns:wp="http://schemas.openxmlformats.org/drawingml/2006/wordprocessingDrawing" xmlns:w10="urn:schemas-microsoft-com:office:word" xmlns:w="http://schemas.openxmlformats.org/wordprocessingml/2006/main" xmlns:w14="http://schemas.microsoft.com/office/word/2010/wordml" xmlns:w15="http://schemas.microsoft.com/office/word/2012/wordml" xmlns:w16cid="http://schemas.microsoft.com/office/word/2016/wordml/cid" xmlns:w16se="http://schemas.microsoft.com/office/word/2015/wordml/symex" xmlns:wpg="http://schemas.microsoft.com/office/word/2010/wordprocessingGroup" xmlns:wpi="http://schemas.microsoft.com/office/word/2010/wordprocessingInk" xmlns:wne="http://schemas.microsoft.com/office/word/2006/wordml" xmlns:wps="http://schemas.microsoft.com/office/word/2010/wordprocessingShape" mc:Ignorable="w14 w15 w16se w16cid wp14">
   <w:endnote w:type="separator" w:id="-1">
@@ -3267,6 +2550,16 @@
   <w:p>
     <w:pPr>
       <w:pStyle w:val="Fuzeile"/>
+    </w:pPr>
+  </w:p>
+</w:ftr>
+</file>
+
+<file path=word/footer2.xml><?xml version="1.0" encoding="utf-8"?>
+<w:ftr xmlns:wpc="http://schemas.microsoft.com/office/word/2010/wordprocessingCanvas" xmlns:cx="http://schemas.microsoft.com/office/drawing/2014/chartex" xmlns:cx1="http://schemas.microsoft.com/office/drawing/2015/9/8/chartex" xmlns:cx2="http://schemas.microsoft.com/office/drawing/2015/10/21/chartex" xmlns:cx3="http://schemas.microsoft.com/office/drawing/2016/5/9/chartex" xmlns:cx4="http://schemas.microsoft.com/office/drawing/2016/5/10/chartex" xmlns:cx5="http://schemas.microsoft.com/office/drawing/2016/5/11/chartex" xmlns:cx6="http://schemas.microsoft.com/office/drawing/2016/5/12/chartex" xmlns:cx7="http://schemas.microsoft.com/office/drawing/2016/5/13/chartex" xmlns:cx8="http://schemas.microsoft.com/office/drawing/2016/5/14/chartex" xmlns:mc="http://schemas.openxmlformats.org/markup-compatibility/2006" xmlns:aink="http://schemas.microsoft.com/office/drawing/2016/ink" xmlns:am3d="http://schemas.microsoft.com/office/drawing/2017/model3d" xmlns:o="urn:schemas-microsoft-com:office:office" xmlns:r="http://schemas.openxmlformats.org/officeDocument/2006/relationships" xmlns:m="http://schemas.openxmlformats.org/officeDocument/2006/math" xmlns:v="urn:schemas-microsoft-com:vml" xmlns:wp14="http://schemas.microsoft.com/office/word/2010/wordprocessingDrawing" xmlns:wp="http://schemas.openxmlformats.org/drawingml/2006/wordprocessingDrawing" xmlns:w10="urn:schemas-microsoft-com:office:word" xmlns:w="http://schemas.openxmlformats.org/wordprocessingml/2006/main" xmlns:w14="http://schemas.microsoft.com/office/word/2010/wordml" xmlns:w15="http://schemas.microsoft.com/office/word/2012/wordml" xmlns:w16cid="http://schemas.microsoft.com/office/word/2016/wordml/cid" xmlns:w16se="http://schemas.microsoft.com/office/word/2015/wordml/symex" xmlns:wpg="http://schemas.microsoft.com/office/word/2010/wordprocessingGroup" xmlns:wpi="http://schemas.microsoft.com/office/word/2010/wordprocessingInk" xmlns:wne="http://schemas.microsoft.com/office/word/2006/wordml" xmlns:wps="http://schemas.microsoft.com/office/word/2010/wordprocessingShape" mc:Ignorable="w14 w15 w16se w16cid wp14">
+  <w:p>
+    <w:pPr>
+      <w:pStyle w:val="Fuzeile"/>
       <w:pBdr>
         <w:top w:val="single" w:sz="4" w:space="1" w:color="auto"/>
       </w:pBdr>
@@ -3327,6 +2620,16 @@
       </w:rPr>
       <w:fldChar w:fldCharType="end"/>
     </w:r>
+  </w:p>
+</w:ftr>
+</file>
+
+<file path=word/footer3.xml><?xml version="1.0" encoding="utf-8"?>
+<w:ftr xmlns:wpc="http://schemas.microsoft.com/office/word/2010/wordprocessingCanvas" xmlns:cx="http://schemas.microsoft.com/office/drawing/2014/chartex" xmlns:cx1="http://schemas.microsoft.com/office/drawing/2015/9/8/chartex" xmlns:cx2="http://schemas.microsoft.com/office/drawing/2015/10/21/chartex" xmlns:cx3="http://schemas.microsoft.com/office/drawing/2016/5/9/chartex" xmlns:cx4="http://schemas.microsoft.com/office/drawing/2016/5/10/chartex" xmlns:cx5="http://schemas.microsoft.com/office/drawing/2016/5/11/chartex" xmlns:cx6="http://schemas.microsoft.com/office/drawing/2016/5/12/chartex" xmlns:cx7="http://schemas.microsoft.com/office/drawing/2016/5/13/chartex" xmlns:cx8="http://schemas.microsoft.com/office/drawing/2016/5/14/chartex" xmlns:mc="http://schemas.openxmlformats.org/markup-compatibility/2006" xmlns:aink="http://schemas.microsoft.com/office/drawing/2016/ink" xmlns:am3d="http://schemas.microsoft.com/office/drawing/2017/model3d" xmlns:o="urn:schemas-microsoft-com:office:office" xmlns:r="http://schemas.openxmlformats.org/officeDocument/2006/relationships" xmlns:m="http://schemas.openxmlformats.org/officeDocument/2006/math" xmlns:v="urn:schemas-microsoft-com:vml" xmlns:wp14="http://schemas.microsoft.com/office/word/2010/wordprocessingDrawing" xmlns:wp="http://schemas.openxmlformats.org/drawingml/2006/wordprocessingDrawing" xmlns:w10="urn:schemas-microsoft-com:office:word" xmlns:w="http://schemas.openxmlformats.org/wordprocessingml/2006/main" xmlns:w14="http://schemas.microsoft.com/office/word/2010/wordml" xmlns:w15="http://schemas.microsoft.com/office/word/2012/wordml" xmlns:w16cid="http://schemas.microsoft.com/office/word/2016/wordml/cid" xmlns:w16se="http://schemas.microsoft.com/office/word/2015/wordml/symex" xmlns:wpg="http://schemas.microsoft.com/office/word/2010/wordprocessingGroup" xmlns:wpi="http://schemas.microsoft.com/office/word/2010/wordprocessingInk" xmlns:wne="http://schemas.microsoft.com/office/word/2006/wordml" xmlns:wps="http://schemas.microsoft.com/office/word/2010/wordprocessingShape" mc:Ignorable="w14 w15 w16se w16cid wp14">
+  <w:p>
+    <w:pPr>
+      <w:pStyle w:val="Fuzeile"/>
+    </w:pPr>
   </w:p>
 </w:ftr>
 </file>
@@ -3354,6 +2657,16 @@
 <w:hdr xmlns:wpc="http://schemas.microsoft.com/office/word/2010/wordprocessingCanvas" xmlns:cx="http://schemas.microsoft.com/office/drawing/2014/chartex" xmlns:cx1="http://schemas.microsoft.com/office/drawing/2015/9/8/chartex" xmlns:cx2="http://schemas.microsoft.com/office/drawing/2015/10/21/chartex" xmlns:cx3="http://schemas.microsoft.com/office/drawing/2016/5/9/chartex" xmlns:cx4="http://schemas.microsoft.com/office/drawing/2016/5/10/chartex" xmlns:cx5="http://schemas.microsoft.com/office/drawing/2016/5/11/chartex" xmlns:cx6="http://schemas.microsoft.com/office/drawing/2016/5/12/chartex" xmlns:cx7="http://schemas.microsoft.com/office/drawing/2016/5/13/chartex" xmlns:cx8="http://schemas.microsoft.com/office/drawing/2016/5/14/chartex" xmlns:mc="http://schemas.openxmlformats.org/markup-compatibility/2006" xmlns:aink="http://schemas.microsoft.com/office/drawing/2016/ink" xmlns:am3d="http://schemas.microsoft.com/office/drawing/2017/model3d" xmlns:o="urn:schemas-microsoft-com:office:office" xmlns:r="http://schemas.openxmlformats.org/officeDocument/2006/relationships" xmlns:m="http://schemas.openxmlformats.org/officeDocument/2006/math" xmlns:v="urn:schemas-microsoft-com:vml" xmlns:wp14="http://schemas.microsoft.com/office/word/2010/wordprocessingDrawing" xmlns:wp="http://schemas.openxmlformats.org/drawingml/2006/wordprocessingDrawing" xmlns:w10="urn:schemas-microsoft-com:office:word" xmlns:w="http://schemas.openxmlformats.org/wordprocessingml/2006/main" xmlns:w14="http://schemas.microsoft.com/office/word/2010/wordml" xmlns:w15="http://schemas.microsoft.com/office/word/2012/wordml" xmlns:w16cid="http://schemas.microsoft.com/office/word/2016/wordml/cid" xmlns:w16se="http://schemas.microsoft.com/office/word/2015/wordml/symex" xmlns:wpg="http://schemas.microsoft.com/office/word/2010/wordprocessingGroup" xmlns:wpi="http://schemas.microsoft.com/office/word/2010/wordprocessingInk" xmlns:wne="http://schemas.microsoft.com/office/word/2006/wordml" xmlns:wps="http://schemas.microsoft.com/office/word/2010/wordprocessingShape" mc:Ignorable="w14 w15 w16se w16cid wp14">
   <w:p>
     <w:pPr>
+      <w:pStyle w:val="Kopfzeile"/>
+    </w:pPr>
+  </w:p>
+</w:hdr>
+</file>
+
+<file path=word/header2.xml><?xml version="1.0" encoding="utf-8"?>
+<w:hdr xmlns:wpc="http://schemas.microsoft.com/office/word/2010/wordprocessingCanvas" xmlns:cx="http://schemas.microsoft.com/office/drawing/2014/chartex" xmlns:cx1="http://schemas.microsoft.com/office/drawing/2015/9/8/chartex" xmlns:cx2="http://schemas.microsoft.com/office/drawing/2015/10/21/chartex" xmlns:cx3="http://schemas.microsoft.com/office/drawing/2016/5/9/chartex" xmlns:cx4="http://schemas.microsoft.com/office/drawing/2016/5/10/chartex" xmlns:cx5="http://schemas.microsoft.com/office/drawing/2016/5/11/chartex" xmlns:cx6="http://schemas.microsoft.com/office/drawing/2016/5/12/chartex" xmlns:cx7="http://schemas.microsoft.com/office/drawing/2016/5/13/chartex" xmlns:cx8="http://schemas.microsoft.com/office/drawing/2016/5/14/chartex" xmlns:mc="http://schemas.openxmlformats.org/markup-compatibility/2006" xmlns:aink="http://schemas.microsoft.com/office/drawing/2016/ink" xmlns:am3d="http://schemas.microsoft.com/office/drawing/2017/model3d" xmlns:o="urn:schemas-microsoft-com:office:office" xmlns:r="http://schemas.openxmlformats.org/officeDocument/2006/relationships" xmlns:m="http://schemas.openxmlformats.org/officeDocument/2006/math" xmlns:v="urn:schemas-microsoft-com:vml" xmlns:wp14="http://schemas.microsoft.com/office/word/2010/wordprocessingDrawing" xmlns:wp="http://schemas.openxmlformats.org/drawingml/2006/wordprocessingDrawing" xmlns:w10="urn:schemas-microsoft-com:office:word" xmlns:w="http://schemas.openxmlformats.org/wordprocessingml/2006/main" xmlns:w14="http://schemas.microsoft.com/office/word/2010/wordml" xmlns:w15="http://schemas.microsoft.com/office/word/2012/wordml" xmlns:w16cid="http://schemas.microsoft.com/office/word/2016/wordml/cid" xmlns:w16se="http://schemas.microsoft.com/office/word/2015/wordml/symex" xmlns:wpg="http://schemas.microsoft.com/office/word/2010/wordprocessingGroup" xmlns:wpi="http://schemas.microsoft.com/office/word/2010/wordprocessingInk" xmlns:wne="http://schemas.microsoft.com/office/word/2006/wordml" xmlns:wps="http://schemas.microsoft.com/office/word/2010/wordprocessingShape" mc:Ignorable="w14 w15 w16se w16cid wp14">
+  <w:p>
+    <w:pPr>
       <w:pStyle w:val="Adresse"/>
       <w:widowControl/>
       <w:pBdr>
@@ -3454,7 +2767,6 @@
       </w:rPr>
       <w:t xml:space="preserve">                                                                   </w:t>
     </w:r>
-    <w:proofErr w:type="spellStart"/>
     <w:r>
       <w:rPr>
         <w:rFonts w:ascii="Arial" w:hAnsi="Arial"/>
@@ -3463,31 +2775,18 @@
         <w:sz w:val="20"/>
         <w:lang w:val="en-GB"/>
       </w:rPr>
-      <w:t>Geographisches</w:t>
+      <w:t>Geographisches Institut</w:t>
     </w:r>
-    <w:proofErr w:type="spellEnd"/>
-    <w:r>
-      <w:rPr>
-        <w:rFonts w:ascii="Arial" w:hAnsi="Arial"/>
-        <w:i/>
-        <w:iCs/>
-        <w:sz w:val="20"/>
-        <w:lang w:val="en-GB"/>
-      </w:rPr>
-      <w:t xml:space="preserve"> </w:t>
-    </w:r>
-    <w:proofErr w:type="spellStart"/>
-    <w:r>
-      <w:rPr>
-        <w:rFonts w:ascii="Arial" w:hAnsi="Arial"/>
-        <w:i/>
-        <w:iCs/>
-        <w:sz w:val="20"/>
-        <w:lang w:val="en-GB"/>
-      </w:rPr>
-      <w:t>Institut</w:t>
-    </w:r>
-    <w:proofErr w:type="spellEnd"/>
+  </w:p>
+</w:hdr>
+</file>
+
+<file path=word/header3.xml><?xml version="1.0" encoding="utf-8"?>
+<w:hdr xmlns:wpc="http://schemas.microsoft.com/office/word/2010/wordprocessingCanvas" xmlns:cx="http://schemas.microsoft.com/office/drawing/2014/chartex" xmlns:cx1="http://schemas.microsoft.com/office/drawing/2015/9/8/chartex" xmlns:cx2="http://schemas.microsoft.com/office/drawing/2015/10/21/chartex" xmlns:cx3="http://schemas.microsoft.com/office/drawing/2016/5/9/chartex" xmlns:cx4="http://schemas.microsoft.com/office/drawing/2016/5/10/chartex" xmlns:cx5="http://schemas.microsoft.com/office/drawing/2016/5/11/chartex" xmlns:cx6="http://schemas.microsoft.com/office/drawing/2016/5/12/chartex" xmlns:cx7="http://schemas.microsoft.com/office/drawing/2016/5/13/chartex" xmlns:cx8="http://schemas.microsoft.com/office/drawing/2016/5/14/chartex" xmlns:mc="http://schemas.openxmlformats.org/markup-compatibility/2006" xmlns:aink="http://schemas.microsoft.com/office/drawing/2016/ink" xmlns:am3d="http://schemas.microsoft.com/office/drawing/2017/model3d" xmlns:o="urn:schemas-microsoft-com:office:office" xmlns:r="http://schemas.openxmlformats.org/officeDocument/2006/relationships" xmlns:m="http://schemas.openxmlformats.org/officeDocument/2006/math" xmlns:v="urn:schemas-microsoft-com:vml" xmlns:wp14="http://schemas.microsoft.com/office/word/2010/wordprocessingDrawing" xmlns:wp="http://schemas.openxmlformats.org/drawingml/2006/wordprocessingDrawing" xmlns:w10="urn:schemas-microsoft-com:office:word" xmlns:w="http://schemas.openxmlformats.org/wordprocessingml/2006/main" xmlns:w14="http://schemas.microsoft.com/office/word/2010/wordml" xmlns:w15="http://schemas.microsoft.com/office/word/2012/wordml" xmlns:w16cid="http://schemas.microsoft.com/office/word/2016/wordml/cid" xmlns:w16se="http://schemas.microsoft.com/office/word/2015/wordml/symex" xmlns:wpg="http://schemas.microsoft.com/office/word/2010/wordprocessingGroup" xmlns:wpi="http://schemas.microsoft.com/office/word/2010/wordprocessingInk" xmlns:wne="http://schemas.microsoft.com/office/word/2006/wordml" xmlns:wps="http://schemas.microsoft.com/office/word/2010/wordprocessingShape" mc:Ignorable="w14 w15 w16se w16cid wp14">
+  <w:p>
+    <w:pPr>
+      <w:pStyle w:val="Kopfzeile"/>
+    </w:pPr>
   </w:p>
 </w:hdr>
 </file>
@@ -5497,14 +4796,6 @@
 </w:numbering>
 </file>
 
-<file path=word/people.xml><?xml version="1.0" encoding="utf-8"?>
-<w15:people xmlns:wpc="http://schemas.microsoft.com/office/word/2010/wordprocessingCanvas" xmlns:cx="http://schemas.microsoft.com/office/drawing/2014/chartex" xmlns:cx1="http://schemas.microsoft.com/office/drawing/2015/9/8/chartex" xmlns:cx2="http://schemas.microsoft.com/office/drawing/2015/10/21/chartex" xmlns:cx3="http://schemas.microsoft.com/office/drawing/2016/5/9/chartex" xmlns:cx4="http://schemas.microsoft.com/office/drawing/2016/5/10/chartex" xmlns:cx5="http://schemas.microsoft.com/office/drawing/2016/5/11/chartex" xmlns:cx6="http://schemas.microsoft.com/office/drawing/2016/5/12/chartex" xmlns:cx7="http://schemas.microsoft.com/office/drawing/2016/5/13/chartex" xmlns:cx8="http://schemas.microsoft.com/office/drawing/2016/5/14/chartex" xmlns:mc="http://schemas.openxmlformats.org/markup-compatibility/2006" xmlns:aink="http://schemas.microsoft.com/office/drawing/2016/ink" xmlns:am3d="http://schemas.microsoft.com/office/drawing/2017/model3d" xmlns:o="urn:schemas-microsoft-com:office:office" xmlns:r="http://schemas.openxmlformats.org/officeDocument/2006/relationships" xmlns:m="http://schemas.openxmlformats.org/officeDocument/2006/math" xmlns:v="urn:schemas-microsoft-com:vml" xmlns:wp14="http://schemas.microsoft.com/office/word/2010/wordprocessingDrawing" xmlns:wp="http://schemas.openxmlformats.org/drawingml/2006/wordprocessingDrawing" xmlns:w10="urn:schemas-microsoft-com:office:word" xmlns:w="http://schemas.openxmlformats.org/wordprocessingml/2006/main" xmlns:w14="http://schemas.microsoft.com/office/word/2010/wordml" xmlns:w15="http://schemas.microsoft.com/office/word/2012/wordml" xmlns:w16cid="http://schemas.microsoft.com/office/word/2016/wordml/cid" xmlns:w16se="http://schemas.microsoft.com/office/word/2015/wordml/symex" xmlns:wpg="http://schemas.microsoft.com/office/word/2010/wordprocessingGroup" xmlns:wpi="http://schemas.microsoft.com/office/word/2010/wordprocessingInk" xmlns:wne="http://schemas.microsoft.com/office/word/2006/wordml" xmlns:wps="http://schemas.microsoft.com/office/word/2010/wordprocessingShape" mc:Ignorable="w14 w15 w16se w16cid wp14">
-  <w15:person w15:author="Ulrike Lorenz">
-    <w15:presenceInfo w15:providerId="Windows Live" w15:userId="965fe6cb5b2db093"/>
-  </w15:person>
-</w15:people>
-</file>
-
 <file path=word/styles.xml><?xml version="1.0" encoding="utf-8"?>
 <w:styles xmlns:mc="http://schemas.openxmlformats.org/markup-compatibility/2006" xmlns:r="http://schemas.openxmlformats.org/officeDocument/2006/relationships" xmlns:w="http://schemas.openxmlformats.org/wordprocessingml/2006/main" xmlns:w14="http://schemas.microsoft.com/office/word/2010/wordml" xmlns:w15="http://schemas.microsoft.com/office/word/2012/wordml" xmlns:w16cid="http://schemas.microsoft.com/office/word/2016/wordml/cid" xmlns:w16se="http://schemas.microsoft.com/office/word/2015/wordml/symex" mc:Ignorable="w14 w15 w16se w16cid">
   <w:docDefaults>
@@ -5516,7 +4807,7 @@
     </w:rPrDefault>
     <w:pPrDefault/>
   </w:docDefaults>
-  <w:latentStyles w:defLockedState="0" w:defUIPriority="0" w:defSemiHidden="0" w:defUnhideWhenUsed="0" w:defQFormat="0" w:count="375">
+  <w:latentStyles w:defLockedState="0" w:defUIPriority="0" w:defSemiHidden="0" w:defUnhideWhenUsed="0" w:defQFormat="0" w:count="377">
     <w:lsdException w:name="Normal" w:qFormat="1"/>
     <w:lsdException w:name="heading 1" w:qFormat="1"/>
     <w:lsdException w:name="heading 2" w:qFormat="1"/>
@@ -5538,7 +4829,6 @@
     <w:lsdException w:name="Strong" w:qFormat="1"/>
     <w:lsdException w:name="Emphasis" w:uiPriority="20" w:qFormat="1"/>
     <w:lsdException w:name="HTML Typewriter" w:semiHidden="1" w:unhideWhenUsed="1"/>
-    <w:lsdException w:name="Normal Table" w:semiHidden="1" w:unhideWhenUsed="1"/>
     <w:lsdException w:name="Outline List 2" w:semiHidden="1" w:unhideWhenUsed="1"/>
     <w:lsdException w:name="Outline List 3" w:semiHidden="1" w:unhideWhenUsed="1"/>
     <w:lsdException w:name="Table Simple 1" w:semiHidden="1" w:unhideWhenUsed="1"/>
@@ -5581,10 +4871,8 @@
     <w:lsdException w:name="Table Subtle 1" w:semiHidden="1" w:unhideWhenUsed="1"/>
     <w:lsdException w:name="Table Subtle 2" w:semiHidden="1" w:unhideWhenUsed="1"/>
     <w:lsdException w:name="Table Web 1" w:semiHidden="1" w:unhideWhenUsed="1"/>
-    <w:lsdException w:name="Table Web 2" w:semiHidden="1" w:unhideWhenUsed="1"/>
     <w:lsdException w:name="Table Web 3" w:semiHidden="1" w:unhideWhenUsed="1"/>
     <w:lsdException w:name="Balloon Text" w:semiHidden="1" w:unhideWhenUsed="1"/>
-    <w:lsdException w:name="Table Theme" w:semiHidden="1" w:unhideWhenUsed="1"/>
     <w:lsdException w:name="Placeholder Text" w:semiHidden="1" w:uiPriority="99"/>
     <w:lsdException w:name="No Spacing" w:uiPriority="1" w:qFormat="1"/>
     <w:lsdException w:name="Light Shading" w:uiPriority="60"/>
@@ -5804,6 +5092,8 @@
     <w:lsdException w:name="Smart Hyperlink" w:semiHidden="1" w:uiPriority="99" w:unhideWhenUsed="1"/>
     <w:lsdException w:name="Hashtag" w:semiHidden="1" w:uiPriority="99" w:unhideWhenUsed="1"/>
     <w:lsdException w:name="Unresolved Mention" w:semiHidden="1" w:uiPriority="99" w:unhideWhenUsed="1"/>
+    <w:lsdException w:name="Smart Link" w:semiHidden="1" w:uiPriority="99" w:unhideWhenUsed="1"/>
+    <w:lsdException w:name="Smart Link Error" w:semiHidden="1" w:uiPriority="99" w:unhideWhenUsed="1"/>
   </w:latentStyles>
   <w:style w:type="paragraph" w:default="1" w:styleId="Standard">
     <w:name w:val="Normal"/>
@@ -10411,7 +9701,7 @@
 </file>
 
 <file path=customXml/itemProps1.xml><?xml version="1.0" encoding="utf-8"?>
-<ds:datastoreItem xmlns:ds="http://schemas.openxmlformats.org/officeDocument/2006/customXml" ds:itemID="{868599A4-A8D2-46D3-90F3-FE6A1C55006C}">
+<ds:datastoreItem xmlns:ds="http://schemas.openxmlformats.org/officeDocument/2006/customXml" ds:itemID="{1C101E58-6100-4A2F-BCC3-1747C1FC0C82}">
   <ds:schemaRefs>
     <ds:schemaRef ds:uri="http://schemas.openxmlformats.org/officeDocument/2006/bibliography"/>
   </ds:schemaRefs>

--- a/Fossgis_projekt_Carsten.docx
+++ b/Fossgis_projekt_Carsten.docx
@@ -311,7 +311,19 @@
           <w:szCs w:val="22"/>
           <w:lang w:val="en-GB"/>
         </w:rPr>
-        <w:t xml:space="preserve"> a new minimum distance of wind turbines from settlements. How</w:t>
+        <w:t xml:space="preserve"> a new minimum distance of wind turbines from settlements. </w:t>
+      </w:r>
+      <w:r>
+        <w:rPr>
+          <w:lang w:val="en-US"/>
+        </w:rPr>
+        <w:t>How big will the area affected by these new requirements be?</w:t>
+      </w:r>
+      <w:r>
+        <w:rPr>
+          <w:lang w:val="en-US"/>
+        </w:rPr>
+        <w:t xml:space="preserve"> </w:t>
       </w:r>
       <w:r>
         <w:rPr>
@@ -319,7 +331,7 @@
           <w:szCs w:val="22"/>
           <w:lang w:val="en-GB"/>
         </w:rPr>
-        <w:t xml:space="preserve"> much area will be affected by these new requirements? Will the new minimum distance have an impact in impeding the goals for 2020 for Baden-Württemberg? </w:t>
+        <w:t xml:space="preserve">Will the new minimum distance have an impact in impeding the goals for 2020 for Baden-Württemberg? </w:t>
       </w:r>
       <w:r>
         <w:rPr>
@@ -393,7 +405,7 @@
           <w:szCs w:val="22"/>
           <w:lang w:val="en-GB"/>
         </w:rPr>
-        <w:t xml:space="preserve">The most important criteria to find a suitable location for a wind turbine park are the wind speed and the profitability considering the energy the park can produce and the coast of building and operation services. Criteria are divided in two groups: knock-out criteria and trade-off criteria. Knock-out criteria consider any form of settlement, traffic areas, energy </w:t>
+        <w:t xml:space="preserve">The most important criteria to find a suitable location for a wind turbine park are the wind speed and the profitability considering the energy the park can produce and the cost of building and operation services. Criteria are divided in two groups: knock-out criteria and trade-off criteria. Knock-out criteria consider any form of settlement, traffic areas, energy </w:t>
       </w:r>
       <w:r>
         <w:rPr>
@@ -1038,7 +1050,7 @@
           <w:szCs w:val="22"/>
           <w:lang w:val="en-GB"/>
         </w:rPr>
-        <w:t xml:space="preserve"> was analysed in a GIS-based </w:t>
+        <w:t xml:space="preserve"> was analysed in a GIS-based approach by Taeger &amp; Ulferts (2017). </w:t>
       </w:r>
       <w:r>
         <w:rPr>
@@ -1046,125 +1058,89 @@
           <w:szCs w:val="22"/>
           <w:lang w:val="en-GB"/>
         </w:rPr>
-        <w:t>approach</w:t>
-      </w:r>
-      <w:r>
-        <w:rPr>
-          <w:rFonts w:cs="Arial"/>
-          <w:szCs w:val="22"/>
-          <w:lang w:val="en-GB"/>
+        <w:t xml:space="preserve">A different parameter is noise, but with </w:t>
+      </w:r>
+      <w:r>
+        <w:rPr>
+          <w:rFonts w:cs="Arial"/>
+          <w:bCs/>
+          <w:color w:val="000000"/>
+          <w:szCs w:val="22"/>
+          <w:lang w:val="en-US"/>
+        </w:rPr>
+        <w:t>the</w:t>
+      </w:r>
+      <w:r>
+        <w:rPr>
+          <w:rFonts w:cs="Arial"/>
+          <w:bCs/>
+          <w:color w:val="000000"/>
+          <w:szCs w:val="22"/>
+          <w:lang w:val="en-US"/>
         </w:rPr>
         <w:t xml:space="preserve"> </w:t>
       </w:r>
       <w:r>
         <w:rPr>
           <w:rFonts w:cs="Arial"/>
-          <w:szCs w:val="22"/>
-          <w:lang w:val="en-GB"/>
-        </w:rPr>
-        <w:t xml:space="preserve">by </w:t>
-      </w:r>
-      <w:r>
-        <w:rPr>
-          <w:rFonts w:cs="Arial"/>
-          <w:szCs w:val="22"/>
-          <w:lang w:val="en-GB"/>
-        </w:rPr>
-        <w:t xml:space="preserve">Taeger &amp; Ulferts </w:t>
-      </w:r>
-      <w:r>
-        <w:rPr>
-          <w:rFonts w:cs="Arial"/>
-          <w:szCs w:val="22"/>
-          <w:lang w:val="en-GB"/>
-        </w:rPr>
-        <w:t>(</w:t>
-      </w:r>
-      <w:r>
-        <w:rPr>
-          <w:rFonts w:cs="Arial"/>
-          <w:szCs w:val="22"/>
-          <w:lang w:val="en-GB"/>
-        </w:rPr>
-        <w:t>2017).</w:t>
-      </w:r>
-      <w:r>
-        <w:rPr>
-          <w:rFonts w:cs="Arial"/>
-          <w:szCs w:val="22"/>
-          <w:lang w:val="en-GB"/>
+          <w:bCs/>
+          <w:color w:val="000000"/>
+          <w:szCs w:val="22"/>
+          <w:lang w:val="en-US"/>
+        </w:rPr>
+        <w:t>distance of</w:t>
+      </w:r>
+      <w:r>
+        <w:rPr>
+          <w:rFonts w:cs="Arial"/>
+          <w:bCs/>
+          <w:color w:val="000000"/>
+          <w:szCs w:val="22"/>
+          <w:lang w:val="en-US"/>
         </w:rPr>
         <w:t xml:space="preserve"> </w:t>
       </w:r>
       <w:r>
         <w:rPr>
           <w:rFonts w:cs="Arial"/>
-          <w:szCs w:val="22"/>
-          <w:lang w:val="en-GB"/>
-        </w:rPr>
-        <w:t xml:space="preserve">A different parameter is noise, but with </w:t>
-      </w:r>
-      <w:proofErr w:type="gramStart"/>
-      <w:r>
-        <w:rPr>
-          <w:rFonts w:cs="Arial"/>
-          <w:bCs/>
-          <w:color w:val="000000"/>
-          <w:szCs w:val="22"/>
-          <w:lang w:val="en-US"/>
-        </w:rPr>
-        <w:t xml:space="preserve">a </w:t>
-      </w:r>
-      <w:r>
-        <w:rPr>
-          <w:rFonts w:cs="Arial"/>
-          <w:bCs/>
-          <w:color w:val="000000"/>
-          <w:szCs w:val="22"/>
-          <w:lang w:val="en-US"/>
-        </w:rPr>
-        <w:t>distance of</w:t>
-      </w:r>
-      <w:r>
-        <w:rPr>
-          <w:rFonts w:cs="Arial"/>
-          <w:bCs/>
-          <w:color w:val="000000"/>
-          <w:szCs w:val="22"/>
-          <w:lang w:val="en-US"/>
-        </w:rPr>
-        <w:t xml:space="preserve"> </w:t>
-      </w:r>
-      <w:r>
-        <w:rPr>
-          <w:rFonts w:cs="Arial"/>
-          <w:bCs/>
-          <w:color w:val="000000"/>
-          <w:szCs w:val="22"/>
-          <w:lang w:val="en-US"/>
-        </w:rPr>
-        <w:t>1000m</w:t>
-      </w:r>
-      <w:proofErr w:type="gramEnd"/>
-      <w:r>
-        <w:rPr>
-          <w:rFonts w:cs="Arial"/>
-          <w:bCs/>
-          <w:color w:val="000000"/>
-          <w:szCs w:val="22"/>
-          <w:lang w:val="en-US"/>
-        </w:rPr>
-        <w:t xml:space="preserve"> </w:t>
-      </w:r>
-      <w:r>
-        <w:rPr>
-          <w:rFonts w:cs="Arial"/>
-          <w:bCs/>
-          <w:color w:val="000000"/>
-          <w:szCs w:val="22"/>
-          <w:lang w:val="en-US"/>
-        </w:rPr>
-        <w:t xml:space="preserve">noise surveys are no longer necessary (Lechleitner &amp; Bohm 2016). </w:t>
+          <w:bCs/>
+          <w:color w:val="000000"/>
+          <w:szCs w:val="22"/>
+          <w:lang w:val="en-US"/>
+        </w:rPr>
+        <w:t xml:space="preserve">1000m </w:t>
+      </w:r>
+      <w:r>
+        <w:rPr>
+          <w:rFonts w:cs="Arial"/>
+          <w:bCs/>
+          <w:color w:val="000000"/>
+          <w:szCs w:val="22"/>
+          <w:lang w:val="en-US"/>
+        </w:rPr>
+        <w:t>noise surveys are no longer necessary (</w:t>
+      </w:r>
+      <w:proofErr w:type="spellStart"/>
+      <w:r>
+        <w:rPr>
+          <w:rFonts w:cs="Arial"/>
+          <w:bCs/>
+          <w:color w:val="000000"/>
+          <w:szCs w:val="22"/>
+          <w:lang w:val="en-US"/>
+        </w:rPr>
+        <w:t>Lechleitner</w:t>
+      </w:r>
+      <w:proofErr w:type="spellEnd"/>
+      <w:r>
+        <w:rPr>
+          <w:rFonts w:cs="Arial"/>
+          <w:bCs/>
+          <w:color w:val="000000"/>
+          <w:szCs w:val="22"/>
+          <w:lang w:val="en-US"/>
+        </w:rPr>
+        <w:t xml:space="preserve"> &amp; Bohm 2016). </w:t>
       </w:r>
     </w:p>
     <w:p>
@@ -1256,7 +1232,29 @@
           <w:szCs w:val="22"/>
           <w:lang w:val="en-US"/>
         </w:rPr>
-        <w:t>, like OpenStreetMap</w:t>
+        <w:t xml:space="preserve">, </w:t>
+      </w:r>
+      <w:bookmarkStart w:id="0" w:name="_GoBack"/>
+      <w:r>
+        <w:rPr>
+          <w:rFonts w:cs="Arial"/>
+          <w:bCs/>
+          <w:color w:val="000000"/>
+          <w:szCs w:val="22"/>
+          <w:lang w:val="en-US"/>
+        </w:rPr>
+        <w:t>like</w:t>
+      </w:r>
+      <w:bookmarkEnd w:id="0"/>
+      <w:r>
+        <w:rPr>
+          <w:rFonts w:cs="Arial"/>
+          <w:bCs/>
+          <w:color w:val="000000"/>
+          <w:szCs w:val="22"/>
+          <w:lang w:val="en-US"/>
+        </w:rPr>
+        <w:t xml:space="preserve"> OpenStreetMap</w:t>
       </w:r>
       <w:r>
         <w:rPr>
@@ -1740,7 +1738,67 @@
           <w:szCs w:val="22"/>
           <w:lang w:val="en-US"/>
         </w:rPr>
-        <w:t xml:space="preserve">To get the best results both data should be downloaded and compared to find which one suits best for the analysis and to get an impression of the </w:t>
+        <w:t>To get the best results both data</w:t>
+      </w:r>
+      <w:r>
+        <w:rPr>
+          <w:rFonts w:cs="Arial"/>
+          <w:bCs/>
+          <w:color w:val="000000"/>
+          <w:szCs w:val="22"/>
+          <w:lang w:val="en-US"/>
+        </w:rPr>
+        <w:t>sets</w:t>
+      </w:r>
+      <w:r>
+        <w:rPr>
+          <w:rFonts w:cs="Arial"/>
+          <w:bCs/>
+          <w:color w:val="000000"/>
+          <w:szCs w:val="22"/>
+          <w:lang w:val="en-US"/>
+        </w:rPr>
+        <w:t xml:space="preserve"> should be downloaded and compared to find</w:t>
+      </w:r>
+      <w:r>
+        <w:rPr>
+          <w:rFonts w:cs="Arial"/>
+          <w:bCs/>
+          <w:color w:val="000000"/>
+          <w:szCs w:val="22"/>
+          <w:lang w:val="en-US"/>
+        </w:rPr>
+        <w:t xml:space="preserve"> out</w:t>
+      </w:r>
+      <w:r>
+        <w:rPr>
+          <w:rFonts w:cs="Arial"/>
+          <w:bCs/>
+          <w:color w:val="000000"/>
+          <w:szCs w:val="22"/>
+          <w:lang w:val="en-US"/>
+        </w:rPr>
+        <w:t xml:space="preserve"> which one </w:t>
+      </w:r>
+      <w:r>
+        <w:rPr>
+          <w:rFonts w:cs="Arial"/>
+          <w:bCs/>
+          <w:color w:val="000000"/>
+          <w:szCs w:val="22"/>
+          <w:lang w:val="en-US"/>
+        </w:rPr>
+        <w:t>is suited</w:t>
+      </w:r>
+      <w:r>
+        <w:rPr>
+          <w:rFonts w:cs="Arial"/>
+          <w:bCs/>
+          <w:color w:val="000000"/>
+          <w:szCs w:val="22"/>
+          <w:lang w:val="en-US"/>
+        </w:rPr>
+        <w:t xml:space="preserve"> best for the analysis and to get an impression of the </w:t>
       </w:r>
       <w:r>
         <w:rPr>
@@ -1782,7 +1840,7 @@
           <w:szCs w:val="22"/>
           <w:lang w:val="en-US"/>
         </w:rPr>
-        <w:t>For the analysis is an e</w:t>
+        <w:t>For the analysis an e</w:t>
       </w:r>
       <w:r>
         <w:rPr>
@@ -1802,7 +1860,7 @@
           <w:szCs w:val="22"/>
           <w:lang w:val="en-US"/>
         </w:rPr>
-        <w:t>s</w:t>
+        <w:t xml:space="preserve"> is</w:t>
       </w:r>
       <w:r>
         <w:rPr>
@@ -1864,18 +1922,15 @@
         </w:rPr>
         <w:t xml:space="preserve"> a high spatial resolution is necessary. This can be found at </w:t>
       </w:r>
-      <w:hyperlink r:id="rId8" w:history="1">
-        <w:r>
-          <w:rPr>
-            <w:rStyle w:val="Hyperlink"/>
-            <w:rFonts w:cs="Arial"/>
-            <w:bCs/>
-            <w:szCs w:val="22"/>
-            <w:lang w:val="en-US"/>
-          </w:rPr>
-          <w:t>https://www.opendem.info/download_srtm.html</w:t>
-        </w:r>
-      </w:hyperlink>
+      <w:r>
+        <w:rPr>
+          <w:rFonts w:cs="Arial"/>
+          <w:bCs/>
+          <w:szCs w:val="22"/>
+          <w:lang w:val="en-US"/>
+        </w:rPr>
+        <w:t>https://www.opendem.info/download_srtm.html</w:t>
+      </w:r>
       <w:r>
         <w:rPr>
           <w:rFonts w:cs="Arial"/>
@@ -2168,7 +2223,6 @@
         </w:rPr>
         <w:t xml:space="preserve">But </w:t>
       </w:r>
-      <w:proofErr w:type="gramStart"/>
       <w:r>
         <w:rPr>
           <w:rFonts w:cs="Arial"/>
@@ -2176,9 +2230,8 @@
           <w:szCs w:val="22"/>
           <w:lang w:val="en-GB"/>
         </w:rPr>
-        <w:t>also</w:t>
-      </w:r>
-      <w:proofErr w:type="gramEnd"/>
+        <w:t>also,</w:t>
+      </w:r>
       <w:r>
         <w:rPr>
           <w:rFonts w:cs="Arial"/>
@@ -2414,12 +2467,7 @@
         <w:t xml:space="preserve">&amp; </w:t>
       </w:r>
       <w:r>
-        <w:t>Höfle, B. (2013): GIS</w:t>
-      </w:r>
-      <w:bookmarkStart w:id="0" w:name="_GoBack"/>
-      <w:bookmarkEnd w:id="0"/>
-      <w:r>
-        <w:t>-gestützte Standortplanung von Windenergieanlagen mit freien und amtlichen Geodaten. In: Strobl, J., Blaschke, T., Griesebner, G. &amp; Zagel, B. (Hrsg.) (2013): Angewandte Geoinformatik 2013. Berlin/Offenbach (Herbert Wichmann Verlag / VDE Verlag GMBH).</w:t>
+        <w:t>Höfle, B. (2013): GIS-gestützte Standortplanung von Windenergieanlagen mit freien und amtlichen Geodaten. In: Strobl, J., Blaschke, T., Griesebner, G. &amp; Zagel, B. (Hrsg.) (2013): Angewandte Geoinformatik 2013. Berlin/Offenbach (Herbert Wichmann Verlag / VDE Verlag GMBH).</w:t>
       </w:r>
     </w:p>
     <w:p>
@@ -2433,15 +2481,7 @@
         <w:t xml:space="preserve">Gießen: </w:t>
       </w:r>
       <w:r>
-        <w:t xml:space="preserve">Institut für </w:t>
-      </w:r>
-      <w:proofErr w:type="gramStart"/>
-      <w:r>
-        <w:t>Geographie</w:t>
-      </w:r>
-      <w:proofErr w:type="gramEnd"/>
-      <w:r>
-        <w:t xml:space="preserve"> Gießen Klimatologie</w:t>
+        <w:t>Institut für Geographie Gießen Klimatologie</w:t>
       </w:r>
       <w:r>
         <w:t xml:space="preserve"> und Kommunale und Regionale Planung.</w:t>
@@ -2512,12 +2552,12 @@
       </w:r>
     </w:p>
     <w:sectPr>
-      <w:headerReference w:type="even" r:id="rId9"/>
-      <w:headerReference w:type="default" r:id="rId10"/>
-      <w:footerReference w:type="even" r:id="rId11"/>
-      <w:footerReference w:type="default" r:id="rId12"/>
-      <w:headerReference w:type="first" r:id="rId13"/>
-      <w:footerReference w:type="first" r:id="rId14"/>
+      <w:headerReference w:type="even" r:id="rId8"/>
+      <w:headerReference w:type="default" r:id="rId9"/>
+      <w:footerReference w:type="even" r:id="rId10"/>
+      <w:footerReference w:type="default" r:id="rId11"/>
+      <w:headerReference w:type="first" r:id="rId12"/>
+      <w:footerReference w:type="first" r:id="rId13"/>
       <w:pgSz w:w="11907" w:h="16840" w:code="9"/>
       <w:pgMar w:top="1418" w:right="1418" w:bottom="1134" w:left="1418" w:header="720" w:footer="720" w:gutter="0"/>
       <w:cols w:space="720"/>
@@ -4807,7 +4847,7 @@
     </w:rPrDefault>
     <w:pPrDefault/>
   </w:docDefaults>
-  <w:latentStyles w:defLockedState="0" w:defUIPriority="0" w:defSemiHidden="0" w:defUnhideWhenUsed="0" w:defQFormat="0" w:count="377">
+  <w:latentStyles w:defLockedState="0" w:defUIPriority="0" w:defSemiHidden="0" w:defUnhideWhenUsed="0" w:defQFormat="0" w:count="376">
     <w:lsdException w:name="Normal" w:qFormat="1"/>
     <w:lsdException w:name="heading 1" w:qFormat="1"/>
     <w:lsdException w:name="heading 2" w:qFormat="1"/>
@@ -4829,6 +4869,7 @@
     <w:lsdException w:name="Strong" w:qFormat="1"/>
     <w:lsdException w:name="Emphasis" w:uiPriority="20" w:qFormat="1"/>
     <w:lsdException w:name="HTML Typewriter" w:semiHidden="1" w:unhideWhenUsed="1"/>
+    <w:lsdException w:name="HTML Variable" w:semiHidden="1" w:unhideWhenUsed="1"/>
     <w:lsdException w:name="Outline List 2" w:semiHidden="1" w:unhideWhenUsed="1"/>
     <w:lsdException w:name="Outline List 3" w:semiHidden="1" w:unhideWhenUsed="1"/>
     <w:lsdException w:name="Table Simple 1" w:semiHidden="1" w:unhideWhenUsed="1"/>
@@ -4871,7 +4912,7 @@
     <w:lsdException w:name="Table Subtle 1" w:semiHidden="1" w:unhideWhenUsed="1"/>
     <w:lsdException w:name="Table Subtle 2" w:semiHidden="1" w:unhideWhenUsed="1"/>
     <w:lsdException w:name="Table Web 1" w:semiHidden="1" w:unhideWhenUsed="1"/>
-    <w:lsdException w:name="Table Web 3" w:semiHidden="1" w:unhideWhenUsed="1"/>
+    <w:lsdException w:name="Table Web 2" w:semiHidden="1" w:unhideWhenUsed="1"/>
     <w:lsdException w:name="Balloon Text" w:semiHidden="1" w:unhideWhenUsed="1"/>
     <w:lsdException w:name="Placeholder Text" w:semiHidden="1" w:uiPriority="99"/>
     <w:lsdException w:name="No Spacing" w:uiPriority="1" w:qFormat="1"/>
@@ -5093,7 +5134,6 @@
     <w:lsdException w:name="Hashtag" w:semiHidden="1" w:uiPriority="99" w:unhideWhenUsed="1"/>
     <w:lsdException w:name="Unresolved Mention" w:semiHidden="1" w:uiPriority="99" w:unhideWhenUsed="1"/>
     <w:lsdException w:name="Smart Link" w:semiHidden="1" w:uiPriority="99" w:unhideWhenUsed="1"/>
-    <w:lsdException w:name="Smart Link Error" w:semiHidden="1" w:uiPriority="99" w:unhideWhenUsed="1"/>
   </w:latentStyles>
   <w:style w:type="paragraph" w:default="1" w:styleId="Standard">
     <w:name w:val="Normal"/>
@@ -9701,7 +9741,7 @@
 </file>
 
 <file path=customXml/itemProps1.xml><?xml version="1.0" encoding="utf-8"?>
-<ds:datastoreItem xmlns:ds="http://schemas.openxmlformats.org/officeDocument/2006/customXml" ds:itemID="{1C101E58-6100-4A2F-BCC3-1747C1FC0C82}">
+<ds:datastoreItem xmlns:ds="http://schemas.openxmlformats.org/officeDocument/2006/customXml" ds:itemID="{A0943F33-2F08-4178-B489-124E5252E5C9}">
   <ds:schemaRefs>
     <ds:schemaRef ds:uri="http://schemas.openxmlformats.org/officeDocument/2006/bibliography"/>
   </ds:schemaRefs>
